--- a/BAB IV.docx
+++ b/BAB IV.docx
@@ -23,6 +23,9 @@
       <w:pPr>
         <w:pStyle w:val="Heading41"/>
       </w:pPr>
+      <w:r>
+        <w:t xml:space="preserve"> </w:t>
+      </w:r>
       <w:proofErr w:type="spellStart"/>
       <w:r>
         <w:t>Analisa</w:t>
@@ -1362,10 +1365,706 @@
     <w:p>
       <w:pPr>
         <w:pStyle w:val="ListParagraph"/>
-        <w:ind w:left="1440" w:firstLine="0"/>
-      </w:pPr>
-      <w:bookmarkStart w:id="0" w:name="_GoBack"/>
-      <w:bookmarkEnd w:id="0"/>
+        <w:numPr>
+          <w:ilvl w:val="0"/>
+          <w:numId w:val="25"/>
+        </w:numPr>
+      </w:pPr>
+      <w:r>
+        <w:t xml:space="preserve">Data </w:t>
+      </w:r>
+      <w:proofErr w:type="spellStart"/>
+      <w:r>
+        <w:t>kriteria</w:t>
+      </w:r>
+      <w:proofErr w:type="spellEnd"/>
+    </w:p>
+    <w:p>
+      <w:pPr>
+        <w:pStyle w:val="ListParagraph"/>
+        <w:ind w:left="2160" w:firstLine="0"/>
+      </w:pPr>
+      <w:r>
+        <w:t xml:space="preserve">Data </w:t>
+      </w:r>
+      <w:proofErr w:type="spellStart"/>
+      <w:r>
+        <w:t>kriteria</w:t>
+      </w:r>
+      <w:proofErr w:type="spellEnd"/>
+      <w:r>
+        <w:t xml:space="preserve"> </w:t>
+      </w:r>
+      <w:proofErr w:type="spellStart"/>
+      <w:r>
+        <w:t>berupa</w:t>
+      </w:r>
+      <w:proofErr w:type="spellEnd"/>
+      <w:r>
+        <w:t xml:space="preserve"> data – data </w:t>
+      </w:r>
+      <w:proofErr w:type="spellStart"/>
+      <w:r>
+        <w:t>suatu</w:t>
+      </w:r>
+      <w:proofErr w:type="spellEnd"/>
+      <w:r>
+        <w:t xml:space="preserve"> </w:t>
+      </w:r>
+      <w:proofErr w:type="spellStart"/>
+      <w:r>
+        <w:t>kriteria</w:t>
+      </w:r>
+      <w:proofErr w:type="spellEnd"/>
+      <w:r>
+        <w:t xml:space="preserve"> </w:t>
+      </w:r>
+      <w:proofErr w:type="spellStart"/>
+      <w:r>
+        <w:t>penentuan</w:t>
+      </w:r>
+      <w:proofErr w:type="spellEnd"/>
+      <w:r>
+        <w:t xml:space="preserve"> </w:t>
+      </w:r>
+      <w:proofErr w:type="spellStart"/>
+      <w:r>
+        <w:t>karyawan</w:t>
+      </w:r>
+      <w:proofErr w:type="spellEnd"/>
+      <w:r>
+        <w:t xml:space="preserve"> </w:t>
+      </w:r>
+      <w:proofErr w:type="spellStart"/>
+      <w:r>
+        <w:t>terbaik</w:t>
+      </w:r>
+      <w:proofErr w:type="spellEnd"/>
+      <w:r>
+        <w:t xml:space="preserve"> yang </w:t>
+      </w:r>
+      <w:proofErr w:type="spellStart"/>
+      <w:r>
+        <w:t>sudah</w:t>
+      </w:r>
+      <w:proofErr w:type="spellEnd"/>
+      <w:r>
+        <w:t xml:space="preserve"> </w:t>
+      </w:r>
+      <w:proofErr w:type="spellStart"/>
+      <w:r>
+        <w:t>ditentukan</w:t>
+      </w:r>
+      <w:proofErr w:type="spellEnd"/>
+      <w:r>
+        <w:t xml:space="preserve"> </w:t>
+      </w:r>
+      <w:proofErr w:type="spellStart"/>
+      <w:r>
+        <w:t>oleh</w:t>
+      </w:r>
+      <w:proofErr w:type="spellEnd"/>
+      <w:r>
+        <w:t xml:space="preserve"> </w:t>
+      </w:r>
+      <w:proofErr w:type="spellStart"/>
+      <w:r>
+        <w:t>perusahaan</w:t>
+      </w:r>
+      <w:proofErr w:type="spellEnd"/>
+      <w:r>
+        <w:t xml:space="preserve"> di PT Bando Indonesia. </w:t>
+      </w:r>
+      <w:proofErr w:type="spellStart"/>
+      <w:r>
+        <w:t>Terdapat</w:t>
+      </w:r>
+      <w:proofErr w:type="spellEnd"/>
+      <w:r>
+        <w:t xml:space="preserve"> </w:t>
+      </w:r>
+      <w:proofErr w:type="spellStart"/>
+      <w:r>
+        <w:t>beberapa</w:t>
+      </w:r>
+      <w:proofErr w:type="spellEnd"/>
+      <w:r>
+        <w:t xml:space="preserve"> </w:t>
+      </w:r>
+      <w:r>
+        <w:rPr>
+          <w:i/>
+        </w:rPr>
+        <w:t>field</w:t>
+      </w:r>
+      <w:r>
+        <w:t xml:space="preserve"> </w:t>
+      </w:r>
+      <w:proofErr w:type="spellStart"/>
+      <w:r>
+        <w:t>pada</w:t>
+      </w:r>
+      <w:proofErr w:type="spellEnd"/>
+      <w:r>
+        <w:t xml:space="preserve"> data </w:t>
+      </w:r>
+      <w:proofErr w:type="spellStart"/>
+      <w:r>
+        <w:t>kriteria</w:t>
+      </w:r>
+      <w:proofErr w:type="spellEnd"/>
+      <w:r>
+        <w:t xml:space="preserve">, </w:t>
+      </w:r>
+      <w:proofErr w:type="spellStart"/>
+      <w:proofErr w:type="gramStart"/>
+      <w:r>
+        <w:t>yaitu</w:t>
+      </w:r>
+      <w:proofErr w:type="spellEnd"/>
+      <w:r>
+        <w:t xml:space="preserve"> :</w:t>
+      </w:r>
+      <w:proofErr w:type="gramEnd"/>
+    </w:p>
+    <w:p>
+      <w:pPr>
+        <w:pStyle w:val="ListParagraph"/>
+        <w:numPr>
+          <w:ilvl w:val="0"/>
+          <w:numId w:val="26"/>
+        </w:numPr>
+      </w:pPr>
+      <w:r>
+        <w:t xml:space="preserve">Id </w:t>
+      </w:r>
+      <w:proofErr w:type="spellStart"/>
+      <w:r>
+        <w:t>kriteria</w:t>
+      </w:r>
+      <w:proofErr w:type="spellEnd"/>
+      <w:r>
+        <w:t xml:space="preserve"> </w:t>
+      </w:r>
+      <w:r>
+        <w:tab/>
+      </w:r>
+      <w:r>
+        <w:tab/>
+        <w:t xml:space="preserve">: Id </w:t>
+      </w:r>
+      <w:proofErr w:type="spellStart"/>
+      <w:r>
+        <w:t>kriteria</w:t>
+      </w:r>
+      <w:proofErr w:type="spellEnd"/>
+      <w:r>
+        <w:t xml:space="preserve"> di </w:t>
+      </w:r>
+      <w:proofErr w:type="spellStart"/>
+      <w:r>
+        <w:t>gunakan</w:t>
+      </w:r>
+      <w:proofErr w:type="spellEnd"/>
+      <w:r>
+        <w:t xml:space="preserve"> </w:t>
+      </w:r>
+      <w:proofErr w:type="spellStart"/>
+      <w:r>
+        <w:t>untuk</w:t>
+      </w:r>
+      <w:proofErr w:type="spellEnd"/>
+      <w:r>
+        <w:t xml:space="preserve"> </w:t>
+      </w:r>
+      <w:proofErr w:type="spellStart"/>
+      <w:r>
+        <w:t>membedakan</w:t>
+      </w:r>
+      <w:proofErr w:type="spellEnd"/>
+      <w:r>
+        <w:t xml:space="preserve"> </w:t>
+      </w:r>
+      <w:proofErr w:type="spellStart"/>
+      <w:r>
+        <w:t>antar</w:t>
+      </w:r>
+      <w:proofErr w:type="spellEnd"/>
+      <w:r>
+        <w:t xml:space="preserve"> </w:t>
+      </w:r>
+      <w:proofErr w:type="spellStart"/>
+      <w:r>
+        <w:t>kriteria</w:t>
+      </w:r>
+      <w:proofErr w:type="spellEnd"/>
+    </w:p>
+    <w:p>
+      <w:pPr>
+        <w:pStyle w:val="ListParagraph"/>
+        <w:numPr>
+          <w:ilvl w:val="0"/>
+          <w:numId w:val="26"/>
+        </w:numPr>
+      </w:pPr>
+      <w:r>
+        <w:t xml:space="preserve">Nama </w:t>
+      </w:r>
+      <w:proofErr w:type="spellStart"/>
+      <w:r>
+        <w:t>Kriteria</w:t>
+      </w:r>
+      <w:proofErr w:type="spellEnd"/>
+      <w:r>
+        <w:t xml:space="preserve"> </w:t>
+      </w:r>
+      <w:r>
+        <w:tab/>
+        <w:t xml:space="preserve">: </w:t>
+      </w:r>
+      <w:proofErr w:type="spellStart"/>
+      <w:r>
+        <w:t>Berisis</w:t>
+      </w:r>
+      <w:proofErr w:type="spellEnd"/>
+      <w:r>
+        <w:t xml:space="preserve"> </w:t>
+      </w:r>
+      <w:proofErr w:type="spellStart"/>
+      <w:r>
+        <w:t>nama</w:t>
+      </w:r>
+      <w:proofErr w:type="spellEnd"/>
+      <w:r>
+        <w:t xml:space="preserve"> </w:t>
+      </w:r>
+      <w:proofErr w:type="spellStart"/>
+      <w:r>
+        <w:t>suatu</w:t>
+      </w:r>
+      <w:proofErr w:type="spellEnd"/>
+      <w:r>
+        <w:t xml:space="preserve"> </w:t>
+      </w:r>
+      <w:proofErr w:type="spellStart"/>
+      <w:r>
+        <w:t>kriteria</w:t>
+      </w:r>
+      <w:proofErr w:type="spellEnd"/>
+      <w:r>
+        <w:t>.</w:t>
+      </w:r>
+    </w:p>
+    <w:p>
+      <w:pPr>
+        <w:pStyle w:val="ListParagraph"/>
+        <w:numPr>
+          <w:ilvl w:val="0"/>
+          <w:numId w:val="26"/>
+        </w:numPr>
+      </w:pPr>
+      <w:proofErr w:type="spellStart"/>
+      <w:r>
+        <w:t>Deskripsi</w:t>
+      </w:r>
+      <w:proofErr w:type="spellEnd"/>
+      <w:r>
+        <w:t xml:space="preserve"> </w:t>
+      </w:r>
+      <w:r>
+        <w:tab/>
+      </w:r>
+      <w:r>
+        <w:tab/>
+        <w:t xml:space="preserve">: </w:t>
+      </w:r>
+      <w:proofErr w:type="spellStart"/>
+      <w:r>
+        <w:t>Absensi</w:t>
+      </w:r>
+      <w:proofErr w:type="spellEnd"/>
+      <w:r>
+        <w:t xml:space="preserve">, </w:t>
+      </w:r>
+      <w:proofErr w:type="spellStart"/>
+      <w:r>
+        <w:t>Kerapihan</w:t>
+      </w:r>
+      <w:proofErr w:type="spellEnd"/>
+      <w:r>
+        <w:t xml:space="preserve">, </w:t>
+      </w:r>
+      <w:r>
+        <w:rPr>
+          <w:i/>
+        </w:rPr>
+        <w:t>Attitude</w:t>
+      </w:r>
+      <w:r>
+        <w:rPr>
+          <w:i/>
+        </w:rPr>
+        <w:t xml:space="preserve">, </w:t>
+      </w:r>
+      <w:proofErr w:type="spellStart"/>
+      <w:r>
+        <w:t>Tanggung</w:t>
+      </w:r>
+      <w:proofErr w:type="spellEnd"/>
+      <w:r>
+        <w:t xml:space="preserve"> </w:t>
+      </w:r>
+      <w:proofErr w:type="spellStart"/>
+      <w:r>
+        <w:t>Jawab</w:t>
+      </w:r>
+      <w:proofErr w:type="spellEnd"/>
+      <w:r>
+        <w:t xml:space="preserve">, </w:t>
+      </w:r>
+      <w:proofErr w:type="spellStart"/>
+      <w:r>
+        <w:t>Kinerja</w:t>
+      </w:r>
+      <w:proofErr w:type="spellEnd"/>
+      <w:r>
+        <w:t>.</w:t>
+      </w:r>
+    </w:p>
+    <w:p>
+      <w:pPr>
+        <w:pStyle w:val="ListParagraph"/>
+        <w:numPr>
+          <w:ilvl w:val="0"/>
+          <w:numId w:val="26"/>
+        </w:numPr>
+      </w:pPr>
+      <w:proofErr w:type="spellStart"/>
+      <w:r>
+        <w:t>Bobot</w:t>
+      </w:r>
+      <w:proofErr w:type="spellEnd"/>
+      <w:r>
+        <w:t xml:space="preserve"> </w:t>
+      </w:r>
+      <w:r>
+        <w:tab/>
+      </w:r>
+      <w:r>
+        <w:tab/>
+        <w:t xml:space="preserve">: </w:t>
+      </w:r>
+      <w:proofErr w:type="spellStart"/>
+      <w:r>
+        <w:t>Nilai</w:t>
+      </w:r>
+      <w:proofErr w:type="spellEnd"/>
+      <w:r>
+        <w:t xml:space="preserve"> yang </w:t>
+      </w:r>
+      <w:proofErr w:type="spellStart"/>
+      <w:r>
+        <w:t>dihasilkan</w:t>
+      </w:r>
+      <w:proofErr w:type="spellEnd"/>
+      <w:r>
+        <w:t xml:space="preserve"> </w:t>
+      </w:r>
+      <w:proofErr w:type="spellStart"/>
+      <w:r>
+        <w:t>dari</w:t>
+      </w:r>
+      <w:proofErr w:type="spellEnd"/>
+      <w:r>
+        <w:t xml:space="preserve"> </w:t>
+      </w:r>
+      <w:proofErr w:type="spellStart"/>
+      <w:r>
+        <w:t>analisis</w:t>
+      </w:r>
+      <w:proofErr w:type="spellEnd"/>
+      <w:r>
+        <w:t xml:space="preserve"> </w:t>
+      </w:r>
+      <w:proofErr w:type="spellStart"/>
+      <w:r>
+        <w:t>kriteria</w:t>
+      </w:r>
+      <w:proofErr w:type="spellEnd"/>
+      <w:r>
+        <w:t>.</w:t>
+      </w:r>
+    </w:p>
+    <w:p>
+      <w:pPr>
+        <w:pStyle w:val="ListParagraph"/>
+        <w:numPr>
+          <w:ilvl w:val="0"/>
+          <w:numId w:val="25"/>
+        </w:numPr>
+      </w:pPr>
+      <w:r>
+        <w:t xml:space="preserve">Data </w:t>
+      </w:r>
+      <w:proofErr w:type="spellStart"/>
+      <w:r>
+        <w:t>alternatif</w:t>
+      </w:r>
+      <w:proofErr w:type="spellEnd"/>
+    </w:p>
+    <w:p>
+      <w:pPr>
+        <w:pStyle w:val="ListParagraph"/>
+        <w:ind w:left="2160" w:firstLine="0"/>
+      </w:pPr>
+      <w:r>
+        <w:t xml:space="preserve">Data </w:t>
+      </w:r>
+      <w:proofErr w:type="spellStart"/>
+      <w:r>
+        <w:t>alternatif</w:t>
+      </w:r>
+      <w:proofErr w:type="spellEnd"/>
+      <w:r>
+        <w:t xml:space="preserve"> </w:t>
+      </w:r>
+      <w:proofErr w:type="spellStart"/>
+      <w:r>
+        <w:t>berupa</w:t>
+      </w:r>
+      <w:proofErr w:type="spellEnd"/>
+      <w:r>
+        <w:t xml:space="preserve"> data </w:t>
+      </w:r>
+      <w:proofErr w:type="spellStart"/>
+      <w:r>
+        <w:t>karyawan</w:t>
+      </w:r>
+      <w:proofErr w:type="spellEnd"/>
+      <w:r>
+        <w:t xml:space="preserve"> PT Bando Indonesia. </w:t>
+      </w:r>
+      <w:proofErr w:type="spellStart"/>
+      <w:r>
+        <w:t>Terdapat</w:t>
+      </w:r>
+      <w:proofErr w:type="spellEnd"/>
+      <w:r>
+        <w:t xml:space="preserve"> </w:t>
+      </w:r>
+      <w:proofErr w:type="spellStart"/>
+      <w:r>
+        <w:t>beberapa</w:t>
+      </w:r>
+      <w:proofErr w:type="spellEnd"/>
+      <w:r>
+        <w:t xml:space="preserve"> </w:t>
+      </w:r>
+      <w:r>
+        <w:rPr>
+          <w:i/>
+        </w:rPr>
+        <w:t>field</w:t>
+      </w:r>
+      <w:r>
+        <w:t xml:space="preserve"> </w:t>
+      </w:r>
+      <w:proofErr w:type="spellStart"/>
+      <w:r>
+        <w:t>pada</w:t>
+      </w:r>
+      <w:proofErr w:type="spellEnd"/>
+      <w:r>
+        <w:t xml:space="preserve"> data </w:t>
+      </w:r>
+      <w:proofErr w:type="spellStart"/>
+      <w:r>
+        <w:t>alternatif</w:t>
+      </w:r>
+      <w:proofErr w:type="spellEnd"/>
+      <w:r>
+        <w:t xml:space="preserve">, </w:t>
+      </w:r>
+      <w:proofErr w:type="spellStart"/>
+      <w:proofErr w:type="gramStart"/>
+      <w:r>
+        <w:t>yaitu</w:t>
+      </w:r>
+      <w:proofErr w:type="spellEnd"/>
+      <w:r>
+        <w:t xml:space="preserve"> :</w:t>
+      </w:r>
+      <w:proofErr w:type="gramEnd"/>
+    </w:p>
+    <w:p>
+      <w:pPr>
+        <w:pStyle w:val="ListParagraph"/>
+        <w:numPr>
+          <w:ilvl w:val="0"/>
+          <w:numId w:val="27"/>
+        </w:numPr>
+      </w:pPr>
+      <w:r>
+        <w:t xml:space="preserve">Id </w:t>
+      </w:r>
+      <w:proofErr w:type="spellStart"/>
+      <w:r>
+        <w:t>alternatif</w:t>
+      </w:r>
+      <w:proofErr w:type="spellEnd"/>
+      <w:r>
+        <w:t xml:space="preserve"> </w:t>
+      </w:r>
+      <w:r>
+        <w:tab/>
+      </w:r>
+      <w:r>
+        <w:tab/>
+        <w:t xml:space="preserve">: Id </w:t>
+      </w:r>
+      <w:proofErr w:type="spellStart"/>
+      <w:r>
+        <w:t>alternatif</w:t>
+      </w:r>
+      <w:proofErr w:type="spellEnd"/>
+      <w:r>
+        <w:t xml:space="preserve"> </w:t>
+      </w:r>
+      <w:proofErr w:type="spellStart"/>
+      <w:r>
+        <w:t>digunakan</w:t>
+      </w:r>
+      <w:proofErr w:type="spellEnd"/>
+      <w:r>
+        <w:t xml:space="preserve"> </w:t>
+      </w:r>
+      <w:proofErr w:type="spellStart"/>
+      <w:r>
+        <w:t>untuk</w:t>
+      </w:r>
+      <w:proofErr w:type="spellEnd"/>
+      <w:r>
+        <w:t xml:space="preserve"> </w:t>
+      </w:r>
+      <w:proofErr w:type="spellStart"/>
+      <w:r>
+        <w:t>membedakan</w:t>
+      </w:r>
+      <w:proofErr w:type="spellEnd"/>
+      <w:r>
+        <w:t xml:space="preserve"> </w:t>
+      </w:r>
+      <w:proofErr w:type="spellStart"/>
+      <w:r>
+        <w:t>antar</w:t>
+      </w:r>
+      <w:proofErr w:type="spellEnd"/>
+      <w:r>
+        <w:t xml:space="preserve"> </w:t>
+      </w:r>
+      <w:proofErr w:type="spellStart"/>
+      <w:r>
+        <w:t>alternatif</w:t>
+      </w:r>
+      <w:proofErr w:type="spellEnd"/>
+    </w:p>
+    <w:p>
+      <w:pPr>
+        <w:pStyle w:val="ListParagraph"/>
+        <w:numPr>
+          <w:ilvl w:val="0"/>
+          <w:numId w:val="27"/>
+        </w:numPr>
+      </w:pPr>
+      <w:r>
+        <w:t xml:space="preserve">Nama </w:t>
+      </w:r>
+      <w:proofErr w:type="spellStart"/>
+      <w:r>
+        <w:t>Alternatif</w:t>
+      </w:r>
+      <w:proofErr w:type="spellEnd"/>
+      <w:r>
+        <w:t xml:space="preserve"> </w:t>
+      </w:r>
+      <w:r>
+        <w:tab/>
+        <w:t xml:space="preserve">: </w:t>
+      </w:r>
+      <w:proofErr w:type="spellStart"/>
+      <w:r>
+        <w:t>Berisi</w:t>
+      </w:r>
+      <w:proofErr w:type="spellEnd"/>
+      <w:r>
+        <w:t xml:space="preserve"> </w:t>
+      </w:r>
+      <w:proofErr w:type="spellStart"/>
+      <w:r>
+        <w:t>nama</w:t>
+      </w:r>
+      <w:proofErr w:type="spellEnd"/>
+      <w:r>
+        <w:t xml:space="preserve"> </w:t>
+      </w:r>
+      <w:proofErr w:type="spellStart"/>
+      <w:r>
+        <w:t>suatu</w:t>
+      </w:r>
+      <w:proofErr w:type="spellEnd"/>
+      <w:r>
+        <w:t xml:space="preserve"> </w:t>
+      </w:r>
+      <w:proofErr w:type="spellStart"/>
+      <w:r>
+        <w:t>alternatif</w:t>
+      </w:r>
+      <w:proofErr w:type="spellEnd"/>
+    </w:p>
+    <w:p>
+      <w:pPr>
+        <w:pStyle w:val="ListParagraph"/>
+        <w:numPr>
+          <w:ilvl w:val="0"/>
+          <w:numId w:val="27"/>
+        </w:numPr>
+      </w:pPr>
+      <w:proofErr w:type="spellStart"/>
+      <w:r>
+        <w:t>Deskripsi</w:t>
+      </w:r>
+      <w:proofErr w:type="spellEnd"/>
+      <w:r>
+        <w:t xml:space="preserve"> </w:t>
+      </w:r>
+      <w:r>
+        <w:tab/>
+      </w:r>
+      <w:r>
+        <w:tab/>
+        <w:t xml:space="preserve">: </w:t>
+      </w:r>
+      <w:proofErr w:type="spellStart"/>
+      <w:r>
+        <w:t>Berisi</w:t>
+      </w:r>
+      <w:proofErr w:type="spellEnd"/>
+      <w:r>
+        <w:t xml:space="preserve"> </w:t>
+      </w:r>
+      <w:proofErr w:type="spellStart"/>
+      <w:r>
+        <w:t>nama</w:t>
+      </w:r>
+      <w:proofErr w:type="spellEnd"/>
+      <w:r>
+        <w:t xml:space="preserve"> </w:t>
+      </w:r>
+      <w:proofErr w:type="spellStart"/>
+      <w:r>
+        <w:t>karyawan</w:t>
+      </w:r>
+      <w:proofErr w:type="spellEnd"/>
     </w:p>
     <w:p>
       <w:pPr>
@@ -1387,6 +2086,410 @@
     <w:p>
       <w:pPr>
         <w:pStyle w:val="ListParagraph"/>
+        <w:ind w:left="1440" w:firstLine="0"/>
+      </w:pPr>
+      <w:r>
+        <w:t xml:space="preserve">Dari </w:t>
+      </w:r>
+      <w:proofErr w:type="spellStart"/>
+      <w:r>
+        <w:t>analisa</w:t>
+      </w:r>
+      <w:proofErr w:type="spellEnd"/>
+      <w:r>
+        <w:t xml:space="preserve"> input </w:t>
+      </w:r>
+      <w:proofErr w:type="spellStart"/>
+      <w:r>
+        <w:t>selanjutnya</w:t>
+      </w:r>
+      <w:proofErr w:type="spellEnd"/>
+      <w:r>
+        <w:t xml:space="preserve"> </w:t>
+      </w:r>
+      <w:proofErr w:type="spellStart"/>
+      <w:r>
+        <w:t>dilakukan</w:t>
+      </w:r>
+      <w:proofErr w:type="spellEnd"/>
+      <w:r>
+        <w:t xml:space="preserve"> </w:t>
+      </w:r>
+      <w:proofErr w:type="spellStart"/>
+      <w:r>
+        <w:t>analisa</w:t>
+      </w:r>
+      <w:proofErr w:type="spellEnd"/>
+      <w:r>
+        <w:t xml:space="preserve"> proses </w:t>
+      </w:r>
+      <w:proofErr w:type="spellStart"/>
+      <w:r>
+        <w:t>berupa</w:t>
+      </w:r>
+      <w:proofErr w:type="spellEnd"/>
+      <w:r>
+        <w:t xml:space="preserve"> </w:t>
+      </w:r>
+      <w:proofErr w:type="spellStart"/>
+      <w:r>
+        <w:t>analisa</w:t>
+      </w:r>
+      <w:proofErr w:type="spellEnd"/>
+      <w:r>
+        <w:t xml:space="preserve"> </w:t>
+      </w:r>
+      <w:proofErr w:type="spellStart"/>
+      <w:r>
+        <w:t>alternatif</w:t>
+      </w:r>
+      <w:proofErr w:type="spellEnd"/>
+      <w:r>
+        <w:t xml:space="preserve"> </w:t>
+      </w:r>
+      <w:proofErr w:type="spellStart"/>
+      <w:r>
+        <w:t>dan</w:t>
+      </w:r>
+      <w:proofErr w:type="spellEnd"/>
+      <w:r>
+        <w:t xml:space="preserve"> </w:t>
+      </w:r>
+      <w:proofErr w:type="spellStart"/>
+      <w:r>
+        <w:t>analisa</w:t>
+      </w:r>
+      <w:proofErr w:type="spellEnd"/>
+      <w:r>
+        <w:t xml:space="preserve"> </w:t>
+      </w:r>
+      <w:proofErr w:type="spellStart"/>
+      <w:r>
+        <w:t>kriteria</w:t>
+      </w:r>
+      <w:proofErr w:type="spellEnd"/>
+      <w:r>
+        <w:t>.</w:t>
+      </w:r>
+    </w:p>
+    <w:p>
+      <w:pPr>
+        <w:pStyle w:val="ListParagraph"/>
+        <w:numPr>
+          <w:ilvl w:val="0"/>
+          <w:numId w:val="29"/>
+        </w:numPr>
+      </w:pPr>
+      <w:proofErr w:type="spellStart"/>
+      <w:r>
+        <w:t>Analisis</w:t>
+      </w:r>
+      <w:proofErr w:type="spellEnd"/>
+      <w:r>
+        <w:t xml:space="preserve"> </w:t>
+      </w:r>
+      <w:proofErr w:type="spellStart"/>
+      <w:r>
+        <w:t>Kriteria</w:t>
+      </w:r>
+      <w:proofErr w:type="spellEnd"/>
+    </w:p>
+    <w:p>
+      <w:pPr>
+        <w:pStyle w:val="ListParagraph"/>
+        <w:ind w:left="2160" w:firstLine="0"/>
+      </w:pPr>
+      <w:proofErr w:type="spellStart"/>
+      <w:r>
+        <w:t>Analisa</w:t>
+      </w:r>
+      <w:proofErr w:type="spellEnd"/>
+      <w:r>
+        <w:t xml:space="preserve"> </w:t>
+      </w:r>
+      <w:proofErr w:type="spellStart"/>
+      <w:r>
+        <w:t>kriteria</w:t>
+      </w:r>
+      <w:proofErr w:type="spellEnd"/>
+      <w:r>
+        <w:t xml:space="preserve"> </w:t>
+      </w:r>
+      <w:proofErr w:type="spellStart"/>
+      <w:r>
+        <w:t>adalah</w:t>
+      </w:r>
+      <w:proofErr w:type="spellEnd"/>
+      <w:r>
+        <w:t xml:space="preserve"> </w:t>
+      </w:r>
+      <w:proofErr w:type="spellStart"/>
+      <w:r>
+        <w:t>membandingkan</w:t>
+      </w:r>
+      <w:proofErr w:type="spellEnd"/>
+      <w:r>
+        <w:t xml:space="preserve"> </w:t>
+      </w:r>
+      <w:proofErr w:type="spellStart"/>
+      <w:r>
+        <w:t>kriteria</w:t>
+      </w:r>
+      <w:proofErr w:type="spellEnd"/>
+      <w:r>
+        <w:t xml:space="preserve"> </w:t>
+      </w:r>
+      <w:proofErr w:type="spellStart"/>
+      <w:r>
+        <w:t>satu</w:t>
+      </w:r>
+      <w:proofErr w:type="spellEnd"/>
+      <w:r>
+        <w:t xml:space="preserve"> </w:t>
+      </w:r>
+      <w:proofErr w:type="spellStart"/>
+      <w:r>
+        <w:t>dengan</w:t>
+      </w:r>
+      <w:proofErr w:type="spellEnd"/>
+      <w:r>
+        <w:t xml:space="preserve"> </w:t>
+      </w:r>
+      <w:proofErr w:type="spellStart"/>
+      <w:r>
+        <w:t>kriteria</w:t>
+      </w:r>
+      <w:proofErr w:type="spellEnd"/>
+      <w:r>
+        <w:t xml:space="preserve"> </w:t>
+      </w:r>
+      <w:proofErr w:type="spellStart"/>
+      <w:r>
+        <w:t>lainnya</w:t>
+      </w:r>
+      <w:proofErr w:type="spellEnd"/>
+      <w:r>
+        <w:t xml:space="preserve"> </w:t>
+      </w:r>
+      <w:proofErr w:type="spellStart"/>
+      <w:r>
+        <w:t>untuk</w:t>
+      </w:r>
+      <w:proofErr w:type="spellEnd"/>
+      <w:r>
+        <w:t xml:space="preserve"> </w:t>
+      </w:r>
+      <w:proofErr w:type="spellStart"/>
+      <w:r>
+        <w:t>mendapatkan</w:t>
+      </w:r>
+      <w:proofErr w:type="spellEnd"/>
+      <w:r>
+        <w:t xml:space="preserve"> </w:t>
+      </w:r>
+      <w:proofErr w:type="spellStart"/>
+      <w:r>
+        <w:t>kriteria</w:t>
+      </w:r>
+      <w:proofErr w:type="spellEnd"/>
+      <w:r>
+        <w:t xml:space="preserve"> </w:t>
+      </w:r>
+      <w:proofErr w:type="spellStart"/>
+      <w:r>
+        <w:t>prioritas</w:t>
+      </w:r>
+      <w:proofErr w:type="spellEnd"/>
+      <w:r>
+        <w:t xml:space="preserve"> </w:t>
+      </w:r>
+      <w:proofErr w:type="spellStart"/>
+      <w:r>
+        <w:t>atau</w:t>
+      </w:r>
+      <w:proofErr w:type="spellEnd"/>
+      <w:r>
+        <w:t xml:space="preserve"> </w:t>
+      </w:r>
+      <w:proofErr w:type="spellStart"/>
+      <w:r>
+        <w:t>bobot</w:t>
+      </w:r>
+      <w:proofErr w:type="spellEnd"/>
+      <w:r>
+        <w:t xml:space="preserve"> </w:t>
+      </w:r>
+      <w:proofErr w:type="spellStart"/>
+      <w:r>
+        <w:t>kriteria</w:t>
+      </w:r>
+      <w:proofErr w:type="spellEnd"/>
+      <w:r>
+        <w:t>.</w:t>
+      </w:r>
+    </w:p>
+    <w:p>
+      <w:pPr>
+        <w:pStyle w:val="ListParagraph"/>
+        <w:numPr>
+          <w:ilvl w:val="0"/>
+          <w:numId w:val="29"/>
+        </w:numPr>
+      </w:pPr>
+      <w:proofErr w:type="spellStart"/>
+      <w:r>
+        <w:t>Analisis</w:t>
+      </w:r>
+      <w:proofErr w:type="spellEnd"/>
+      <w:r>
+        <w:t xml:space="preserve"> </w:t>
+      </w:r>
+      <w:proofErr w:type="spellStart"/>
+      <w:r>
+        <w:t>Alternatif</w:t>
+      </w:r>
+      <w:proofErr w:type="spellEnd"/>
+    </w:p>
+    <w:p>
+      <w:pPr>
+        <w:pStyle w:val="ListParagraph"/>
+        <w:ind w:left="2160" w:firstLine="0"/>
+      </w:pPr>
+      <w:proofErr w:type="spellStart"/>
+      <w:r>
+        <w:t>Analisa</w:t>
+      </w:r>
+      <w:proofErr w:type="spellEnd"/>
+      <w:r>
+        <w:t xml:space="preserve"> </w:t>
+      </w:r>
+      <w:proofErr w:type="spellStart"/>
+      <w:r>
+        <w:t>alternatif</w:t>
+      </w:r>
+      <w:proofErr w:type="spellEnd"/>
+      <w:r>
+        <w:t xml:space="preserve"> </w:t>
+      </w:r>
+      <w:proofErr w:type="spellStart"/>
+      <w:r>
+        <w:t>adalah</w:t>
+      </w:r>
+      <w:proofErr w:type="spellEnd"/>
+      <w:r>
+        <w:t xml:space="preserve"> </w:t>
+      </w:r>
+      <w:proofErr w:type="spellStart"/>
+      <w:r>
+        <w:t>membandingkan</w:t>
+      </w:r>
+      <w:proofErr w:type="spellEnd"/>
+      <w:r>
+        <w:t xml:space="preserve"> </w:t>
+      </w:r>
+      <w:proofErr w:type="spellStart"/>
+      <w:r>
+        <w:t>alternatif</w:t>
+      </w:r>
+      <w:proofErr w:type="spellEnd"/>
+      <w:r>
+        <w:t xml:space="preserve"> </w:t>
+      </w:r>
+      <w:proofErr w:type="spellStart"/>
+      <w:r>
+        <w:t>satu</w:t>
+      </w:r>
+      <w:proofErr w:type="spellEnd"/>
+      <w:r>
+        <w:t xml:space="preserve"> </w:t>
+      </w:r>
+      <w:proofErr w:type="spellStart"/>
+      <w:r>
+        <w:t>dengan</w:t>
+      </w:r>
+      <w:proofErr w:type="spellEnd"/>
+      <w:r>
+        <w:t xml:space="preserve"> </w:t>
+      </w:r>
+      <w:proofErr w:type="spellStart"/>
+      <w:r>
+        <w:t>alternatif</w:t>
+      </w:r>
+      <w:proofErr w:type="spellEnd"/>
+      <w:r>
+        <w:t xml:space="preserve"> </w:t>
+      </w:r>
+      <w:proofErr w:type="spellStart"/>
+      <w:r>
+        <w:t>lai</w:t>
+      </w:r>
+      <w:r>
+        <w:t>nnya</w:t>
+      </w:r>
+      <w:proofErr w:type="spellEnd"/>
+      <w:r>
+        <w:t xml:space="preserve"> </w:t>
+      </w:r>
+      <w:proofErr w:type="spellStart"/>
+      <w:r>
+        <w:t>untuk</w:t>
+      </w:r>
+      <w:proofErr w:type="spellEnd"/>
+      <w:r>
+        <w:t xml:space="preserve"> </w:t>
+      </w:r>
+      <w:proofErr w:type="spellStart"/>
+      <w:r>
+        <w:t>mendapatkan</w:t>
+      </w:r>
+      <w:proofErr w:type="spellEnd"/>
+      <w:r>
+        <w:t xml:space="preserve"> </w:t>
+      </w:r>
+      <w:proofErr w:type="spellStart"/>
+      <w:r>
+        <w:t>alternatif</w:t>
+      </w:r>
+      <w:proofErr w:type="spellEnd"/>
+      <w:r>
+        <w:t xml:space="preserve"> </w:t>
+      </w:r>
+      <w:proofErr w:type="spellStart"/>
+      <w:r>
+        <w:t>prioritas</w:t>
+      </w:r>
+      <w:proofErr w:type="spellEnd"/>
+      <w:r>
+        <w:t xml:space="preserve"> </w:t>
+      </w:r>
+      <w:proofErr w:type="spellStart"/>
+      <w:r>
+        <w:t>atau</w:t>
+      </w:r>
+      <w:proofErr w:type="spellEnd"/>
+      <w:r>
+        <w:t xml:space="preserve"> </w:t>
+      </w:r>
+      <w:proofErr w:type="spellStart"/>
+      <w:r>
+        <w:t>bobot</w:t>
+      </w:r>
+      <w:proofErr w:type="spellEnd"/>
+      <w:r>
+        <w:t xml:space="preserve"> </w:t>
+      </w:r>
+      <w:proofErr w:type="spellStart"/>
+      <w:r>
+        <w:t>alternatif</w:t>
+      </w:r>
+      <w:proofErr w:type="spellEnd"/>
+      <w:r>
+        <w:t>.</w:t>
+      </w:r>
+    </w:p>
+    <w:p>
+      <w:pPr>
+        <w:pStyle w:val="ListParagraph"/>
         <w:numPr>
           <w:ilvl w:val="0"/>
           <w:numId w:val="9"/>
@@ -1404,7 +2507,6053 @@
     <w:p>
       <w:pPr>
         <w:pStyle w:val="ListParagraph"/>
-      </w:pPr>
+        <w:ind w:left="1440" w:firstLine="0"/>
+      </w:pPr>
+      <w:proofErr w:type="spellStart"/>
+      <w:r>
+        <w:t>Hasil</w:t>
+      </w:r>
+      <w:proofErr w:type="spellEnd"/>
+      <w:r>
+        <w:t xml:space="preserve"> </w:t>
+      </w:r>
+      <w:proofErr w:type="spellStart"/>
+      <w:r>
+        <w:t>karyawan</w:t>
+      </w:r>
+      <w:proofErr w:type="spellEnd"/>
+      <w:r>
+        <w:t xml:space="preserve"> </w:t>
+      </w:r>
+      <w:proofErr w:type="spellStart"/>
+      <w:r>
+        <w:t>terbaik</w:t>
+      </w:r>
+      <w:proofErr w:type="spellEnd"/>
+      <w:r>
+        <w:t xml:space="preserve"> </w:t>
+      </w:r>
+      <w:proofErr w:type="spellStart"/>
+      <w:r>
+        <w:t>yaitu</w:t>
+      </w:r>
+      <w:proofErr w:type="spellEnd"/>
+      <w:r>
+        <w:t xml:space="preserve"> </w:t>
+      </w:r>
+      <w:proofErr w:type="spellStart"/>
+      <w:r>
+        <w:t>alternatif</w:t>
+      </w:r>
+      <w:proofErr w:type="spellEnd"/>
+      <w:r>
+        <w:t xml:space="preserve"> </w:t>
+      </w:r>
+      <w:proofErr w:type="spellStart"/>
+      <w:r>
+        <w:t>terbaik</w:t>
+      </w:r>
+      <w:proofErr w:type="spellEnd"/>
+      <w:r>
+        <w:t>.</w:t>
+      </w:r>
+    </w:p>
+    <w:p>
+      <w:pPr>
+        <w:pStyle w:val="Heading41"/>
+      </w:pPr>
+      <w:r>
+        <w:t xml:space="preserve"> </w:t>
+      </w:r>
+      <w:proofErr w:type="spellStart"/>
+      <w:r>
+        <w:t>Analisa</w:t>
+      </w:r>
+      <w:proofErr w:type="spellEnd"/>
+      <w:r>
+        <w:t xml:space="preserve"> </w:t>
+      </w:r>
+      <w:proofErr w:type="spellStart"/>
+      <w:r>
+        <w:t>Kebutuhan</w:t>
+      </w:r>
+      <w:proofErr w:type="spellEnd"/>
+      <w:r>
+        <w:t xml:space="preserve"> </w:t>
+      </w:r>
+      <w:proofErr w:type="spellStart"/>
+      <w:r>
+        <w:t>Sistem</w:t>
+      </w:r>
+      <w:proofErr w:type="spellEnd"/>
+    </w:p>
+    <w:p>
+      <w:pPr>
+        <w:pStyle w:val="ListParagraph"/>
+      </w:pPr>
+      <w:proofErr w:type="spellStart"/>
+      <w:r>
+        <w:t>Analisa</w:t>
+      </w:r>
+      <w:proofErr w:type="spellEnd"/>
+      <w:r>
+        <w:t xml:space="preserve"> </w:t>
+      </w:r>
+      <w:proofErr w:type="spellStart"/>
+      <w:r>
+        <w:t>kebutuhan</w:t>
+      </w:r>
+      <w:proofErr w:type="spellEnd"/>
+      <w:r>
+        <w:t xml:space="preserve"> </w:t>
+      </w:r>
+      <w:proofErr w:type="spellStart"/>
+      <w:r>
+        <w:t>sistem</w:t>
+      </w:r>
+      <w:proofErr w:type="spellEnd"/>
+      <w:r>
+        <w:t xml:space="preserve"> </w:t>
+      </w:r>
+      <w:proofErr w:type="spellStart"/>
+      <w:r>
+        <w:t>pada</w:t>
+      </w:r>
+      <w:proofErr w:type="spellEnd"/>
+      <w:r>
+        <w:t xml:space="preserve"> </w:t>
+      </w:r>
+      <w:proofErr w:type="spellStart"/>
+      <w:r>
+        <w:t>penentuan</w:t>
+      </w:r>
+      <w:proofErr w:type="spellEnd"/>
+      <w:r>
+        <w:t xml:space="preserve"> </w:t>
+      </w:r>
+      <w:proofErr w:type="spellStart"/>
+      <w:r>
+        <w:t>karyawan</w:t>
+      </w:r>
+      <w:proofErr w:type="spellEnd"/>
+      <w:r>
+        <w:t xml:space="preserve"> </w:t>
+      </w:r>
+      <w:proofErr w:type="spellStart"/>
+      <w:r>
+        <w:t>terbaik</w:t>
+      </w:r>
+      <w:proofErr w:type="spellEnd"/>
+      <w:r>
+        <w:t xml:space="preserve"> </w:t>
+      </w:r>
+      <w:proofErr w:type="spellStart"/>
+      <w:r>
+        <w:t>dibagi</w:t>
+      </w:r>
+      <w:proofErr w:type="spellEnd"/>
+      <w:r>
+        <w:t xml:space="preserve"> </w:t>
+      </w:r>
+      <w:proofErr w:type="spellStart"/>
+      <w:r>
+        <w:t>menjadi</w:t>
+      </w:r>
+      <w:proofErr w:type="spellEnd"/>
+      <w:r>
+        <w:t xml:space="preserve"> </w:t>
+      </w:r>
+      <w:proofErr w:type="spellStart"/>
+      <w:r>
+        <w:t>analisa</w:t>
+      </w:r>
+      <w:proofErr w:type="spellEnd"/>
+      <w:r>
+        <w:t xml:space="preserve"> </w:t>
+      </w:r>
+      <w:proofErr w:type="spellStart"/>
+      <w:r>
+        <w:t>kebutuhan</w:t>
+      </w:r>
+      <w:proofErr w:type="spellEnd"/>
+      <w:r>
+        <w:t xml:space="preserve"> </w:t>
+      </w:r>
+      <w:proofErr w:type="spellStart"/>
+      <w:r>
+        <w:t>fungsional</w:t>
+      </w:r>
+      <w:proofErr w:type="spellEnd"/>
+      <w:r>
+        <w:t xml:space="preserve"> </w:t>
+      </w:r>
+      <w:proofErr w:type="spellStart"/>
+      <w:r>
+        <w:t>dan</w:t>
+      </w:r>
+      <w:proofErr w:type="spellEnd"/>
+      <w:r>
+        <w:t xml:space="preserve"> non </w:t>
+      </w:r>
+      <w:proofErr w:type="spellStart"/>
+      <w:r>
+        <w:t>fungsional</w:t>
+      </w:r>
+      <w:proofErr w:type="spellEnd"/>
+      <w:r>
+        <w:t xml:space="preserve">, </w:t>
+      </w:r>
+      <w:proofErr w:type="spellStart"/>
+      <w:r>
+        <w:t>yaitu</w:t>
+      </w:r>
+      <w:proofErr w:type="spellEnd"/>
+      <w:r>
+        <w:t xml:space="preserve"> </w:t>
+      </w:r>
+      <w:proofErr w:type="spellStart"/>
+      <w:r>
+        <w:t>sebagai</w:t>
+      </w:r>
+      <w:proofErr w:type="spellEnd"/>
+      <w:r>
+        <w:t xml:space="preserve"> </w:t>
+      </w:r>
+      <w:proofErr w:type="spellStart"/>
+      <w:proofErr w:type="gramStart"/>
+      <w:r>
+        <w:t>berikut</w:t>
+      </w:r>
+      <w:proofErr w:type="spellEnd"/>
+      <w:r>
+        <w:t xml:space="preserve"> :</w:t>
+      </w:r>
+      <w:proofErr w:type="gramEnd"/>
+    </w:p>
+    <w:p>
+      <w:pPr>
+        <w:pStyle w:val="Heading421"/>
+        <w:ind w:left="284" w:hanging="284"/>
+      </w:pPr>
+      <w:proofErr w:type="spellStart"/>
+      <w:r>
+        <w:t>Analisa</w:t>
+      </w:r>
+      <w:proofErr w:type="spellEnd"/>
+      <w:r>
+        <w:t xml:space="preserve"> </w:t>
+      </w:r>
+      <w:proofErr w:type="spellStart"/>
+      <w:r>
+        <w:t>Kebutuhan</w:t>
+      </w:r>
+      <w:proofErr w:type="spellEnd"/>
+      <w:r>
+        <w:t xml:space="preserve"> </w:t>
+      </w:r>
+      <w:proofErr w:type="spellStart"/>
+      <w:r>
+        <w:t>Fungsional</w:t>
+      </w:r>
+      <w:proofErr w:type="spellEnd"/>
+    </w:p>
+    <w:p>
+      <w:pPr>
+        <w:pStyle w:val="ListParagraph"/>
+      </w:pPr>
+      <w:proofErr w:type="spellStart"/>
+      <w:r>
+        <w:t>Analisa</w:t>
+      </w:r>
+      <w:proofErr w:type="spellEnd"/>
+      <w:r>
+        <w:t xml:space="preserve"> </w:t>
+      </w:r>
+      <w:proofErr w:type="spellStart"/>
+      <w:r>
+        <w:t>kebutuhan</w:t>
+      </w:r>
+      <w:proofErr w:type="spellEnd"/>
+      <w:r>
+        <w:t xml:space="preserve"> </w:t>
+      </w:r>
+      <w:proofErr w:type="spellStart"/>
+      <w:r>
+        <w:t>fungsional</w:t>
+      </w:r>
+      <w:proofErr w:type="spellEnd"/>
+      <w:r>
+        <w:t xml:space="preserve"> </w:t>
+      </w:r>
+      <w:proofErr w:type="spellStart"/>
+      <w:r>
+        <w:t>mengacu</w:t>
+      </w:r>
+      <w:proofErr w:type="spellEnd"/>
+      <w:r>
+        <w:t xml:space="preserve"> </w:t>
+      </w:r>
+      <w:proofErr w:type="spellStart"/>
+      <w:r>
+        <w:t>pada</w:t>
+      </w:r>
+      <w:proofErr w:type="spellEnd"/>
+      <w:r>
+        <w:t xml:space="preserve"> </w:t>
+      </w:r>
+      <w:proofErr w:type="spellStart"/>
+      <w:r>
+        <w:t>observasi</w:t>
+      </w:r>
+      <w:proofErr w:type="spellEnd"/>
+      <w:r>
+        <w:t xml:space="preserve">, </w:t>
+      </w:r>
+      <w:proofErr w:type="spellStart"/>
+      <w:r>
+        <w:t>wawancara</w:t>
+      </w:r>
+      <w:proofErr w:type="spellEnd"/>
+      <w:r>
+        <w:t xml:space="preserve">, </w:t>
+      </w:r>
+      <w:proofErr w:type="spellStart"/>
+      <w:r>
+        <w:t>dan</w:t>
+      </w:r>
+      <w:proofErr w:type="spellEnd"/>
+      <w:r>
+        <w:t xml:space="preserve"> </w:t>
+      </w:r>
+      <w:proofErr w:type="spellStart"/>
+      <w:r>
+        <w:t>studi</w:t>
+      </w:r>
+      <w:proofErr w:type="spellEnd"/>
+      <w:r>
+        <w:t xml:space="preserve"> </w:t>
+      </w:r>
+      <w:proofErr w:type="spellStart"/>
+      <w:r>
+        <w:t>literatur</w:t>
+      </w:r>
+      <w:proofErr w:type="spellEnd"/>
+      <w:r>
+        <w:t xml:space="preserve">. </w:t>
+      </w:r>
+      <w:proofErr w:type="spellStart"/>
+      <w:r>
+        <w:t>Sehingga</w:t>
+      </w:r>
+      <w:proofErr w:type="spellEnd"/>
+      <w:r>
+        <w:t xml:space="preserve"> </w:t>
+      </w:r>
+      <w:proofErr w:type="spellStart"/>
+      <w:r>
+        <w:t>analisa</w:t>
+      </w:r>
+      <w:proofErr w:type="spellEnd"/>
+      <w:r>
+        <w:t xml:space="preserve"> </w:t>
+      </w:r>
+      <w:proofErr w:type="spellStart"/>
+      <w:r>
+        <w:t>mengacu</w:t>
+      </w:r>
+      <w:proofErr w:type="spellEnd"/>
+      <w:r>
+        <w:t xml:space="preserve"> </w:t>
+      </w:r>
+      <w:proofErr w:type="spellStart"/>
+      <w:r>
+        <w:t>pada</w:t>
+      </w:r>
+      <w:proofErr w:type="spellEnd"/>
+      <w:r>
+        <w:t xml:space="preserve"> proses </w:t>
+      </w:r>
+      <w:proofErr w:type="spellStart"/>
+      <w:r>
+        <w:t>pengambil</w:t>
+      </w:r>
+      <w:proofErr w:type="spellEnd"/>
+      <w:r>
+        <w:t xml:space="preserve"> </w:t>
+      </w:r>
+      <w:proofErr w:type="spellStart"/>
+      <w:r>
+        <w:t>keputusan</w:t>
+      </w:r>
+      <w:proofErr w:type="spellEnd"/>
+      <w:r>
+        <w:t xml:space="preserve"> </w:t>
+      </w:r>
+      <w:proofErr w:type="spellStart"/>
+      <w:r>
+        <w:t>karyawan</w:t>
+      </w:r>
+      <w:proofErr w:type="spellEnd"/>
+      <w:r>
+        <w:t xml:space="preserve"> </w:t>
+      </w:r>
+      <w:proofErr w:type="spellStart"/>
+      <w:r>
+        <w:t>terbaik</w:t>
+      </w:r>
+      <w:proofErr w:type="spellEnd"/>
+      <w:r>
+        <w:t xml:space="preserve"> </w:t>
+      </w:r>
+      <w:proofErr w:type="spellStart"/>
+      <w:r>
+        <w:t>pada</w:t>
+      </w:r>
+      <w:proofErr w:type="spellEnd"/>
+      <w:r>
+        <w:t xml:space="preserve"> PT Bando Indonesia </w:t>
+      </w:r>
+      <w:proofErr w:type="spellStart"/>
+      <w:r>
+        <w:t>berbasis</w:t>
+      </w:r>
+      <w:proofErr w:type="spellEnd"/>
+      <w:r>
+        <w:t xml:space="preserve"> website, </w:t>
+      </w:r>
+      <w:proofErr w:type="spellStart"/>
+      <w:r>
+        <w:t>sehingga</w:t>
+      </w:r>
+      <w:proofErr w:type="spellEnd"/>
+      <w:r>
+        <w:t xml:space="preserve"> </w:t>
+      </w:r>
+      <w:proofErr w:type="spellStart"/>
+      <w:r>
+        <w:t>menghasilkan</w:t>
+      </w:r>
+      <w:proofErr w:type="spellEnd"/>
+      <w:r>
+        <w:t xml:space="preserve"> data </w:t>
+      </w:r>
+      <w:proofErr w:type="spellStart"/>
+      <w:r>
+        <w:t>sebagai</w:t>
+      </w:r>
+      <w:proofErr w:type="spellEnd"/>
+      <w:r>
+        <w:t xml:space="preserve"> </w:t>
+      </w:r>
+      <w:proofErr w:type="spellStart"/>
+      <w:proofErr w:type="gramStart"/>
+      <w:r>
+        <w:t>berikut</w:t>
+      </w:r>
+      <w:proofErr w:type="spellEnd"/>
+      <w:r>
+        <w:t xml:space="preserve"> :</w:t>
+      </w:r>
+      <w:proofErr w:type="gramEnd"/>
+    </w:p>
+    <w:p>
+      <w:pPr>
+        <w:pStyle w:val="ListParagraph"/>
+        <w:numPr>
+          <w:ilvl w:val="0"/>
+          <w:numId w:val="19"/>
+        </w:numPr>
+      </w:pPr>
+      <w:proofErr w:type="spellStart"/>
+      <w:r>
+        <w:t>Siste</w:t>
+      </w:r>
+      <w:r>
+        <w:t>m</w:t>
+      </w:r>
+      <w:proofErr w:type="spellEnd"/>
+      <w:r>
+        <w:t xml:space="preserve"> </w:t>
+      </w:r>
+      <w:proofErr w:type="spellStart"/>
+      <w:r>
+        <w:t>mampu</w:t>
+      </w:r>
+      <w:proofErr w:type="spellEnd"/>
+      <w:r>
+        <w:t xml:space="preserve"> </w:t>
+      </w:r>
+      <w:proofErr w:type="spellStart"/>
+      <w:r>
+        <w:t>mengelola</w:t>
+      </w:r>
+      <w:proofErr w:type="spellEnd"/>
+      <w:r>
+        <w:t xml:space="preserve"> data </w:t>
+      </w:r>
+      <w:proofErr w:type="spellStart"/>
+      <w:r>
+        <w:t>kriteria</w:t>
+      </w:r>
+      <w:proofErr w:type="spellEnd"/>
+      <w:r>
+        <w:t xml:space="preserve"> </w:t>
+      </w:r>
+      <w:proofErr w:type="spellStart"/>
+      <w:r>
+        <w:t>berupa</w:t>
+      </w:r>
+      <w:proofErr w:type="spellEnd"/>
+      <w:r>
+        <w:t xml:space="preserve"> </w:t>
+      </w:r>
+      <w:proofErr w:type="spellStart"/>
+      <w:r>
+        <w:t>tambah</w:t>
+      </w:r>
+      <w:proofErr w:type="spellEnd"/>
+      <w:r>
+        <w:t xml:space="preserve">, </w:t>
+      </w:r>
+      <w:proofErr w:type="spellStart"/>
+      <w:r>
+        <w:t>ubah</w:t>
+      </w:r>
+      <w:proofErr w:type="spellEnd"/>
+      <w:r>
+        <w:t xml:space="preserve">, </w:t>
+      </w:r>
+      <w:proofErr w:type="spellStart"/>
+      <w:r>
+        <w:t>menampilkan</w:t>
+      </w:r>
+      <w:proofErr w:type="spellEnd"/>
+      <w:r>
+        <w:t xml:space="preserve">, </w:t>
+      </w:r>
+      <w:proofErr w:type="spellStart"/>
+      <w:r>
+        <w:t>dan</w:t>
+      </w:r>
+      <w:proofErr w:type="spellEnd"/>
+      <w:r>
+        <w:t xml:space="preserve"> </w:t>
+      </w:r>
+      <w:proofErr w:type="spellStart"/>
+      <w:r>
+        <w:t>hapus</w:t>
+      </w:r>
+      <w:proofErr w:type="spellEnd"/>
+    </w:p>
+    <w:p>
+      <w:pPr>
+        <w:pStyle w:val="ListParagraph"/>
+        <w:numPr>
+          <w:ilvl w:val="0"/>
+          <w:numId w:val="19"/>
+        </w:numPr>
+      </w:pPr>
+      <w:proofErr w:type="spellStart"/>
+      <w:r>
+        <w:t>Sistem</w:t>
+      </w:r>
+      <w:proofErr w:type="spellEnd"/>
+      <w:r>
+        <w:t xml:space="preserve"> </w:t>
+      </w:r>
+      <w:proofErr w:type="spellStart"/>
+      <w:r>
+        <w:t>mampu</w:t>
+      </w:r>
+      <w:proofErr w:type="spellEnd"/>
+      <w:r>
+        <w:t xml:space="preserve"> </w:t>
+      </w:r>
+      <w:proofErr w:type="spellStart"/>
+      <w:r>
+        <w:t>mengelola</w:t>
+      </w:r>
+      <w:proofErr w:type="spellEnd"/>
+      <w:r>
+        <w:t xml:space="preserve"> data </w:t>
+      </w:r>
+      <w:proofErr w:type="spellStart"/>
+      <w:r>
+        <w:t>alternatif</w:t>
+      </w:r>
+      <w:proofErr w:type="spellEnd"/>
+      <w:r>
+        <w:t xml:space="preserve"> </w:t>
+      </w:r>
+      <w:proofErr w:type="spellStart"/>
+      <w:r>
+        <w:t>berupa</w:t>
+      </w:r>
+      <w:proofErr w:type="spellEnd"/>
+      <w:r>
+        <w:t xml:space="preserve"> </w:t>
+      </w:r>
+      <w:proofErr w:type="spellStart"/>
+      <w:r>
+        <w:t>tambah</w:t>
+      </w:r>
+      <w:proofErr w:type="spellEnd"/>
+      <w:r>
+        <w:t xml:space="preserve">, </w:t>
+      </w:r>
+      <w:proofErr w:type="spellStart"/>
+      <w:r>
+        <w:t>ubah</w:t>
+      </w:r>
+      <w:proofErr w:type="spellEnd"/>
+      <w:r>
+        <w:t xml:space="preserve">, </w:t>
+      </w:r>
+      <w:proofErr w:type="spellStart"/>
+      <w:r>
+        <w:t>menampilkan</w:t>
+      </w:r>
+      <w:proofErr w:type="spellEnd"/>
+      <w:r>
+        <w:t xml:space="preserve">, </w:t>
+      </w:r>
+      <w:proofErr w:type="spellStart"/>
+      <w:r>
+        <w:t>dan</w:t>
+      </w:r>
+      <w:proofErr w:type="spellEnd"/>
+      <w:r>
+        <w:t xml:space="preserve"> </w:t>
+      </w:r>
+      <w:proofErr w:type="spellStart"/>
+      <w:r>
+        <w:t>hapus</w:t>
+      </w:r>
+      <w:proofErr w:type="spellEnd"/>
+    </w:p>
+    <w:p>
+      <w:pPr>
+        <w:pStyle w:val="ListParagraph"/>
+        <w:numPr>
+          <w:ilvl w:val="0"/>
+          <w:numId w:val="19"/>
+        </w:numPr>
+      </w:pPr>
+      <w:proofErr w:type="spellStart"/>
+      <w:r>
+        <w:t>Sistem</w:t>
+      </w:r>
+      <w:proofErr w:type="spellEnd"/>
+      <w:r>
+        <w:t xml:space="preserve"> </w:t>
+      </w:r>
+      <w:proofErr w:type="spellStart"/>
+      <w:r>
+        <w:t>mampu</w:t>
+      </w:r>
+      <w:proofErr w:type="spellEnd"/>
+      <w:r>
+        <w:t xml:space="preserve"> </w:t>
+      </w:r>
+      <w:proofErr w:type="spellStart"/>
+      <w:r>
+        <w:t>mengelola</w:t>
+      </w:r>
+      <w:proofErr w:type="spellEnd"/>
+      <w:r>
+        <w:t xml:space="preserve"> data </w:t>
+      </w:r>
+      <w:proofErr w:type="spellStart"/>
+      <w:r>
+        <w:t>nilai</w:t>
+      </w:r>
+      <w:proofErr w:type="spellEnd"/>
+      <w:r>
+        <w:t xml:space="preserve"> </w:t>
+      </w:r>
+      <w:proofErr w:type="spellStart"/>
+      <w:r>
+        <w:t>berupa</w:t>
+      </w:r>
+      <w:proofErr w:type="spellEnd"/>
+      <w:r>
+        <w:t xml:space="preserve"> </w:t>
+      </w:r>
+      <w:proofErr w:type="spellStart"/>
+      <w:r>
+        <w:t>tambah</w:t>
+      </w:r>
+      <w:proofErr w:type="spellEnd"/>
+      <w:r>
+        <w:t xml:space="preserve">, </w:t>
+      </w:r>
+      <w:proofErr w:type="spellStart"/>
+      <w:r>
+        <w:t>ubah</w:t>
+      </w:r>
+      <w:proofErr w:type="spellEnd"/>
+      <w:r>
+        <w:t xml:space="preserve">, </w:t>
+      </w:r>
+      <w:proofErr w:type="spellStart"/>
+      <w:r>
+        <w:t>menampilkan</w:t>
+      </w:r>
+      <w:proofErr w:type="spellEnd"/>
+      <w:r>
+        <w:t xml:space="preserve">, </w:t>
+      </w:r>
+      <w:proofErr w:type="spellStart"/>
+      <w:r>
+        <w:t>dan</w:t>
+      </w:r>
+      <w:proofErr w:type="spellEnd"/>
+      <w:r>
+        <w:t xml:space="preserve"> </w:t>
+      </w:r>
+      <w:proofErr w:type="spellStart"/>
+      <w:r>
+        <w:t>hapus</w:t>
+      </w:r>
+      <w:proofErr w:type="spellEnd"/>
+    </w:p>
+    <w:p>
+      <w:pPr>
+        <w:pStyle w:val="ListParagraph"/>
+        <w:numPr>
+          <w:ilvl w:val="0"/>
+          <w:numId w:val="19"/>
+        </w:numPr>
+      </w:pPr>
+      <w:proofErr w:type="spellStart"/>
+      <w:r>
+        <w:t>Sistem</w:t>
+      </w:r>
+      <w:proofErr w:type="spellEnd"/>
+      <w:r>
+        <w:t xml:space="preserve"> </w:t>
+      </w:r>
+      <w:proofErr w:type="spellStart"/>
+      <w:r>
+        <w:t>mampu</w:t>
+      </w:r>
+      <w:proofErr w:type="spellEnd"/>
+      <w:r>
+        <w:t xml:space="preserve"> </w:t>
+      </w:r>
+      <w:proofErr w:type="spellStart"/>
+      <w:r>
+        <w:t>mengelola</w:t>
+      </w:r>
+      <w:proofErr w:type="spellEnd"/>
+      <w:r>
+        <w:t xml:space="preserve"> </w:t>
+      </w:r>
+      <w:proofErr w:type="spellStart"/>
+      <w:r>
+        <w:t>analisis</w:t>
+      </w:r>
+      <w:proofErr w:type="spellEnd"/>
+      <w:r>
+        <w:t xml:space="preserve"> </w:t>
+      </w:r>
+      <w:proofErr w:type="spellStart"/>
+      <w:r>
+        <w:t>kriteria</w:t>
+      </w:r>
+      <w:proofErr w:type="spellEnd"/>
+      <w:r>
+        <w:t xml:space="preserve"> </w:t>
+      </w:r>
+      <w:proofErr w:type="spellStart"/>
+      <w:r>
+        <w:t>berupa</w:t>
+      </w:r>
+      <w:proofErr w:type="spellEnd"/>
+      <w:r>
+        <w:t xml:space="preserve"> </w:t>
+      </w:r>
+      <w:proofErr w:type="spellStart"/>
+      <w:r>
+        <w:t>perbandingan</w:t>
+      </w:r>
+      <w:proofErr w:type="spellEnd"/>
+      <w:r>
+        <w:t xml:space="preserve"> </w:t>
+      </w:r>
+      <w:proofErr w:type="spellStart"/>
+      <w:r>
+        <w:t>antara</w:t>
+      </w:r>
+      <w:proofErr w:type="spellEnd"/>
+      <w:r>
+        <w:t xml:space="preserve"> </w:t>
+      </w:r>
+      <w:proofErr w:type="spellStart"/>
+      <w:r>
+        <w:t>kriteria</w:t>
+      </w:r>
+      <w:proofErr w:type="spellEnd"/>
+      <w:r>
+        <w:t xml:space="preserve"> </w:t>
+      </w:r>
+      <w:proofErr w:type="spellStart"/>
+      <w:r>
+        <w:t>satu</w:t>
+      </w:r>
+      <w:proofErr w:type="spellEnd"/>
+      <w:r>
+        <w:t xml:space="preserve"> </w:t>
+      </w:r>
+      <w:proofErr w:type="spellStart"/>
+      <w:r>
+        <w:t>dengan</w:t>
+      </w:r>
+      <w:proofErr w:type="spellEnd"/>
+      <w:r>
+        <w:t xml:space="preserve"> </w:t>
+      </w:r>
+      <w:proofErr w:type="spellStart"/>
+      <w:r>
+        <w:t>kriteria</w:t>
+      </w:r>
+      <w:proofErr w:type="spellEnd"/>
+      <w:r>
+        <w:t xml:space="preserve"> </w:t>
+      </w:r>
+      <w:proofErr w:type="spellStart"/>
+      <w:r>
+        <w:t>lainnya</w:t>
+      </w:r>
+      <w:proofErr w:type="spellEnd"/>
+    </w:p>
+    <w:p>
+      <w:pPr>
+        <w:pStyle w:val="ListParagraph"/>
+        <w:numPr>
+          <w:ilvl w:val="0"/>
+          <w:numId w:val="19"/>
+        </w:numPr>
+      </w:pPr>
+      <w:proofErr w:type="spellStart"/>
+      <w:r>
+        <w:t>Sistem</w:t>
+      </w:r>
+      <w:proofErr w:type="spellEnd"/>
+      <w:r>
+        <w:t xml:space="preserve"> </w:t>
+      </w:r>
+      <w:proofErr w:type="spellStart"/>
+      <w:r>
+        <w:t>m</w:t>
+      </w:r>
+      <w:r>
+        <w:t>ampu</w:t>
+      </w:r>
+      <w:proofErr w:type="spellEnd"/>
+      <w:r>
+        <w:t xml:space="preserve"> </w:t>
+      </w:r>
+      <w:proofErr w:type="spellStart"/>
+      <w:r>
+        <w:t>mengelola</w:t>
+      </w:r>
+      <w:proofErr w:type="spellEnd"/>
+      <w:r>
+        <w:t xml:space="preserve"> </w:t>
+      </w:r>
+      <w:proofErr w:type="spellStart"/>
+      <w:r>
+        <w:t>analisis</w:t>
+      </w:r>
+      <w:proofErr w:type="spellEnd"/>
+      <w:r>
+        <w:t xml:space="preserve"> </w:t>
+      </w:r>
+      <w:proofErr w:type="spellStart"/>
+      <w:r>
+        <w:t>alternatif</w:t>
+      </w:r>
+      <w:proofErr w:type="spellEnd"/>
+      <w:r>
+        <w:t xml:space="preserve"> </w:t>
+      </w:r>
+      <w:proofErr w:type="spellStart"/>
+      <w:r>
+        <w:t>berupa</w:t>
+      </w:r>
+      <w:proofErr w:type="spellEnd"/>
+      <w:r>
+        <w:t xml:space="preserve"> </w:t>
+      </w:r>
+      <w:proofErr w:type="spellStart"/>
+      <w:r>
+        <w:t>perbandingan</w:t>
+      </w:r>
+      <w:proofErr w:type="spellEnd"/>
+      <w:r>
+        <w:t xml:space="preserve"> </w:t>
+      </w:r>
+      <w:proofErr w:type="spellStart"/>
+      <w:r>
+        <w:t>antara</w:t>
+      </w:r>
+      <w:proofErr w:type="spellEnd"/>
+      <w:r>
+        <w:t xml:space="preserve"> </w:t>
+      </w:r>
+      <w:proofErr w:type="spellStart"/>
+      <w:r>
+        <w:t>alternatif</w:t>
+      </w:r>
+      <w:proofErr w:type="spellEnd"/>
+      <w:r>
+        <w:t xml:space="preserve"> </w:t>
+      </w:r>
+      <w:proofErr w:type="spellStart"/>
+      <w:r>
+        <w:t>satu</w:t>
+      </w:r>
+      <w:proofErr w:type="spellEnd"/>
+      <w:r>
+        <w:t xml:space="preserve"> </w:t>
+      </w:r>
+      <w:proofErr w:type="spellStart"/>
+      <w:r>
+        <w:t>dengan</w:t>
+      </w:r>
+      <w:proofErr w:type="spellEnd"/>
+      <w:r>
+        <w:t xml:space="preserve"> </w:t>
+      </w:r>
+      <w:proofErr w:type="spellStart"/>
+      <w:r>
+        <w:t>alternatif</w:t>
+      </w:r>
+      <w:proofErr w:type="spellEnd"/>
+      <w:r>
+        <w:t xml:space="preserve"> </w:t>
+      </w:r>
+      <w:proofErr w:type="spellStart"/>
+      <w:r>
+        <w:t>lainnya</w:t>
+      </w:r>
+      <w:proofErr w:type="spellEnd"/>
+    </w:p>
+    <w:p>
+      <w:pPr>
+        <w:pStyle w:val="ListParagraph"/>
+        <w:numPr>
+          <w:ilvl w:val="0"/>
+          <w:numId w:val="19"/>
+        </w:numPr>
+      </w:pPr>
+      <w:proofErr w:type="spellStart"/>
+      <w:r>
+        <w:t>Sistem</w:t>
+      </w:r>
+      <w:proofErr w:type="spellEnd"/>
+      <w:r>
+        <w:t xml:space="preserve"> </w:t>
+      </w:r>
+      <w:proofErr w:type="spellStart"/>
+      <w:r>
+        <w:t>mampu</w:t>
+      </w:r>
+      <w:proofErr w:type="spellEnd"/>
+      <w:r>
+        <w:t xml:space="preserve"> </w:t>
+      </w:r>
+      <w:proofErr w:type="spellStart"/>
+      <w:r>
+        <w:t>menghasilkan</w:t>
+      </w:r>
+      <w:proofErr w:type="spellEnd"/>
+      <w:r>
+        <w:t xml:space="preserve"> ranking </w:t>
+      </w:r>
+      <w:proofErr w:type="spellStart"/>
+      <w:r>
+        <w:t>alternatif</w:t>
+      </w:r>
+      <w:proofErr w:type="spellEnd"/>
+      <w:r>
+        <w:t xml:space="preserve">. </w:t>
+      </w:r>
+    </w:p>
+    <w:p>
+      <w:pPr>
+        <w:pStyle w:val="Heading421"/>
+        <w:ind w:left="284" w:hanging="284"/>
+      </w:pPr>
+      <w:proofErr w:type="spellStart"/>
+      <w:r>
+        <w:t>Analisa</w:t>
+      </w:r>
+      <w:proofErr w:type="spellEnd"/>
+      <w:r>
+        <w:t xml:space="preserve"> </w:t>
+      </w:r>
+      <w:proofErr w:type="spellStart"/>
+      <w:r>
+        <w:t>Kebutuhan</w:t>
+      </w:r>
+      <w:proofErr w:type="spellEnd"/>
+      <w:r>
+        <w:t xml:space="preserve"> Non </w:t>
+      </w:r>
+      <w:proofErr w:type="spellStart"/>
+      <w:r>
+        <w:t>Fungsional</w:t>
+      </w:r>
+      <w:proofErr w:type="spellEnd"/>
+    </w:p>
+    <w:p>
+      <w:pPr>
+        <w:pStyle w:val="ListParagraph"/>
+      </w:pPr>
+      <w:proofErr w:type="spellStart"/>
+      <w:r>
+        <w:t>Analisa</w:t>
+      </w:r>
+      <w:proofErr w:type="spellEnd"/>
+      <w:r>
+        <w:t xml:space="preserve"> </w:t>
+      </w:r>
+      <w:proofErr w:type="spellStart"/>
+      <w:r>
+        <w:t>kebutuhan</w:t>
+      </w:r>
+      <w:proofErr w:type="spellEnd"/>
+      <w:r>
+        <w:t xml:space="preserve"> non </w:t>
+      </w:r>
+      <w:proofErr w:type="spellStart"/>
+      <w:r>
+        <w:t>fungsional</w:t>
+      </w:r>
+      <w:proofErr w:type="spellEnd"/>
+      <w:r>
+        <w:t xml:space="preserve"> </w:t>
+      </w:r>
+      <w:proofErr w:type="spellStart"/>
+      <w:r>
+        <w:t>memiliki</w:t>
+      </w:r>
+      <w:proofErr w:type="spellEnd"/>
+      <w:r>
+        <w:t xml:space="preserve"> </w:t>
+      </w:r>
+      <w:proofErr w:type="spellStart"/>
+      <w:r>
+        <w:t>beberapa</w:t>
+      </w:r>
+      <w:proofErr w:type="spellEnd"/>
+      <w:r>
+        <w:t xml:space="preserve"> </w:t>
+      </w:r>
+      <w:proofErr w:type="spellStart"/>
+      <w:r>
+        <w:t>kebutuhan</w:t>
+      </w:r>
+      <w:proofErr w:type="spellEnd"/>
+      <w:r>
+        <w:t xml:space="preserve">, </w:t>
+      </w:r>
+      <w:proofErr w:type="spellStart"/>
+      <w:r>
+        <w:t>yaitu</w:t>
+      </w:r>
+      <w:proofErr w:type="spellEnd"/>
+      <w:r>
+        <w:t xml:space="preserve"> </w:t>
+      </w:r>
+      <w:proofErr w:type="spellStart"/>
+      <w:r>
+        <w:t>sebagai</w:t>
+      </w:r>
+      <w:proofErr w:type="spellEnd"/>
+      <w:r>
+        <w:t xml:space="preserve"> </w:t>
+      </w:r>
+      <w:proofErr w:type="spellStart"/>
+      <w:proofErr w:type="gramStart"/>
+      <w:r>
+        <w:t>berikut</w:t>
+      </w:r>
+      <w:proofErr w:type="spellEnd"/>
+      <w:r>
+        <w:t xml:space="preserve"> :</w:t>
+      </w:r>
+      <w:proofErr w:type="gramEnd"/>
+    </w:p>
+    <w:p>
+      <w:pPr>
+        <w:pStyle w:val="ListParagraph"/>
+        <w:numPr>
+          <w:ilvl w:val="0"/>
+          <w:numId w:val="22"/>
+        </w:numPr>
+      </w:pPr>
+      <w:r>
+        <w:t>Processor</w:t>
+      </w:r>
+      <w:r>
+        <w:tab/>
+        <w:t>: 2.5 GHz intel core i5</w:t>
+      </w:r>
+    </w:p>
+    <w:p>
+      <w:pPr>
+        <w:pStyle w:val="ListParagraph"/>
+        <w:numPr>
+          <w:ilvl w:val="0"/>
+          <w:numId w:val="22"/>
+        </w:numPr>
+      </w:pPr>
+      <w:r>
+        <w:t>RAM</w:t>
+      </w:r>
+      <w:r>
+        <w:tab/>
+      </w:r>
+      <w:r>
+        <w:tab/>
+        <w:t>: 8GB DDR3</w:t>
+      </w:r>
+    </w:p>
+    <w:p>
+      <w:pPr>
+        <w:pStyle w:val="ListParagraph"/>
+        <w:numPr>
+          <w:ilvl w:val="0"/>
+          <w:numId w:val="22"/>
+        </w:numPr>
+      </w:pPr>
+      <w:proofErr w:type="spellStart"/>
+      <w:r>
+        <w:t>Hardisk</w:t>
+      </w:r>
+      <w:proofErr w:type="spellEnd"/>
+      <w:r>
+        <w:tab/>
+        <w:t>: 128GB SSD</w:t>
+      </w:r>
+    </w:p>
+    <w:p>
+      <w:pPr>
+        <w:pStyle w:val="ListParagraph"/>
+        <w:numPr>
+          <w:ilvl w:val="0"/>
+          <w:numId w:val="22"/>
+        </w:numPr>
+      </w:pPr>
+      <w:proofErr w:type="spellStart"/>
+      <w:r>
+        <w:t>Layar</w:t>
+      </w:r>
+      <w:proofErr w:type="spellEnd"/>
+      <w:r>
+        <w:tab/>
+      </w:r>
+      <w:r>
+        <w:tab/>
+        <w:t>: Retina 13.0 inch</w:t>
+      </w:r>
+    </w:p>
+    <w:p>
+      <w:pPr>
+        <w:pStyle w:val="ListParagraph"/>
+        <w:numPr>
+          <w:ilvl w:val="0"/>
+          <w:numId w:val="22"/>
+        </w:numPr>
+      </w:pPr>
+      <w:r>
+        <w:t>OS</w:t>
+      </w:r>
+      <w:r>
+        <w:tab/>
+      </w:r>
+      <w:r>
+        <w:tab/>
+        <w:t xml:space="preserve">: </w:t>
+      </w:r>
+      <w:proofErr w:type="spellStart"/>
+      <w:r>
+        <w:t>MacOS</w:t>
+      </w:r>
+      <w:proofErr w:type="spellEnd"/>
+      <w:r>
+        <w:t xml:space="preserve"> High Sierra version 10.13.5</w:t>
+      </w:r>
+    </w:p>
+    <w:p>
+      <w:pPr>
+        <w:pStyle w:val="ListParagraph"/>
+        <w:numPr>
+          <w:ilvl w:val="0"/>
+          <w:numId w:val="22"/>
+        </w:numPr>
+      </w:pPr>
+      <w:r>
+        <w:t>Editor</w:t>
+      </w:r>
+      <w:r>
+        <w:tab/>
+      </w:r>
+      <w:r>
+        <w:tab/>
+        <w:t>: Atom 1.23.1</w:t>
+      </w:r>
+    </w:p>
+    <w:p>
+      <w:pPr>
+        <w:pStyle w:val="ListParagraph"/>
+        <w:numPr>
+          <w:ilvl w:val="0"/>
+          <w:numId w:val="22"/>
+        </w:numPr>
+      </w:pPr>
+      <w:r>
+        <w:t xml:space="preserve">Database </w:t>
+      </w:r>
+      <w:r>
+        <w:tab/>
+        <w:t xml:space="preserve">: </w:t>
+      </w:r>
+      <w:proofErr w:type="spellStart"/>
+      <w:r>
+        <w:t>MariaDB</w:t>
+      </w:r>
+      <w:proofErr w:type="spellEnd"/>
+    </w:p>
+    <w:p>
+      <w:pPr>
+        <w:pStyle w:val="ListParagraph"/>
+        <w:numPr>
+          <w:ilvl w:val="0"/>
+          <w:numId w:val="22"/>
+        </w:numPr>
+      </w:pPr>
+      <w:r>
+        <w:t>Web server</w:t>
+      </w:r>
+      <w:r>
+        <w:tab/>
+        <w:t>: Apache</w:t>
+      </w:r>
+    </w:p>
+    <w:p>
+      <w:pPr>
+        <w:pStyle w:val="Heading41"/>
+      </w:pPr>
+      <w:r>
+        <w:t xml:space="preserve"> </w:t>
+      </w:r>
+      <w:proofErr w:type="spellStart"/>
+      <w:r>
+        <w:t>Perancangan</w:t>
+      </w:r>
+      <w:proofErr w:type="spellEnd"/>
+      <w:r>
+        <w:t xml:space="preserve"> </w:t>
+      </w:r>
+      <w:proofErr w:type="spellStart"/>
+      <w:r>
+        <w:t>Sistem</w:t>
+      </w:r>
+      <w:proofErr w:type="spellEnd"/>
+      <w:r>
+        <w:t xml:space="preserve"> </w:t>
+      </w:r>
+      <w:proofErr w:type="spellStart"/>
+      <w:r>
+        <w:t>Usulan</w:t>
+      </w:r>
+      <w:proofErr w:type="spellEnd"/>
+    </w:p>
+    <w:p>
+      <w:pPr>
+        <w:pStyle w:val="ListParagraph"/>
+      </w:pPr>
+      <w:proofErr w:type="spellStart"/>
+      <w:r>
+        <w:t>Berdasarkan</w:t>
+      </w:r>
+      <w:proofErr w:type="spellEnd"/>
+      <w:r>
+        <w:t xml:space="preserve"> </w:t>
+      </w:r>
+      <w:proofErr w:type="spellStart"/>
+      <w:r>
+        <w:t>hasil</w:t>
+      </w:r>
+      <w:proofErr w:type="spellEnd"/>
+      <w:r>
+        <w:t xml:space="preserve"> </w:t>
+      </w:r>
+      <w:proofErr w:type="spellStart"/>
+      <w:r>
+        <w:t>analisis</w:t>
+      </w:r>
+      <w:proofErr w:type="spellEnd"/>
+      <w:r>
+        <w:t xml:space="preserve"> </w:t>
+      </w:r>
+      <w:proofErr w:type="spellStart"/>
+      <w:r>
+        <w:t>dari</w:t>
+      </w:r>
+      <w:proofErr w:type="spellEnd"/>
+      <w:r>
+        <w:t xml:space="preserve"> data </w:t>
+      </w:r>
+      <w:proofErr w:type="spellStart"/>
+      <w:r>
+        <w:t>sebelumnya</w:t>
+      </w:r>
+      <w:proofErr w:type="spellEnd"/>
+      <w:r>
+        <w:t xml:space="preserve">, </w:t>
+      </w:r>
+      <w:proofErr w:type="spellStart"/>
+      <w:r>
+        <w:t>telah</w:t>
+      </w:r>
+      <w:proofErr w:type="spellEnd"/>
+      <w:r>
+        <w:t xml:space="preserve"> </w:t>
+      </w:r>
+      <w:proofErr w:type="spellStart"/>
+      <w:r>
+        <w:t>diketahui</w:t>
+      </w:r>
+      <w:proofErr w:type="spellEnd"/>
+      <w:r>
+        <w:t xml:space="preserve"> </w:t>
+      </w:r>
+      <w:proofErr w:type="spellStart"/>
+      <w:r>
+        <w:t>bahwa</w:t>
+      </w:r>
+      <w:proofErr w:type="spellEnd"/>
+      <w:r>
+        <w:t xml:space="preserve"> </w:t>
+      </w:r>
+      <w:proofErr w:type="spellStart"/>
+      <w:r>
+        <w:t>sistem</w:t>
+      </w:r>
+      <w:proofErr w:type="spellEnd"/>
+      <w:r>
+        <w:t xml:space="preserve"> yang </w:t>
+      </w:r>
+      <w:proofErr w:type="spellStart"/>
+      <w:r>
+        <w:t>sedang</w:t>
+      </w:r>
+      <w:proofErr w:type="spellEnd"/>
+      <w:r>
+        <w:t xml:space="preserve"> </w:t>
+      </w:r>
+      <w:proofErr w:type="spellStart"/>
+      <w:r>
+        <w:t>berjalan</w:t>
+      </w:r>
+      <w:proofErr w:type="spellEnd"/>
+      <w:r>
+        <w:t xml:space="preserve"> </w:t>
+      </w:r>
+      <w:proofErr w:type="spellStart"/>
+      <w:r>
+        <w:t>masih</w:t>
+      </w:r>
+      <w:proofErr w:type="spellEnd"/>
+      <w:r>
+        <w:t xml:space="preserve"> </w:t>
+      </w:r>
+      <w:proofErr w:type="spellStart"/>
+      <w:r>
+        <w:t>menggunakan</w:t>
+      </w:r>
+      <w:proofErr w:type="spellEnd"/>
+      <w:r>
+        <w:t xml:space="preserve"> </w:t>
+      </w:r>
+      <w:proofErr w:type="spellStart"/>
+      <w:r>
+        <w:t>cara</w:t>
+      </w:r>
+      <w:proofErr w:type="spellEnd"/>
+      <w:r>
+        <w:t xml:space="preserve"> manual, </w:t>
+      </w:r>
+      <w:proofErr w:type="spellStart"/>
+      <w:r>
+        <w:t>sehingga</w:t>
+      </w:r>
+      <w:proofErr w:type="spellEnd"/>
+      <w:r>
+        <w:t xml:space="preserve"> proses </w:t>
+      </w:r>
+      <w:proofErr w:type="spellStart"/>
+      <w:r>
+        <w:t>penentuan</w:t>
+      </w:r>
+      <w:proofErr w:type="spellEnd"/>
+      <w:r>
+        <w:t xml:space="preserve"> </w:t>
+      </w:r>
+      <w:proofErr w:type="spellStart"/>
+      <w:r>
+        <w:t>karyawan</w:t>
+      </w:r>
+      <w:proofErr w:type="spellEnd"/>
+      <w:r>
+        <w:t xml:space="preserve"> </w:t>
+      </w:r>
+      <w:proofErr w:type="spellStart"/>
+      <w:r>
+        <w:t>terbaik</w:t>
+      </w:r>
+      <w:proofErr w:type="spellEnd"/>
+      <w:r>
+        <w:t xml:space="preserve"> </w:t>
+      </w:r>
+      <w:proofErr w:type="spellStart"/>
+      <w:r>
+        <w:t>masih</w:t>
+      </w:r>
+      <w:proofErr w:type="spellEnd"/>
+      <w:r>
+        <w:t xml:space="preserve"> </w:t>
+      </w:r>
+      <w:proofErr w:type="spellStart"/>
+      <w:r>
+        <w:t>tidak</w:t>
+      </w:r>
+      <w:proofErr w:type="spellEnd"/>
+      <w:r>
+        <w:t xml:space="preserve"> </w:t>
+      </w:r>
+      <w:proofErr w:type="spellStart"/>
+      <w:r>
+        <w:t>efisien</w:t>
+      </w:r>
+      <w:proofErr w:type="spellEnd"/>
+      <w:r>
+        <w:t xml:space="preserve"> </w:t>
+      </w:r>
+      <w:proofErr w:type="spellStart"/>
+      <w:r>
+        <w:t>dalam</w:t>
+      </w:r>
+      <w:proofErr w:type="spellEnd"/>
+      <w:r>
+        <w:t xml:space="preserve"> </w:t>
+      </w:r>
+      <w:proofErr w:type="spellStart"/>
+      <w:r>
+        <w:t>masalah</w:t>
+      </w:r>
+      <w:proofErr w:type="spellEnd"/>
+      <w:r>
+        <w:t xml:space="preserve"> </w:t>
+      </w:r>
+      <w:proofErr w:type="spellStart"/>
+      <w:r>
+        <w:t>waktu</w:t>
+      </w:r>
+      <w:proofErr w:type="spellEnd"/>
+      <w:r>
+        <w:t xml:space="preserve">, </w:t>
+      </w:r>
+      <w:proofErr w:type="spellStart"/>
+      <w:r>
+        <w:t>bahkan</w:t>
+      </w:r>
+      <w:proofErr w:type="spellEnd"/>
+      <w:r>
+        <w:t xml:space="preserve"> </w:t>
+      </w:r>
+      <w:proofErr w:type="spellStart"/>
+      <w:r>
+        <w:t>tidak</w:t>
+      </w:r>
+      <w:proofErr w:type="spellEnd"/>
+      <w:r>
+        <w:t xml:space="preserve"> </w:t>
+      </w:r>
+      <w:proofErr w:type="spellStart"/>
+      <w:r>
+        <w:t>jarang</w:t>
+      </w:r>
+      <w:proofErr w:type="spellEnd"/>
+      <w:r>
+        <w:t xml:space="preserve"> </w:t>
+      </w:r>
+      <w:proofErr w:type="spellStart"/>
+      <w:r>
+        <w:t>terjadi</w:t>
+      </w:r>
+      <w:proofErr w:type="spellEnd"/>
+      <w:r>
+        <w:t xml:space="preserve"> </w:t>
+      </w:r>
+      <w:proofErr w:type="spellStart"/>
+      <w:r>
+        <w:t>banyak</w:t>
+      </w:r>
+      <w:proofErr w:type="spellEnd"/>
+      <w:r>
+        <w:t xml:space="preserve"> </w:t>
+      </w:r>
+      <w:proofErr w:type="spellStart"/>
+      <w:r>
+        <w:t>kesalahan</w:t>
+      </w:r>
+      <w:proofErr w:type="spellEnd"/>
+      <w:r>
+        <w:t xml:space="preserve">. </w:t>
+      </w:r>
+      <w:proofErr w:type="spellStart"/>
+      <w:r>
+        <w:t>Dengan</w:t>
+      </w:r>
+      <w:proofErr w:type="spellEnd"/>
+      <w:r>
+        <w:t xml:space="preserve"> </w:t>
+      </w:r>
+      <w:proofErr w:type="spellStart"/>
+      <w:r>
+        <w:t>masalah</w:t>
+      </w:r>
+      <w:proofErr w:type="spellEnd"/>
+      <w:r>
+        <w:t xml:space="preserve"> </w:t>
+      </w:r>
+      <w:proofErr w:type="spellStart"/>
+      <w:r>
+        <w:t>tersebut</w:t>
+      </w:r>
+      <w:proofErr w:type="spellEnd"/>
+      <w:r>
+        <w:t xml:space="preserve"> </w:t>
+      </w:r>
+      <w:proofErr w:type="spellStart"/>
+      <w:r>
+        <w:t>penulis</w:t>
+      </w:r>
+      <w:proofErr w:type="spellEnd"/>
+      <w:r>
+        <w:t xml:space="preserve"> </w:t>
+      </w:r>
+      <w:proofErr w:type="spellStart"/>
+      <w:r>
+        <w:t>akan</w:t>
+      </w:r>
+      <w:proofErr w:type="spellEnd"/>
+      <w:r>
+        <w:t xml:space="preserve"> </w:t>
+      </w:r>
+      <w:proofErr w:type="spellStart"/>
+      <w:r>
+        <w:t>memperbaiki</w:t>
+      </w:r>
+      <w:proofErr w:type="spellEnd"/>
+      <w:r>
+        <w:t xml:space="preserve"> </w:t>
+      </w:r>
+      <w:proofErr w:type="spellStart"/>
+      <w:r>
+        <w:t>sistem</w:t>
+      </w:r>
+      <w:proofErr w:type="spellEnd"/>
+      <w:r>
+        <w:t xml:space="preserve"> yang </w:t>
+      </w:r>
+      <w:r>
+        <w:t xml:space="preserve">lama </w:t>
+      </w:r>
+      <w:proofErr w:type="spellStart"/>
+      <w:r>
+        <w:t>dengan</w:t>
+      </w:r>
+      <w:proofErr w:type="spellEnd"/>
+      <w:r>
+        <w:t xml:space="preserve"> </w:t>
+      </w:r>
+      <w:proofErr w:type="spellStart"/>
+      <w:r>
+        <w:t>membuat</w:t>
+      </w:r>
+      <w:proofErr w:type="spellEnd"/>
+      <w:r>
+        <w:t xml:space="preserve"> </w:t>
+      </w:r>
+      <w:proofErr w:type="spellStart"/>
+      <w:r>
+        <w:t>sistem</w:t>
+      </w:r>
+      <w:proofErr w:type="spellEnd"/>
+      <w:r>
+        <w:t xml:space="preserve"> </w:t>
+      </w:r>
+      <w:proofErr w:type="spellStart"/>
+      <w:r>
+        <w:t>pendukung</w:t>
+      </w:r>
+      <w:proofErr w:type="spellEnd"/>
+      <w:r>
+        <w:t xml:space="preserve"> </w:t>
+      </w:r>
+      <w:proofErr w:type="spellStart"/>
+      <w:r>
+        <w:t>keputusan</w:t>
+      </w:r>
+      <w:proofErr w:type="spellEnd"/>
+      <w:r>
+        <w:t xml:space="preserve"> </w:t>
+      </w:r>
+      <w:proofErr w:type="spellStart"/>
+      <w:r>
+        <w:t>karyawan</w:t>
+      </w:r>
+      <w:proofErr w:type="spellEnd"/>
+      <w:r>
+        <w:t xml:space="preserve"> </w:t>
+      </w:r>
+      <w:proofErr w:type="spellStart"/>
+      <w:r>
+        <w:t>terbaik</w:t>
+      </w:r>
+      <w:proofErr w:type="spellEnd"/>
+      <w:r>
+        <w:t xml:space="preserve"> </w:t>
+      </w:r>
+      <w:proofErr w:type="spellStart"/>
+      <w:r>
+        <w:t>pada</w:t>
+      </w:r>
+      <w:proofErr w:type="spellEnd"/>
+      <w:r>
+        <w:t xml:space="preserve"> PT Bando Indonesia. </w:t>
+      </w:r>
+    </w:p>
+    <w:p>
+      <w:pPr>
+        <w:pStyle w:val="ListParagraph"/>
+        <w:rPr>
+          <w:i/>
+        </w:rPr>
+      </w:pPr>
+      <w:proofErr w:type="spellStart"/>
+      <w:r>
+        <w:t>Dalam</w:t>
+      </w:r>
+      <w:proofErr w:type="spellEnd"/>
+      <w:r>
+        <w:t xml:space="preserve"> </w:t>
+      </w:r>
+      <w:proofErr w:type="spellStart"/>
+      <w:r>
+        <w:t>perancangan</w:t>
+      </w:r>
+      <w:proofErr w:type="spellEnd"/>
+      <w:r>
+        <w:t xml:space="preserve"> </w:t>
+      </w:r>
+      <w:proofErr w:type="spellStart"/>
+      <w:r>
+        <w:t>prosedur</w:t>
+      </w:r>
+      <w:proofErr w:type="spellEnd"/>
+      <w:r>
+        <w:t xml:space="preserve"> yang </w:t>
+      </w:r>
+      <w:proofErr w:type="spellStart"/>
+      <w:r>
+        <w:t>diusulkan</w:t>
+      </w:r>
+      <w:proofErr w:type="spellEnd"/>
+      <w:r>
+        <w:t xml:space="preserve"> </w:t>
+      </w:r>
+      <w:proofErr w:type="spellStart"/>
+      <w:r>
+        <w:t>mencakup</w:t>
+      </w:r>
+      <w:proofErr w:type="spellEnd"/>
+      <w:r>
+        <w:t xml:space="preserve"> </w:t>
+      </w:r>
+      <w:proofErr w:type="spellStart"/>
+      <w:r>
+        <w:t>gambaran</w:t>
+      </w:r>
+      <w:proofErr w:type="spellEnd"/>
+      <w:r>
+        <w:t xml:space="preserve"> </w:t>
+      </w:r>
+      <w:proofErr w:type="spellStart"/>
+      <w:r>
+        <w:t>umum</w:t>
+      </w:r>
+      <w:proofErr w:type="spellEnd"/>
+      <w:r>
+        <w:t xml:space="preserve"> </w:t>
+      </w:r>
+      <w:proofErr w:type="spellStart"/>
+      <w:r>
+        <w:t>sistem</w:t>
+      </w:r>
+      <w:proofErr w:type="spellEnd"/>
+      <w:r>
+        <w:t xml:space="preserve"> </w:t>
+      </w:r>
+      <w:proofErr w:type="spellStart"/>
+      <w:r>
+        <w:t>informasi</w:t>
+      </w:r>
+      <w:proofErr w:type="spellEnd"/>
+      <w:r>
+        <w:t xml:space="preserve"> </w:t>
+      </w:r>
+      <w:proofErr w:type="spellStart"/>
+      <w:r>
+        <w:t>penentuan</w:t>
+      </w:r>
+      <w:proofErr w:type="spellEnd"/>
+      <w:r>
+        <w:t xml:space="preserve"> </w:t>
+      </w:r>
+      <w:proofErr w:type="spellStart"/>
+      <w:r>
+        <w:t>karyawan</w:t>
+      </w:r>
+      <w:proofErr w:type="spellEnd"/>
+      <w:r>
+        <w:t xml:space="preserve"> </w:t>
+      </w:r>
+      <w:proofErr w:type="spellStart"/>
+      <w:r>
+        <w:t>terbaik</w:t>
+      </w:r>
+      <w:proofErr w:type="spellEnd"/>
+      <w:r>
+        <w:t xml:space="preserve"> yang </w:t>
+      </w:r>
+      <w:proofErr w:type="spellStart"/>
+      <w:r>
+        <w:t>disulkan</w:t>
+      </w:r>
+      <w:proofErr w:type="spellEnd"/>
+      <w:r>
+        <w:t xml:space="preserve"> </w:t>
+      </w:r>
+      <w:proofErr w:type="spellStart"/>
+      <w:r>
+        <w:t>penulis</w:t>
+      </w:r>
+      <w:proofErr w:type="spellEnd"/>
+      <w:r>
+        <w:t xml:space="preserve"> </w:t>
+      </w:r>
+      <w:proofErr w:type="spellStart"/>
+      <w:r>
+        <w:t>dari</w:t>
+      </w:r>
+      <w:proofErr w:type="spellEnd"/>
+      <w:r>
+        <w:t xml:space="preserve"> diagram </w:t>
+      </w:r>
+      <w:proofErr w:type="spellStart"/>
+      <w:r>
+        <w:t>konteks</w:t>
+      </w:r>
+      <w:proofErr w:type="spellEnd"/>
+      <w:r>
+        <w:t xml:space="preserve"> </w:t>
+      </w:r>
+      <w:proofErr w:type="spellStart"/>
+      <w:r>
+        <w:t>sistem</w:t>
+      </w:r>
+      <w:proofErr w:type="spellEnd"/>
+      <w:r>
+        <w:t xml:space="preserve">, diagram </w:t>
+      </w:r>
+      <w:proofErr w:type="spellStart"/>
+      <w:r>
+        <w:t>arus</w:t>
+      </w:r>
+      <w:proofErr w:type="spellEnd"/>
+      <w:r>
+        <w:t xml:space="preserve"> data, </w:t>
+      </w:r>
+      <w:proofErr w:type="spellStart"/>
+      <w:r>
+        <w:t>kamus</w:t>
+      </w:r>
+      <w:proofErr w:type="spellEnd"/>
+      <w:r>
+        <w:t xml:space="preserve"> data, </w:t>
+      </w:r>
+      <w:proofErr w:type="spellStart"/>
+      <w:r>
+        <w:t>perancangan</w:t>
+      </w:r>
+      <w:proofErr w:type="spellEnd"/>
+      <w:r>
+        <w:t xml:space="preserve"> basis data, </w:t>
+      </w:r>
+      <w:proofErr w:type="spellStart"/>
+      <w:r>
+        <w:t>relasi</w:t>
+      </w:r>
+      <w:proofErr w:type="spellEnd"/>
+      <w:r>
+        <w:t xml:space="preserve"> table, </w:t>
+      </w:r>
+      <w:proofErr w:type="spellStart"/>
+      <w:r>
+        <w:t>sampai</w:t>
+      </w:r>
+      <w:proofErr w:type="spellEnd"/>
+      <w:r>
+        <w:t xml:space="preserve"> </w:t>
+      </w:r>
+      <w:proofErr w:type="spellStart"/>
+      <w:r>
+        <w:t>dengan</w:t>
+      </w:r>
+      <w:proofErr w:type="spellEnd"/>
+      <w:r>
+        <w:t xml:space="preserve"> </w:t>
+      </w:r>
+      <w:proofErr w:type="spellStart"/>
+      <w:r>
+        <w:t>relasi</w:t>
+      </w:r>
+      <w:proofErr w:type="spellEnd"/>
+      <w:r>
+        <w:t xml:space="preserve"> </w:t>
+      </w:r>
+      <w:proofErr w:type="spellStart"/>
+      <w:r>
+        <w:t>antar</w:t>
+      </w:r>
+      <w:proofErr w:type="spellEnd"/>
+      <w:r>
+        <w:t xml:space="preserve"> </w:t>
+      </w:r>
+      <w:proofErr w:type="spellStart"/>
+      <w:r>
+        <w:t>entitas</w:t>
+      </w:r>
+      <w:proofErr w:type="spellEnd"/>
+      <w:r>
+        <w:t xml:space="preserve">. </w:t>
+      </w:r>
+      <w:proofErr w:type="spellStart"/>
+      <w:r>
+        <w:t>Sebelumnya</w:t>
+      </w:r>
+      <w:proofErr w:type="spellEnd"/>
+      <w:r>
+        <w:t xml:space="preserve"> </w:t>
+      </w:r>
+      <w:proofErr w:type="spellStart"/>
+      <w:r>
+        <w:t>penulis</w:t>
+      </w:r>
+      <w:proofErr w:type="spellEnd"/>
+      <w:r>
+        <w:t xml:space="preserve"> </w:t>
+      </w:r>
+      <w:proofErr w:type="spellStart"/>
+      <w:r>
+        <w:t>akan</w:t>
+      </w:r>
+      <w:proofErr w:type="spellEnd"/>
+      <w:r>
+        <w:t xml:space="preserve"> </w:t>
+      </w:r>
+      <w:proofErr w:type="spellStart"/>
+      <w:r>
+        <w:t>membuat</w:t>
+      </w:r>
+      <w:proofErr w:type="spellEnd"/>
+      <w:r>
+        <w:t xml:space="preserve"> </w:t>
+      </w:r>
+      <w:proofErr w:type="spellStart"/>
+      <w:r>
+        <w:t>konsep</w:t>
+      </w:r>
+      <w:proofErr w:type="spellEnd"/>
+      <w:r>
+        <w:t xml:space="preserve"> </w:t>
+      </w:r>
+      <w:proofErr w:type="spellStart"/>
+      <w:r>
+        <w:t>permodelan</w:t>
+      </w:r>
+      <w:proofErr w:type="spellEnd"/>
+      <w:r>
+        <w:t xml:space="preserve"> </w:t>
+      </w:r>
+      <w:proofErr w:type="spellStart"/>
+      <w:r>
+        <w:t>dengan</w:t>
+      </w:r>
+      <w:proofErr w:type="spellEnd"/>
+      <w:r>
+        <w:t xml:space="preserve"> </w:t>
+      </w:r>
+      <w:proofErr w:type="spellStart"/>
+      <w:r>
+        <w:t>menggunakan</w:t>
+      </w:r>
+      <w:proofErr w:type="spellEnd"/>
+      <w:r>
+        <w:t xml:space="preserve"> Bahasa </w:t>
+      </w:r>
+      <w:proofErr w:type="spellStart"/>
+      <w:r>
+        <w:t>perancangan</w:t>
+      </w:r>
+      <w:proofErr w:type="spellEnd"/>
+      <w:r>
+        <w:t xml:space="preserve"> </w:t>
+      </w:r>
+      <w:r>
+        <w:rPr>
+          <w:i/>
+        </w:rPr>
+        <w:t>Unified Modelling Language (UML)</w:t>
+      </w:r>
+      <w:r>
+        <w:rPr>
+          <w:i/>
+        </w:rPr>
+        <w:t xml:space="preserve"> </w:t>
+      </w:r>
+      <w:r>
+        <w:t xml:space="preserve">yang </w:t>
+      </w:r>
+      <w:proofErr w:type="spellStart"/>
+      <w:r>
+        <w:t>terdiri</w:t>
+      </w:r>
+      <w:proofErr w:type="spellEnd"/>
+      <w:r>
+        <w:t xml:space="preserve"> </w:t>
+      </w:r>
+      <w:proofErr w:type="spellStart"/>
+      <w:r>
+        <w:t>dari</w:t>
+      </w:r>
+      <w:proofErr w:type="spellEnd"/>
+      <w:r>
+        <w:t xml:space="preserve"> model diagram </w:t>
+      </w:r>
+      <w:proofErr w:type="spellStart"/>
+      <w:r>
+        <w:rPr>
+          <w:i/>
+        </w:rPr>
+        <w:t>Usecase</w:t>
+      </w:r>
+      <w:proofErr w:type="spellEnd"/>
+      <w:r>
+        <w:rPr>
+          <w:i/>
+        </w:rPr>
+        <w:t xml:space="preserve"> Diagram, </w:t>
+      </w:r>
+      <w:proofErr w:type="spellStart"/>
+      <w:r>
+        <w:rPr>
+          <w:i/>
+        </w:rPr>
+        <w:t>Statechart</w:t>
+      </w:r>
+      <w:proofErr w:type="spellEnd"/>
+      <w:r>
+        <w:rPr>
+          <w:i/>
+        </w:rPr>
+        <w:t xml:space="preserve"> Diagram, Activity Diagram, Sequence Diagram, </w:t>
+      </w:r>
+      <w:proofErr w:type="spellStart"/>
+      <w:r>
+        <w:t>dan</w:t>
+      </w:r>
+      <w:proofErr w:type="spellEnd"/>
+      <w:r>
+        <w:rPr>
+          <w:i/>
+        </w:rPr>
+        <w:t xml:space="preserve"> Class Diagram.</w:t>
+      </w:r>
+    </w:p>
+    <w:p>
+      <w:pPr>
+        <w:pStyle w:val="ListParagraph"/>
+        <w:numPr>
+          <w:ilvl w:val="0"/>
+          <w:numId w:val="24"/>
+        </w:numPr>
+        <w:rPr>
+          <w:i/>
+        </w:rPr>
+      </w:pPr>
+      <w:proofErr w:type="spellStart"/>
+      <w:r>
+        <w:rPr>
+          <w:i/>
+        </w:rPr>
+        <w:t>Usecase</w:t>
+      </w:r>
+      <w:proofErr w:type="spellEnd"/>
+      <w:r>
+        <w:rPr>
+          <w:i/>
+        </w:rPr>
+        <w:t xml:space="preserve"> Diagram</w:t>
+      </w:r>
+    </w:p>
+    <w:p>
+      <w:r>
+        <w:rPr>
+          <w:noProof/>
+        </w:rPr>
+        <w:drawing>
+          <wp:anchor distT="0" distB="0" distL="114300" distR="114300" simplePos="0" relativeHeight="251660288" behindDoc="0" locked="0" layoutInCell="1" allowOverlap="1" wp14:anchorId="1F8D5D35" wp14:editId="6373CB78">
+            <wp:simplePos x="0" y="0"/>
+            <wp:positionH relativeFrom="column">
+              <wp:posOffset>1011555</wp:posOffset>
+            </wp:positionH>
+            <wp:positionV relativeFrom="paragraph">
+              <wp:posOffset>1270</wp:posOffset>
+            </wp:positionV>
+            <wp:extent cx="3123565" cy="2332355"/>
+            <wp:effectExtent l="0" t="0" r="635" b="4445"/>
+            <wp:wrapTopAndBottom/>
+            <wp:docPr id="8" name="Picture 8"/>
+            <wp:cNvGraphicFramePr>
+              <a:graphicFrameLocks xmlns:a="http://schemas.openxmlformats.org/drawingml/2006/main" noChangeAspect="1"/>
+            </wp:cNvGraphicFramePr>
+            <a:graphic xmlns:a="http://schemas.openxmlformats.org/drawingml/2006/main">
+              <a:graphicData uri="http://schemas.openxmlformats.org/drawingml/2006/picture">
+                <pic:pic xmlns:pic="http://schemas.openxmlformats.org/drawingml/2006/picture">
+                  <pic:nvPicPr>
+                    <pic:cNvPr id="8" name="usecase diagram.jpg"/>
+                    <pic:cNvPicPr/>
+                  </pic:nvPicPr>
+                  <pic:blipFill>
+                    <a:blip r:embed="rId5">
+                      <a:extLst>
+                        <a:ext uri="{28A0092B-C50C-407E-A947-70E740481C1C}">
+                          <a14:useLocalDpi xmlns:a14="http://schemas.microsoft.com/office/drawing/2010/main" val="0"/>
+                        </a:ext>
+                      </a:extLst>
+                    </a:blip>
+                    <a:stretch>
+                      <a:fillRect/>
+                    </a:stretch>
+                  </pic:blipFill>
+                  <pic:spPr>
+                    <a:xfrm>
+                      <a:off x="0" y="0"/>
+                      <a:ext cx="3123565" cy="2332355"/>
+                    </a:xfrm>
+                    <a:prstGeom prst="rect">
+                      <a:avLst/>
+                    </a:prstGeom>
+                  </pic:spPr>
+                </pic:pic>
+              </a:graphicData>
+            </a:graphic>
+            <wp14:sizeRelH relativeFrom="page">
+              <wp14:pctWidth>0</wp14:pctWidth>
+            </wp14:sizeRelH>
+            <wp14:sizeRelV relativeFrom="page">
+              <wp14:pctHeight>0</wp14:pctHeight>
+            </wp14:sizeRelV>
+          </wp:anchor>
+        </w:drawing>
+      </w:r>
+    </w:p>
+    <w:p>
+      <w:pPr>
+        <w:pStyle w:val="ListParagraph"/>
+        <w:ind w:left="720" w:firstLine="0"/>
+        <w:jc w:val="center"/>
+        <w:rPr>
+          <w:i/>
+        </w:rPr>
+      </w:pPr>
+      <w:proofErr w:type="spellStart"/>
+      <w:r>
+        <w:t>Gambar</w:t>
+      </w:r>
+      <w:proofErr w:type="spellEnd"/>
+      <w:r>
+        <w:t xml:space="preserve"> 4.1 </w:t>
+      </w:r>
+      <w:proofErr w:type="spellStart"/>
+      <w:r>
+        <w:rPr>
+          <w:i/>
+        </w:rPr>
+        <w:t>Usecase</w:t>
+      </w:r>
+      <w:proofErr w:type="spellEnd"/>
+      <w:r>
+        <w:rPr>
+          <w:i/>
+        </w:rPr>
+        <w:t xml:space="preserve"> Diagram</w:t>
+      </w:r>
+    </w:p>
+    <w:p>
+      <w:pPr>
+        <w:pStyle w:val="ListParagraph"/>
+        <w:numPr>
+          <w:ilvl w:val="0"/>
+          <w:numId w:val="31"/>
+        </w:numPr>
+        <w:ind w:left="1418" w:hanging="284"/>
+        <w:jc w:val="left"/>
+      </w:pPr>
+      <w:r>
+        <w:t xml:space="preserve">Nama </w:t>
+      </w:r>
+      <w:r>
+        <w:rPr>
+          <w:i/>
+        </w:rPr>
+        <w:t>use case</w:t>
+      </w:r>
+      <w:r>
+        <w:tab/>
+      </w:r>
+      <w:r>
+        <w:tab/>
+        <w:t xml:space="preserve">: </w:t>
+      </w:r>
+      <w:r>
+        <w:rPr>
+          <w:i/>
+        </w:rPr>
+        <w:t>Login</w:t>
+      </w:r>
+    </w:p>
+    <w:p>
+      <w:pPr>
+        <w:pStyle w:val="ListParagraph"/>
+        <w:ind w:left="1418" w:firstLine="0"/>
+        <w:jc w:val="left"/>
+      </w:pPr>
+      <w:proofErr w:type="spellStart"/>
+      <w:r>
+        <w:t>Aktor</w:t>
+      </w:r>
+      <w:proofErr w:type="spellEnd"/>
+      <w:r>
+        <w:tab/>
+      </w:r>
+      <w:r>
+        <w:tab/>
+      </w:r>
+      <w:r>
+        <w:tab/>
+        <w:t>:</w:t>
+      </w:r>
+      <w:r>
+        <w:t xml:space="preserve"> Admin</w:t>
+      </w:r>
+    </w:p>
+    <w:p>
+      <w:pPr>
+        <w:pStyle w:val="ListParagraph"/>
+        <w:ind w:left="1418" w:firstLine="0"/>
+        <w:jc w:val="left"/>
+        <w:rPr>
+          <w:i/>
+        </w:rPr>
+      </w:pPr>
+      <w:proofErr w:type="spellStart"/>
+      <w:r>
+        <w:t>Tujuan</w:t>
+      </w:r>
+      <w:proofErr w:type="spellEnd"/>
+      <w:r>
+        <w:tab/>
+      </w:r>
+      <w:r>
+        <w:tab/>
+      </w:r>
+      <w:r>
+        <w:tab/>
+        <w:t xml:space="preserve">: </w:t>
+      </w:r>
+      <w:proofErr w:type="spellStart"/>
+      <w:r>
+        <w:t>Validasi</w:t>
+      </w:r>
+      <w:proofErr w:type="spellEnd"/>
+      <w:r>
+        <w:t xml:space="preserve"> </w:t>
+      </w:r>
+      <w:proofErr w:type="spellStart"/>
+      <w:r>
+        <w:t>akun</w:t>
+      </w:r>
+      <w:proofErr w:type="spellEnd"/>
+      <w:r>
+        <w:t xml:space="preserve"> </w:t>
+      </w:r>
+      <w:r>
+        <w:rPr>
+          <w:i/>
+        </w:rPr>
+        <w:t xml:space="preserve">user </w:t>
+      </w:r>
+      <w:r>
+        <w:t>admin</w:t>
+      </w:r>
+    </w:p>
+    <w:p>
+      <w:pPr>
+        <w:pStyle w:val="ListParagraph"/>
+        <w:spacing w:line="240" w:lineRule="auto"/>
+        <w:ind w:left="1418" w:firstLine="0"/>
+        <w:jc w:val="center"/>
+      </w:pPr>
+      <w:proofErr w:type="spellStart"/>
+      <w:r>
+        <w:t>Tabel</w:t>
+      </w:r>
+      <w:proofErr w:type="spellEnd"/>
+      <w:r>
+        <w:t xml:space="preserve"> 4.1 </w:t>
+      </w:r>
+      <w:proofErr w:type="spellStart"/>
+      <w:r>
+        <w:t>Skenario</w:t>
+      </w:r>
+      <w:proofErr w:type="spellEnd"/>
+      <w:r>
+        <w:t xml:space="preserve"> </w:t>
+      </w:r>
+      <w:r>
+        <w:rPr>
+          <w:i/>
+        </w:rPr>
+        <w:t xml:space="preserve">Use case login </w:t>
+      </w:r>
+      <w:r>
+        <w:t>admin</w:t>
+      </w:r>
+    </w:p>
+    <w:tbl>
+      <w:tblPr>
+        <w:tblStyle w:val="TableGrid"/>
+        <w:tblW w:w="0" w:type="auto"/>
+        <w:tblInd w:w="1418" w:type="dxa"/>
+        <w:tblLook w:val="04A0" w:firstRow="1" w:lastRow="0" w:firstColumn="1" w:lastColumn="0" w:noHBand="0" w:noVBand="1"/>
+      </w:tblPr>
+      <w:tblGrid>
+        <w:gridCol w:w="2589"/>
+        <w:gridCol w:w="3914"/>
+      </w:tblGrid>
+      <w:tr>
+        <w:trPr>
+          <w:trHeight w:val="308"/>
+        </w:trPr>
+        <w:tc>
+          <w:tcPr>
+            <w:tcW w:w="2589" w:type="dxa"/>
+          </w:tcPr>
+          <w:p>
+            <w:pPr>
+              <w:pStyle w:val="ListParagraph"/>
+              <w:spacing w:line="240" w:lineRule="auto"/>
+              <w:ind w:left="0" w:firstLine="0"/>
+              <w:jc w:val="center"/>
+            </w:pPr>
+            <w:r>
+              <w:t>Admin</w:t>
+            </w:r>
+          </w:p>
+        </w:tc>
+        <w:tc>
+          <w:tcPr>
+            <w:tcW w:w="3914" w:type="dxa"/>
+          </w:tcPr>
+          <w:p>
+            <w:pPr>
+              <w:pStyle w:val="ListParagraph"/>
+              <w:spacing w:line="240" w:lineRule="auto"/>
+              <w:ind w:left="0" w:firstLine="0"/>
+              <w:jc w:val="center"/>
+            </w:pPr>
+            <w:proofErr w:type="spellStart"/>
+            <w:r>
+              <w:t>Sistem</w:t>
+            </w:r>
+            <w:proofErr w:type="spellEnd"/>
+          </w:p>
+        </w:tc>
+      </w:tr>
+      <w:tr>
+        <w:tc>
+          <w:tcPr>
+            <w:tcW w:w="2589" w:type="dxa"/>
+          </w:tcPr>
+          <w:p>
+            <w:pPr>
+              <w:pStyle w:val="ListParagraph"/>
+              <w:spacing w:line="276" w:lineRule="auto"/>
+              <w:ind w:left="0" w:firstLine="0"/>
+              <w:jc w:val="left"/>
+            </w:pPr>
+            <w:proofErr w:type="spellStart"/>
+            <w:r>
+              <w:t>Masuk</w:t>
+            </w:r>
+            <w:proofErr w:type="spellEnd"/>
+            <w:r>
+              <w:t xml:space="preserve"> </w:t>
+            </w:r>
+            <w:proofErr w:type="spellStart"/>
+            <w:r>
+              <w:t>ke</w:t>
+            </w:r>
+            <w:proofErr w:type="spellEnd"/>
+            <w:r>
+              <w:t xml:space="preserve"> menu </w:t>
+            </w:r>
+            <w:r>
+              <w:rPr>
+                <w:i/>
+              </w:rPr>
+              <w:t>Login</w:t>
+            </w:r>
+          </w:p>
+        </w:tc>
+        <w:tc>
+          <w:tcPr>
+            <w:tcW w:w="3914" w:type="dxa"/>
+          </w:tcPr>
+          <w:p>
+            <w:pPr>
+              <w:pStyle w:val="ListParagraph"/>
+              <w:spacing w:line="276" w:lineRule="auto"/>
+              <w:ind w:left="0" w:firstLine="0"/>
+              <w:jc w:val="left"/>
+            </w:pPr>
+          </w:p>
+        </w:tc>
+      </w:tr>
+      <w:tr>
+        <w:tc>
+          <w:tcPr>
+            <w:tcW w:w="2589" w:type="dxa"/>
+          </w:tcPr>
+          <w:p>
+            <w:pPr>
+              <w:pStyle w:val="ListParagraph"/>
+              <w:spacing w:line="276" w:lineRule="auto"/>
+              <w:ind w:left="0" w:firstLine="0"/>
+              <w:jc w:val="left"/>
+            </w:pPr>
+            <w:proofErr w:type="spellStart"/>
+            <w:r>
+              <w:t>Mengisi</w:t>
+            </w:r>
+            <w:proofErr w:type="spellEnd"/>
+            <w:r>
+              <w:t xml:space="preserve"> username </w:t>
+            </w:r>
+            <w:proofErr w:type="spellStart"/>
+            <w:r>
+              <w:t>dan</w:t>
+            </w:r>
+            <w:proofErr w:type="spellEnd"/>
+            <w:r>
+              <w:t xml:space="preserve"> password</w:t>
+            </w:r>
+          </w:p>
+        </w:tc>
+        <w:tc>
+          <w:tcPr>
+            <w:tcW w:w="3914" w:type="dxa"/>
+          </w:tcPr>
+          <w:p>
+            <w:pPr>
+              <w:pStyle w:val="ListParagraph"/>
+              <w:spacing w:line="276" w:lineRule="auto"/>
+              <w:ind w:left="0" w:firstLine="0"/>
+              <w:jc w:val="left"/>
+            </w:pPr>
+          </w:p>
+        </w:tc>
+      </w:tr>
+      <w:tr>
+        <w:tc>
+          <w:tcPr>
+            <w:tcW w:w="2589" w:type="dxa"/>
+          </w:tcPr>
+          <w:p>
+            <w:pPr>
+              <w:pStyle w:val="ListParagraph"/>
+              <w:spacing w:line="276" w:lineRule="auto"/>
+              <w:ind w:left="0" w:firstLine="0"/>
+              <w:jc w:val="left"/>
+            </w:pPr>
+          </w:p>
+        </w:tc>
+        <w:tc>
+          <w:tcPr>
+            <w:tcW w:w="3914" w:type="dxa"/>
+          </w:tcPr>
+          <w:p>
+            <w:pPr>
+              <w:pStyle w:val="ListParagraph"/>
+              <w:spacing w:line="276" w:lineRule="auto"/>
+              <w:ind w:left="0" w:firstLine="0"/>
+              <w:jc w:val="left"/>
+            </w:pPr>
+            <w:proofErr w:type="spellStart"/>
+            <w:r>
+              <w:t>Memverifikasi</w:t>
+            </w:r>
+            <w:proofErr w:type="spellEnd"/>
+            <w:r>
+              <w:t xml:space="preserve"> username </w:t>
+            </w:r>
+            <w:proofErr w:type="spellStart"/>
+            <w:r>
+              <w:t>dan</w:t>
+            </w:r>
+            <w:proofErr w:type="spellEnd"/>
+            <w:r>
+              <w:t xml:space="preserve"> password </w:t>
+            </w:r>
+            <w:proofErr w:type="spellStart"/>
+            <w:r>
+              <w:t>pada</w:t>
+            </w:r>
+            <w:proofErr w:type="spellEnd"/>
+            <w:r>
+              <w:t xml:space="preserve"> </w:t>
+            </w:r>
+            <w:proofErr w:type="spellStart"/>
+            <w:r>
+              <w:t>sistem</w:t>
+            </w:r>
+            <w:proofErr w:type="spellEnd"/>
+            <w:r>
+              <w:t xml:space="preserve"> database</w:t>
+            </w:r>
+          </w:p>
+        </w:tc>
+      </w:tr>
+      <w:tr>
+        <w:tc>
+          <w:tcPr>
+            <w:tcW w:w="2589" w:type="dxa"/>
+          </w:tcPr>
+          <w:p>
+            <w:pPr>
+              <w:pStyle w:val="ListParagraph"/>
+              <w:spacing w:line="276" w:lineRule="auto"/>
+              <w:ind w:left="0" w:firstLine="0"/>
+              <w:jc w:val="left"/>
+            </w:pPr>
+          </w:p>
+        </w:tc>
+        <w:tc>
+          <w:tcPr>
+            <w:tcW w:w="3914" w:type="dxa"/>
+          </w:tcPr>
+          <w:p>
+            <w:pPr>
+              <w:pStyle w:val="ListParagraph"/>
+              <w:spacing w:line="276" w:lineRule="auto"/>
+              <w:ind w:left="0" w:firstLine="0"/>
+              <w:jc w:val="left"/>
+            </w:pPr>
+            <w:proofErr w:type="spellStart"/>
+            <w:r>
+              <w:t>Jika</w:t>
+            </w:r>
+            <w:proofErr w:type="spellEnd"/>
+            <w:r>
+              <w:t xml:space="preserve"> data valid </w:t>
+            </w:r>
+            <w:proofErr w:type="spellStart"/>
+            <w:r>
+              <w:t>maka</w:t>
+            </w:r>
+            <w:proofErr w:type="spellEnd"/>
+            <w:r>
+              <w:t xml:space="preserve"> </w:t>
+            </w:r>
+            <w:proofErr w:type="spellStart"/>
+            <w:r>
+              <w:t>akan</w:t>
+            </w:r>
+            <w:proofErr w:type="spellEnd"/>
+            <w:r>
+              <w:t xml:space="preserve"> </w:t>
+            </w:r>
+            <w:proofErr w:type="spellStart"/>
+            <w:r>
+              <w:t>menampilkan</w:t>
+            </w:r>
+            <w:proofErr w:type="spellEnd"/>
+            <w:r>
+              <w:t xml:space="preserve"> menu </w:t>
+            </w:r>
+            <w:proofErr w:type="spellStart"/>
+            <w:r>
+              <w:t>utama</w:t>
+            </w:r>
+            <w:proofErr w:type="spellEnd"/>
+            <w:r>
+              <w:t xml:space="preserve">, </w:t>
+            </w:r>
+            <w:proofErr w:type="spellStart"/>
+            <w:r>
+              <w:t>apabila</w:t>
+            </w:r>
+            <w:proofErr w:type="spellEnd"/>
+            <w:r>
+              <w:t xml:space="preserve"> </w:t>
+            </w:r>
+            <w:proofErr w:type="spellStart"/>
+            <w:r>
+              <w:t>salah</w:t>
+            </w:r>
+            <w:proofErr w:type="spellEnd"/>
+            <w:r>
+              <w:t xml:space="preserve"> </w:t>
+            </w:r>
+            <w:proofErr w:type="spellStart"/>
+            <w:r>
+              <w:t>akan</w:t>
+            </w:r>
+            <w:proofErr w:type="spellEnd"/>
+            <w:r>
+              <w:t xml:space="preserve"> </w:t>
+            </w:r>
+            <w:proofErr w:type="spellStart"/>
+            <w:r>
+              <w:t>memberikan</w:t>
+            </w:r>
+            <w:proofErr w:type="spellEnd"/>
+            <w:r>
+              <w:t xml:space="preserve"> </w:t>
+            </w:r>
+            <w:proofErr w:type="spellStart"/>
+            <w:r>
+              <w:t>peringatan</w:t>
+            </w:r>
+            <w:proofErr w:type="spellEnd"/>
+            <w:r>
+              <w:t>.</w:t>
+            </w:r>
+          </w:p>
+        </w:tc>
+      </w:tr>
+    </w:tbl>
+    <w:p/>
+    <w:p>
+      <w:pPr>
+        <w:pStyle w:val="ListParagraph"/>
+        <w:numPr>
+          <w:ilvl w:val="0"/>
+          <w:numId w:val="31"/>
+        </w:numPr>
+        <w:ind w:left="1418" w:hanging="284"/>
+        <w:jc w:val="left"/>
+      </w:pPr>
+      <w:r>
+        <w:t xml:space="preserve">Nama </w:t>
+      </w:r>
+      <w:r>
+        <w:rPr>
+          <w:i/>
+        </w:rPr>
+        <w:t>use case</w:t>
+      </w:r>
+      <w:r>
+        <w:tab/>
+      </w:r>
+      <w:r>
+        <w:tab/>
+        <w:t xml:space="preserve">: Data </w:t>
+      </w:r>
+      <w:proofErr w:type="spellStart"/>
+      <w:r>
+        <w:t>Nilai</w:t>
+      </w:r>
+      <w:proofErr w:type="spellEnd"/>
+    </w:p>
+    <w:p>
+      <w:pPr>
+        <w:pStyle w:val="ListParagraph"/>
+        <w:ind w:left="1418" w:firstLine="0"/>
+        <w:jc w:val="left"/>
+      </w:pPr>
+      <w:proofErr w:type="spellStart"/>
+      <w:r>
+        <w:t>Aktor</w:t>
+      </w:r>
+      <w:proofErr w:type="spellEnd"/>
+      <w:r>
+        <w:tab/>
+      </w:r>
+      <w:r>
+        <w:tab/>
+      </w:r>
+      <w:r>
+        <w:tab/>
+        <w:t xml:space="preserve">: </w:t>
+      </w:r>
+      <w:r>
+        <w:t>Admin</w:t>
+      </w:r>
+    </w:p>
+    <w:p>
+      <w:pPr>
+        <w:pStyle w:val="ListParagraph"/>
+        <w:ind w:left="3598" w:hanging="2180"/>
+        <w:jc w:val="left"/>
+      </w:pPr>
+      <w:proofErr w:type="spellStart"/>
+      <w:r>
+        <w:t>Tujuan</w:t>
+      </w:r>
+      <w:proofErr w:type="spellEnd"/>
+      <w:r>
+        <w:tab/>
+      </w:r>
+      <w:r>
+        <w:tab/>
+      </w:r>
+      <w:r>
+        <w:t xml:space="preserve">: </w:t>
+      </w:r>
+      <w:proofErr w:type="spellStart"/>
+      <w:r>
+        <w:t>Untuk</w:t>
+      </w:r>
+      <w:proofErr w:type="spellEnd"/>
+      <w:r>
+        <w:t xml:space="preserve"> </w:t>
+      </w:r>
+      <w:proofErr w:type="spellStart"/>
+      <w:r>
+        <w:t>membandingkan</w:t>
+      </w:r>
+      <w:proofErr w:type="spellEnd"/>
+      <w:r>
+        <w:t xml:space="preserve"> </w:t>
+      </w:r>
+      <w:proofErr w:type="spellStart"/>
+      <w:r>
+        <w:t>nilai</w:t>
+      </w:r>
+      <w:proofErr w:type="spellEnd"/>
+      <w:r>
+        <w:t xml:space="preserve"> </w:t>
+      </w:r>
+      <w:proofErr w:type="spellStart"/>
+      <w:r>
+        <w:t>antar</w:t>
+      </w:r>
+      <w:proofErr w:type="spellEnd"/>
+      <w:r>
+        <w:t xml:space="preserve"> </w:t>
+      </w:r>
+      <w:proofErr w:type="spellStart"/>
+      <w:proofErr w:type="gramStart"/>
+      <w:r>
+        <w:t>kriteria</w:t>
+      </w:r>
+      <w:proofErr w:type="spellEnd"/>
+      <w:r>
+        <w:t xml:space="preserve">  </w:t>
+      </w:r>
+      <w:proofErr w:type="spellStart"/>
+      <w:r>
+        <w:t>dan</w:t>
+      </w:r>
+      <w:proofErr w:type="spellEnd"/>
+      <w:proofErr w:type="gramEnd"/>
+      <w:r>
+        <w:t xml:space="preserve"> </w:t>
+      </w:r>
+      <w:proofErr w:type="spellStart"/>
+      <w:r>
+        <w:t>alternatif</w:t>
+      </w:r>
+      <w:proofErr w:type="spellEnd"/>
+    </w:p>
+    <w:p>
+      <w:pPr>
+        <w:pStyle w:val="ListParagraph"/>
+        <w:spacing w:line="240" w:lineRule="auto"/>
+        <w:ind w:left="1418" w:firstLine="0"/>
+        <w:jc w:val="center"/>
+      </w:pPr>
+      <w:proofErr w:type="spellStart"/>
+      <w:r>
+        <w:t>Tabel</w:t>
+      </w:r>
+      <w:proofErr w:type="spellEnd"/>
+      <w:r>
+        <w:t xml:space="preserve"> 4.2</w:t>
+      </w:r>
+      <w:r>
+        <w:t xml:space="preserve"> </w:t>
+      </w:r>
+      <w:proofErr w:type="spellStart"/>
+      <w:r>
+        <w:t>Skenario</w:t>
+      </w:r>
+      <w:proofErr w:type="spellEnd"/>
+      <w:r>
+        <w:t xml:space="preserve"> </w:t>
+      </w:r>
+      <w:r>
+        <w:rPr>
+          <w:i/>
+        </w:rPr>
+        <w:t xml:space="preserve">Use case </w:t>
+      </w:r>
+      <w:r>
+        <w:t xml:space="preserve">data </w:t>
+      </w:r>
+      <w:proofErr w:type="spellStart"/>
+      <w:r>
+        <w:t>nilai</w:t>
+      </w:r>
+      <w:proofErr w:type="spellEnd"/>
+    </w:p>
+    <w:tbl>
+      <w:tblPr>
+        <w:tblStyle w:val="TableGrid"/>
+        <w:tblW w:w="0" w:type="auto"/>
+        <w:tblInd w:w="1418" w:type="dxa"/>
+        <w:tblLook w:val="04A0" w:firstRow="1" w:lastRow="0" w:firstColumn="1" w:lastColumn="0" w:noHBand="0" w:noVBand="1"/>
+      </w:tblPr>
+      <w:tblGrid>
+        <w:gridCol w:w="2589"/>
+        <w:gridCol w:w="3914"/>
+      </w:tblGrid>
+      <w:tr>
+        <w:trPr>
+          <w:trHeight w:val="308"/>
+        </w:trPr>
+        <w:tc>
+          <w:tcPr>
+            <w:tcW w:w="2589" w:type="dxa"/>
+          </w:tcPr>
+          <w:p>
+            <w:pPr>
+              <w:pStyle w:val="ListParagraph"/>
+              <w:spacing w:line="240" w:lineRule="auto"/>
+              <w:ind w:left="0" w:firstLine="0"/>
+              <w:jc w:val="center"/>
+            </w:pPr>
+            <w:r>
+              <w:t>Admin</w:t>
+            </w:r>
+          </w:p>
+        </w:tc>
+        <w:tc>
+          <w:tcPr>
+            <w:tcW w:w="3914" w:type="dxa"/>
+          </w:tcPr>
+          <w:p>
+            <w:pPr>
+              <w:pStyle w:val="ListParagraph"/>
+              <w:spacing w:line="240" w:lineRule="auto"/>
+              <w:ind w:left="0" w:firstLine="0"/>
+              <w:jc w:val="center"/>
+            </w:pPr>
+            <w:proofErr w:type="spellStart"/>
+            <w:r>
+              <w:t>Sistem</w:t>
+            </w:r>
+            <w:proofErr w:type="spellEnd"/>
+          </w:p>
+        </w:tc>
+      </w:tr>
+      <w:tr>
+        <w:tc>
+          <w:tcPr>
+            <w:tcW w:w="2589" w:type="dxa"/>
+          </w:tcPr>
+          <w:p>
+            <w:pPr>
+              <w:pStyle w:val="ListParagraph"/>
+              <w:spacing w:line="276" w:lineRule="auto"/>
+              <w:ind w:left="0" w:firstLine="0"/>
+              <w:jc w:val="left"/>
+            </w:pPr>
+            <w:proofErr w:type="spellStart"/>
+            <w:r>
+              <w:t>Masuk</w:t>
+            </w:r>
+            <w:proofErr w:type="spellEnd"/>
+            <w:r>
+              <w:t xml:space="preserve"> </w:t>
+            </w:r>
+            <w:proofErr w:type="spellStart"/>
+            <w:r>
+              <w:t>ke</w:t>
+            </w:r>
+            <w:proofErr w:type="spellEnd"/>
+            <w:r>
+              <w:t xml:space="preserve"> menu </w:t>
+            </w:r>
+            <w:r>
+              <w:t xml:space="preserve">data </w:t>
+            </w:r>
+            <w:proofErr w:type="spellStart"/>
+            <w:r>
+              <w:t>nilai</w:t>
+            </w:r>
+            <w:proofErr w:type="spellEnd"/>
+          </w:p>
+        </w:tc>
+        <w:tc>
+          <w:tcPr>
+            <w:tcW w:w="3914" w:type="dxa"/>
+          </w:tcPr>
+          <w:p>
+            <w:pPr>
+              <w:pStyle w:val="ListParagraph"/>
+              <w:spacing w:line="276" w:lineRule="auto"/>
+              <w:ind w:left="0" w:firstLine="0"/>
+              <w:jc w:val="left"/>
+            </w:pPr>
+          </w:p>
+        </w:tc>
+      </w:tr>
+      <w:tr>
+        <w:tc>
+          <w:tcPr>
+            <w:tcW w:w="2589" w:type="dxa"/>
+          </w:tcPr>
+          <w:p>
+            <w:pPr>
+              <w:pStyle w:val="ListParagraph"/>
+              <w:spacing w:line="276" w:lineRule="auto"/>
+              <w:ind w:left="0" w:firstLine="0"/>
+              <w:jc w:val="left"/>
+            </w:pPr>
+            <w:proofErr w:type="spellStart"/>
+            <w:r>
+              <w:t>Menambah</w:t>
+            </w:r>
+            <w:proofErr w:type="spellEnd"/>
+            <w:r>
+              <w:t xml:space="preserve"> </w:t>
+            </w:r>
+            <w:proofErr w:type="spellStart"/>
+            <w:r>
+              <w:t>nilai</w:t>
+            </w:r>
+            <w:proofErr w:type="spellEnd"/>
+            <w:r>
+              <w:rPr>
+                <w:i/>
+              </w:rPr>
+              <w:t>, edit</w:t>
+            </w:r>
+            <w:r>
+              <w:t xml:space="preserve">, </w:t>
+            </w:r>
+            <w:proofErr w:type="spellStart"/>
+            <w:r>
+              <w:t>dan</w:t>
+            </w:r>
+            <w:proofErr w:type="spellEnd"/>
+            <w:r>
+              <w:t xml:space="preserve"> </w:t>
+            </w:r>
+            <w:proofErr w:type="spellStart"/>
+            <w:r>
+              <w:t>hapus</w:t>
+            </w:r>
+            <w:proofErr w:type="spellEnd"/>
+          </w:p>
+        </w:tc>
+        <w:tc>
+          <w:tcPr>
+            <w:tcW w:w="3914" w:type="dxa"/>
+          </w:tcPr>
+          <w:p>
+            <w:pPr>
+              <w:pStyle w:val="ListParagraph"/>
+              <w:spacing w:line="276" w:lineRule="auto"/>
+              <w:ind w:left="0" w:firstLine="0"/>
+              <w:jc w:val="left"/>
+            </w:pPr>
+          </w:p>
+        </w:tc>
+      </w:tr>
+      <w:tr>
+        <w:tc>
+          <w:tcPr>
+            <w:tcW w:w="2589" w:type="dxa"/>
+          </w:tcPr>
+          <w:p>
+            <w:pPr>
+              <w:pStyle w:val="ListParagraph"/>
+              <w:spacing w:line="276" w:lineRule="auto"/>
+              <w:ind w:left="0" w:firstLine="0"/>
+              <w:jc w:val="left"/>
+            </w:pPr>
+          </w:p>
+        </w:tc>
+        <w:tc>
+          <w:tcPr>
+            <w:tcW w:w="3914" w:type="dxa"/>
+          </w:tcPr>
+          <w:p>
+            <w:pPr>
+              <w:pStyle w:val="ListParagraph"/>
+              <w:spacing w:line="276" w:lineRule="auto"/>
+              <w:ind w:left="0" w:firstLine="0"/>
+              <w:jc w:val="left"/>
+            </w:pPr>
+            <w:proofErr w:type="spellStart"/>
+            <w:r>
+              <w:t>Menambah</w:t>
+            </w:r>
+            <w:proofErr w:type="spellEnd"/>
+            <w:r>
+              <w:t xml:space="preserve"> </w:t>
+            </w:r>
+            <w:proofErr w:type="spellStart"/>
+            <w:r>
+              <w:t>nilai</w:t>
+            </w:r>
+            <w:proofErr w:type="spellEnd"/>
+            <w:r>
+              <w:rPr>
+                <w:i/>
+              </w:rPr>
+              <w:t>, edit</w:t>
+            </w:r>
+            <w:r>
+              <w:t xml:space="preserve">, </w:t>
+            </w:r>
+            <w:proofErr w:type="spellStart"/>
+            <w:r>
+              <w:t>dan</w:t>
+            </w:r>
+            <w:proofErr w:type="spellEnd"/>
+            <w:r>
+              <w:t xml:space="preserve"> </w:t>
+            </w:r>
+            <w:proofErr w:type="spellStart"/>
+            <w:r>
+              <w:t>hapus</w:t>
+            </w:r>
+            <w:proofErr w:type="spellEnd"/>
+          </w:p>
+        </w:tc>
+      </w:tr>
+    </w:tbl>
+    <w:p>
+      <w:pPr>
+        <w:pStyle w:val="ListParagraph"/>
+        <w:ind w:left="3598" w:hanging="2180"/>
+        <w:jc w:val="left"/>
+      </w:pPr>
+    </w:p>
+    <w:p>
+      <w:pPr>
+        <w:pStyle w:val="ListParagraph"/>
+        <w:numPr>
+          <w:ilvl w:val="0"/>
+          <w:numId w:val="31"/>
+        </w:numPr>
+        <w:ind w:left="1418" w:hanging="284"/>
+        <w:jc w:val="left"/>
+      </w:pPr>
+      <w:r>
+        <w:t xml:space="preserve">Nama </w:t>
+      </w:r>
+      <w:r>
+        <w:rPr>
+          <w:i/>
+        </w:rPr>
+        <w:t>use case</w:t>
+      </w:r>
+      <w:r>
+        <w:tab/>
+      </w:r>
+      <w:r>
+        <w:tab/>
+        <w:t xml:space="preserve">: Data </w:t>
+      </w:r>
+      <w:proofErr w:type="spellStart"/>
+      <w:r>
+        <w:t>Krieria</w:t>
+      </w:r>
+      <w:proofErr w:type="spellEnd"/>
+    </w:p>
+    <w:p>
+      <w:pPr>
+        <w:pStyle w:val="ListParagraph"/>
+        <w:ind w:left="1418" w:firstLine="0"/>
+        <w:jc w:val="left"/>
+      </w:pPr>
+      <w:proofErr w:type="spellStart"/>
+      <w:r>
+        <w:t>Aktor</w:t>
+      </w:r>
+      <w:proofErr w:type="spellEnd"/>
+      <w:r>
+        <w:tab/>
+      </w:r>
+      <w:r>
+        <w:tab/>
+      </w:r>
+      <w:r>
+        <w:tab/>
+        <w:t xml:space="preserve">: </w:t>
+      </w:r>
+      <w:r>
+        <w:t>Admin</w:t>
+      </w:r>
+    </w:p>
+    <w:p>
+      <w:pPr>
+        <w:pStyle w:val="ListParagraph"/>
+        <w:ind w:left="1418" w:firstLine="0"/>
+        <w:jc w:val="left"/>
+      </w:pPr>
+      <w:proofErr w:type="spellStart"/>
+      <w:r>
+        <w:t>Tujuan</w:t>
+      </w:r>
+      <w:proofErr w:type="spellEnd"/>
+      <w:r>
+        <w:tab/>
+      </w:r>
+      <w:r>
+        <w:tab/>
+      </w:r>
+      <w:r>
+        <w:tab/>
+        <w:t xml:space="preserve">: </w:t>
+      </w:r>
+      <w:proofErr w:type="spellStart"/>
+      <w:r>
+        <w:t>Untuk</w:t>
+      </w:r>
+      <w:proofErr w:type="spellEnd"/>
+      <w:r>
+        <w:t xml:space="preserve"> </w:t>
+      </w:r>
+      <w:proofErr w:type="spellStart"/>
+      <w:r>
+        <w:t>mengelola</w:t>
+      </w:r>
+      <w:proofErr w:type="spellEnd"/>
+      <w:r>
+        <w:t xml:space="preserve"> data </w:t>
+      </w:r>
+      <w:proofErr w:type="spellStart"/>
+      <w:r>
+        <w:t>kriteria</w:t>
+      </w:r>
+      <w:proofErr w:type="spellEnd"/>
+    </w:p>
+    <w:p>
+      <w:pPr>
+        <w:pStyle w:val="ListParagraph"/>
+        <w:spacing w:line="240" w:lineRule="auto"/>
+        <w:ind w:left="1418" w:firstLine="0"/>
+        <w:jc w:val="center"/>
+      </w:pPr>
+      <w:proofErr w:type="spellStart"/>
+      <w:r>
+        <w:t>Tabel</w:t>
+      </w:r>
+      <w:proofErr w:type="spellEnd"/>
+      <w:r>
+        <w:t xml:space="preserve"> 4.3</w:t>
+      </w:r>
+      <w:r>
+        <w:t xml:space="preserve"> </w:t>
+      </w:r>
+      <w:proofErr w:type="spellStart"/>
+      <w:r>
+        <w:t>Skenario</w:t>
+      </w:r>
+      <w:proofErr w:type="spellEnd"/>
+      <w:r>
+        <w:t xml:space="preserve"> </w:t>
+      </w:r>
+      <w:r>
+        <w:rPr>
+          <w:i/>
+        </w:rPr>
+        <w:t xml:space="preserve">Use case </w:t>
+      </w:r>
+      <w:r>
+        <w:t xml:space="preserve">data </w:t>
+      </w:r>
+      <w:proofErr w:type="spellStart"/>
+      <w:r>
+        <w:t>kriteria</w:t>
+      </w:r>
+      <w:proofErr w:type="spellEnd"/>
+    </w:p>
+    <w:tbl>
+      <w:tblPr>
+        <w:tblStyle w:val="TableGrid"/>
+        <w:tblW w:w="0" w:type="auto"/>
+        <w:tblInd w:w="1418" w:type="dxa"/>
+        <w:tblLook w:val="04A0" w:firstRow="1" w:lastRow="0" w:firstColumn="1" w:lastColumn="0" w:noHBand="0" w:noVBand="1"/>
+      </w:tblPr>
+      <w:tblGrid>
+        <w:gridCol w:w="2589"/>
+        <w:gridCol w:w="3914"/>
+      </w:tblGrid>
+      <w:tr>
+        <w:trPr>
+          <w:trHeight w:val="308"/>
+        </w:trPr>
+        <w:tc>
+          <w:tcPr>
+            <w:tcW w:w="2589" w:type="dxa"/>
+          </w:tcPr>
+          <w:p>
+            <w:pPr>
+              <w:pStyle w:val="ListParagraph"/>
+              <w:spacing w:line="240" w:lineRule="auto"/>
+              <w:ind w:left="0" w:firstLine="0"/>
+              <w:jc w:val="center"/>
+            </w:pPr>
+            <w:r>
+              <w:t>Admin</w:t>
+            </w:r>
+          </w:p>
+        </w:tc>
+        <w:tc>
+          <w:tcPr>
+            <w:tcW w:w="3914" w:type="dxa"/>
+          </w:tcPr>
+          <w:p>
+            <w:pPr>
+              <w:pStyle w:val="ListParagraph"/>
+              <w:spacing w:line="240" w:lineRule="auto"/>
+              <w:ind w:left="0" w:firstLine="0"/>
+              <w:jc w:val="center"/>
+            </w:pPr>
+            <w:proofErr w:type="spellStart"/>
+            <w:r>
+              <w:t>Sistem</w:t>
+            </w:r>
+            <w:proofErr w:type="spellEnd"/>
+          </w:p>
+        </w:tc>
+      </w:tr>
+      <w:tr>
+        <w:tc>
+          <w:tcPr>
+            <w:tcW w:w="2589" w:type="dxa"/>
+          </w:tcPr>
+          <w:p>
+            <w:pPr>
+              <w:pStyle w:val="ListParagraph"/>
+              <w:spacing w:line="276" w:lineRule="auto"/>
+              <w:ind w:left="0" w:firstLine="0"/>
+              <w:jc w:val="left"/>
+            </w:pPr>
+            <w:proofErr w:type="spellStart"/>
+            <w:r>
+              <w:t>Masuk</w:t>
+            </w:r>
+            <w:proofErr w:type="spellEnd"/>
+            <w:r>
+              <w:t xml:space="preserve"> </w:t>
+            </w:r>
+            <w:proofErr w:type="spellStart"/>
+            <w:r>
+              <w:t>ke</w:t>
+            </w:r>
+            <w:proofErr w:type="spellEnd"/>
+            <w:r>
+              <w:t xml:space="preserve"> menu </w:t>
+            </w:r>
+            <w:r>
+              <w:t xml:space="preserve">data </w:t>
+            </w:r>
+            <w:proofErr w:type="spellStart"/>
+            <w:r>
+              <w:t>kriteria</w:t>
+            </w:r>
+            <w:proofErr w:type="spellEnd"/>
+          </w:p>
+        </w:tc>
+        <w:tc>
+          <w:tcPr>
+            <w:tcW w:w="3914" w:type="dxa"/>
+          </w:tcPr>
+          <w:p>
+            <w:pPr>
+              <w:pStyle w:val="ListParagraph"/>
+              <w:spacing w:line="276" w:lineRule="auto"/>
+              <w:ind w:left="0" w:firstLine="0"/>
+              <w:jc w:val="left"/>
+            </w:pPr>
+          </w:p>
+        </w:tc>
+      </w:tr>
+      <w:tr>
+        <w:tc>
+          <w:tcPr>
+            <w:tcW w:w="2589" w:type="dxa"/>
+          </w:tcPr>
+          <w:p>
+            <w:pPr>
+              <w:pStyle w:val="ListParagraph"/>
+              <w:spacing w:line="276" w:lineRule="auto"/>
+              <w:ind w:left="0" w:firstLine="0"/>
+              <w:jc w:val="left"/>
+            </w:pPr>
+            <w:proofErr w:type="spellStart"/>
+            <w:r>
+              <w:t>Menambah</w:t>
+            </w:r>
+            <w:proofErr w:type="spellEnd"/>
+            <w:r>
+              <w:t xml:space="preserve"> </w:t>
+            </w:r>
+            <w:proofErr w:type="spellStart"/>
+            <w:r>
+              <w:t>kriteria</w:t>
+            </w:r>
+            <w:proofErr w:type="spellEnd"/>
+            <w:r>
+              <w:rPr>
+                <w:i/>
+              </w:rPr>
+              <w:t>, edit</w:t>
+            </w:r>
+            <w:r>
+              <w:t xml:space="preserve">, </w:t>
+            </w:r>
+            <w:proofErr w:type="spellStart"/>
+            <w:r>
+              <w:t>dan</w:t>
+            </w:r>
+            <w:proofErr w:type="spellEnd"/>
+            <w:r>
+              <w:t xml:space="preserve"> </w:t>
+            </w:r>
+            <w:proofErr w:type="spellStart"/>
+            <w:r>
+              <w:t>hapus</w:t>
+            </w:r>
+            <w:proofErr w:type="spellEnd"/>
+          </w:p>
+        </w:tc>
+        <w:tc>
+          <w:tcPr>
+            <w:tcW w:w="3914" w:type="dxa"/>
+          </w:tcPr>
+          <w:p>
+            <w:pPr>
+              <w:pStyle w:val="ListParagraph"/>
+              <w:spacing w:line="276" w:lineRule="auto"/>
+              <w:ind w:left="0" w:firstLine="0"/>
+              <w:jc w:val="left"/>
+            </w:pPr>
+          </w:p>
+        </w:tc>
+      </w:tr>
+      <w:tr>
+        <w:tc>
+          <w:tcPr>
+            <w:tcW w:w="2589" w:type="dxa"/>
+          </w:tcPr>
+          <w:p>
+            <w:pPr>
+              <w:pStyle w:val="ListParagraph"/>
+              <w:spacing w:line="276" w:lineRule="auto"/>
+              <w:ind w:left="0" w:firstLine="0"/>
+              <w:jc w:val="left"/>
+            </w:pPr>
+          </w:p>
+        </w:tc>
+        <w:tc>
+          <w:tcPr>
+            <w:tcW w:w="3914" w:type="dxa"/>
+          </w:tcPr>
+          <w:p>
+            <w:pPr>
+              <w:pStyle w:val="ListParagraph"/>
+              <w:spacing w:line="276" w:lineRule="auto"/>
+              <w:ind w:left="0" w:firstLine="0"/>
+              <w:jc w:val="left"/>
+            </w:pPr>
+            <w:proofErr w:type="spellStart"/>
+            <w:r>
+              <w:t>Menambah</w:t>
+            </w:r>
+            <w:proofErr w:type="spellEnd"/>
+            <w:r>
+              <w:t xml:space="preserve"> </w:t>
+            </w:r>
+            <w:proofErr w:type="spellStart"/>
+            <w:r>
+              <w:t>kriteria</w:t>
+            </w:r>
+            <w:proofErr w:type="spellEnd"/>
+            <w:r>
+              <w:rPr>
+                <w:i/>
+              </w:rPr>
+              <w:t>, edit</w:t>
+            </w:r>
+            <w:r>
+              <w:t xml:space="preserve">, </w:t>
+            </w:r>
+            <w:proofErr w:type="spellStart"/>
+            <w:r>
+              <w:t>dan</w:t>
+            </w:r>
+            <w:proofErr w:type="spellEnd"/>
+            <w:r>
+              <w:t xml:space="preserve"> </w:t>
+            </w:r>
+            <w:proofErr w:type="spellStart"/>
+            <w:r>
+              <w:t>hapus</w:t>
+            </w:r>
+            <w:proofErr w:type="spellEnd"/>
+          </w:p>
+        </w:tc>
+      </w:tr>
+    </w:tbl>
+    <w:p/>
+    <w:p>
+      <w:pPr>
+        <w:pStyle w:val="ListParagraph"/>
+        <w:numPr>
+          <w:ilvl w:val="0"/>
+          <w:numId w:val="31"/>
+        </w:numPr>
+        <w:ind w:left="1418" w:hanging="284"/>
+        <w:jc w:val="left"/>
+      </w:pPr>
+      <w:r>
+        <w:t xml:space="preserve">Nama </w:t>
+      </w:r>
+      <w:r>
+        <w:rPr>
+          <w:i/>
+        </w:rPr>
+        <w:t>use case</w:t>
+      </w:r>
+      <w:r>
+        <w:tab/>
+      </w:r>
+      <w:r>
+        <w:tab/>
+        <w:t xml:space="preserve">: </w:t>
+      </w:r>
+      <w:proofErr w:type="spellStart"/>
+      <w:r>
+        <w:t>Analisis</w:t>
+      </w:r>
+      <w:proofErr w:type="spellEnd"/>
+      <w:r>
+        <w:t xml:space="preserve"> </w:t>
+      </w:r>
+      <w:proofErr w:type="spellStart"/>
+      <w:r>
+        <w:t>Kriteria</w:t>
+      </w:r>
+      <w:proofErr w:type="spellEnd"/>
+    </w:p>
+    <w:p>
+      <w:pPr>
+        <w:pStyle w:val="ListParagraph"/>
+        <w:ind w:left="1418" w:firstLine="0"/>
+        <w:jc w:val="left"/>
+      </w:pPr>
+      <w:proofErr w:type="spellStart"/>
+      <w:r>
+        <w:t>Aktor</w:t>
+      </w:r>
+      <w:proofErr w:type="spellEnd"/>
+      <w:r>
+        <w:tab/>
+      </w:r>
+      <w:r>
+        <w:tab/>
+      </w:r>
+      <w:r>
+        <w:tab/>
+        <w:t>: Admin</w:t>
+      </w:r>
+    </w:p>
+    <w:p>
+      <w:pPr>
+        <w:pStyle w:val="ListParagraph"/>
+        <w:ind w:left="1418" w:firstLine="0"/>
+        <w:jc w:val="left"/>
+      </w:pPr>
+      <w:proofErr w:type="spellStart"/>
+      <w:r>
+        <w:t>Tujuan</w:t>
+      </w:r>
+      <w:proofErr w:type="spellEnd"/>
+      <w:r>
+        <w:tab/>
+      </w:r>
+      <w:r>
+        <w:tab/>
+      </w:r>
+      <w:r>
+        <w:tab/>
+        <w:t xml:space="preserve">: </w:t>
+      </w:r>
+      <w:proofErr w:type="spellStart"/>
+      <w:r>
+        <w:t>Untuk</w:t>
+      </w:r>
+      <w:proofErr w:type="spellEnd"/>
+      <w:r>
+        <w:t xml:space="preserve"> </w:t>
+      </w:r>
+      <w:proofErr w:type="spellStart"/>
+      <w:r>
+        <w:t>mendapatkan</w:t>
+      </w:r>
+      <w:proofErr w:type="spellEnd"/>
+      <w:r>
+        <w:t xml:space="preserve"> </w:t>
+      </w:r>
+      <w:proofErr w:type="spellStart"/>
+      <w:r>
+        <w:t>bobot</w:t>
+      </w:r>
+      <w:proofErr w:type="spellEnd"/>
+      <w:r>
+        <w:t xml:space="preserve"> </w:t>
+      </w:r>
+      <w:proofErr w:type="spellStart"/>
+      <w:r>
+        <w:t>kriteria</w:t>
+      </w:r>
+      <w:proofErr w:type="spellEnd"/>
+    </w:p>
+    <w:p>
+      <w:pPr>
+        <w:pStyle w:val="ListParagraph"/>
+        <w:spacing w:line="240" w:lineRule="auto"/>
+        <w:ind w:left="1418" w:firstLine="0"/>
+        <w:jc w:val="center"/>
+      </w:pPr>
+      <w:proofErr w:type="spellStart"/>
+      <w:r>
+        <w:t>Tabel</w:t>
+      </w:r>
+      <w:proofErr w:type="spellEnd"/>
+      <w:r>
+        <w:t xml:space="preserve"> 4.4</w:t>
+      </w:r>
+      <w:r>
+        <w:t xml:space="preserve"> </w:t>
+      </w:r>
+      <w:proofErr w:type="spellStart"/>
+      <w:r>
+        <w:t>Skenario</w:t>
+      </w:r>
+      <w:proofErr w:type="spellEnd"/>
+      <w:r>
+        <w:t xml:space="preserve"> </w:t>
+      </w:r>
+      <w:r>
+        <w:rPr>
+          <w:i/>
+        </w:rPr>
+        <w:t>Use case</w:t>
+      </w:r>
+      <w:r>
+        <w:rPr>
+          <w:i/>
+        </w:rPr>
+        <w:t xml:space="preserve"> </w:t>
+      </w:r>
+      <w:proofErr w:type="spellStart"/>
+      <w:r>
+        <w:t>analisis</w:t>
+      </w:r>
+      <w:proofErr w:type="spellEnd"/>
+      <w:r>
+        <w:t xml:space="preserve"> </w:t>
+      </w:r>
+      <w:proofErr w:type="spellStart"/>
+      <w:r>
+        <w:t>kriteria</w:t>
+      </w:r>
+      <w:proofErr w:type="spellEnd"/>
+    </w:p>
+    <w:tbl>
+      <w:tblPr>
+        <w:tblStyle w:val="TableGrid"/>
+        <w:tblW w:w="0" w:type="auto"/>
+        <w:tblInd w:w="1418" w:type="dxa"/>
+        <w:tblLook w:val="04A0" w:firstRow="1" w:lastRow="0" w:firstColumn="1" w:lastColumn="0" w:noHBand="0" w:noVBand="1"/>
+      </w:tblPr>
+      <w:tblGrid>
+        <w:gridCol w:w="2589"/>
+        <w:gridCol w:w="3914"/>
+      </w:tblGrid>
+      <w:tr>
+        <w:trPr>
+          <w:trHeight w:val="308"/>
+        </w:trPr>
+        <w:tc>
+          <w:tcPr>
+            <w:tcW w:w="2589" w:type="dxa"/>
+          </w:tcPr>
+          <w:p>
+            <w:pPr>
+              <w:pStyle w:val="ListParagraph"/>
+              <w:spacing w:line="240" w:lineRule="auto"/>
+              <w:ind w:left="0" w:firstLine="0"/>
+              <w:jc w:val="center"/>
+            </w:pPr>
+            <w:r>
+              <w:t>Admin</w:t>
+            </w:r>
+          </w:p>
+        </w:tc>
+        <w:tc>
+          <w:tcPr>
+            <w:tcW w:w="3914" w:type="dxa"/>
+          </w:tcPr>
+          <w:p>
+            <w:pPr>
+              <w:pStyle w:val="ListParagraph"/>
+              <w:spacing w:line="240" w:lineRule="auto"/>
+              <w:ind w:left="0" w:firstLine="0"/>
+              <w:jc w:val="center"/>
+            </w:pPr>
+            <w:proofErr w:type="spellStart"/>
+            <w:r>
+              <w:t>Sistem</w:t>
+            </w:r>
+            <w:proofErr w:type="spellEnd"/>
+          </w:p>
+        </w:tc>
+      </w:tr>
+      <w:tr>
+        <w:tc>
+          <w:tcPr>
+            <w:tcW w:w="2589" w:type="dxa"/>
+          </w:tcPr>
+          <w:p>
+            <w:pPr>
+              <w:pStyle w:val="ListParagraph"/>
+              <w:spacing w:line="276" w:lineRule="auto"/>
+              <w:ind w:left="0" w:firstLine="0"/>
+              <w:jc w:val="left"/>
+            </w:pPr>
+            <w:proofErr w:type="spellStart"/>
+            <w:r>
+              <w:t>Masuk</w:t>
+            </w:r>
+            <w:proofErr w:type="spellEnd"/>
+            <w:r>
+              <w:t xml:space="preserve"> </w:t>
+            </w:r>
+            <w:proofErr w:type="spellStart"/>
+            <w:r>
+              <w:t>ke</w:t>
+            </w:r>
+            <w:proofErr w:type="spellEnd"/>
+            <w:r>
+              <w:t xml:space="preserve"> menu </w:t>
+            </w:r>
+            <w:proofErr w:type="spellStart"/>
+            <w:r>
+              <w:t>analisis</w:t>
+            </w:r>
+            <w:proofErr w:type="spellEnd"/>
+            <w:r>
+              <w:t xml:space="preserve"> </w:t>
+            </w:r>
+            <w:proofErr w:type="spellStart"/>
+            <w:r>
+              <w:t>kriteria</w:t>
+            </w:r>
+            <w:proofErr w:type="spellEnd"/>
+          </w:p>
+        </w:tc>
+        <w:tc>
+          <w:tcPr>
+            <w:tcW w:w="3914" w:type="dxa"/>
+          </w:tcPr>
+          <w:p>
+            <w:pPr>
+              <w:pStyle w:val="ListParagraph"/>
+              <w:spacing w:line="276" w:lineRule="auto"/>
+              <w:ind w:left="0" w:firstLine="0"/>
+              <w:jc w:val="left"/>
+            </w:pPr>
+          </w:p>
+        </w:tc>
+      </w:tr>
+      <w:tr>
+        <w:tc>
+          <w:tcPr>
+            <w:tcW w:w="2589" w:type="dxa"/>
+          </w:tcPr>
+          <w:p>
+            <w:pPr>
+              <w:pStyle w:val="ListParagraph"/>
+              <w:spacing w:line="276" w:lineRule="auto"/>
+              <w:ind w:left="0" w:firstLine="0"/>
+              <w:jc w:val="left"/>
+            </w:pPr>
+            <w:proofErr w:type="spellStart"/>
+            <w:r>
+              <w:t>Memasukkan</w:t>
+            </w:r>
+            <w:proofErr w:type="spellEnd"/>
+            <w:r>
+              <w:t xml:space="preserve"> </w:t>
+            </w:r>
+            <w:proofErr w:type="spellStart"/>
+            <w:r>
+              <w:t>nilai</w:t>
+            </w:r>
+            <w:proofErr w:type="spellEnd"/>
+            <w:r>
+              <w:rPr>
+                <w:i/>
+              </w:rPr>
+              <w:t xml:space="preserve"> </w:t>
+            </w:r>
+            <w:proofErr w:type="spellStart"/>
+            <w:r>
+              <w:t>kriteia</w:t>
+            </w:r>
+            <w:proofErr w:type="spellEnd"/>
+          </w:p>
+        </w:tc>
+        <w:tc>
+          <w:tcPr>
+            <w:tcW w:w="3914" w:type="dxa"/>
+          </w:tcPr>
+          <w:p>
+            <w:pPr>
+              <w:pStyle w:val="ListParagraph"/>
+              <w:spacing w:line="276" w:lineRule="auto"/>
+              <w:ind w:left="0" w:firstLine="0"/>
+              <w:jc w:val="left"/>
+            </w:pPr>
+          </w:p>
+        </w:tc>
+      </w:tr>
+      <w:tr>
+        <w:tc>
+          <w:tcPr>
+            <w:tcW w:w="2589" w:type="dxa"/>
+          </w:tcPr>
+          <w:p>
+            <w:pPr>
+              <w:pStyle w:val="ListParagraph"/>
+              <w:spacing w:line="276" w:lineRule="auto"/>
+              <w:ind w:left="0" w:firstLine="0"/>
+              <w:jc w:val="left"/>
+            </w:pPr>
+          </w:p>
+        </w:tc>
+        <w:tc>
+          <w:tcPr>
+            <w:tcW w:w="3914" w:type="dxa"/>
+          </w:tcPr>
+          <w:p>
+            <w:pPr>
+              <w:pStyle w:val="ListParagraph"/>
+              <w:spacing w:line="276" w:lineRule="auto"/>
+              <w:ind w:left="0" w:firstLine="0"/>
+              <w:jc w:val="left"/>
+            </w:pPr>
+            <w:proofErr w:type="spellStart"/>
+            <w:r>
+              <w:t>Memproses</w:t>
+            </w:r>
+            <w:proofErr w:type="spellEnd"/>
+            <w:r>
+              <w:t xml:space="preserve"> </w:t>
+            </w:r>
+            <w:proofErr w:type="spellStart"/>
+            <w:r>
+              <w:t>perhitungan</w:t>
+            </w:r>
+            <w:proofErr w:type="spellEnd"/>
+            <w:r>
+              <w:t xml:space="preserve"> </w:t>
+            </w:r>
+            <w:proofErr w:type="spellStart"/>
+            <w:r>
+              <w:t>bobot</w:t>
+            </w:r>
+            <w:proofErr w:type="spellEnd"/>
+            <w:r>
+              <w:t xml:space="preserve"> </w:t>
+            </w:r>
+            <w:proofErr w:type="spellStart"/>
+            <w:r>
+              <w:t>kriteria</w:t>
+            </w:r>
+            <w:proofErr w:type="spellEnd"/>
+          </w:p>
+        </w:tc>
+      </w:tr>
+    </w:tbl>
+    <w:p>
+      <w:pPr>
+        <w:rPr>
+          <w:i/>
+        </w:rPr>
+      </w:pPr>
+    </w:p>
+    <w:p>
+      <w:pPr>
+        <w:pStyle w:val="ListParagraph"/>
+        <w:numPr>
+          <w:ilvl w:val="0"/>
+          <w:numId w:val="31"/>
+        </w:numPr>
+        <w:ind w:left="1418" w:hanging="284"/>
+        <w:jc w:val="left"/>
+      </w:pPr>
+      <w:r>
+        <w:t xml:space="preserve">Nama </w:t>
+      </w:r>
+      <w:r>
+        <w:rPr>
+          <w:i/>
+        </w:rPr>
+        <w:t>use case</w:t>
+      </w:r>
+      <w:r>
+        <w:tab/>
+      </w:r>
+      <w:r>
+        <w:tab/>
+        <w:t xml:space="preserve">: Data </w:t>
+      </w:r>
+      <w:proofErr w:type="spellStart"/>
+      <w:r>
+        <w:t>Alternatif</w:t>
+      </w:r>
+      <w:proofErr w:type="spellEnd"/>
+    </w:p>
+    <w:p>
+      <w:pPr>
+        <w:pStyle w:val="ListParagraph"/>
+        <w:ind w:left="1418" w:firstLine="0"/>
+        <w:jc w:val="left"/>
+      </w:pPr>
+      <w:proofErr w:type="spellStart"/>
+      <w:r>
+        <w:t>Aktor</w:t>
+      </w:r>
+      <w:proofErr w:type="spellEnd"/>
+      <w:r>
+        <w:tab/>
+      </w:r>
+      <w:r>
+        <w:tab/>
+      </w:r>
+      <w:r>
+        <w:tab/>
+        <w:t>: Admin</w:t>
+      </w:r>
+    </w:p>
+    <w:p>
+      <w:pPr>
+        <w:pStyle w:val="ListParagraph"/>
+        <w:ind w:left="1418" w:firstLine="0"/>
+        <w:jc w:val="left"/>
+      </w:pPr>
+      <w:proofErr w:type="spellStart"/>
+      <w:r>
+        <w:t>Tujuan</w:t>
+      </w:r>
+      <w:proofErr w:type="spellEnd"/>
+      <w:r>
+        <w:tab/>
+      </w:r>
+      <w:r>
+        <w:tab/>
+      </w:r>
+      <w:r>
+        <w:tab/>
+        <w:t xml:space="preserve">: </w:t>
+      </w:r>
+      <w:proofErr w:type="spellStart"/>
+      <w:r>
+        <w:t>Untuk</w:t>
+      </w:r>
+      <w:proofErr w:type="spellEnd"/>
+      <w:r>
+        <w:t xml:space="preserve"> </w:t>
+      </w:r>
+      <w:proofErr w:type="spellStart"/>
+      <w:r>
+        <w:t>mengelola</w:t>
+      </w:r>
+      <w:proofErr w:type="spellEnd"/>
+      <w:r>
+        <w:t xml:space="preserve"> data </w:t>
+      </w:r>
+      <w:proofErr w:type="spellStart"/>
+      <w:r>
+        <w:t>alternatif</w:t>
+      </w:r>
+      <w:proofErr w:type="spellEnd"/>
+    </w:p>
+    <w:p>
+      <w:pPr>
+        <w:pStyle w:val="ListParagraph"/>
+        <w:spacing w:line="240" w:lineRule="auto"/>
+        <w:ind w:left="1418" w:firstLine="0"/>
+        <w:jc w:val="center"/>
+      </w:pPr>
+      <w:proofErr w:type="spellStart"/>
+      <w:r>
+        <w:t>Tabel</w:t>
+      </w:r>
+      <w:proofErr w:type="spellEnd"/>
+      <w:r>
+        <w:t xml:space="preserve"> 4.5</w:t>
+      </w:r>
+      <w:r>
+        <w:t xml:space="preserve"> </w:t>
+      </w:r>
+      <w:proofErr w:type="spellStart"/>
+      <w:r>
+        <w:t>Skenario</w:t>
+      </w:r>
+      <w:proofErr w:type="spellEnd"/>
+      <w:r>
+        <w:t xml:space="preserve"> </w:t>
+      </w:r>
+      <w:r>
+        <w:rPr>
+          <w:i/>
+        </w:rPr>
+        <w:t xml:space="preserve">Use case </w:t>
+      </w:r>
+      <w:r>
+        <w:t xml:space="preserve">data </w:t>
+      </w:r>
+      <w:proofErr w:type="spellStart"/>
+      <w:r>
+        <w:t>alternatif</w:t>
+      </w:r>
+      <w:proofErr w:type="spellEnd"/>
+    </w:p>
+    <w:tbl>
+      <w:tblPr>
+        <w:tblStyle w:val="TableGrid"/>
+        <w:tblW w:w="0" w:type="auto"/>
+        <w:tblInd w:w="1418" w:type="dxa"/>
+        <w:tblLook w:val="04A0" w:firstRow="1" w:lastRow="0" w:firstColumn="1" w:lastColumn="0" w:noHBand="0" w:noVBand="1"/>
+      </w:tblPr>
+      <w:tblGrid>
+        <w:gridCol w:w="2589"/>
+        <w:gridCol w:w="3914"/>
+      </w:tblGrid>
+      <w:tr>
+        <w:trPr>
+          <w:trHeight w:val="308"/>
+        </w:trPr>
+        <w:tc>
+          <w:tcPr>
+            <w:tcW w:w="2589" w:type="dxa"/>
+          </w:tcPr>
+          <w:p>
+            <w:pPr>
+              <w:pStyle w:val="ListParagraph"/>
+              <w:spacing w:line="240" w:lineRule="auto"/>
+              <w:ind w:left="0" w:firstLine="0"/>
+              <w:jc w:val="center"/>
+            </w:pPr>
+            <w:r>
+              <w:t>Admin</w:t>
+            </w:r>
+          </w:p>
+        </w:tc>
+        <w:tc>
+          <w:tcPr>
+            <w:tcW w:w="3914" w:type="dxa"/>
+          </w:tcPr>
+          <w:p>
+            <w:pPr>
+              <w:pStyle w:val="ListParagraph"/>
+              <w:spacing w:line="240" w:lineRule="auto"/>
+              <w:ind w:left="0" w:firstLine="0"/>
+              <w:jc w:val="center"/>
+            </w:pPr>
+            <w:proofErr w:type="spellStart"/>
+            <w:r>
+              <w:t>Sistem</w:t>
+            </w:r>
+            <w:proofErr w:type="spellEnd"/>
+          </w:p>
+        </w:tc>
+      </w:tr>
+      <w:tr>
+        <w:tc>
+          <w:tcPr>
+            <w:tcW w:w="2589" w:type="dxa"/>
+          </w:tcPr>
+          <w:p>
+            <w:pPr>
+              <w:pStyle w:val="ListParagraph"/>
+              <w:spacing w:line="276" w:lineRule="auto"/>
+              <w:ind w:left="0" w:firstLine="0"/>
+              <w:jc w:val="left"/>
+            </w:pPr>
+            <w:proofErr w:type="spellStart"/>
+            <w:r>
+              <w:t>Masuk</w:t>
+            </w:r>
+            <w:proofErr w:type="spellEnd"/>
+            <w:r>
+              <w:t xml:space="preserve"> </w:t>
+            </w:r>
+            <w:proofErr w:type="spellStart"/>
+            <w:r>
+              <w:t>ke</w:t>
+            </w:r>
+            <w:proofErr w:type="spellEnd"/>
+            <w:r>
+              <w:t xml:space="preserve"> menu </w:t>
+            </w:r>
+            <w:r>
+              <w:t xml:space="preserve">data </w:t>
+            </w:r>
+            <w:proofErr w:type="spellStart"/>
+            <w:r>
+              <w:t>alternatif</w:t>
+            </w:r>
+            <w:proofErr w:type="spellEnd"/>
+          </w:p>
+        </w:tc>
+        <w:tc>
+          <w:tcPr>
+            <w:tcW w:w="3914" w:type="dxa"/>
+          </w:tcPr>
+          <w:p>
+            <w:pPr>
+              <w:pStyle w:val="ListParagraph"/>
+              <w:spacing w:line="276" w:lineRule="auto"/>
+              <w:ind w:left="0" w:firstLine="0"/>
+              <w:jc w:val="left"/>
+            </w:pPr>
+          </w:p>
+        </w:tc>
+      </w:tr>
+      <w:tr>
+        <w:tc>
+          <w:tcPr>
+            <w:tcW w:w="2589" w:type="dxa"/>
+          </w:tcPr>
+          <w:p>
+            <w:pPr>
+              <w:pStyle w:val="ListParagraph"/>
+              <w:spacing w:line="276" w:lineRule="auto"/>
+              <w:ind w:left="0" w:firstLine="0"/>
+              <w:jc w:val="left"/>
+            </w:pPr>
+            <w:proofErr w:type="spellStart"/>
+            <w:r>
+              <w:t>Menambah</w:t>
+            </w:r>
+            <w:proofErr w:type="spellEnd"/>
+            <w:r>
+              <w:t xml:space="preserve"> </w:t>
+            </w:r>
+            <w:proofErr w:type="spellStart"/>
+            <w:r>
+              <w:t>alternatif</w:t>
+            </w:r>
+            <w:proofErr w:type="spellEnd"/>
+            <w:r>
+              <w:rPr>
+                <w:i/>
+              </w:rPr>
+              <w:t>, edit</w:t>
+            </w:r>
+            <w:r>
+              <w:t xml:space="preserve">, </w:t>
+            </w:r>
+            <w:proofErr w:type="spellStart"/>
+            <w:r>
+              <w:t>dan</w:t>
+            </w:r>
+            <w:proofErr w:type="spellEnd"/>
+            <w:r>
+              <w:t xml:space="preserve"> </w:t>
+            </w:r>
+            <w:proofErr w:type="spellStart"/>
+            <w:r>
+              <w:t>hapus</w:t>
+            </w:r>
+            <w:proofErr w:type="spellEnd"/>
+          </w:p>
+        </w:tc>
+        <w:tc>
+          <w:tcPr>
+            <w:tcW w:w="3914" w:type="dxa"/>
+          </w:tcPr>
+          <w:p>
+            <w:pPr>
+              <w:pStyle w:val="ListParagraph"/>
+              <w:spacing w:line="276" w:lineRule="auto"/>
+              <w:ind w:left="0" w:firstLine="0"/>
+              <w:jc w:val="left"/>
+            </w:pPr>
+          </w:p>
+        </w:tc>
+      </w:tr>
+      <w:tr>
+        <w:tc>
+          <w:tcPr>
+            <w:tcW w:w="2589" w:type="dxa"/>
+          </w:tcPr>
+          <w:p>
+            <w:pPr>
+              <w:pStyle w:val="ListParagraph"/>
+              <w:spacing w:line="276" w:lineRule="auto"/>
+              <w:ind w:left="0" w:firstLine="0"/>
+              <w:jc w:val="left"/>
+            </w:pPr>
+          </w:p>
+        </w:tc>
+        <w:tc>
+          <w:tcPr>
+            <w:tcW w:w="3914" w:type="dxa"/>
+          </w:tcPr>
+          <w:p>
+            <w:pPr>
+              <w:pStyle w:val="ListParagraph"/>
+              <w:spacing w:line="276" w:lineRule="auto"/>
+              <w:ind w:left="0" w:firstLine="0"/>
+              <w:jc w:val="left"/>
+            </w:pPr>
+            <w:proofErr w:type="spellStart"/>
+            <w:r>
+              <w:t>Menambah</w:t>
+            </w:r>
+            <w:proofErr w:type="spellEnd"/>
+            <w:r>
+              <w:t xml:space="preserve"> </w:t>
+            </w:r>
+            <w:proofErr w:type="spellStart"/>
+            <w:r>
+              <w:t>alternatif</w:t>
+            </w:r>
+            <w:proofErr w:type="spellEnd"/>
+            <w:r>
+              <w:rPr>
+                <w:i/>
+              </w:rPr>
+              <w:t>, edit</w:t>
+            </w:r>
+            <w:r>
+              <w:t xml:space="preserve">, </w:t>
+            </w:r>
+            <w:proofErr w:type="spellStart"/>
+            <w:r>
+              <w:t>dan</w:t>
+            </w:r>
+            <w:proofErr w:type="spellEnd"/>
+            <w:r>
+              <w:t xml:space="preserve"> </w:t>
+            </w:r>
+            <w:proofErr w:type="spellStart"/>
+            <w:r>
+              <w:t>hapus</w:t>
+            </w:r>
+            <w:proofErr w:type="spellEnd"/>
+          </w:p>
+        </w:tc>
+      </w:tr>
+    </w:tbl>
+    <w:p>
+      <w:pPr>
+        <w:rPr>
+          <w:i/>
+        </w:rPr>
+      </w:pPr>
+    </w:p>
+    <w:p>
+      <w:pPr>
+        <w:pStyle w:val="ListParagraph"/>
+        <w:numPr>
+          <w:ilvl w:val="0"/>
+          <w:numId w:val="31"/>
+        </w:numPr>
+        <w:ind w:left="1418" w:hanging="284"/>
+        <w:jc w:val="left"/>
+      </w:pPr>
+      <w:r>
+        <w:t xml:space="preserve">Nama </w:t>
+      </w:r>
+      <w:r>
+        <w:rPr>
+          <w:i/>
+        </w:rPr>
+        <w:t>use case</w:t>
+      </w:r>
+      <w:r>
+        <w:tab/>
+      </w:r>
+      <w:r>
+        <w:tab/>
+        <w:t xml:space="preserve">: </w:t>
+      </w:r>
+      <w:proofErr w:type="spellStart"/>
+      <w:r>
+        <w:t>Kasus</w:t>
+      </w:r>
+      <w:proofErr w:type="spellEnd"/>
+    </w:p>
+    <w:p>
+      <w:pPr>
+        <w:pStyle w:val="ListParagraph"/>
+        <w:ind w:left="1418" w:firstLine="0"/>
+        <w:jc w:val="left"/>
+      </w:pPr>
+      <w:proofErr w:type="spellStart"/>
+      <w:r>
+        <w:t>Aktor</w:t>
+      </w:r>
+      <w:proofErr w:type="spellEnd"/>
+      <w:r>
+        <w:tab/>
+      </w:r>
+      <w:r>
+        <w:tab/>
+      </w:r>
+      <w:r>
+        <w:tab/>
+        <w:t>: Admin</w:t>
+      </w:r>
+    </w:p>
+    <w:p>
+      <w:pPr>
+        <w:pStyle w:val="ListParagraph"/>
+        <w:ind w:left="1418" w:firstLine="0"/>
+        <w:jc w:val="left"/>
+      </w:pPr>
+      <w:proofErr w:type="spellStart"/>
+      <w:r>
+        <w:t>Tujuan</w:t>
+      </w:r>
+      <w:proofErr w:type="spellEnd"/>
+      <w:r>
+        <w:tab/>
+      </w:r>
+      <w:r>
+        <w:tab/>
+      </w:r>
+      <w:r>
+        <w:tab/>
+        <w:t xml:space="preserve">: </w:t>
+      </w:r>
+      <w:proofErr w:type="spellStart"/>
+      <w:r>
+        <w:t>Untuk</w:t>
+      </w:r>
+      <w:proofErr w:type="spellEnd"/>
+      <w:r>
+        <w:t xml:space="preserve"> </w:t>
+      </w:r>
+      <w:proofErr w:type="spellStart"/>
+      <w:r>
+        <w:t>menambahkan</w:t>
+      </w:r>
+      <w:proofErr w:type="spellEnd"/>
+      <w:r>
+        <w:t xml:space="preserve"> </w:t>
+      </w:r>
+      <w:proofErr w:type="spellStart"/>
+      <w:r>
+        <w:t>kasus</w:t>
+      </w:r>
+      <w:proofErr w:type="spellEnd"/>
+      <w:r>
+        <w:t xml:space="preserve"> </w:t>
+      </w:r>
+      <w:proofErr w:type="spellStart"/>
+      <w:r>
+        <w:t>baru</w:t>
+      </w:r>
+      <w:proofErr w:type="spellEnd"/>
+    </w:p>
+    <w:p>
+      <w:pPr>
+        <w:pStyle w:val="ListParagraph"/>
+        <w:spacing w:line="240" w:lineRule="auto"/>
+        <w:ind w:left="1418" w:firstLine="0"/>
+        <w:jc w:val="center"/>
+      </w:pPr>
+      <w:proofErr w:type="spellStart"/>
+      <w:r>
+        <w:t>Tabel</w:t>
+      </w:r>
+      <w:proofErr w:type="spellEnd"/>
+      <w:r>
+        <w:t xml:space="preserve"> 4.6</w:t>
+      </w:r>
+      <w:r>
+        <w:t xml:space="preserve"> </w:t>
+      </w:r>
+      <w:proofErr w:type="spellStart"/>
+      <w:r>
+        <w:t>Skenario</w:t>
+      </w:r>
+      <w:proofErr w:type="spellEnd"/>
+      <w:r>
+        <w:t xml:space="preserve"> </w:t>
+      </w:r>
+      <w:r>
+        <w:rPr>
+          <w:i/>
+        </w:rPr>
+        <w:t xml:space="preserve">Use case </w:t>
+      </w:r>
+      <w:proofErr w:type="spellStart"/>
+      <w:r>
+        <w:t>Kasus</w:t>
+      </w:r>
+      <w:proofErr w:type="spellEnd"/>
+    </w:p>
+    <w:tbl>
+      <w:tblPr>
+        <w:tblStyle w:val="TableGrid"/>
+        <w:tblW w:w="0" w:type="auto"/>
+        <w:tblInd w:w="1418" w:type="dxa"/>
+        <w:tblLook w:val="04A0" w:firstRow="1" w:lastRow="0" w:firstColumn="1" w:lastColumn="0" w:noHBand="0" w:noVBand="1"/>
+      </w:tblPr>
+      <w:tblGrid>
+        <w:gridCol w:w="2589"/>
+        <w:gridCol w:w="3914"/>
+      </w:tblGrid>
+      <w:tr>
+        <w:trPr>
+          <w:trHeight w:val="308"/>
+        </w:trPr>
+        <w:tc>
+          <w:tcPr>
+            <w:tcW w:w="2589" w:type="dxa"/>
+          </w:tcPr>
+          <w:p>
+            <w:pPr>
+              <w:pStyle w:val="ListParagraph"/>
+              <w:spacing w:line="240" w:lineRule="auto"/>
+              <w:ind w:left="0" w:firstLine="0"/>
+              <w:jc w:val="center"/>
+            </w:pPr>
+            <w:r>
+              <w:t>Admin</w:t>
+            </w:r>
+          </w:p>
+        </w:tc>
+        <w:tc>
+          <w:tcPr>
+            <w:tcW w:w="3914" w:type="dxa"/>
+          </w:tcPr>
+          <w:p>
+            <w:pPr>
+              <w:pStyle w:val="ListParagraph"/>
+              <w:spacing w:line="240" w:lineRule="auto"/>
+              <w:ind w:left="0" w:firstLine="0"/>
+              <w:jc w:val="center"/>
+            </w:pPr>
+            <w:proofErr w:type="spellStart"/>
+            <w:r>
+              <w:t>Sistem</w:t>
+            </w:r>
+            <w:proofErr w:type="spellEnd"/>
+          </w:p>
+        </w:tc>
+      </w:tr>
+      <w:tr>
+        <w:tc>
+          <w:tcPr>
+            <w:tcW w:w="2589" w:type="dxa"/>
+          </w:tcPr>
+          <w:p>
+            <w:pPr>
+              <w:pStyle w:val="ListParagraph"/>
+              <w:spacing w:line="276" w:lineRule="auto"/>
+              <w:ind w:left="0" w:firstLine="0"/>
+              <w:jc w:val="left"/>
+            </w:pPr>
+            <w:proofErr w:type="spellStart"/>
+            <w:r>
+              <w:t>Masuk</w:t>
+            </w:r>
+            <w:proofErr w:type="spellEnd"/>
+            <w:r>
+              <w:t xml:space="preserve"> </w:t>
+            </w:r>
+            <w:proofErr w:type="spellStart"/>
+            <w:r>
+              <w:t>ke</w:t>
+            </w:r>
+            <w:proofErr w:type="spellEnd"/>
+            <w:r>
+              <w:t xml:space="preserve"> menu </w:t>
+            </w:r>
+            <w:proofErr w:type="spellStart"/>
+            <w:r>
+              <w:t>tambah</w:t>
+            </w:r>
+            <w:proofErr w:type="spellEnd"/>
+            <w:r>
+              <w:t xml:space="preserve"> </w:t>
+            </w:r>
+            <w:proofErr w:type="spellStart"/>
+            <w:r>
+              <w:t>kasus</w:t>
+            </w:r>
+            <w:proofErr w:type="spellEnd"/>
+            <w:r>
+              <w:t xml:space="preserve"> </w:t>
+            </w:r>
+            <w:proofErr w:type="spellStart"/>
+            <w:r>
+              <w:t>baru</w:t>
+            </w:r>
+            <w:proofErr w:type="spellEnd"/>
+          </w:p>
+        </w:tc>
+        <w:tc>
+          <w:tcPr>
+            <w:tcW w:w="3914" w:type="dxa"/>
+          </w:tcPr>
+          <w:p>
+            <w:pPr>
+              <w:pStyle w:val="ListParagraph"/>
+              <w:spacing w:line="276" w:lineRule="auto"/>
+              <w:ind w:left="0" w:firstLine="0"/>
+              <w:jc w:val="left"/>
+            </w:pPr>
+          </w:p>
+        </w:tc>
+      </w:tr>
+      <w:tr>
+        <w:tc>
+          <w:tcPr>
+            <w:tcW w:w="2589" w:type="dxa"/>
+          </w:tcPr>
+          <w:p>
+            <w:pPr>
+              <w:pStyle w:val="ListParagraph"/>
+              <w:spacing w:line="276" w:lineRule="auto"/>
+              <w:ind w:left="0" w:firstLine="0"/>
+              <w:jc w:val="left"/>
+            </w:pPr>
+          </w:p>
+        </w:tc>
+        <w:tc>
+          <w:tcPr>
+            <w:tcW w:w="3914" w:type="dxa"/>
+          </w:tcPr>
+          <w:p>
+            <w:pPr>
+              <w:pStyle w:val="ListParagraph"/>
+              <w:spacing w:line="276" w:lineRule="auto"/>
+              <w:ind w:left="0" w:firstLine="0"/>
+              <w:jc w:val="left"/>
+            </w:pPr>
+            <w:proofErr w:type="spellStart"/>
+            <w:r>
+              <w:t>Menampilkan</w:t>
+            </w:r>
+            <w:proofErr w:type="spellEnd"/>
+            <w:r>
+              <w:t xml:space="preserve"> </w:t>
+            </w:r>
+            <w:r>
+              <w:rPr>
+                <w:i/>
+              </w:rPr>
+              <w:t>form</w:t>
+            </w:r>
+            <w:r>
+              <w:rPr>
+                <w:i/>
+              </w:rPr>
+              <w:t xml:space="preserve"> </w:t>
+            </w:r>
+            <w:proofErr w:type="spellStart"/>
+            <w:r>
+              <w:t>tambah</w:t>
+            </w:r>
+            <w:proofErr w:type="spellEnd"/>
+            <w:r>
+              <w:t xml:space="preserve"> </w:t>
+            </w:r>
+            <w:proofErr w:type="spellStart"/>
+            <w:r>
+              <w:t>kasus</w:t>
+            </w:r>
+            <w:proofErr w:type="spellEnd"/>
+            <w:r>
+              <w:t xml:space="preserve"> </w:t>
+            </w:r>
+            <w:proofErr w:type="spellStart"/>
+            <w:r>
+              <w:t>baru</w:t>
+            </w:r>
+            <w:proofErr w:type="spellEnd"/>
+            <w:r>
+              <w:t xml:space="preserve"> </w:t>
+            </w:r>
+          </w:p>
+        </w:tc>
+      </w:tr>
+    </w:tbl>
+    <w:p/>
+    <w:p>
+      <w:pPr>
+        <w:pStyle w:val="ListParagraph"/>
+        <w:numPr>
+          <w:ilvl w:val="0"/>
+          <w:numId w:val="31"/>
+        </w:numPr>
+        <w:ind w:left="1418" w:hanging="284"/>
+        <w:jc w:val="left"/>
+      </w:pPr>
+      <w:r>
+        <w:t xml:space="preserve">Nama </w:t>
+      </w:r>
+      <w:r>
+        <w:rPr>
+          <w:i/>
+        </w:rPr>
+        <w:t>use case</w:t>
+      </w:r>
+      <w:r>
+        <w:tab/>
+      </w:r>
+      <w:r>
+        <w:tab/>
+        <w:t xml:space="preserve">: </w:t>
+      </w:r>
+      <w:proofErr w:type="spellStart"/>
+      <w:r>
+        <w:t>Analisis</w:t>
+      </w:r>
+      <w:proofErr w:type="spellEnd"/>
+      <w:r>
+        <w:t xml:space="preserve"> </w:t>
+      </w:r>
+      <w:proofErr w:type="spellStart"/>
+      <w:r>
+        <w:t>Alternatif</w:t>
+      </w:r>
+      <w:proofErr w:type="spellEnd"/>
+    </w:p>
+    <w:p>
+      <w:pPr>
+        <w:pStyle w:val="ListParagraph"/>
+        <w:ind w:left="1418" w:firstLine="0"/>
+        <w:jc w:val="left"/>
+      </w:pPr>
+      <w:proofErr w:type="spellStart"/>
+      <w:r>
+        <w:t>Aktor</w:t>
+      </w:r>
+      <w:proofErr w:type="spellEnd"/>
+      <w:r>
+        <w:tab/>
+      </w:r>
+      <w:r>
+        <w:tab/>
+      </w:r>
+      <w:r>
+        <w:tab/>
+        <w:t>: Admin</w:t>
+      </w:r>
+    </w:p>
+    <w:p>
+      <w:pPr>
+        <w:pStyle w:val="ListParagraph"/>
+        <w:ind w:left="1418" w:firstLine="0"/>
+        <w:jc w:val="left"/>
+      </w:pPr>
+      <w:proofErr w:type="spellStart"/>
+      <w:r>
+        <w:t>Tujuan</w:t>
+      </w:r>
+      <w:proofErr w:type="spellEnd"/>
+      <w:r>
+        <w:tab/>
+      </w:r>
+      <w:r>
+        <w:tab/>
+      </w:r>
+      <w:r>
+        <w:tab/>
+        <w:t xml:space="preserve">: </w:t>
+      </w:r>
+      <w:proofErr w:type="spellStart"/>
+      <w:r>
+        <w:t>Untuk</w:t>
+      </w:r>
+      <w:proofErr w:type="spellEnd"/>
+      <w:r>
+        <w:t xml:space="preserve"> </w:t>
+      </w:r>
+      <w:proofErr w:type="spellStart"/>
+      <w:r>
+        <w:t>mendapatkan</w:t>
+      </w:r>
+      <w:proofErr w:type="spellEnd"/>
+      <w:r>
+        <w:t xml:space="preserve"> </w:t>
+      </w:r>
+      <w:proofErr w:type="spellStart"/>
+      <w:r>
+        <w:t>bobot</w:t>
+      </w:r>
+      <w:proofErr w:type="spellEnd"/>
+      <w:r>
+        <w:t xml:space="preserve"> </w:t>
+      </w:r>
+      <w:proofErr w:type="spellStart"/>
+      <w:r>
+        <w:t>alternatif</w:t>
+      </w:r>
+      <w:proofErr w:type="spellEnd"/>
+    </w:p>
+    <w:p>
+      <w:pPr>
+        <w:pStyle w:val="ListParagraph"/>
+        <w:spacing w:line="240" w:lineRule="auto"/>
+        <w:ind w:left="1418" w:firstLine="0"/>
+        <w:jc w:val="center"/>
+      </w:pPr>
+      <w:proofErr w:type="spellStart"/>
+      <w:r>
+        <w:t>Tabel</w:t>
+      </w:r>
+      <w:proofErr w:type="spellEnd"/>
+      <w:r>
+        <w:t xml:space="preserve"> 4.7</w:t>
+      </w:r>
+      <w:r>
+        <w:t xml:space="preserve"> </w:t>
+      </w:r>
+      <w:proofErr w:type="spellStart"/>
+      <w:r>
+        <w:t>Skenario</w:t>
+      </w:r>
+      <w:proofErr w:type="spellEnd"/>
+      <w:r>
+        <w:t xml:space="preserve"> </w:t>
+      </w:r>
+      <w:r>
+        <w:rPr>
+          <w:i/>
+        </w:rPr>
+        <w:t xml:space="preserve">Use case </w:t>
+      </w:r>
+      <w:proofErr w:type="spellStart"/>
+      <w:r>
+        <w:t>Analisis</w:t>
+      </w:r>
+      <w:proofErr w:type="spellEnd"/>
+      <w:r>
+        <w:t xml:space="preserve"> </w:t>
+      </w:r>
+      <w:proofErr w:type="spellStart"/>
+      <w:r>
+        <w:t>Alternatif</w:t>
+      </w:r>
+      <w:proofErr w:type="spellEnd"/>
+    </w:p>
+    <w:tbl>
+      <w:tblPr>
+        <w:tblStyle w:val="TableGrid"/>
+        <w:tblW w:w="0" w:type="auto"/>
+        <w:tblInd w:w="1418" w:type="dxa"/>
+        <w:tblLook w:val="04A0" w:firstRow="1" w:lastRow="0" w:firstColumn="1" w:lastColumn="0" w:noHBand="0" w:noVBand="1"/>
+      </w:tblPr>
+      <w:tblGrid>
+        <w:gridCol w:w="2589"/>
+        <w:gridCol w:w="3914"/>
+      </w:tblGrid>
+      <w:tr>
+        <w:trPr>
+          <w:trHeight w:val="308"/>
+        </w:trPr>
+        <w:tc>
+          <w:tcPr>
+            <w:tcW w:w="2589" w:type="dxa"/>
+          </w:tcPr>
+          <w:p>
+            <w:pPr>
+              <w:pStyle w:val="ListParagraph"/>
+              <w:spacing w:line="240" w:lineRule="auto"/>
+              <w:ind w:left="0" w:firstLine="0"/>
+              <w:jc w:val="center"/>
+            </w:pPr>
+            <w:r>
+              <w:t>Admin</w:t>
+            </w:r>
+          </w:p>
+        </w:tc>
+        <w:tc>
+          <w:tcPr>
+            <w:tcW w:w="3914" w:type="dxa"/>
+          </w:tcPr>
+          <w:p>
+            <w:pPr>
+              <w:pStyle w:val="ListParagraph"/>
+              <w:spacing w:line="240" w:lineRule="auto"/>
+              <w:ind w:left="0" w:firstLine="0"/>
+              <w:jc w:val="center"/>
+            </w:pPr>
+            <w:proofErr w:type="spellStart"/>
+            <w:r>
+              <w:t>Sistem</w:t>
+            </w:r>
+            <w:proofErr w:type="spellEnd"/>
+          </w:p>
+        </w:tc>
+      </w:tr>
+      <w:tr>
+        <w:tc>
+          <w:tcPr>
+            <w:tcW w:w="2589" w:type="dxa"/>
+          </w:tcPr>
+          <w:p>
+            <w:pPr>
+              <w:pStyle w:val="ListParagraph"/>
+              <w:spacing w:line="276" w:lineRule="auto"/>
+              <w:ind w:left="0" w:firstLine="0"/>
+              <w:jc w:val="left"/>
+            </w:pPr>
+            <w:proofErr w:type="spellStart"/>
+            <w:r>
+              <w:t>Masuk</w:t>
+            </w:r>
+            <w:proofErr w:type="spellEnd"/>
+            <w:r>
+              <w:t xml:space="preserve"> </w:t>
+            </w:r>
+            <w:proofErr w:type="spellStart"/>
+            <w:r>
+              <w:t>ke</w:t>
+            </w:r>
+            <w:proofErr w:type="spellEnd"/>
+            <w:r>
+              <w:t xml:space="preserve"> menu </w:t>
+            </w:r>
+            <w:proofErr w:type="spellStart"/>
+            <w:r>
+              <w:t>analisis</w:t>
+            </w:r>
+            <w:proofErr w:type="spellEnd"/>
+            <w:r>
+              <w:t xml:space="preserve"> </w:t>
+            </w:r>
+            <w:proofErr w:type="spellStart"/>
+            <w:r>
+              <w:t>alternatif</w:t>
+            </w:r>
+            <w:proofErr w:type="spellEnd"/>
+          </w:p>
+        </w:tc>
+        <w:tc>
+          <w:tcPr>
+            <w:tcW w:w="3914" w:type="dxa"/>
+          </w:tcPr>
+          <w:p>
+            <w:pPr>
+              <w:pStyle w:val="ListParagraph"/>
+              <w:spacing w:line="276" w:lineRule="auto"/>
+              <w:ind w:left="0" w:firstLine="0"/>
+              <w:jc w:val="left"/>
+            </w:pPr>
+          </w:p>
+        </w:tc>
+      </w:tr>
+      <w:tr>
+        <w:tc>
+          <w:tcPr>
+            <w:tcW w:w="2589" w:type="dxa"/>
+          </w:tcPr>
+          <w:p>
+            <w:pPr>
+              <w:pStyle w:val="ListParagraph"/>
+              <w:spacing w:line="276" w:lineRule="auto"/>
+              <w:ind w:left="0" w:firstLine="0"/>
+              <w:jc w:val="left"/>
+            </w:pPr>
+            <w:proofErr w:type="spellStart"/>
+            <w:r>
+              <w:t>Menambah</w:t>
+            </w:r>
+            <w:proofErr w:type="spellEnd"/>
+            <w:r>
+              <w:t xml:space="preserve"> </w:t>
+            </w:r>
+            <w:proofErr w:type="spellStart"/>
+            <w:r>
+              <w:t>kasus</w:t>
+            </w:r>
+            <w:proofErr w:type="spellEnd"/>
+          </w:p>
+        </w:tc>
+        <w:tc>
+          <w:tcPr>
+            <w:tcW w:w="3914" w:type="dxa"/>
+          </w:tcPr>
+          <w:p>
+            <w:pPr>
+              <w:pStyle w:val="ListParagraph"/>
+              <w:spacing w:line="276" w:lineRule="auto"/>
+              <w:ind w:left="0" w:firstLine="0"/>
+              <w:jc w:val="left"/>
+            </w:pPr>
+          </w:p>
+        </w:tc>
+      </w:tr>
+      <w:tr>
+        <w:tc>
+          <w:tcPr>
+            <w:tcW w:w="2589" w:type="dxa"/>
+          </w:tcPr>
+          <w:p>
+            <w:pPr>
+              <w:pStyle w:val="ListParagraph"/>
+              <w:spacing w:line="276" w:lineRule="auto"/>
+              <w:ind w:left="0" w:firstLine="0"/>
+              <w:jc w:val="left"/>
+            </w:pPr>
+          </w:p>
+        </w:tc>
+        <w:tc>
+          <w:tcPr>
+            <w:tcW w:w="3914" w:type="dxa"/>
+          </w:tcPr>
+          <w:p>
+            <w:pPr>
+              <w:pStyle w:val="ListParagraph"/>
+              <w:spacing w:line="276" w:lineRule="auto"/>
+              <w:ind w:left="0" w:firstLine="0"/>
+              <w:jc w:val="left"/>
+            </w:pPr>
+            <w:proofErr w:type="spellStart"/>
+            <w:r>
+              <w:t>Menampilkan</w:t>
+            </w:r>
+            <w:proofErr w:type="spellEnd"/>
+            <w:r>
+              <w:t xml:space="preserve"> </w:t>
+            </w:r>
+            <w:r>
+              <w:rPr>
+                <w:i/>
+              </w:rPr>
+              <w:t>form</w:t>
+            </w:r>
+            <w:r>
+              <w:t xml:space="preserve"> </w:t>
+            </w:r>
+            <w:proofErr w:type="spellStart"/>
+            <w:r>
+              <w:t>tambah</w:t>
+            </w:r>
+            <w:proofErr w:type="spellEnd"/>
+            <w:r>
+              <w:t xml:space="preserve"> </w:t>
+            </w:r>
+            <w:proofErr w:type="spellStart"/>
+            <w:r>
+              <w:t>kasus</w:t>
+            </w:r>
+            <w:proofErr w:type="spellEnd"/>
+            <w:r>
+              <w:t xml:space="preserve"> </w:t>
+            </w:r>
+            <w:proofErr w:type="spellStart"/>
+            <w:r>
+              <w:t>baru</w:t>
+            </w:r>
+            <w:proofErr w:type="spellEnd"/>
+            <w:r>
+              <w:t xml:space="preserve"> </w:t>
+            </w:r>
+          </w:p>
+        </w:tc>
+      </w:tr>
+      <w:tr>
+        <w:tc>
+          <w:tcPr>
+            <w:tcW w:w="2589" w:type="dxa"/>
+          </w:tcPr>
+          <w:p>
+            <w:pPr>
+              <w:pStyle w:val="ListParagraph"/>
+              <w:spacing w:line="276" w:lineRule="auto"/>
+              <w:ind w:left="0" w:firstLine="0"/>
+              <w:jc w:val="left"/>
+            </w:pPr>
+            <w:proofErr w:type="spellStart"/>
+            <w:r>
+              <w:t>Memasukkan</w:t>
+            </w:r>
+            <w:proofErr w:type="spellEnd"/>
+            <w:r>
+              <w:t xml:space="preserve"> data </w:t>
+            </w:r>
+            <w:proofErr w:type="spellStart"/>
+            <w:r>
+              <w:t>nilai</w:t>
+            </w:r>
+            <w:proofErr w:type="spellEnd"/>
+            <w:r>
+              <w:t xml:space="preserve"> </w:t>
+            </w:r>
+            <w:proofErr w:type="spellStart"/>
+            <w:r>
+              <w:t>kriteria</w:t>
+            </w:r>
+            <w:proofErr w:type="spellEnd"/>
+            <w:r>
+              <w:t xml:space="preserve"> </w:t>
+            </w:r>
+            <w:proofErr w:type="spellStart"/>
+            <w:r>
+              <w:t>pada</w:t>
+            </w:r>
+            <w:proofErr w:type="spellEnd"/>
+            <w:r>
+              <w:t xml:space="preserve"> </w:t>
+            </w:r>
+            <w:proofErr w:type="spellStart"/>
+            <w:r>
+              <w:t>setiap</w:t>
+            </w:r>
+            <w:proofErr w:type="spellEnd"/>
+            <w:r>
+              <w:t xml:space="preserve"> </w:t>
+            </w:r>
+            <w:proofErr w:type="spellStart"/>
+            <w:r>
+              <w:t>alternatif</w:t>
+            </w:r>
+            <w:proofErr w:type="spellEnd"/>
+          </w:p>
+        </w:tc>
+        <w:tc>
+          <w:tcPr>
+            <w:tcW w:w="3914" w:type="dxa"/>
+          </w:tcPr>
+          <w:p>
+            <w:pPr>
+              <w:pStyle w:val="ListParagraph"/>
+              <w:spacing w:line="276" w:lineRule="auto"/>
+              <w:ind w:left="0" w:firstLine="0"/>
+              <w:jc w:val="left"/>
+            </w:pPr>
+          </w:p>
+        </w:tc>
+      </w:tr>
+      <w:tr>
+        <w:tc>
+          <w:tcPr>
+            <w:tcW w:w="2589" w:type="dxa"/>
+          </w:tcPr>
+          <w:p>
+            <w:pPr>
+              <w:pStyle w:val="ListParagraph"/>
+              <w:spacing w:line="276" w:lineRule="auto"/>
+              <w:ind w:left="0" w:firstLine="0"/>
+              <w:jc w:val="left"/>
+            </w:pPr>
+          </w:p>
+        </w:tc>
+        <w:tc>
+          <w:tcPr>
+            <w:tcW w:w="3914" w:type="dxa"/>
+          </w:tcPr>
+          <w:p>
+            <w:pPr>
+              <w:pStyle w:val="ListParagraph"/>
+              <w:spacing w:line="276" w:lineRule="auto"/>
+              <w:ind w:left="0" w:firstLine="0"/>
+              <w:jc w:val="left"/>
+            </w:pPr>
+            <w:proofErr w:type="spellStart"/>
+            <w:r>
+              <w:t>Melakukan</w:t>
+            </w:r>
+            <w:proofErr w:type="spellEnd"/>
+            <w:r>
+              <w:t xml:space="preserve"> proses </w:t>
+            </w:r>
+            <w:proofErr w:type="spellStart"/>
+            <w:r>
+              <w:t>perhitungan</w:t>
+            </w:r>
+            <w:proofErr w:type="spellEnd"/>
+            <w:r>
+              <w:t xml:space="preserve"> </w:t>
+            </w:r>
+          </w:p>
+        </w:tc>
+      </w:tr>
+    </w:tbl>
+    <w:p>
+      <w:pPr>
+        <w:rPr>
+          <w:i/>
+        </w:rPr>
+      </w:pPr>
+    </w:p>
+    <w:p>
+      <w:pPr>
+        <w:pStyle w:val="ListParagraph"/>
+        <w:numPr>
+          <w:ilvl w:val="0"/>
+          <w:numId w:val="31"/>
+        </w:numPr>
+        <w:ind w:left="1418" w:hanging="284"/>
+        <w:jc w:val="left"/>
+      </w:pPr>
+      <w:r>
+        <w:t xml:space="preserve">Nama </w:t>
+      </w:r>
+      <w:r>
+        <w:rPr>
+          <w:i/>
+        </w:rPr>
+        <w:t>use case</w:t>
+      </w:r>
+      <w:r>
+        <w:tab/>
+      </w:r>
+      <w:r>
+        <w:tab/>
+        <w:t xml:space="preserve">: </w:t>
+      </w:r>
+      <w:r>
+        <w:rPr>
+          <w:i/>
+        </w:rPr>
+        <w:t>Ranking</w:t>
+      </w:r>
+    </w:p>
+    <w:p>
+      <w:pPr>
+        <w:pStyle w:val="ListParagraph"/>
+        <w:ind w:left="1418" w:firstLine="0"/>
+        <w:jc w:val="left"/>
+      </w:pPr>
+      <w:proofErr w:type="spellStart"/>
+      <w:r>
+        <w:t>Aktor</w:t>
+      </w:r>
+      <w:proofErr w:type="spellEnd"/>
+      <w:r>
+        <w:tab/>
+      </w:r>
+      <w:r>
+        <w:tab/>
+      </w:r>
+      <w:r>
+        <w:tab/>
+        <w:t>: Admin</w:t>
+      </w:r>
+    </w:p>
+    <w:p>
+      <w:pPr>
+        <w:pStyle w:val="ListParagraph"/>
+        <w:ind w:left="3598" w:hanging="2180"/>
+        <w:jc w:val="left"/>
+      </w:pPr>
+      <w:proofErr w:type="spellStart"/>
+      <w:r>
+        <w:t>Tujuan</w:t>
+      </w:r>
+      <w:proofErr w:type="spellEnd"/>
+      <w:r>
+        <w:tab/>
+      </w:r>
+      <w:r>
+        <w:tab/>
+        <w:t xml:space="preserve">: </w:t>
+      </w:r>
+      <w:proofErr w:type="spellStart"/>
+      <w:r>
+        <w:t>Untuk</w:t>
+      </w:r>
+      <w:proofErr w:type="spellEnd"/>
+      <w:r>
+        <w:t xml:space="preserve"> </w:t>
+      </w:r>
+      <w:proofErr w:type="spellStart"/>
+      <w:r>
+        <w:t>mendapatkan</w:t>
+      </w:r>
+      <w:proofErr w:type="spellEnd"/>
+      <w:r>
+        <w:t xml:space="preserve"> </w:t>
+      </w:r>
+      <w:proofErr w:type="spellStart"/>
+      <w:r>
+        <w:t>hasil</w:t>
+      </w:r>
+      <w:proofErr w:type="spellEnd"/>
+      <w:r>
+        <w:t xml:space="preserve"> </w:t>
+      </w:r>
+      <w:proofErr w:type="spellStart"/>
+      <w:r>
+        <w:t>perhitungan</w:t>
+      </w:r>
+      <w:proofErr w:type="spellEnd"/>
+      <w:r>
+        <w:t xml:space="preserve"> </w:t>
+      </w:r>
+      <w:proofErr w:type="spellStart"/>
+      <w:r>
+        <w:t>karyawan</w:t>
+      </w:r>
+      <w:proofErr w:type="spellEnd"/>
+      <w:r>
+        <w:t xml:space="preserve"> </w:t>
+      </w:r>
+      <w:proofErr w:type="spellStart"/>
+      <w:r>
+        <w:t>terbaik</w:t>
+      </w:r>
+      <w:proofErr w:type="spellEnd"/>
+    </w:p>
+    <w:p>
+      <w:pPr>
+        <w:pStyle w:val="ListParagraph"/>
+        <w:spacing w:line="240" w:lineRule="auto"/>
+        <w:ind w:left="1418" w:firstLine="0"/>
+        <w:jc w:val="center"/>
+      </w:pPr>
+      <w:proofErr w:type="spellStart"/>
+      <w:r>
+        <w:t>Tabel</w:t>
+      </w:r>
+      <w:proofErr w:type="spellEnd"/>
+      <w:r>
+        <w:t xml:space="preserve"> 4.8</w:t>
+      </w:r>
+      <w:r>
+        <w:t xml:space="preserve"> </w:t>
+      </w:r>
+      <w:proofErr w:type="spellStart"/>
+      <w:r>
+        <w:t>Skenario</w:t>
+      </w:r>
+      <w:proofErr w:type="spellEnd"/>
+      <w:r>
+        <w:t xml:space="preserve"> </w:t>
+      </w:r>
+      <w:r>
+        <w:rPr>
+          <w:i/>
+        </w:rPr>
+        <w:t xml:space="preserve">Use </w:t>
+      </w:r>
+      <w:proofErr w:type="gramStart"/>
+      <w:r>
+        <w:rPr>
+          <w:i/>
+        </w:rPr>
+        <w:t>case</w:t>
+      </w:r>
+      <w:proofErr w:type="gramEnd"/>
+      <w:r>
+        <w:rPr>
+          <w:i/>
+        </w:rPr>
+        <w:t xml:space="preserve"> Ranking</w:t>
+      </w:r>
+    </w:p>
+    <w:tbl>
+      <w:tblPr>
+        <w:tblStyle w:val="TableGrid"/>
+        <w:tblW w:w="0" w:type="auto"/>
+        <w:tblInd w:w="1418" w:type="dxa"/>
+        <w:tblLook w:val="04A0" w:firstRow="1" w:lastRow="0" w:firstColumn="1" w:lastColumn="0" w:noHBand="0" w:noVBand="1"/>
+      </w:tblPr>
+      <w:tblGrid>
+        <w:gridCol w:w="2589"/>
+        <w:gridCol w:w="3914"/>
+      </w:tblGrid>
+      <w:tr>
+        <w:trPr>
+          <w:trHeight w:val="308"/>
+        </w:trPr>
+        <w:tc>
+          <w:tcPr>
+            <w:tcW w:w="2589" w:type="dxa"/>
+          </w:tcPr>
+          <w:p>
+            <w:pPr>
+              <w:pStyle w:val="ListParagraph"/>
+              <w:spacing w:line="240" w:lineRule="auto"/>
+              <w:ind w:left="0" w:firstLine="0"/>
+              <w:jc w:val="center"/>
+            </w:pPr>
+            <w:r>
+              <w:t>Admin</w:t>
+            </w:r>
+          </w:p>
+        </w:tc>
+        <w:tc>
+          <w:tcPr>
+            <w:tcW w:w="3914" w:type="dxa"/>
+          </w:tcPr>
+          <w:p>
+            <w:pPr>
+              <w:pStyle w:val="ListParagraph"/>
+              <w:spacing w:line="240" w:lineRule="auto"/>
+              <w:ind w:left="0" w:firstLine="0"/>
+              <w:jc w:val="center"/>
+            </w:pPr>
+            <w:proofErr w:type="spellStart"/>
+            <w:r>
+              <w:t>Sistem</w:t>
+            </w:r>
+            <w:proofErr w:type="spellEnd"/>
+          </w:p>
+        </w:tc>
+      </w:tr>
+      <w:tr>
+        <w:tc>
+          <w:tcPr>
+            <w:tcW w:w="2589" w:type="dxa"/>
+          </w:tcPr>
+          <w:p>
+            <w:pPr>
+              <w:pStyle w:val="ListParagraph"/>
+              <w:spacing w:line="276" w:lineRule="auto"/>
+              <w:ind w:left="0" w:firstLine="0"/>
+              <w:jc w:val="left"/>
+              <w:rPr>
+                <w:i/>
+              </w:rPr>
+            </w:pPr>
+            <w:proofErr w:type="spellStart"/>
+            <w:r>
+              <w:t>Masuk</w:t>
+            </w:r>
+            <w:proofErr w:type="spellEnd"/>
+            <w:r>
+              <w:t xml:space="preserve"> </w:t>
+            </w:r>
+            <w:proofErr w:type="spellStart"/>
+            <w:r>
+              <w:t>ke</w:t>
+            </w:r>
+            <w:proofErr w:type="spellEnd"/>
+            <w:r>
+              <w:t xml:space="preserve"> menu </w:t>
+            </w:r>
+            <w:r>
+              <w:rPr>
+                <w:i/>
+              </w:rPr>
+              <w:t>Ranking</w:t>
+            </w:r>
+          </w:p>
+        </w:tc>
+        <w:tc>
+          <w:tcPr>
+            <w:tcW w:w="3914" w:type="dxa"/>
+          </w:tcPr>
+          <w:p>
+            <w:pPr>
+              <w:pStyle w:val="ListParagraph"/>
+              <w:spacing w:line="276" w:lineRule="auto"/>
+              <w:ind w:left="0" w:firstLine="0"/>
+              <w:jc w:val="left"/>
+            </w:pPr>
+          </w:p>
+        </w:tc>
+      </w:tr>
+      <w:tr>
+        <w:tc>
+          <w:tcPr>
+            <w:tcW w:w="2589" w:type="dxa"/>
+          </w:tcPr>
+          <w:p>
+            <w:pPr>
+              <w:pStyle w:val="ListParagraph"/>
+              <w:spacing w:line="276" w:lineRule="auto"/>
+              <w:ind w:left="0" w:firstLine="0"/>
+              <w:jc w:val="left"/>
+            </w:pPr>
+          </w:p>
+        </w:tc>
+        <w:tc>
+          <w:tcPr>
+            <w:tcW w:w="3914" w:type="dxa"/>
+          </w:tcPr>
+          <w:p>
+            <w:pPr>
+              <w:pStyle w:val="ListParagraph"/>
+              <w:spacing w:line="276" w:lineRule="auto"/>
+              <w:ind w:left="0" w:firstLine="0"/>
+              <w:jc w:val="left"/>
+            </w:pPr>
+            <w:proofErr w:type="spellStart"/>
+            <w:r>
+              <w:t>Menampilkan</w:t>
+            </w:r>
+            <w:proofErr w:type="spellEnd"/>
+            <w:r>
+              <w:t xml:space="preserve"> </w:t>
+            </w:r>
+            <w:r>
+              <w:rPr>
+                <w:i/>
+              </w:rPr>
+              <w:t>form</w:t>
+            </w:r>
+            <w:r>
+              <w:rPr>
+                <w:i/>
+              </w:rPr>
+              <w:t xml:space="preserve"> ranking</w:t>
+            </w:r>
+          </w:p>
+        </w:tc>
+      </w:tr>
+    </w:tbl>
+    <w:p>
+      <w:pPr>
+        <w:rPr>
+          <w:i/>
+        </w:rPr>
+      </w:pPr>
+    </w:p>
+    <w:p>
+      <w:pPr>
+        <w:pStyle w:val="ListParagraph"/>
+        <w:numPr>
+          <w:ilvl w:val="0"/>
+          <w:numId w:val="24"/>
+        </w:numPr>
+        <w:rPr>
+          <w:i/>
+        </w:rPr>
+      </w:pPr>
+      <w:r>
+        <w:rPr>
+          <w:noProof/>
+        </w:rPr>
+        <w:drawing>
+          <wp:anchor distT="0" distB="0" distL="114300" distR="114300" simplePos="0" relativeHeight="251665408" behindDoc="0" locked="0" layoutInCell="1" allowOverlap="1" wp14:anchorId="0B781D71" wp14:editId="0F4D3F0F">
+            <wp:simplePos x="0" y="0"/>
+            <wp:positionH relativeFrom="column">
+              <wp:posOffset>1895904</wp:posOffset>
+            </wp:positionH>
+            <wp:positionV relativeFrom="paragraph">
+              <wp:posOffset>346710</wp:posOffset>
+            </wp:positionV>
+            <wp:extent cx="1097915" cy="2386965"/>
+            <wp:effectExtent l="0" t="0" r="0" b="635"/>
+            <wp:wrapTopAndBottom/>
+            <wp:docPr id="14" name="Picture 14"/>
+            <wp:cNvGraphicFramePr>
+              <a:graphicFrameLocks xmlns:a="http://schemas.openxmlformats.org/drawingml/2006/main" noChangeAspect="1"/>
+            </wp:cNvGraphicFramePr>
+            <a:graphic xmlns:a="http://schemas.openxmlformats.org/drawingml/2006/main">
+              <a:graphicData uri="http://schemas.openxmlformats.org/drawingml/2006/picture">
+                <pic:pic xmlns:pic="http://schemas.openxmlformats.org/drawingml/2006/picture">
+                  <pic:nvPicPr>
+                    <pic:cNvPr id="14" name="sc beranda.jpg"/>
+                    <pic:cNvPicPr/>
+                  </pic:nvPicPr>
+                  <pic:blipFill>
+                    <a:blip r:embed="rId6">
+                      <a:extLst>
+                        <a:ext uri="{28A0092B-C50C-407E-A947-70E740481C1C}">
+                          <a14:useLocalDpi xmlns:a14="http://schemas.microsoft.com/office/drawing/2010/main" val="0"/>
+                        </a:ext>
+                      </a:extLst>
+                    </a:blip>
+                    <a:stretch>
+                      <a:fillRect/>
+                    </a:stretch>
+                  </pic:blipFill>
+                  <pic:spPr>
+                    <a:xfrm>
+                      <a:off x="0" y="0"/>
+                      <a:ext cx="1097915" cy="2386965"/>
+                    </a:xfrm>
+                    <a:prstGeom prst="rect">
+                      <a:avLst/>
+                    </a:prstGeom>
+                  </pic:spPr>
+                </pic:pic>
+              </a:graphicData>
+            </a:graphic>
+            <wp14:sizeRelH relativeFrom="page">
+              <wp14:pctWidth>0</wp14:pctWidth>
+            </wp14:sizeRelH>
+            <wp14:sizeRelV relativeFrom="page">
+              <wp14:pctHeight>0</wp14:pctHeight>
+            </wp14:sizeRelV>
+          </wp:anchor>
+        </w:drawing>
+      </w:r>
+      <w:proofErr w:type="spellStart"/>
+      <w:r>
+        <w:rPr>
+          <w:i/>
+        </w:rPr>
+        <w:t>Statechart</w:t>
+      </w:r>
+      <w:proofErr w:type="spellEnd"/>
+      <w:r>
+        <w:rPr>
+          <w:i/>
+        </w:rPr>
+        <w:t xml:space="preserve"> Diagram</w:t>
+      </w:r>
+    </w:p>
+    <w:p/>
+    <w:p>
+      <w:pPr>
+        <w:pStyle w:val="ListParagraph"/>
+        <w:spacing w:line="240" w:lineRule="auto"/>
+        <w:ind w:left="720" w:firstLine="0"/>
+        <w:jc w:val="center"/>
+        <w:rPr>
+          <w:i/>
+        </w:rPr>
+      </w:pPr>
+      <w:proofErr w:type="spellStart"/>
+      <w:r>
+        <w:t>Gambar</w:t>
+      </w:r>
+      <w:proofErr w:type="spellEnd"/>
+      <w:r>
+        <w:t xml:space="preserve"> 4.2 </w:t>
+      </w:r>
+      <w:proofErr w:type="spellStart"/>
+      <w:r>
+        <w:rPr>
+          <w:i/>
+        </w:rPr>
+        <w:t>Statechart</w:t>
+      </w:r>
+      <w:proofErr w:type="spellEnd"/>
+      <w:r>
+        <w:rPr>
+          <w:i/>
+        </w:rPr>
+        <w:t xml:space="preserve"> Diagram Login</w:t>
+      </w:r>
+    </w:p>
+    <w:p>
+      <w:pPr>
+        <w:pStyle w:val="ListParagraph"/>
+        <w:spacing w:line="240" w:lineRule="auto"/>
+        <w:ind w:left="720" w:firstLine="0"/>
+        <w:jc w:val="left"/>
+      </w:pPr>
+      <w:r>
+        <w:rPr>
+          <w:noProof/>
+        </w:rPr>
+        <w:drawing>
+          <wp:anchor distT="0" distB="0" distL="114300" distR="114300" simplePos="0" relativeHeight="251661312" behindDoc="0" locked="0" layoutInCell="1" allowOverlap="1" wp14:anchorId="54E57B0E" wp14:editId="7CC42917">
+            <wp:simplePos x="0" y="0"/>
+            <wp:positionH relativeFrom="column">
+              <wp:posOffset>1348740</wp:posOffset>
+            </wp:positionH>
+            <wp:positionV relativeFrom="paragraph">
+              <wp:posOffset>416629</wp:posOffset>
+            </wp:positionV>
+            <wp:extent cx="3092400" cy="2559600"/>
+            <wp:effectExtent l="0" t="0" r="6985" b="6350"/>
+            <wp:wrapTopAndBottom/>
+            <wp:docPr id="9" name="Picture 9"/>
+            <wp:cNvGraphicFramePr>
+              <a:graphicFrameLocks xmlns:a="http://schemas.openxmlformats.org/drawingml/2006/main" noChangeAspect="1"/>
+            </wp:cNvGraphicFramePr>
+            <a:graphic xmlns:a="http://schemas.openxmlformats.org/drawingml/2006/main">
+              <a:graphicData uri="http://schemas.openxmlformats.org/drawingml/2006/picture">
+                <pic:pic xmlns:pic="http://schemas.openxmlformats.org/drawingml/2006/picture">
+                  <pic:nvPicPr>
+                    <pic:cNvPr id="9" name="sc data nilai.jpg"/>
+                    <pic:cNvPicPr/>
+                  </pic:nvPicPr>
+                  <pic:blipFill>
+                    <a:blip r:embed="rId7">
+                      <a:extLst>
+                        <a:ext uri="{28A0092B-C50C-407E-A947-70E740481C1C}">
+                          <a14:useLocalDpi xmlns:a14="http://schemas.microsoft.com/office/drawing/2010/main" val="0"/>
+                        </a:ext>
+                      </a:extLst>
+                    </a:blip>
+                    <a:stretch>
+                      <a:fillRect/>
+                    </a:stretch>
+                  </pic:blipFill>
+                  <pic:spPr>
+                    <a:xfrm>
+                      <a:off x="0" y="0"/>
+                      <a:ext cx="3092400" cy="2559600"/>
+                    </a:xfrm>
+                    <a:prstGeom prst="rect">
+                      <a:avLst/>
+                    </a:prstGeom>
+                  </pic:spPr>
+                </pic:pic>
+              </a:graphicData>
+            </a:graphic>
+            <wp14:sizeRelH relativeFrom="page">
+              <wp14:pctWidth>0</wp14:pctWidth>
+            </wp14:sizeRelH>
+            <wp14:sizeRelV relativeFrom="page">
+              <wp14:pctHeight>0</wp14:pctHeight>
+            </wp14:sizeRelV>
+          </wp:anchor>
+        </w:drawing>
+      </w:r>
+    </w:p>
+    <w:p>
+      <w:pPr>
+        <w:pStyle w:val="ListParagraph"/>
+        <w:spacing w:line="240" w:lineRule="auto"/>
+        <w:ind w:left="720" w:firstLine="0"/>
+        <w:jc w:val="center"/>
+      </w:pPr>
+    </w:p>
+    <w:p>
+      <w:pPr>
+        <w:pStyle w:val="ListParagraph"/>
+        <w:spacing w:line="240" w:lineRule="auto"/>
+        <w:ind w:left="720" w:firstLine="0"/>
+        <w:jc w:val="center"/>
+      </w:pPr>
+      <w:proofErr w:type="spellStart"/>
+      <w:r>
+        <w:t>Gambar</w:t>
+      </w:r>
+      <w:proofErr w:type="spellEnd"/>
+      <w:r>
+        <w:t xml:space="preserve"> 4.3</w:t>
+      </w:r>
+      <w:r>
+        <w:t xml:space="preserve"> </w:t>
+      </w:r>
+      <w:proofErr w:type="spellStart"/>
+      <w:r>
+        <w:rPr>
+          <w:i/>
+        </w:rPr>
+        <w:t>Statechart</w:t>
+      </w:r>
+      <w:proofErr w:type="spellEnd"/>
+      <w:r>
+        <w:rPr>
+          <w:i/>
+        </w:rPr>
+        <w:t xml:space="preserve"> Diag</w:t>
+      </w:r>
+      <w:r>
+        <w:rPr>
+          <w:i/>
+        </w:rPr>
+        <w:t xml:space="preserve">ram </w:t>
+      </w:r>
+      <w:r>
+        <w:t xml:space="preserve">Data </w:t>
+      </w:r>
+      <w:proofErr w:type="spellStart"/>
+      <w:r>
+        <w:t>Nilai</w:t>
+      </w:r>
+      <w:proofErr w:type="spellEnd"/>
+    </w:p>
+    <w:p>
+      <w:pPr>
+        <w:pStyle w:val="ListParagraph"/>
+        <w:spacing w:line="240" w:lineRule="auto"/>
+        <w:ind w:left="720" w:firstLine="0"/>
+        <w:jc w:val="center"/>
+      </w:pPr>
+    </w:p>
+    <w:p>
+      <w:pPr>
+        <w:pStyle w:val="ListParagraph"/>
+        <w:spacing w:line="240" w:lineRule="auto"/>
+        <w:ind w:left="720" w:firstLine="0"/>
+        <w:jc w:val="center"/>
+      </w:pPr>
+    </w:p>
+    <w:p>
+      <w:pPr>
+        <w:pStyle w:val="ListParagraph"/>
+        <w:spacing w:line="276" w:lineRule="auto"/>
+        <w:ind w:left="720" w:firstLine="0"/>
+        <w:jc w:val="center"/>
+      </w:pPr>
+      <w:r>
+        <w:rPr>
+          <w:noProof/>
+        </w:rPr>
+        <w:drawing>
+          <wp:anchor distT="0" distB="0" distL="114300" distR="114300" simplePos="0" relativeHeight="251662336" behindDoc="0" locked="0" layoutInCell="1" allowOverlap="1" wp14:anchorId="7D2601B2" wp14:editId="7C865C03">
+            <wp:simplePos x="0" y="0"/>
+            <wp:positionH relativeFrom="column">
+              <wp:posOffset>1570355</wp:posOffset>
+            </wp:positionH>
+            <wp:positionV relativeFrom="paragraph">
+              <wp:posOffset>463</wp:posOffset>
+            </wp:positionV>
+            <wp:extent cx="3023870" cy="2505075"/>
+            <wp:effectExtent l="0" t="0" r="0" b="9525"/>
+            <wp:wrapTopAndBottom/>
+            <wp:docPr id="10" name="Picture 10"/>
+            <wp:cNvGraphicFramePr>
+              <a:graphicFrameLocks xmlns:a="http://schemas.openxmlformats.org/drawingml/2006/main" noChangeAspect="1"/>
+            </wp:cNvGraphicFramePr>
+            <a:graphic xmlns:a="http://schemas.openxmlformats.org/drawingml/2006/main">
+              <a:graphicData uri="http://schemas.openxmlformats.org/drawingml/2006/picture">
+                <pic:pic xmlns:pic="http://schemas.openxmlformats.org/drawingml/2006/picture">
+                  <pic:nvPicPr>
+                    <pic:cNvPr id="10" name="sc data kriteria.jpg"/>
+                    <pic:cNvPicPr/>
+                  </pic:nvPicPr>
+                  <pic:blipFill>
+                    <a:blip r:embed="rId8">
+                      <a:extLst>
+                        <a:ext uri="{28A0092B-C50C-407E-A947-70E740481C1C}">
+                          <a14:useLocalDpi xmlns:a14="http://schemas.microsoft.com/office/drawing/2010/main" val="0"/>
+                        </a:ext>
+                      </a:extLst>
+                    </a:blip>
+                    <a:stretch>
+                      <a:fillRect/>
+                    </a:stretch>
+                  </pic:blipFill>
+                  <pic:spPr>
+                    <a:xfrm>
+                      <a:off x="0" y="0"/>
+                      <a:ext cx="3023870" cy="2505075"/>
+                    </a:xfrm>
+                    <a:prstGeom prst="rect">
+                      <a:avLst/>
+                    </a:prstGeom>
+                  </pic:spPr>
+                </pic:pic>
+              </a:graphicData>
+            </a:graphic>
+            <wp14:sizeRelH relativeFrom="page">
+              <wp14:pctWidth>0</wp14:pctWidth>
+            </wp14:sizeRelH>
+            <wp14:sizeRelV relativeFrom="page">
+              <wp14:pctHeight>0</wp14:pctHeight>
+            </wp14:sizeRelV>
+          </wp:anchor>
+        </w:drawing>
+      </w:r>
+      <w:r>
+        <w:rPr>
+          <w:noProof/>
+        </w:rPr>
+        <w:drawing>
+          <wp:anchor distT="0" distB="0" distL="114300" distR="114300" simplePos="0" relativeHeight="251664384" behindDoc="0" locked="0" layoutInCell="1" allowOverlap="1" wp14:anchorId="10D476D2" wp14:editId="4EEDA8BB">
+            <wp:simplePos x="0" y="0"/>
+            <wp:positionH relativeFrom="column">
+              <wp:posOffset>1845945</wp:posOffset>
+            </wp:positionH>
+            <wp:positionV relativeFrom="paragraph">
+              <wp:posOffset>2790190</wp:posOffset>
+            </wp:positionV>
+            <wp:extent cx="1487170" cy="3210560"/>
+            <wp:effectExtent l="0" t="0" r="11430" b="0"/>
+            <wp:wrapTopAndBottom/>
+            <wp:docPr id="13" name="Picture 13"/>
+            <wp:cNvGraphicFramePr>
+              <a:graphicFrameLocks xmlns:a="http://schemas.openxmlformats.org/drawingml/2006/main" noChangeAspect="1"/>
+            </wp:cNvGraphicFramePr>
+            <a:graphic xmlns:a="http://schemas.openxmlformats.org/drawingml/2006/main">
+              <a:graphicData uri="http://schemas.openxmlformats.org/drawingml/2006/picture">
+                <pic:pic xmlns:pic="http://schemas.openxmlformats.org/drawingml/2006/picture">
+                  <pic:nvPicPr>
+                    <pic:cNvPr id="13" name="sc analisis kriteria.jpg"/>
+                    <pic:cNvPicPr/>
+                  </pic:nvPicPr>
+                  <pic:blipFill>
+                    <a:blip r:embed="rId9">
+                      <a:extLst>
+                        <a:ext uri="{28A0092B-C50C-407E-A947-70E740481C1C}">
+                          <a14:useLocalDpi xmlns:a14="http://schemas.microsoft.com/office/drawing/2010/main" val="0"/>
+                        </a:ext>
+                      </a:extLst>
+                    </a:blip>
+                    <a:stretch>
+                      <a:fillRect/>
+                    </a:stretch>
+                  </pic:blipFill>
+                  <pic:spPr>
+                    <a:xfrm>
+                      <a:off x="0" y="0"/>
+                      <a:ext cx="1487170" cy="3210560"/>
+                    </a:xfrm>
+                    <a:prstGeom prst="rect">
+                      <a:avLst/>
+                    </a:prstGeom>
+                  </pic:spPr>
+                </pic:pic>
+              </a:graphicData>
+            </a:graphic>
+            <wp14:sizeRelH relativeFrom="page">
+              <wp14:pctWidth>0</wp14:pctWidth>
+            </wp14:sizeRelH>
+            <wp14:sizeRelV relativeFrom="page">
+              <wp14:pctHeight>0</wp14:pctHeight>
+            </wp14:sizeRelV>
+          </wp:anchor>
+        </w:drawing>
+      </w:r>
+      <w:proofErr w:type="spellStart"/>
+      <w:r>
+        <w:t>Gambar</w:t>
+      </w:r>
+      <w:proofErr w:type="spellEnd"/>
+      <w:r>
+        <w:t xml:space="preserve"> 4.4 </w:t>
+      </w:r>
+      <w:proofErr w:type="spellStart"/>
+      <w:r>
+        <w:rPr>
+          <w:i/>
+        </w:rPr>
+        <w:t>Statechart</w:t>
+      </w:r>
+      <w:proofErr w:type="spellEnd"/>
+      <w:r>
+        <w:rPr>
+          <w:i/>
+        </w:rPr>
+        <w:t xml:space="preserve"> Diagram</w:t>
+      </w:r>
+      <w:r>
+        <w:t xml:space="preserve"> Data </w:t>
+      </w:r>
+      <w:proofErr w:type="spellStart"/>
+      <w:r>
+        <w:t>Kriteria</w:t>
+      </w:r>
+      <w:proofErr w:type="spellEnd"/>
+    </w:p>
+    <w:p>
+      <w:pPr>
+        <w:pStyle w:val="ListParagraph"/>
+        <w:spacing w:line="240" w:lineRule="auto"/>
+        <w:ind w:left="720" w:firstLine="0"/>
+        <w:jc w:val="center"/>
+      </w:pPr>
+    </w:p>
+    <w:p>
+      <w:pPr>
+        <w:pStyle w:val="ListParagraph"/>
+        <w:spacing w:line="240" w:lineRule="auto"/>
+        <w:ind w:left="720" w:firstLine="0"/>
+        <w:jc w:val="center"/>
+      </w:pPr>
+      <w:proofErr w:type="spellStart"/>
+      <w:r>
+        <w:t>Gambar</w:t>
+      </w:r>
+      <w:proofErr w:type="spellEnd"/>
+      <w:r>
+        <w:t xml:space="preserve"> 4.5 </w:t>
+      </w:r>
+      <w:proofErr w:type="spellStart"/>
+      <w:r>
+        <w:rPr>
+          <w:i/>
+        </w:rPr>
+        <w:t>Statechart</w:t>
+      </w:r>
+      <w:proofErr w:type="spellEnd"/>
+      <w:r>
+        <w:rPr>
+          <w:i/>
+        </w:rPr>
+        <w:t xml:space="preserve"> Diagram</w:t>
+      </w:r>
+      <w:r>
+        <w:t xml:space="preserve"> </w:t>
+      </w:r>
+      <w:proofErr w:type="spellStart"/>
+      <w:r>
+        <w:t>Analisis</w:t>
+      </w:r>
+      <w:proofErr w:type="spellEnd"/>
+      <w:r>
+        <w:t xml:space="preserve"> </w:t>
+      </w:r>
+      <w:proofErr w:type="spellStart"/>
+      <w:r>
+        <w:t>Kriteria</w:t>
+      </w:r>
+      <w:proofErr w:type="spellEnd"/>
+    </w:p>
+    <w:p>
+      <w:pPr>
+        <w:pStyle w:val="ListParagraph"/>
+        <w:spacing w:line="240" w:lineRule="auto"/>
+        <w:ind w:left="720" w:firstLine="0"/>
+        <w:jc w:val="center"/>
+      </w:pPr>
+    </w:p>
+    <w:p>
+      <w:pPr>
+        <w:pStyle w:val="ListParagraph"/>
+        <w:spacing w:line="240" w:lineRule="auto"/>
+        <w:ind w:left="720" w:firstLine="0"/>
+        <w:jc w:val="center"/>
+      </w:pPr>
+    </w:p>
+    <w:p>
+      <w:pPr>
+        <w:pStyle w:val="ListParagraph"/>
+        <w:spacing w:line="276" w:lineRule="auto"/>
+        <w:ind w:left="720" w:firstLine="0"/>
+        <w:jc w:val="center"/>
+      </w:pPr>
+      <w:r>
+        <w:rPr>
+          <w:noProof/>
+        </w:rPr>
+        <w:drawing>
+          <wp:anchor distT="0" distB="0" distL="114300" distR="114300" simplePos="0" relativeHeight="251666432" behindDoc="0" locked="0" layoutInCell="1" allowOverlap="1" wp14:anchorId="51970A7B" wp14:editId="66E85750">
+            <wp:simplePos x="0" y="0"/>
+            <wp:positionH relativeFrom="column">
+              <wp:posOffset>1080135</wp:posOffset>
+            </wp:positionH>
+            <wp:positionV relativeFrom="paragraph">
+              <wp:posOffset>1905</wp:posOffset>
+            </wp:positionV>
+            <wp:extent cx="3336153" cy="2762811"/>
+            <wp:effectExtent l="0" t="0" r="0" b="6350"/>
+            <wp:wrapTopAndBottom/>
+            <wp:docPr id="15" name="Picture 15"/>
+            <wp:cNvGraphicFramePr>
+              <a:graphicFrameLocks xmlns:a="http://schemas.openxmlformats.org/drawingml/2006/main" noChangeAspect="1"/>
+            </wp:cNvGraphicFramePr>
+            <a:graphic xmlns:a="http://schemas.openxmlformats.org/drawingml/2006/main">
+              <a:graphicData uri="http://schemas.openxmlformats.org/drawingml/2006/picture">
+                <pic:pic xmlns:pic="http://schemas.openxmlformats.org/drawingml/2006/picture">
+                  <pic:nvPicPr>
+                    <pic:cNvPr id="15" name="sc data alternatif.jpg"/>
+                    <pic:cNvPicPr/>
+                  </pic:nvPicPr>
+                  <pic:blipFill>
+                    <a:blip r:embed="rId10">
+                      <a:extLst>
+                        <a:ext uri="{28A0092B-C50C-407E-A947-70E740481C1C}">
+                          <a14:useLocalDpi xmlns:a14="http://schemas.microsoft.com/office/drawing/2010/main" val="0"/>
+                        </a:ext>
+                      </a:extLst>
+                    </a:blip>
+                    <a:stretch>
+                      <a:fillRect/>
+                    </a:stretch>
+                  </pic:blipFill>
+                  <pic:spPr>
+                    <a:xfrm>
+                      <a:off x="0" y="0"/>
+                      <a:ext cx="3336153" cy="2762811"/>
+                    </a:xfrm>
+                    <a:prstGeom prst="rect">
+                      <a:avLst/>
+                    </a:prstGeom>
+                  </pic:spPr>
+                </pic:pic>
+              </a:graphicData>
+            </a:graphic>
+            <wp14:sizeRelH relativeFrom="page">
+              <wp14:pctWidth>0</wp14:pctWidth>
+            </wp14:sizeRelH>
+            <wp14:sizeRelV relativeFrom="page">
+              <wp14:pctHeight>0</wp14:pctHeight>
+            </wp14:sizeRelV>
+          </wp:anchor>
+        </w:drawing>
+      </w:r>
+      <w:proofErr w:type="spellStart"/>
+      <w:r>
+        <w:t>Gambar</w:t>
+      </w:r>
+      <w:proofErr w:type="spellEnd"/>
+      <w:r>
+        <w:t xml:space="preserve"> 4.6 </w:t>
+      </w:r>
+      <w:proofErr w:type="spellStart"/>
+      <w:r>
+        <w:rPr>
+          <w:i/>
+        </w:rPr>
+        <w:t>Statechart</w:t>
+      </w:r>
+      <w:proofErr w:type="spellEnd"/>
+      <w:r>
+        <w:rPr>
+          <w:i/>
+        </w:rPr>
+        <w:t xml:space="preserve"> Diagram</w:t>
+      </w:r>
+      <w:r>
+        <w:t xml:space="preserve"> Data </w:t>
+      </w:r>
+      <w:proofErr w:type="spellStart"/>
+      <w:r>
+        <w:t>Alternatif</w:t>
+      </w:r>
+      <w:proofErr w:type="spellEnd"/>
+    </w:p>
+    <w:p>
+      <w:pPr>
+        <w:pStyle w:val="ListParagraph"/>
+        <w:spacing w:line="276" w:lineRule="auto"/>
+        <w:ind w:left="720" w:firstLine="0"/>
+        <w:jc w:val="center"/>
+      </w:pPr>
+      <w:r>
+        <w:rPr>
+          <w:noProof/>
+        </w:rPr>
+        <w:drawing>
+          <wp:anchor distT="0" distB="0" distL="114300" distR="114300" simplePos="0" relativeHeight="251667456" behindDoc="0" locked="0" layoutInCell="1" allowOverlap="1" wp14:anchorId="7617951A" wp14:editId="46B83A76">
+            <wp:simplePos x="0" y="0"/>
+            <wp:positionH relativeFrom="column">
+              <wp:posOffset>1308735</wp:posOffset>
+            </wp:positionH>
+            <wp:positionV relativeFrom="paragraph">
+              <wp:posOffset>317105</wp:posOffset>
+            </wp:positionV>
+            <wp:extent cx="2673985" cy="2935605"/>
+            <wp:effectExtent l="0" t="0" r="0" b="10795"/>
+            <wp:wrapTopAndBottom/>
+            <wp:docPr id="17" name="Picture 17"/>
+            <wp:cNvGraphicFramePr>
+              <a:graphicFrameLocks xmlns:a="http://schemas.openxmlformats.org/drawingml/2006/main" noChangeAspect="1"/>
+            </wp:cNvGraphicFramePr>
+            <a:graphic xmlns:a="http://schemas.openxmlformats.org/drawingml/2006/main">
+              <a:graphicData uri="http://schemas.openxmlformats.org/drawingml/2006/picture">
+                <pic:pic xmlns:pic="http://schemas.openxmlformats.org/drawingml/2006/picture">
+                  <pic:nvPicPr>
+                    <pic:cNvPr id="17" name="sc kasus.jpg"/>
+                    <pic:cNvPicPr/>
+                  </pic:nvPicPr>
+                  <pic:blipFill>
+                    <a:blip r:embed="rId11">
+                      <a:extLst>
+                        <a:ext uri="{28A0092B-C50C-407E-A947-70E740481C1C}">
+                          <a14:useLocalDpi xmlns:a14="http://schemas.microsoft.com/office/drawing/2010/main" val="0"/>
+                        </a:ext>
+                      </a:extLst>
+                    </a:blip>
+                    <a:stretch>
+                      <a:fillRect/>
+                    </a:stretch>
+                  </pic:blipFill>
+                  <pic:spPr>
+                    <a:xfrm>
+                      <a:off x="0" y="0"/>
+                      <a:ext cx="2673985" cy="2935605"/>
+                    </a:xfrm>
+                    <a:prstGeom prst="rect">
+                      <a:avLst/>
+                    </a:prstGeom>
+                  </pic:spPr>
+                </pic:pic>
+              </a:graphicData>
+            </a:graphic>
+            <wp14:sizeRelH relativeFrom="page">
+              <wp14:pctWidth>0</wp14:pctWidth>
+            </wp14:sizeRelH>
+            <wp14:sizeRelV relativeFrom="page">
+              <wp14:pctHeight>0</wp14:pctHeight>
+            </wp14:sizeRelV>
+          </wp:anchor>
+        </w:drawing>
+      </w:r>
+    </w:p>
+    <w:p>
+      <w:pPr>
+        <w:pStyle w:val="ListParagraph"/>
+        <w:spacing w:line="276" w:lineRule="auto"/>
+        <w:ind w:left="720" w:firstLine="0"/>
+        <w:jc w:val="center"/>
+      </w:pPr>
+    </w:p>
+    <w:p>
+      <w:pPr>
+        <w:pStyle w:val="ListParagraph"/>
+        <w:spacing w:line="276" w:lineRule="auto"/>
+        <w:ind w:left="720" w:firstLine="0"/>
+        <w:jc w:val="center"/>
+      </w:pPr>
+      <w:proofErr w:type="spellStart"/>
+      <w:r>
+        <w:t>Gambar</w:t>
+      </w:r>
+      <w:proofErr w:type="spellEnd"/>
+      <w:r>
+        <w:t xml:space="preserve"> 4.7 </w:t>
+      </w:r>
+      <w:proofErr w:type="spellStart"/>
+      <w:r>
+        <w:rPr>
+          <w:i/>
+        </w:rPr>
+        <w:t>Statechart</w:t>
+      </w:r>
+      <w:proofErr w:type="spellEnd"/>
+      <w:r>
+        <w:rPr>
+          <w:i/>
+        </w:rPr>
+        <w:t xml:space="preserve"> Diagram</w:t>
+      </w:r>
+      <w:r>
+        <w:t xml:space="preserve"> </w:t>
+      </w:r>
+      <w:proofErr w:type="spellStart"/>
+      <w:r>
+        <w:t>Kasus</w:t>
+      </w:r>
+      <w:proofErr w:type="spellEnd"/>
+    </w:p>
+    <w:p>
+      <w:pPr>
+        <w:pStyle w:val="ListParagraph"/>
+        <w:spacing w:line="276" w:lineRule="auto"/>
+        <w:ind w:left="720" w:firstLine="0"/>
+        <w:jc w:val="center"/>
+      </w:pPr>
+    </w:p>
+    <w:p>
+      <w:pPr>
+        <w:pStyle w:val="ListParagraph"/>
+        <w:numPr>
+          <w:ilvl w:val="0"/>
+          <w:numId w:val="24"/>
+        </w:numPr>
+        <w:rPr>
+          <w:i/>
+        </w:rPr>
+      </w:pPr>
+      <w:r>
+        <w:rPr>
+          <w:i/>
+        </w:rPr>
+        <w:t>Activity Diagram</w:t>
+      </w:r>
+    </w:p>
+    <w:p>
+      <w:pPr>
+        <w:ind w:left="360"/>
+      </w:pPr>
+    </w:p>
+    <w:p>
+      <w:pPr>
+        <w:ind w:left="360"/>
+      </w:pPr>
+    </w:p>
+    <w:p>
+      <w:pPr>
+        <w:pStyle w:val="ListParagraph"/>
+        <w:numPr>
+          <w:ilvl w:val="0"/>
+          <w:numId w:val="24"/>
+        </w:numPr>
+        <w:rPr>
+          <w:i/>
+        </w:rPr>
+      </w:pPr>
+      <w:r>
+        <w:rPr>
+          <w:i/>
+        </w:rPr>
+        <w:t>Sequence Diagram</w:t>
+      </w:r>
+    </w:p>
+    <w:p>
+      <w:pPr>
+        <w:pStyle w:val="ListParagraph"/>
+        <w:numPr>
+          <w:ilvl w:val="0"/>
+          <w:numId w:val="24"/>
+        </w:numPr>
+        <w:rPr>
+          <w:i/>
+        </w:rPr>
+      </w:pPr>
+      <w:r>
+        <w:rPr>
+          <w:i/>
+        </w:rPr>
+        <w:t>Class Diagram</w:t>
+      </w:r>
+    </w:p>
+    <w:p>
+      <w:pPr>
+        <w:pStyle w:val="ListParagraph"/>
+        <w:ind w:left="720" w:firstLine="0"/>
+      </w:pPr>
+      <w:bookmarkStart w:id="0" w:name="_GoBack"/>
+      <w:bookmarkEnd w:id="0"/>
     </w:p>
     <w:sectPr>
       <w:pgSz w:w="11900" w:h="16840"/>
@@ -1421,7 +8570,7 @@
   <w:abstractNum w:abstractNumId="0">
     <w:nsid w:val="04C703A4"/>
     <w:multiLevelType w:val="hybridMultilevel"/>
-    <w:tmpl w:val="A6F46186"/>
+    <w:tmpl w:val="7F987802"/>
     <w:lvl w:ilvl="0" w:tplc="04090019">
       <w:start w:val="1"/>
       <w:numFmt w:val="lowerLetter"/>
@@ -1505,6 +8654,350 @@
     </w:lvl>
   </w:abstractNum>
   <w:abstractNum w:abstractNumId="1">
+    <w:nsid w:val="0605217A"/>
+    <w:multiLevelType w:val="hybridMultilevel"/>
+    <w:tmpl w:val="084CA6BC"/>
+    <w:lvl w:ilvl="0" w:tplc="04090011">
+      <w:start w:val="1"/>
+      <w:numFmt w:val="decimal"/>
+      <w:lvlText w:val="%1)"/>
+      <w:lvlJc w:val="left"/>
+      <w:pPr>
+        <w:ind w:left="2160" w:hanging="360"/>
+      </w:pPr>
+    </w:lvl>
+    <w:lvl w:ilvl="1" w:tplc="04090019" w:tentative="1">
+      <w:start w:val="1"/>
+      <w:numFmt w:val="lowerLetter"/>
+      <w:lvlText w:val="%2."/>
+      <w:lvlJc w:val="left"/>
+      <w:pPr>
+        <w:ind w:left="2880" w:hanging="360"/>
+      </w:pPr>
+    </w:lvl>
+    <w:lvl w:ilvl="2" w:tplc="0409001B" w:tentative="1">
+      <w:start w:val="1"/>
+      <w:numFmt w:val="lowerRoman"/>
+      <w:lvlText w:val="%3."/>
+      <w:lvlJc w:val="right"/>
+      <w:pPr>
+        <w:ind w:left="3600" w:hanging="180"/>
+      </w:pPr>
+    </w:lvl>
+    <w:lvl w:ilvl="3" w:tplc="0409000F" w:tentative="1">
+      <w:start w:val="1"/>
+      <w:numFmt w:val="decimal"/>
+      <w:lvlText w:val="%4."/>
+      <w:lvlJc w:val="left"/>
+      <w:pPr>
+        <w:ind w:left="4320" w:hanging="360"/>
+      </w:pPr>
+    </w:lvl>
+    <w:lvl w:ilvl="4" w:tplc="04090019" w:tentative="1">
+      <w:start w:val="1"/>
+      <w:numFmt w:val="lowerLetter"/>
+      <w:lvlText w:val="%5."/>
+      <w:lvlJc w:val="left"/>
+      <w:pPr>
+        <w:ind w:left="5040" w:hanging="360"/>
+      </w:pPr>
+    </w:lvl>
+    <w:lvl w:ilvl="5" w:tplc="0409001B" w:tentative="1">
+      <w:start w:val="1"/>
+      <w:numFmt w:val="lowerRoman"/>
+      <w:lvlText w:val="%6."/>
+      <w:lvlJc w:val="right"/>
+      <w:pPr>
+        <w:ind w:left="5760" w:hanging="180"/>
+      </w:pPr>
+    </w:lvl>
+    <w:lvl w:ilvl="6" w:tplc="0409000F" w:tentative="1">
+      <w:start w:val="1"/>
+      <w:numFmt w:val="decimal"/>
+      <w:lvlText w:val="%7."/>
+      <w:lvlJc w:val="left"/>
+      <w:pPr>
+        <w:ind w:left="6480" w:hanging="360"/>
+      </w:pPr>
+    </w:lvl>
+    <w:lvl w:ilvl="7" w:tplc="04090019" w:tentative="1">
+      <w:start w:val="1"/>
+      <w:numFmt w:val="lowerLetter"/>
+      <w:lvlText w:val="%8."/>
+      <w:lvlJc w:val="left"/>
+      <w:pPr>
+        <w:ind w:left="7200" w:hanging="360"/>
+      </w:pPr>
+    </w:lvl>
+    <w:lvl w:ilvl="8" w:tplc="0409001B" w:tentative="1">
+      <w:start w:val="1"/>
+      <w:numFmt w:val="lowerRoman"/>
+      <w:lvlText w:val="%9."/>
+      <w:lvlJc w:val="right"/>
+      <w:pPr>
+        <w:ind w:left="7920" w:hanging="180"/>
+      </w:pPr>
+    </w:lvl>
+  </w:abstractNum>
+  <w:abstractNum w:abstractNumId="2">
+    <w:nsid w:val="0C303DE9"/>
+    <w:multiLevelType w:val="hybridMultilevel"/>
+    <w:tmpl w:val="8E049F80"/>
+    <w:lvl w:ilvl="0" w:tplc="04090011">
+      <w:start w:val="1"/>
+      <w:numFmt w:val="decimal"/>
+      <w:lvlText w:val="%1)"/>
+      <w:lvlJc w:val="left"/>
+      <w:pPr>
+        <w:ind w:left="2160" w:hanging="360"/>
+      </w:pPr>
+    </w:lvl>
+    <w:lvl w:ilvl="1" w:tplc="04090019" w:tentative="1">
+      <w:start w:val="1"/>
+      <w:numFmt w:val="lowerLetter"/>
+      <w:lvlText w:val="%2."/>
+      <w:lvlJc w:val="left"/>
+      <w:pPr>
+        <w:ind w:left="2880" w:hanging="360"/>
+      </w:pPr>
+    </w:lvl>
+    <w:lvl w:ilvl="2" w:tplc="0409001B" w:tentative="1">
+      <w:start w:val="1"/>
+      <w:numFmt w:val="lowerRoman"/>
+      <w:lvlText w:val="%3."/>
+      <w:lvlJc w:val="right"/>
+      <w:pPr>
+        <w:ind w:left="3600" w:hanging="180"/>
+      </w:pPr>
+    </w:lvl>
+    <w:lvl w:ilvl="3" w:tplc="0409000F" w:tentative="1">
+      <w:start w:val="1"/>
+      <w:numFmt w:val="decimal"/>
+      <w:lvlText w:val="%4."/>
+      <w:lvlJc w:val="left"/>
+      <w:pPr>
+        <w:ind w:left="4320" w:hanging="360"/>
+      </w:pPr>
+    </w:lvl>
+    <w:lvl w:ilvl="4" w:tplc="04090019" w:tentative="1">
+      <w:start w:val="1"/>
+      <w:numFmt w:val="lowerLetter"/>
+      <w:lvlText w:val="%5."/>
+      <w:lvlJc w:val="left"/>
+      <w:pPr>
+        <w:ind w:left="5040" w:hanging="360"/>
+      </w:pPr>
+    </w:lvl>
+    <w:lvl w:ilvl="5" w:tplc="0409001B" w:tentative="1">
+      <w:start w:val="1"/>
+      <w:numFmt w:val="lowerRoman"/>
+      <w:lvlText w:val="%6."/>
+      <w:lvlJc w:val="right"/>
+      <w:pPr>
+        <w:ind w:left="5760" w:hanging="180"/>
+      </w:pPr>
+    </w:lvl>
+    <w:lvl w:ilvl="6" w:tplc="0409000F" w:tentative="1">
+      <w:start w:val="1"/>
+      <w:numFmt w:val="decimal"/>
+      <w:lvlText w:val="%7."/>
+      <w:lvlJc w:val="left"/>
+      <w:pPr>
+        <w:ind w:left="6480" w:hanging="360"/>
+      </w:pPr>
+    </w:lvl>
+    <w:lvl w:ilvl="7" w:tplc="04090019" w:tentative="1">
+      <w:start w:val="1"/>
+      <w:numFmt w:val="lowerLetter"/>
+      <w:lvlText w:val="%8."/>
+      <w:lvlJc w:val="left"/>
+      <w:pPr>
+        <w:ind w:left="7200" w:hanging="360"/>
+      </w:pPr>
+    </w:lvl>
+    <w:lvl w:ilvl="8" w:tplc="0409001B" w:tentative="1">
+      <w:start w:val="1"/>
+      <w:numFmt w:val="lowerRoman"/>
+      <w:lvlText w:val="%9."/>
+      <w:lvlJc w:val="right"/>
+      <w:pPr>
+        <w:ind w:left="7920" w:hanging="180"/>
+      </w:pPr>
+    </w:lvl>
+  </w:abstractNum>
+  <w:abstractNum w:abstractNumId="3">
+    <w:nsid w:val="123F3607"/>
+    <w:multiLevelType w:val="hybridMultilevel"/>
+    <w:tmpl w:val="A6D49982"/>
+    <w:lvl w:ilvl="0" w:tplc="04090011">
+      <w:start w:val="1"/>
+      <w:numFmt w:val="decimal"/>
+      <w:lvlText w:val="%1)"/>
+      <w:lvlJc w:val="left"/>
+      <w:pPr>
+        <w:ind w:left="2160" w:hanging="360"/>
+      </w:pPr>
+    </w:lvl>
+    <w:lvl w:ilvl="1" w:tplc="04090019" w:tentative="1">
+      <w:start w:val="1"/>
+      <w:numFmt w:val="lowerLetter"/>
+      <w:lvlText w:val="%2."/>
+      <w:lvlJc w:val="left"/>
+      <w:pPr>
+        <w:ind w:left="2880" w:hanging="360"/>
+      </w:pPr>
+    </w:lvl>
+    <w:lvl w:ilvl="2" w:tplc="0409001B" w:tentative="1">
+      <w:start w:val="1"/>
+      <w:numFmt w:val="lowerRoman"/>
+      <w:lvlText w:val="%3."/>
+      <w:lvlJc w:val="right"/>
+      <w:pPr>
+        <w:ind w:left="3600" w:hanging="180"/>
+      </w:pPr>
+    </w:lvl>
+    <w:lvl w:ilvl="3" w:tplc="0409000F" w:tentative="1">
+      <w:start w:val="1"/>
+      <w:numFmt w:val="decimal"/>
+      <w:lvlText w:val="%4."/>
+      <w:lvlJc w:val="left"/>
+      <w:pPr>
+        <w:ind w:left="4320" w:hanging="360"/>
+      </w:pPr>
+    </w:lvl>
+    <w:lvl w:ilvl="4" w:tplc="04090019" w:tentative="1">
+      <w:start w:val="1"/>
+      <w:numFmt w:val="lowerLetter"/>
+      <w:lvlText w:val="%5."/>
+      <w:lvlJc w:val="left"/>
+      <w:pPr>
+        <w:ind w:left="5040" w:hanging="360"/>
+      </w:pPr>
+    </w:lvl>
+    <w:lvl w:ilvl="5" w:tplc="0409001B" w:tentative="1">
+      <w:start w:val="1"/>
+      <w:numFmt w:val="lowerRoman"/>
+      <w:lvlText w:val="%6."/>
+      <w:lvlJc w:val="right"/>
+      <w:pPr>
+        <w:ind w:left="5760" w:hanging="180"/>
+      </w:pPr>
+    </w:lvl>
+    <w:lvl w:ilvl="6" w:tplc="0409000F" w:tentative="1">
+      <w:start w:val="1"/>
+      <w:numFmt w:val="decimal"/>
+      <w:lvlText w:val="%7."/>
+      <w:lvlJc w:val="left"/>
+      <w:pPr>
+        <w:ind w:left="6480" w:hanging="360"/>
+      </w:pPr>
+    </w:lvl>
+    <w:lvl w:ilvl="7" w:tplc="04090019" w:tentative="1">
+      <w:start w:val="1"/>
+      <w:numFmt w:val="lowerLetter"/>
+      <w:lvlText w:val="%8."/>
+      <w:lvlJc w:val="left"/>
+      <w:pPr>
+        <w:ind w:left="7200" w:hanging="360"/>
+      </w:pPr>
+    </w:lvl>
+    <w:lvl w:ilvl="8" w:tplc="0409001B" w:tentative="1">
+      <w:start w:val="1"/>
+      <w:numFmt w:val="lowerRoman"/>
+      <w:lvlText w:val="%9."/>
+      <w:lvlJc w:val="right"/>
+      <w:pPr>
+        <w:ind w:left="7920" w:hanging="180"/>
+      </w:pPr>
+    </w:lvl>
+  </w:abstractNum>
+  <w:abstractNum w:abstractNumId="4">
+    <w:nsid w:val="169040A0"/>
+    <w:multiLevelType w:val="hybridMultilevel"/>
+    <w:tmpl w:val="EF7E61BE"/>
+    <w:lvl w:ilvl="0" w:tplc="04090011">
+      <w:start w:val="1"/>
+      <w:numFmt w:val="decimal"/>
+      <w:lvlText w:val="%1)"/>
+      <w:lvlJc w:val="left"/>
+      <w:pPr>
+        <w:ind w:left="2160" w:hanging="360"/>
+      </w:pPr>
+    </w:lvl>
+    <w:lvl w:ilvl="1" w:tplc="04090019" w:tentative="1">
+      <w:start w:val="1"/>
+      <w:numFmt w:val="lowerLetter"/>
+      <w:lvlText w:val="%2."/>
+      <w:lvlJc w:val="left"/>
+      <w:pPr>
+        <w:ind w:left="2880" w:hanging="360"/>
+      </w:pPr>
+    </w:lvl>
+    <w:lvl w:ilvl="2" w:tplc="0409001B" w:tentative="1">
+      <w:start w:val="1"/>
+      <w:numFmt w:val="lowerRoman"/>
+      <w:lvlText w:val="%3."/>
+      <w:lvlJc w:val="right"/>
+      <w:pPr>
+        <w:ind w:left="3600" w:hanging="180"/>
+      </w:pPr>
+    </w:lvl>
+    <w:lvl w:ilvl="3" w:tplc="0409000F" w:tentative="1">
+      <w:start w:val="1"/>
+      <w:numFmt w:val="decimal"/>
+      <w:lvlText w:val="%4."/>
+      <w:lvlJc w:val="left"/>
+      <w:pPr>
+        <w:ind w:left="4320" w:hanging="360"/>
+      </w:pPr>
+    </w:lvl>
+    <w:lvl w:ilvl="4" w:tplc="04090019" w:tentative="1">
+      <w:start w:val="1"/>
+      <w:numFmt w:val="lowerLetter"/>
+      <w:lvlText w:val="%5."/>
+      <w:lvlJc w:val="left"/>
+      <w:pPr>
+        <w:ind w:left="5040" w:hanging="360"/>
+      </w:pPr>
+    </w:lvl>
+    <w:lvl w:ilvl="5" w:tplc="0409001B" w:tentative="1">
+      <w:start w:val="1"/>
+      <w:numFmt w:val="lowerRoman"/>
+      <w:lvlText w:val="%6."/>
+      <w:lvlJc w:val="right"/>
+      <w:pPr>
+        <w:ind w:left="5760" w:hanging="180"/>
+      </w:pPr>
+    </w:lvl>
+    <w:lvl w:ilvl="6" w:tplc="0409000F" w:tentative="1">
+      <w:start w:val="1"/>
+      <w:numFmt w:val="decimal"/>
+      <w:lvlText w:val="%7."/>
+      <w:lvlJc w:val="left"/>
+      <w:pPr>
+        <w:ind w:left="6480" w:hanging="360"/>
+      </w:pPr>
+    </w:lvl>
+    <w:lvl w:ilvl="7" w:tplc="04090019" w:tentative="1">
+      <w:start w:val="1"/>
+      <w:numFmt w:val="lowerLetter"/>
+      <w:lvlText w:val="%8."/>
+      <w:lvlJc w:val="left"/>
+      <w:pPr>
+        <w:ind w:left="7200" w:hanging="360"/>
+      </w:pPr>
+    </w:lvl>
+    <w:lvl w:ilvl="8" w:tplc="0409001B" w:tentative="1">
+      <w:start w:val="1"/>
+      <w:numFmt w:val="lowerRoman"/>
+      <w:lvlText w:val="%9."/>
+      <w:lvlJc w:val="right"/>
+      <w:pPr>
+        <w:ind w:left="7920" w:hanging="180"/>
+      </w:pPr>
+    </w:lvl>
+  </w:abstractNum>
+  <w:abstractNum w:abstractNumId="5">
     <w:nsid w:val="17E3130C"/>
     <w:multiLevelType w:val="hybridMultilevel"/>
     <w:tmpl w:val="7098EAA2"/>
@@ -1593,22 +9086,18 @@
       </w:pPr>
     </w:lvl>
   </w:abstractNum>
-  <w:abstractNum w:abstractNumId="2">
-    <w:nsid w:val="2A76207B"/>
+  <w:abstractNum w:abstractNumId="6">
+    <w:nsid w:val="1B0539CE"/>
     <w:multiLevelType w:val="hybridMultilevel"/>
-    <w:tmpl w:val="DCB47A52"/>
-    <w:lvl w:ilvl="0" w:tplc="29480CDA">
-      <w:start w:val="1"/>
-      <w:numFmt w:val="none"/>
-      <w:pStyle w:val="Heading41"/>
-      <w:lvlText w:val="4.1"/>
-      <w:lvlJc w:val="left"/>
-      <w:pPr>
-        <w:ind w:left="720" w:hanging="360"/>
-      </w:pPr>
-      <w:rPr>
-        <w:rFonts w:ascii="Times New Roman" w:hAnsi="Times New Roman" w:cs="Times New Roman" w:hint="default"/>
-      </w:rPr>
+    <w:tmpl w:val="F5C648FA"/>
+    <w:lvl w:ilvl="0" w:tplc="04090019">
+      <w:start w:val="1"/>
+      <w:numFmt w:val="lowerLetter"/>
+      <w:lvlText w:val="%1."/>
+      <w:lvlJc w:val="left"/>
+      <w:pPr>
+        <w:ind w:left="1440" w:hanging="360"/>
+      </w:pPr>
     </w:lvl>
     <w:lvl w:ilvl="1" w:tplc="04090019" w:tentative="1">
       <w:start w:val="1"/>
@@ -1616,7 +9105,7 @@
       <w:lvlText w:val="%2."/>
       <w:lvlJc w:val="left"/>
       <w:pPr>
-        <w:ind w:left="1440" w:hanging="360"/>
+        <w:ind w:left="2160" w:hanging="360"/>
       </w:pPr>
     </w:lvl>
     <w:lvl w:ilvl="2" w:tplc="0409001B" w:tentative="1">
@@ -1625,7 +9114,7 @@
       <w:lvlText w:val="%3."/>
       <w:lvlJc w:val="right"/>
       <w:pPr>
-        <w:ind w:left="2160" w:hanging="180"/>
+        <w:ind w:left="2880" w:hanging="180"/>
       </w:pPr>
     </w:lvl>
     <w:lvl w:ilvl="3" w:tplc="0409000F" w:tentative="1">
@@ -1634,7 +9123,7 @@
       <w:lvlText w:val="%4."/>
       <w:lvlJc w:val="left"/>
       <w:pPr>
-        <w:ind w:left="2880" w:hanging="360"/>
+        <w:ind w:left="3600" w:hanging="360"/>
       </w:pPr>
     </w:lvl>
     <w:lvl w:ilvl="4" w:tplc="04090019" w:tentative="1">
@@ -1643,7 +9132,7 @@
       <w:lvlText w:val="%5."/>
       <w:lvlJc w:val="left"/>
       <w:pPr>
-        <w:ind w:left="3600" w:hanging="360"/>
+        <w:ind w:left="4320" w:hanging="360"/>
       </w:pPr>
     </w:lvl>
     <w:lvl w:ilvl="5" w:tplc="0409001B" w:tentative="1">
@@ -1652,7 +9141,7 @@
       <w:lvlText w:val="%6."/>
       <w:lvlJc w:val="right"/>
       <w:pPr>
-        <w:ind w:left="4320" w:hanging="180"/>
+        <w:ind w:left="5040" w:hanging="180"/>
       </w:pPr>
     </w:lvl>
     <w:lvl w:ilvl="6" w:tplc="0409000F" w:tentative="1">
@@ -1661,7 +9150,7 @@
       <w:lvlText w:val="%7."/>
       <w:lvlJc w:val="left"/>
       <w:pPr>
-        <w:ind w:left="5040" w:hanging="360"/>
+        <w:ind w:left="5760" w:hanging="360"/>
       </w:pPr>
     </w:lvl>
     <w:lvl w:ilvl="7" w:tplc="04090019" w:tentative="1">
@@ -1670,7 +9159,7 @@
       <w:lvlText w:val="%8."/>
       <w:lvlJc w:val="left"/>
       <w:pPr>
-        <w:ind w:left="5760" w:hanging="360"/>
+        <w:ind w:left="6480" w:hanging="360"/>
       </w:pPr>
     </w:lvl>
     <w:lvl w:ilvl="8" w:tplc="0409001B" w:tentative="1">
@@ -1679,19 +9168,244 @@
       <w:lvlText w:val="%9."/>
       <w:lvlJc w:val="right"/>
       <w:pPr>
-        <w:ind w:left="6480" w:hanging="180"/>
+        <w:ind w:left="7200" w:hanging="180"/>
       </w:pPr>
     </w:lvl>
   </w:abstractNum>
-  <w:abstractNum w:abstractNumId="3">
-    <w:nsid w:val="528461AB"/>
+  <w:abstractNum w:abstractNumId="7">
+    <w:nsid w:val="1B414E8C"/>
     <w:multiLevelType w:val="hybridMultilevel"/>
-    <w:tmpl w:val="CACC9B84"/>
-    <w:lvl w:ilvl="0" w:tplc="B372AE86">
+    <w:tmpl w:val="301C20B8"/>
+    <w:lvl w:ilvl="0" w:tplc="CCEE6CEE">
+      <w:start w:val="1"/>
+      <w:numFmt w:val="bullet"/>
+      <w:lvlText w:val="-"/>
+      <w:lvlJc w:val="left"/>
+      <w:pPr>
+        <w:ind w:left="2880" w:hanging="360"/>
+      </w:pPr>
+      <w:rPr>
+        <w:rFonts w:ascii="Times New Roman" w:eastAsiaTheme="minorHAnsi" w:hAnsi="Times New Roman" w:cs="Times New Roman" w:hint="default"/>
+      </w:rPr>
+    </w:lvl>
+    <w:lvl w:ilvl="1" w:tplc="04090003" w:tentative="1">
+      <w:start w:val="1"/>
+      <w:numFmt w:val="bullet"/>
+      <w:lvlText w:val="o"/>
+      <w:lvlJc w:val="left"/>
+      <w:pPr>
+        <w:ind w:left="3600" w:hanging="360"/>
+      </w:pPr>
+      <w:rPr>
+        <w:rFonts w:ascii="Courier New" w:hAnsi="Courier New" w:cs="Courier New" w:hint="default"/>
+      </w:rPr>
+    </w:lvl>
+    <w:lvl w:ilvl="2" w:tplc="04090005" w:tentative="1">
+      <w:start w:val="1"/>
+      <w:numFmt w:val="bullet"/>
+      <w:lvlText w:val=""/>
+      <w:lvlJc w:val="left"/>
+      <w:pPr>
+        <w:ind w:left="4320" w:hanging="360"/>
+      </w:pPr>
+      <w:rPr>
+        <w:rFonts w:ascii="Wingdings" w:hAnsi="Wingdings" w:hint="default"/>
+      </w:rPr>
+    </w:lvl>
+    <w:lvl w:ilvl="3" w:tplc="04090001" w:tentative="1">
+      <w:start w:val="1"/>
+      <w:numFmt w:val="bullet"/>
+      <w:lvlText w:val=""/>
+      <w:lvlJc w:val="left"/>
+      <w:pPr>
+        <w:ind w:left="5040" w:hanging="360"/>
+      </w:pPr>
+      <w:rPr>
+        <w:rFonts w:ascii="Symbol" w:hAnsi="Symbol" w:hint="default"/>
+      </w:rPr>
+    </w:lvl>
+    <w:lvl w:ilvl="4" w:tplc="04090003" w:tentative="1">
+      <w:start w:val="1"/>
+      <w:numFmt w:val="bullet"/>
+      <w:lvlText w:val="o"/>
+      <w:lvlJc w:val="left"/>
+      <w:pPr>
+        <w:ind w:left="5760" w:hanging="360"/>
+      </w:pPr>
+      <w:rPr>
+        <w:rFonts w:ascii="Courier New" w:hAnsi="Courier New" w:cs="Courier New" w:hint="default"/>
+      </w:rPr>
+    </w:lvl>
+    <w:lvl w:ilvl="5" w:tplc="04090005" w:tentative="1">
+      <w:start w:val="1"/>
+      <w:numFmt w:val="bullet"/>
+      <w:lvlText w:val=""/>
+      <w:lvlJc w:val="left"/>
+      <w:pPr>
+        <w:ind w:left="6480" w:hanging="360"/>
+      </w:pPr>
+      <w:rPr>
+        <w:rFonts w:ascii="Wingdings" w:hAnsi="Wingdings" w:hint="default"/>
+      </w:rPr>
+    </w:lvl>
+    <w:lvl w:ilvl="6" w:tplc="04090001" w:tentative="1">
+      <w:start w:val="1"/>
+      <w:numFmt w:val="bullet"/>
+      <w:lvlText w:val=""/>
+      <w:lvlJc w:val="left"/>
+      <w:pPr>
+        <w:ind w:left="7200" w:hanging="360"/>
+      </w:pPr>
+      <w:rPr>
+        <w:rFonts w:ascii="Symbol" w:hAnsi="Symbol" w:hint="default"/>
+      </w:rPr>
+    </w:lvl>
+    <w:lvl w:ilvl="7" w:tplc="04090003" w:tentative="1">
+      <w:start w:val="1"/>
+      <w:numFmt w:val="bullet"/>
+      <w:lvlText w:val="o"/>
+      <w:lvlJc w:val="left"/>
+      <w:pPr>
+        <w:ind w:left="7920" w:hanging="360"/>
+      </w:pPr>
+      <w:rPr>
+        <w:rFonts w:ascii="Courier New" w:hAnsi="Courier New" w:cs="Courier New" w:hint="default"/>
+      </w:rPr>
+    </w:lvl>
+    <w:lvl w:ilvl="8" w:tplc="04090005" w:tentative="1">
+      <w:start w:val="1"/>
+      <w:numFmt w:val="bullet"/>
+      <w:lvlText w:val=""/>
+      <w:lvlJc w:val="left"/>
+      <w:pPr>
+        <w:ind w:left="8640" w:hanging="360"/>
+      </w:pPr>
+      <w:rPr>
+        <w:rFonts w:ascii="Wingdings" w:hAnsi="Wingdings" w:hint="default"/>
+      </w:rPr>
+    </w:lvl>
+  </w:abstractNum>
+  <w:abstractNum w:abstractNumId="8">
+    <w:nsid w:val="26902654"/>
+    <w:multiLevelType w:val="hybridMultilevel"/>
+    <w:tmpl w:val="60260940"/>
+    <w:lvl w:ilvl="0" w:tplc="CCEE6CEE">
+      <w:start w:val="1"/>
+      <w:numFmt w:val="bullet"/>
+      <w:lvlText w:val="-"/>
+      <w:lvlJc w:val="left"/>
+      <w:pPr>
+        <w:ind w:left="2520" w:hanging="360"/>
+      </w:pPr>
+      <w:rPr>
+        <w:rFonts w:ascii="Times New Roman" w:eastAsiaTheme="minorHAnsi" w:hAnsi="Times New Roman" w:cs="Times New Roman" w:hint="default"/>
+      </w:rPr>
+    </w:lvl>
+    <w:lvl w:ilvl="1" w:tplc="04090003" w:tentative="1">
+      <w:start w:val="1"/>
+      <w:numFmt w:val="bullet"/>
+      <w:lvlText w:val="o"/>
+      <w:lvlJc w:val="left"/>
+      <w:pPr>
+        <w:ind w:left="3240" w:hanging="360"/>
+      </w:pPr>
+      <w:rPr>
+        <w:rFonts w:ascii="Courier New" w:hAnsi="Courier New" w:cs="Courier New" w:hint="default"/>
+      </w:rPr>
+    </w:lvl>
+    <w:lvl w:ilvl="2" w:tplc="04090005" w:tentative="1">
+      <w:start w:val="1"/>
+      <w:numFmt w:val="bullet"/>
+      <w:lvlText w:val=""/>
+      <w:lvlJc w:val="left"/>
+      <w:pPr>
+        <w:ind w:left="3960" w:hanging="360"/>
+      </w:pPr>
+      <w:rPr>
+        <w:rFonts w:ascii="Wingdings" w:hAnsi="Wingdings" w:hint="default"/>
+      </w:rPr>
+    </w:lvl>
+    <w:lvl w:ilvl="3" w:tplc="04090001" w:tentative="1">
+      <w:start w:val="1"/>
+      <w:numFmt w:val="bullet"/>
+      <w:lvlText w:val=""/>
+      <w:lvlJc w:val="left"/>
+      <w:pPr>
+        <w:ind w:left="4680" w:hanging="360"/>
+      </w:pPr>
+      <w:rPr>
+        <w:rFonts w:ascii="Symbol" w:hAnsi="Symbol" w:hint="default"/>
+      </w:rPr>
+    </w:lvl>
+    <w:lvl w:ilvl="4" w:tplc="04090003" w:tentative="1">
+      <w:start w:val="1"/>
+      <w:numFmt w:val="bullet"/>
+      <w:lvlText w:val="o"/>
+      <w:lvlJc w:val="left"/>
+      <w:pPr>
+        <w:ind w:left="5400" w:hanging="360"/>
+      </w:pPr>
+      <w:rPr>
+        <w:rFonts w:ascii="Courier New" w:hAnsi="Courier New" w:cs="Courier New" w:hint="default"/>
+      </w:rPr>
+    </w:lvl>
+    <w:lvl w:ilvl="5" w:tplc="04090005" w:tentative="1">
+      <w:start w:val="1"/>
+      <w:numFmt w:val="bullet"/>
+      <w:lvlText w:val=""/>
+      <w:lvlJc w:val="left"/>
+      <w:pPr>
+        <w:ind w:left="6120" w:hanging="360"/>
+      </w:pPr>
+      <w:rPr>
+        <w:rFonts w:ascii="Wingdings" w:hAnsi="Wingdings" w:hint="default"/>
+      </w:rPr>
+    </w:lvl>
+    <w:lvl w:ilvl="6" w:tplc="04090001" w:tentative="1">
+      <w:start w:val="1"/>
+      <w:numFmt w:val="bullet"/>
+      <w:lvlText w:val=""/>
+      <w:lvlJc w:val="left"/>
+      <w:pPr>
+        <w:ind w:left="6840" w:hanging="360"/>
+      </w:pPr>
+      <w:rPr>
+        <w:rFonts w:ascii="Symbol" w:hAnsi="Symbol" w:hint="default"/>
+      </w:rPr>
+    </w:lvl>
+    <w:lvl w:ilvl="7" w:tplc="04090003" w:tentative="1">
+      <w:start w:val="1"/>
+      <w:numFmt w:val="bullet"/>
+      <w:lvlText w:val="o"/>
+      <w:lvlJc w:val="left"/>
+      <w:pPr>
+        <w:ind w:left="7560" w:hanging="360"/>
+      </w:pPr>
+      <w:rPr>
+        <w:rFonts w:ascii="Courier New" w:hAnsi="Courier New" w:cs="Courier New" w:hint="default"/>
+      </w:rPr>
+    </w:lvl>
+    <w:lvl w:ilvl="8" w:tplc="04090005" w:tentative="1">
+      <w:start w:val="1"/>
+      <w:numFmt w:val="bullet"/>
+      <w:lvlText w:val=""/>
+      <w:lvlJc w:val="left"/>
+      <w:pPr>
+        <w:ind w:left="8280" w:hanging="360"/>
+      </w:pPr>
+      <w:rPr>
+        <w:rFonts w:ascii="Wingdings" w:hAnsi="Wingdings" w:hint="default"/>
+      </w:rPr>
+    </w:lvl>
+  </w:abstractNum>
+  <w:abstractNum w:abstractNumId="9">
+    <w:nsid w:val="27DC512F"/>
+    <w:multiLevelType w:val="hybridMultilevel"/>
+    <w:tmpl w:val="C996223E"/>
+    <w:lvl w:ilvl="0" w:tplc="DD6C31A2">
       <w:start w:val="1"/>
       <w:numFmt w:val="decimal"/>
-      <w:pStyle w:val="Heading411"/>
-      <w:lvlText w:val="4.1.%1."/>
+      <w:lvlText w:val="4.2.%1."/>
       <w:lvlJc w:val="left"/>
       <w:pPr>
         <w:tabs>
@@ -1776,7 +9490,1100 @@
       </w:pPr>
     </w:lvl>
   </w:abstractNum>
-  <w:abstractNum w:abstractNumId="4">
+  <w:abstractNum w:abstractNumId="10">
+    <w:nsid w:val="292A7937"/>
+    <w:multiLevelType w:val="multilevel"/>
+    <w:tmpl w:val="DCB47A52"/>
+    <w:lvl w:ilvl="0">
+      <w:start w:val="1"/>
+      <w:numFmt w:val="none"/>
+      <w:lvlText w:val="4.1"/>
+      <w:lvlJc w:val="left"/>
+      <w:pPr>
+        <w:ind w:left="720" w:hanging="360"/>
+      </w:pPr>
+      <w:rPr>
+        <w:rFonts w:ascii="Times New Roman" w:hAnsi="Times New Roman" w:cs="Times New Roman" w:hint="default"/>
+      </w:rPr>
+    </w:lvl>
+    <w:lvl w:ilvl="1">
+      <w:start w:val="1"/>
+      <w:numFmt w:val="lowerLetter"/>
+      <w:lvlText w:val="%2."/>
+      <w:lvlJc w:val="left"/>
+      <w:pPr>
+        <w:ind w:left="1440" w:hanging="360"/>
+      </w:pPr>
+    </w:lvl>
+    <w:lvl w:ilvl="2">
+      <w:start w:val="1"/>
+      <w:numFmt w:val="lowerRoman"/>
+      <w:lvlText w:val="%3."/>
+      <w:lvlJc w:val="right"/>
+      <w:pPr>
+        <w:ind w:left="2160" w:hanging="180"/>
+      </w:pPr>
+    </w:lvl>
+    <w:lvl w:ilvl="3">
+      <w:start w:val="1"/>
+      <w:numFmt w:val="decimal"/>
+      <w:lvlText w:val="%4."/>
+      <w:lvlJc w:val="left"/>
+      <w:pPr>
+        <w:ind w:left="2880" w:hanging="360"/>
+      </w:pPr>
+    </w:lvl>
+    <w:lvl w:ilvl="4">
+      <w:start w:val="1"/>
+      <w:numFmt w:val="lowerLetter"/>
+      <w:lvlText w:val="%5."/>
+      <w:lvlJc w:val="left"/>
+      <w:pPr>
+        <w:ind w:left="3600" w:hanging="360"/>
+      </w:pPr>
+    </w:lvl>
+    <w:lvl w:ilvl="5">
+      <w:start w:val="1"/>
+      <w:numFmt w:val="lowerRoman"/>
+      <w:lvlText w:val="%6."/>
+      <w:lvlJc w:val="right"/>
+      <w:pPr>
+        <w:ind w:left="4320" w:hanging="180"/>
+      </w:pPr>
+    </w:lvl>
+    <w:lvl w:ilvl="6">
+      <w:start w:val="1"/>
+      <w:numFmt w:val="decimal"/>
+      <w:lvlText w:val="%7."/>
+      <w:lvlJc w:val="left"/>
+      <w:pPr>
+        <w:ind w:left="5040" w:hanging="360"/>
+      </w:pPr>
+    </w:lvl>
+    <w:lvl w:ilvl="7">
+      <w:start w:val="1"/>
+      <w:numFmt w:val="lowerLetter"/>
+      <w:lvlText w:val="%8."/>
+      <w:lvlJc w:val="left"/>
+      <w:pPr>
+        <w:ind w:left="5760" w:hanging="360"/>
+      </w:pPr>
+    </w:lvl>
+    <w:lvl w:ilvl="8">
+      <w:start w:val="1"/>
+      <w:numFmt w:val="lowerRoman"/>
+      <w:lvlText w:val="%9."/>
+      <w:lvlJc w:val="right"/>
+      <w:pPr>
+        <w:ind w:left="6480" w:hanging="180"/>
+      </w:pPr>
+    </w:lvl>
+  </w:abstractNum>
+  <w:abstractNum w:abstractNumId="11">
+    <w:nsid w:val="2A2170B7"/>
+    <w:multiLevelType w:val="hybridMultilevel"/>
+    <w:tmpl w:val="F5C648FA"/>
+    <w:lvl w:ilvl="0" w:tplc="04090019">
+      <w:start w:val="1"/>
+      <w:numFmt w:val="lowerLetter"/>
+      <w:lvlText w:val="%1."/>
+      <w:lvlJc w:val="left"/>
+      <w:pPr>
+        <w:ind w:left="1440" w:hanging="360"/>
+      </w:pPr>
+    </w:lvl>
+    <w:lvl w:ilvl="1" w:tplc="04090019" w:tentative="1">
+      <w:start w:val="1"/>
+      <w:numFmt w:val="lowerLetter"/>
+      <w:lvlText w:val="%2."/>
+      <w:lvlJc w:val="left"/>
+      <w:pPr>
+        <w:ind w:left="2160" w:hanging="360"/>
+      </w:pPr>
+    </w:lvl>
+    <w:lvl w:ilvl="2" w:tplc="0409001B" w:tentative="1">
+      <w:start w:val="1"/>
+      <w:numFmt w:val="lowerRoman"/>
+      <w:lvlText w:val="%3."/>
+      <w:lvlJc w:val="right"/>
+      <w:pPr>
+        <w:ind w:left="2880" w:hanging="180"/>
+      </w:pPr>
+    </w:lvl>
+    <w:lvl w:ilvl="3" w:tplc="0409000F" w:tentative="1">
+      <w:start w:val="1"/>
+      <w:numFmt w:val="decimal"/>
+      <w:lvlText w:val="%4."/>
+      <w:lvlJc w:val="left"/>
+      <w:pPr>
+        <w:ind w:left="3600" w:hanging="360"/>
+      </w:pPr>
+    </w:lvl>
+    <w:lvl w:ilvl="4" w:tplc="04090019" w:tentative="1">
+      <w:start w:val="1"/>
+      <w:numFmt w:val="lowerLetter"/>
+      <w:lvlText w:val="%5."/>
+      <w:lvlJc w:val="left"/>
+      <w:pPr>
+        <w:ind w:left="4320" w:hanging="360"/>
+      </w:pPr>
+    </w:lvl>
+    <w:lvl w:ilvl="5" w:tplc="0409001B" w:tentative="1">
+      <w:start w:val="1"/>
+      <w:numFmt w:val="lowerRoman"/>
+      <w:lvlText w:val="%6."/>
+      <w:lvlJc w:val="right"/>
+      <w:pPr>
+        <w:ind w:left="5040" w:hanging="180"/>
+      </w:pPr>
+    </w:lvl>
+    <w:lvl w:ilvl="6" w:tplc="0409000F" w:tentative="1">
+      <w:start w:val="1"/>
+      <w:numFmt w:val="decimal"/>
+      <w:lvlText w:val="%7."/>
+      <w:lvlJc w:val="left"/>
+      <w:pPr>
+        <w:ind w:left="5760" w:hanging="360"/>
+      </w:pPr>
+    </w:lvl>
+    <w:lvl w:ilvl="7" w:tplc="04090019" w:tentative="1">
+      <w:start w:val="1"/>
+      <w:numFmt w:val="lowerLetter"/>
+      <w:lvlText w:val="%8."/>
+      <w:lvlJc w:val="left"/>
+      <w:pPr>
+        <w:ind w:left="6480" w:hanging="360"/>
+      </w:pPr>
+    </w:lvl>
+    <w:lvl w:ilvl="8" w:tplc="0409001B" w:tentative="1">
+      <w:start w:val="1"/>
+      <w:numFmt w:val="lowerRoman"/>
+      <w:lvlText w:val="%9."/>
+      <w:lvlJc w:val="right"/>
+      <w:pPr>
+        <w:ind w:left="7200" w:hanging="180"/>
+      </w:pPr>
+    </w:lvl>
+  </w:abstractNum>
+  <w:abstractNum w:abstractNumId="12">
+    <w:nsid w:val="2A76207B"/>
+    <w:multiLevelType w:val="hybridMultilevel"/>
+    <w:tmpl w:val="97426122"/>
+    <w:lvl w:ilvl="0" w:tplc="0F0C9C24">
+      <w:start w:val="1"/>
+      <w:numFmt w:val="decimal"/>
+      <w:pStyle w:val="Heading41"/>
+      <w:lvlText w:val="4.%1."/>
+      <w:lvlJc w:val="left"/>
+      <w:pPr>
+        <w:ind w:left="360" w:hanging="360"/>
+      </w:pPr>
+      <w:rPr>
+        <w:rFonts w:ascii="Times New Roman" w:hAnsi="Times New Roman" w:cs="Times New Roman" w:hint="default"/>
+      </w:rPr>
+    </w:lvl>
+    <w:lvl w:ilvl="1" w:tplc="04090019" w:tentative="1">
+      <w:start w:val="1"/>
+      <w:numFmt w:val="lowerLetter"/>
+      <w:lvlText w:val="%2."/>
+      <w:lvlJc w:val="left"/>
+      <w:pPr>
+        <w:ind w:left="1440" w:hanging="360"/>
+      </w:pPr>
+    </w:lvl>
+    <w:lvl w:ilvl="2" w:tplc="0409001B" w:tentative="1">
+      <w:start w:val="1"/>
+      <w:numFmt w:val="lowerRoman"/>
+      <w:lvlText w:val="%3."/>
+      <w:lvlJc w:val="right"/>
+      <w:pPr>
+        <w:ind w:left="2160" w:hanging="180"/>
+      </w:pPr>
+    </w:lvl>
+    <w:lvl w:ilvl="3" w:tplc="0409000F" w:tentative="1">
+      <w:start w:val="1"/>
+      <w:numFmt w:val="decimal"/>
+      <w:lvlText w:val="%4."/>
+      <w:lvlJc w:val="left"/>
+      <w:pPr>
+        <w:ind w:left="2880" w:hanging="360"/>
+      </w:pPr>
+    </w:lvl>
+    <w:lvl w:ilvl="4" w:tplc="04090019" w:tentative="1">
+      <w:start w:val="1"/>
+      <w:numFmt w:val="lowerLetter"/>
+      <w:lvlText w:val="%5."/>
+      <w:lvlJc w:val="left"/>
+      <w:pPr>
+        <w:ind w:left="3600" w:hanging="360"/>
+      </w:pPr>
+    </w:lvl>
+    <w:lvl w:ilvl="5" w:tplc="0409001B" w:tentative="1">
+      <w:start w:val="1"/>
+      <w:numFmt w:val="lowerRoman"/>
+      <w:lvlText w:val="%6."/>
+      <w:lvlJc w:val="right"/>
+      <w:pPr>
+        <w:ind w:left="4320" w:hanging="180"/>
+      </w:pPr>
+    </w:lvl>
+    <w:lvl w:ilvl="6" w:tplc="0409000F" w:tentative="1">
+      <w:start w:val="1"/>
+      <w:numFmt w:val="decimal"/>
+      <w:lvlText w:val="%7."/>
+      <w:lvlJc w:val="left"/>
+      <w:pPr>
+        <w:ind w:left="5040" w:hanging="360"/>
+      </w:pPr>
+    </w:lvl>
+    <w:lvl w:ilvl="7" w:tplc="04090019" w:tentative="1">
+      <w:start w:val="1"/>
+      <w:numFmt w:val="lowerLetter"/>
+      <w:lvlText w:val="%8."/>
+      <w:lvlJc w:val="left"/>
+      <w:pPr>
+        <w:ind w:left="5760" w:hanging="360"/>
+      </w:pPr>
+    </w:lvl>
+    <w:lvl w:ilvl="8" w:tplc="0409001B" w:tentative="1">
+      <w:start w:val="1"/>
+      <w:numFmt w:val="lowerRoman"/>
+      <w:lvlText w:val="%9."/>
+      <w:lvlJc w:val="right"/>
+      <w:pPr>
+        <w:ind w:left="6480" w:hanging="180"/>
+      </w:pPr>
+    </w:lvl>
+  </w:abstractNum>
+  <w:abstractNum w:abstractNumId="13">
+    <w:nsid w:val="2EA83223"/>
+    <w:multiLevelType w:val="hybridMultilevel"/>
+    <w:tmpl w:val="6FDCCC1C"/>
+    <w:lvl w:ilvl="0" w:tplc="E19CC4B4">
+      <w:start w:val="1"/>
+      <w:numFmt w:val="decimal"/>
+      <w:pStyle w:val="Heading421"/>
+      <w:lvlText w:val="4.2.%1."/>
+      <w:lvlJc w:val="left"/>
+      <w:pPr>
+        <w:ind w:left="720" w:hanging="360"/>
+      </w:pPr>
+      <w:rPr>
+        <w:rFonts w:hint="default"/>
+      </w:rPr>
+    </w:lvl>
+    <w:lvl w:ilvl="1" w:tplc="04090019" w:tentative="1">
+      <w:start w:val="1"/>
+      <w:numFmt w:val="lowerLetter"/>
+      <w:lvlText w:val="%2."/>
+      <w:lvlJc w:val="left"/>
+      <w:pPr>
+        <w:ind w:left="1440" w:hanging="360"/>
+      </w:pPr>
+    </w:lvl>
+    <w:lvl w:ilvl="2" w:tplc="0409001B" w:tentative="1">
+      <w:start w:val="1"/>
+      <w:numFmt w:val="lowerRoman"/>
+      <w:lvlText w:val="%3."/>
+      <w:lvlJc w:val="right"/>
+      <w:pPr>
+        <w:ind w:left="2160" w:hanging="180"/>
+      </w:pPr>
+    </w:lvl>
+    <w:lvl w:ilvl="3" w:tplc="0409000F" w:tentative="1">
+      <w:start w:val="1"/>
+      <w:numFmt w:val="decimal"/>
+      <w:lvlText w:val="%4."/>
+      <w:lvlJc w:val="left"/>
+      <w:pPr>
+        <w:ind w:left="2880" w:hanging="360"/>
+      </w:pPr>
+    </w:lvl>
+    <w:lvl w:ilvl="4" w:tplc="04090019" w:tentative="1">
+      <w:start w:val="1"/>
+      <w:numFmt w:val="lowerLetter"/>
+      <w:lvlText w:val="%5."/>
+      <w:lvlJc w:val="left"/>
+      <w:pPr>
+        <w:ind w:left="3600" w:hanging="360"/>
+      </w:pPr>
+    </w:lvl>
+    <w:lvl w:ilvl="5" w:tplc="0409001B" w:tentative="1">
+      <w:start w:val="1"/>
+      <w:numFmt w:val="lowerRoman"/>
+      <w:lvlText w:val="%6."/>
+      <w:lvlJc w:val="right"/>
+      <w:pPr>
+        <w:ind w:left="4320" w:hanging="180"/>
+      </w:pPr>
+    </w:lvl>
+    <w:lvl w:ilvl="6" w:tplc="0409000F" w:tentative="1">
+      <w:start w:val="1"/>
+      <w:numFmt w:val="decimal"/>
+      <w:lvlText w:val="%7."/>
+      <w:lvlJc w:val="left"/>
+      <w:pPr>
+        <w:ind w:left="5040" w:hanging="360"/>
+      </w:pPr>
+    </w:lvl>
+    <w:lvl w:ilvl="7" w:tplc="04090019" w:tentative="1">
+      <w:start w:val="1"/>
+      <w:numFmt w:val="lowerLetter"/>
+      <w:lvlText w:val="%8."/>
+      <w:lvlJc w:val="left"/>
+      <w:pPr>
+        <w:ind w:left="5760" w:hanging="360"/>
+      </w:pPr>
+    </w:lvl>
+    <w:lvl w:ilvl="8" w:tplc="0409001B" w:tentative="1">
+      <w:start w:val="1"/>
+      <w:numFmt w:val="lowerRoman"/>
+      <w:lvlText w:val="%9."/>
+      <w:lvlJc w:val="right"/>
+      <w:pPr>
+        <w:ind w:left="6480" w:hanging="180"/>
+      </w:pPr>
+    </w:lvl>
+  </w:abstractNum>
+  <w:abstractNum w:abstractNumId="14">
+    <w:nsid w:val="36C6012E"/>
+    <w:multiLevelType w:val="multilevel"/>
+    <w:tmpl w:val="574093BC"/>
+    <w:lvl w:ilvl="0">
+      <w:start w:val="1"/>
+      <w:numFmt w:val="decimal"/>
+      <w:lvlText w:val="4.1.%1."/>
+      <w:lvlJc w:val="left"/>
+      <w:pPr>
+        <w:ind w:left="720" w:hanging="360"/>
+      </w:pPr>
+      <w:rPr>
+        <w:rFonts w:hint="default"/>
+      </w:rPr>
+    </w:lvl>
+    <w:lvl w:ilvl="1">
+      <w:start w:val="1"/>
+      <w:numFmt w:val="lowerLetter"/>
+      <w:lvlText w:val="%2."/>
+      <w:lvlJc w:val="left"/>
+      <w:pPr>
+        <w:ind w:left="1440" w:hanging="360"/>
+      </w:pPr>
+    </w:lvl>
+    <w:lvl w:ilvl="2">
+      <w:start w:val="1"/>
+      <w:numFmt w:val="lowerRoman"/>
+      <w:lvlText w:val="%3."/>
+      <w:lvlJc w:val="right"/>
+      <w:pPr>
+        <w:ind w:left="2160" w:hanging="180"/>
+      </w:pPr>
+    </w:lvl>
+    <w:lvl w:ilvl="3">
+      <w:start w:val="1"/>
+      <w:numFmt w:val="decimal"/>
+      <w:lvlText w:val="%4."/>
+      <w:lvlJc w:val="left"/>
+      <w:pPr>
+        <w:ind w:left="2880" w:hanging="360"/>
+      </w:pPr>
+    </w:lvl>
+    <w:lvl w:ilvl="4">
+      <w:start w:val="1"/>
+      <w:numFmt w:val="lowerLetter"/>
+      <w:lvlText w:val="%5."/>
+      <w:lvlJc w:val="left"/>
+      <w:pPr>
+        <w:ind w:left="3600" w:hanging="360"/>
+      </w:pPr>
+    </w:lvl>
+    <w:lvl w:ilvl="5">
+      <w:start w:val="1"/>
+      <w:numFmt w:val="lowerRoman"/>
+      <w:lvlText w:val="%6."/>
+      <w:lvlJc w:val="right"/>
+      <w:pPr>
+        <w:ind w:left="4320" w:hanging="180"/>
+      </w:pPr>
+    </w:lvl>
+    <w:lvl w:ilvl="6">
+      <w:start w:val="1"/>
+      <w:numFmt w:val="decimal"/>
+      <w:lvlText w:val="%7."/>
+      <w:lvlJc w:val="left"/>
+      <w:pPr>
+        <w:ind w:left="5040" w:hanging="360"/>
+      </w:pPr>
+    </w:lvl>
+    <w:lvl w:ilvl="7">
+      <w:start w:val="1"/>
+      <w:numFmt w:val="lowerLetter"/>
+      <w:lvlText w:val="%8."/>
+      <w:lvlJc w:val="left"/>
+      <w:pPr>
+        <w:ind w:left="5760" w:hanging="360"/>
+      </w:pPr>
+    </w:lvl>
+    <w:lvl w:ilvl="8">
+      <w:start w:val="1"/>
+      <w:numFmt w:val="lowerRoman"/>
+      <w:lvlText w:val="%9."/>
+      <w:lvlJc w:val="right"/>
+      <w:pPr>
+        <w:ind w:left="6480" w:hanging="180"/>
+      </w:pPr>
+    </w:lvl>
+  </w:abstractNum>
+  <w:abstractNum w:abstractNumId="15">
+    <w:nsid w:val="3A9B7AEB"/>
+    <w:multiLevelType w:val="hybridMultilevel"/>
+    <w:tmpl w:val="E84EAA2E"/>
+    <w:lvl w:ilvl="0" w:tplc="5C105B2E">
+      <w:start w:val="1"/>
+      <w:numFmt w:val="none"/>
+      <w:pStyle w:val="Heading42"/>
+      <w:lvlText w:val="4.2"/>
+      <w:lvlJc w:val="left"/>
+      <w:pPr>
+        <w:ind w:left="720" w:hanging="360"/>
+      </w:pPr>
+      <w:rPr>
+        <w:rFonts w:ascii="Times New Roman" w:hAnsi="Times New Roman" w:cs="Times New Roman" w:hint="default"/>
+      </w:rPr>
+    </w:lvl>
+    <w:lvl w:ilvl="1" w:tplc="04090019" w:tentative="1">
+      <w:start w:val="1"/>
+      <w:numFmt w:val="lowerLetter"/>
+      <w:lvlText w:val="%2."/>
+      <w:lvlJc w:val="left"/>
+      <w:pPr>
+        <w:ind w:left="1440" w:hanging="360"/>
+      </w:pPr>
+    </w:lvl>
+    <w:lvl w:ilvl="2" w:tplc="0409001B" w:tentative="1">
+      <w:start w:val="1"/>
+      <w:numFmt w:val="lowerRoman"/>
+      <w:lvlText w:val="%3."/>
+      <w:lvlJc w:val="right"/>
+      <w:pPr>
+        <w:ind w:left="2160" w:hanging="180"/>
+      </w:pPr>
+    </w:lvl>
+    <w:lvl w:ilvl="3" w:tplc="0409000F" w:tentative="1">
+      <w:start w:val="1"/>
+      <w:numFmt w:val="decimal"/>
+      <w:lvlText w:val="%4."/>
+      <w:lvlJc w:val="left"/>
+      <w:pPr>
+        <w:ind w:left="2880" w:hanging="360"/>
+      </w:pPr>
+    </w:lvl>
+    <w:lvl w:ilvl="4" w:tplc="04090019" w:tentative="1">
+      <w:start w:val="1"/>
+      <w:numFmt w:val="lowerLetter"/>
+      <w:lvlText w:val="%5."/>
+      <w:lvlJc w:val="left"/>
+      <w:pPr>
+        <w:ind w:left="3600" w:hanging="360"/>
+      </w:pPr>
+    </w:lvl>
+    <w:lvl w:ilvl="5" w:tplc="0409001B" w:tentative="1">
+      <w:start w:val="1"/>
+      <w:numFmt w:val="lowerRoman"/>
+      <w:lvlText w:val="%6."/>
+      <w:lvlJc w:val="right"/>
+      <w:pPr>
+        <w:ind w:left="4320" w:hanging="180"/>
+      </w:pPr>
+    </w:lvl>
+    <w:lvl w:ilvl="6" w:tplc="0409000F" w:tentative="1">
+      <w:start w:val="1"/>
+      <w:numFmt w:val="decimal"/>
+      <w:lvlText w:val="%7."/>
+      <w:lvlJc w:val="left"/>
+      <w:pPr>
+        <w:ind w:left="5040" w:hanging="360"/>
+      </w:pPr>
+    </w:lvl>
+    <w:lvl w:ilvl="7" w:tplc="04090019" w:tentative="1">
+      <w:start w:val="1"/>
+      <w:numFmt w:val="lowerLetter"/>
+      <w:lvlText w:val="%8."/>
+      <w:lvlJc w:val="left"/>
+      <w:pPr>
+        <w:ind w:left="5760" w:hanging="360"/>
+      </w:pPr>
+    </w:lvl>
+    <w:lvl w:ilvl="8" w:tplc="0409001B" w:tentative="1">
+      <w:start w:val="1"/>
+      <w:numFmt w:val="lowerRoman"/>
+      <w:lvlText w:val="%9."/>
+      <w:lvlJc w:val="right"/>
+      <w:pPr>
+        <w:ind w:left="6480" w:hanging="180"/>
+      </w:pPr>
+    </w:lvl>
+  </w:abstractNum>
+  <w:abstractNum w:abstractNumId="16">
+    <w:nsid w:val="3E297116"/>
+    <w:multiLevelType w:val="hybridMultilevel"/>
+    <w:tmpl w:val="8AFE9456"/>
+    <w:lvl w:ilvl="0" w:tplc="04090011">
+      <w:start w:val="1"/>
+      <w:numFmt w:val="decimal"/>
+      <w:lvlText w:val="%1)"/>
+      <w:lvlJc w:val="left"/>
+      <w:pPr>
+        <w:ind w:left="2160" w:hanging="360"/>
+      </w:pPr>
+    </w:lvl>
+    <w:lvl w:ilvl="1" w:tplc="04090019" w:tentative="1">
+      <w:start w:val="1"/>
+      <w:numFmt w:val="lowerLetter"/>
+      <w:lvlText w:val="%2."/>
+      <w:lvlJc w:val="left"/>
+      <w:pPr>
+        <w:ind w:left="2880" w:hanging="360"/>
+      </w:pPr>
+    </w:lvl>
+    <w:lvl w:ilvl="2" w:tplc="0409001B" w:tentative="1">
+      <w:start w:val="1"/>
+      <w:numFmt w:val="lowerRoman"/>
+      <w:lvlText w:val="%3."/>
+      <w:lvlJc w:val="right"/>
+      <w:pPr>
+        <w:ind w:left="3600" w:hanging="180"/>
+      </w:pPr>
+    </w:lvl>
+    <w:lvl w:ilvl="3" w:tplc="0409000F" w:tentative="1">
+      <w:start w:val="1"/>
+      <w:numFmt w:val="decimal"/>
+      <w:lvlText w:val="%4."/>
+      <w:lvlJc w:val="left"/>
+      <w:pPr>
+        <w:ind w:left="4320" w:hanging="360"/>
+      </w:pPr>
+    </w:lvl>
+    <w:lvl w:ilvl="4" w:tplc="04090019" w:tentative="1">
+      <w:start w:val="1"/>
+      <w:numFmt w:val="lowerLetter"/>
+      <w:lvlText w:val="%5."/>
+      <w:lvlJc w:val="left"/>
+      <w:pPr>
+        <w:ind w:left="5040" w:hanging="360"/>
+      </w:pPr>
+    </w:lvl>
+    <w:lvl w:ilvl="5" w:tplc="0409001B" w:tentative="1">
+      <w:start w:val="1"/>
+      <w:numFmt w:val="lowerRoman"/>
+      <w:lvlText w:val="%6."/>
+      <w:lvlJc w:val="right"/>
+      <w:pPr>
+        <w:ind w:left="5760" w:hanging="180"/>
+      </w:pPr>
+    </w:lvl>
+    <w:lvl w:ilvl="6" w:tplc="0409000F" w:tentative="1">
+      <w:start w:val="1"/>
+      <w:numFmt w:val="decimal"/>
+      <w:lvlText w:val="%7."/>
+      <w:lvlJc w:val="left"/>
+      <w:pPr>
+        <w:ind w:left="6480" w:hanging="360"/>
+      </w:pPr>
+    </w:lvl>
+    <w:lvl w:ilvl="7" w:tplc="04090019" w:tentative="1">
+      <w:start w:val="1"/>
+      <w:numFmt w:val="lowerLetter"/>
+      <w:lvlText w:val="%8."/>
+      <w:lvlJc w:val="left"/>
+      <w:pPr>
+        <w:ind w:left="7200" w:hanging="360"/>
+      </w:pPr>
+    </w:lvl>
+    <w:lvl w:ilvl="8" w:tplc="0409001B" w:tentative="1">
+      <w:start w:val="1"/>
+      <w:numFmt w:val="lowerRoman"/>
+      <w:lvlText w:val="%9."/>
+      <w:lvlJc w:val="right"/>
+      <w:pPr>
+        <w:ind w:left="7920" w:hanging="180"/>
+      </w:pPr>
+    </w:lvl>
+  </w:abstractNum>
+  <w:abstractNum w:abstractNumId="17">
+    <w:nsid w:val="4EF54D12"/>
+    <w:multiLevelType w:val="hybridMultilevel"/>
+    <w:tmpl w:val="CB5E8C4C"/>
+    <w:lvl w:ilvl="0" w:tplc="CCEE6CEE">
+      <w:start w:val="1"/>
+      <w:numFmt w:val="bullet"/>
+      <w:lvlText w:val="-"/>
+      <w:lvlJc w:val="left"/>
+      <w:pPr>
+        <w:ind w:left="2160" w:hanging="360"/>
+      </w:pPr>
+      <w:rPr>
+        <w:rFonts w:ascii="Times New Roman" w:eastAsiaTheme="minorHAnsi" w:hAnsi="Times New Roman" w:cs="Times New Roman" w:hint="default"/>
+      </w:rPr>
+    </w:lvl>
+    <w:lvl w:ilvl="1" w:tplc="04090003" w:tentative="1">
+      <w:start w:val="1"/>
+      <w:numFmt w:val="bullet"/>
+      <w:lvlText w:val="o"/>
+      <w:lvlJc w:val="left"/>
+      <w:pPr>
+        <w:ind w:left="2880" w:hanging="360"/>
+      </w:pPr>
+      <w:rPr>
+        <w:rFonts w:ascii="Courier New" w:hAnsi="Courier New" w:cs="Courier New" w:hint="default"/>
+      </w:rPr>
+    </w:lvl>
+    <w:lvl w:ilvl="2" w:tplc="04090005" w:tentative="1">
+      <w:start w:val="1"/>
+      <w:numFmt w:val="bullet"/>
+      <w:lvlText w:val=""/>
+      <w:lvlJc w:val="left"/>
+      <w:pPr>
+        <w:ind w:left="3600" w:hanging="360"/>
+      </w:pPr>
+      <w:rPr>
+        <w:rFonts w:ascii="Wingdings" w:hAnsi="Wingdings" w:hint="default"/>
+      </w:rPr>
+    </w:lvl>
+    <w:lvl w:ilvl="3" w:tplc="04090001" w:tentative="1">
+      <w:start w:val="1"/>
+      <w:numFmt w:val="bullet"/>
+      <w:lvlText w:val=""/>
+      <w:lvlJc w:val="left"/>
+      <w:pPr>
+        <w:ind w:left="4320" w:hanging="360"/>
+      </w:pPr>
+      <w:rPr>
+        <w:rFonts w:ascii="Symbol" w:hAnsi="Symbol" w:hint="default"/>
+      </w:rPr>
+    </w:lvl>
+    <w:lvl w:ilvl="4" w:tplc="04090003" w:tentative="1">
+      <w:start w:val="1"/>
+      <w:numFmt w:val="bullet"/>
+      <w:lvlText w:val="o"/>
+      <w:lvlJc w:val="left"/>
+      <w:pPr>
+        <w:ind w:left="5040" w:hanging="360"/>
+      </w:pPr>
+      <w:rPr>
+        <w:rFonts w:ascii="Courier New" w:hAnsi="Courier New" w:cs="Courier New" w:hint="default"/>
+      </w:rPr>
+    </w:lvl>
+    <w:lvl w:ilvl="5" w:tplc="04090005" w:tentative="1">
+      <w:start w:val="1"/>
+      <w:numFmt w:val="bullet"/>
+      <w:lvlText w:val=""/>
+      <w:lvlJc w:val="left"/>
+      <w:pPr>
+        <w:ind w:left="5760" w:hanging="360"/>
+      </w:pPr>
+      <w:rPr>
+        <w:rFonts w:ascii="Wingdings" w:hAnsi="Wingdings" w:hint="default"/>
+      </w:rPr>
+    </w:lvl>
+    <w:lvl w:ilvl="6" w:tplc="04090001" w:tentative="1">
+      <w:start w:val="1"/>
+      <w:numFmt w:val="bullet"/>
+      <w:lvlText w:val=""/>
+      <w:lvlJc w:val="left"/>
+      <w:pPr>
+        <w:ind w:left="6480" w:hanging="360"/>
+      </w:pPr>
+      <w:rPr>
+        <w:rFonts w:ascii="Symbol" w:hAnsi="Symbol" w:hint="default"/>
+      </w:rPr>
+    </w:lvl>
+    <w:lvl w:ilvl="7" w:tplc="04090003" w:tentative="1">
+      <w:start w:val="1"/>
+      <w:numFmt w:val="bullet"/>
+      <w:lvlText w:val="o"/>
+      <w:lvlJc w:val="left"/>
+      <w:pPr>
+        <w:ind w:left="7200" w:hanging="360"/>
+      </w:pPr>
+      <w:rPr>
+        <w:rFonts w:ascii="Courier New" w:hAnsi="Courier New" w:cs="Courier New" w:hint="default"/>
+      </w:rPr>
+    </w:lvl>
+    <w:lvl w:ilvl="8" w:tplc="04090005" w:tentative="1">
+      <w:start w:val="1"/>
+      <w:numFmt w:val="bullet"/>
+      <w:lvlText w:val=""/>
+      <w:lvlJc w:val="left"/>
+      <w:pPr>
+        <w:ind w:left="7920" w:hanging="360"/>
+      </w:pPr>
+      <w:rPr>
+        <w:rFonts w:ascii="Wingdings" w:hAnsi="Wingdings" w:hint="default"/>
+      </w:rPr>
+    </w:lvl>
+  </w:abstractNum>
+  <w:abstractNum w:abstractNumId="18">
+    <w:nsid w:val="522F0BFC"/>
+    <w:multiLevelType w:val="hybridMultilevel"/>
+    <w:tmpl w:val="EE7A570C"/>
+    <w:lvl w:ilvl="0" w:tplc="14C2A83E">
+      <w:start w:val="1"/>
+      <w:numFmt w:val="decimal"/>
+      <w:lvlText w:val="4.1.%1."/>
+      <w:lvlJc w:val="left"/>
+      <w:pPr>
+        <w:ind w:left="720" w:hanging="360"/>
+      </w:pPr>
+      <w:rPr>
+        <w:rFonts w:hint="default"/>
+      </w:rPr>
+    </w:lvl>
+    <w:lvl w:ilvl="1" w:tplc="04090019" w:tentative="1">
+      <w:start w:val="1"/>
+      <w:numFmt w:val="lowerLetter"/>
+      <w:lvlText w:val="%2."/>
+      <w:lvlJc w:val="left"/>
+      <w:pPr>
+        <w:ind w:left="1440" w:hanging="360"/>
+      </w:pPr>
+    </w:lvl>
+    <w:lvl w:ilvl="2" w:tplc="0409001B" w:tentative="1">
+      <w:start w:val="1"/>
+      <w:numFmt w:val="lowerRoman"/>
+      <w:lvlText w:val="%3."/>
+      <w:lvlJc w:val="right"/>
+      <w:pPr>
+        <w:ind w:left="2160" w:hanging="180"/>
+      </w:pPr>
+    </w:lvl>
+    <w:lvl w:ilvl="3" w:tplc="0409000F" w:tentative="1">
+      <w:start w:val="1"/>
+      <w:numFmt w:val="decimal"/>
+      <w:lvlText w:val="%4."/>
+      <w:lvlJc w:val="left"/>
+      <w:pPr>
+        <w:ind w:left="2880" w:hanging="360"/>
+      </w:pPr>
+    </w:lvl>
+    <w:lvl w:ilvl="4" w:tplc="04090019" w:tentative="1">
+      <w:start w:val="1"/>
+      <w:numFmt w:val="lowerLetter"/>
+      <w:lvlText w:val="%5."/>
+      <w:lvlJc w:val="left"/>
+      <w:pPr>
+        <w:ind w:left="3600" w:hanging="360"/>
+      </w:pPr>
+    </w:lvl>
+    <w:lvl w:ilvl="5" w:tplc="0409001B" w:tentative="1">
+      <w:start w:val="1"/>
+      <w:numFmt w:val="lowerRoman"/>
+      <w:lvlText w:val="%6."/>
+      <w:lvlJc w:val="right"/>
+      <w:pPr>
+        <w:ind w:left="4320" w:hanging="180"/>
+      </w:pPr>
+    </w:lvl>
+    <w:lvl w:ilvl="6" w:tplc="0409000F" w:tentative="1">
+      <w:start w:val="1"/>
+      <w:numFmt w:val="decimal"/>
+      <w:lvlText w:val="%7."/>
+      <w:lvlJc w:val="left"/>
+      <w:pPr>
+        <w:ind w:left="5040" w:hanging="360"/>
+      </w:pPr>
+    </w:lvl>
+    <w:lvl w:ilvl="7" w:tplc="04090019" w:tentative="1">
+      <w:start w:val="1"/>
+      <w:numFmt w:val="lowerLetter"/>
+      <w:lvlText w:val="%8."/>
+      <w:lvlJc w:val="left"/>
+      <w:pPr>
+        <w:ind w:left="5760" w:hanging="360"/>
+      </w:pPr>
+    </w:lvl>
+    <w:lvl w:ilvl="8" w:tplc="0409001B" w:tentative="1">
+      <w:start w:val="1"/>
+      <w:numFmt w:val="lowerRoman"/>
+      <w:lvlText w:val="%9."/>
+      <w:lvlJc w:val="right"/>
+      <w:pPr>
+        <w:ind w:left="6480" w:hanging="180"/>
+      </w:pPr>
+    </w:lvl>
+  </w:abstractNum>
+  <w:abstractNum w:abstractNumId="19">
+    <w:nsid w:val="528461AB"/>
+    <w:multiLevelType w:val="hybridMultilevel"/>
+    <w:tmpl w:val="CE761752"/>
+    <w:lvl w:ilvl="0" w:tplc="AA2A9E34">
+      <w:start w:val="1"/>
+      <w:numFmt w:val="decimal"/>
+      <w:pStyle w:val="Heading411"/>
+      <w:lvlText w:val="4.1.%1."/>
+      <w:lvlJc w:val="left"/>
+      <w:pPr>
+        <w:tabs>
+          <w:tab w:val="num" w:pos="720"/>
+        </w:tabs>
+        <w:ind w:left="624" w:hanging="624"/>
+      </w:pPr>
+      <w:rPr>
+        <w:rFonts w:hint="default"/>
+      </w:rPr>
+    </w:lvl>
+    <w:lvl w:ilvl="1" w:tplc="04090019" w:tentative="1">
+      <w:start w:val="1"/>
+      <w:numFmt w:val="lowerLetter"/>
+      <w:lvlText w:val="%2."/>
+      <w:lvlJc w:val="left"/>
+      <w:pPr>
+        <w:ind w:left="1440" w:hanging="360"/>
+      </w:pPr>
+    </w:lvl>
+    <w:lvl w:ilvl="2" w:tplc="0409001B" w:tentative="1">
+      <w:start w:val="1"/>
+      <w:numFmt w:val="lowerRoman"/>
+      <w:lvlText w:val="%3."/>
+      <w:lvlJc w:val="right"/>
+      <w:pPr>
+        <w:ind w:left="2160" w:hanging="180"/>
+      </w:pPr>
+    </w:lvl>
+    <w:lvl w:ilvl="3" w:tplc="0409000F" w:tentative="1">
+      <w:start w:val="1"/>
+      <w:numFmt w:val="decimal"/>
+      <w:lvlText w:val="%4."/>
+      <w:lvlJc w:val="left"/>
+      <w:pPr>
+        <w:ind w:left="2880" w:hanging="360"/>
+      </w:pPr>
+    </w:lvl>
+    <w:lvl w:ilvl="4" w:tplc="04090019" w:tentative="1">
+      <w:start w:val="1"/>
+      <w:numFmt w:val="lowerLetter"/>
+      <w:lvlText w:val="%5."/>
+      <w:lvlJc w:val="left"/>
+      <w:pPr>
+        <w:ind w:left="3600" w:hanging="360"/>
+      </w:pPr>
+    </w:lvl>
+    <w:lvl w:ilvl="5" w:tplc="0409001B" w:tentative="1">
+      <w:start w:val="1"/>
+      <w:numFmt w:val="lowerRoman"/>
+      <w:lvlText w:val="%6."/>
+      <w:lvlJc w:val="right"/>
+      <w:pPr>
+        <w:ind w:left="4320" w:hanging="180"/>
+      </w:pPr>
+    </w:lvl>
+    <w:lvl w:ilvl="6" w:tplc="0409000F" w:tentative="1">
+      <w:start w:val="1"/>
+      <w:numFmt w:val="decimal"/>
+      <w:lvlText w:val="%7."/>
+      <w:lvlJc w:val="left"/>
+      <w:pPr>
+        <w:ind w:left="5040" w:hanging="360"/>
+      </w:pPr>
+    </w:lvl>
+    <w:lvl w:ilvl="7" w:tplc="04090019" w:tentative="1">
+      <w:start w:val="1"/>
+      <w:numFmt w:val="lowerLetter"/>
+      <w:lvlText w:val="%8."/>
+      <w:lvlJc w:val="left"/>
+      <w:pPr>
+        <w:ind w:left="5760" w:hanging="360"/>
+      </w:pPr>
+    </w:lvl>
+    <w:lvl w:ilvl="8" w:tplc="0409001B" w:tentative="1">
+      <w:start w:val="1"/>
+      <w:numFmt w:val="lowerRoman"/>
+      <w:lvlText w:val="%9."/>
+      <w:lvlJc w:val="right"/>
+      <w:pPr>
+        <w:ind w:left="6480" w:hanging="180"/>
+      </w:pPr>
+    </w:lvl>
+  </w:abstractNum>
+  <w:abstractNum w:abstractNumId="20">
+    <w:nsid w:val="550A25DA"/>
+    <w:multiLevelType w:val="hybridMultilevel"/>
+    <w:tmpl w:val="A8AA2F84"/>
+    <w:lvl w:ilvl="0" w:tplc="04090019">
+      <w:start w:val="1"/>
+      <w:numFmt w:val="lowerLetter"/>
+      <w:lvlText w:val="%1."/>
+      <w:lvlJc w:val="left"/>
+      <w:pPr>
+        <w:ind w:left="720" w:hanging="360"/>
+      </w:pPr>
+    </w:lvl>
+    <w:lvl w:ilvl="1" w:tplc="04090019" w:tentative="1">
+      <w:start w:val="1"/>
+      <w:numFmt w:val="lowerLetter"/>
+      <w:lvlText w:val="%2."/>
+      <w:lvlJc w:val="left"/>
+      <w:pPr>
+        <w:ind w:left="1440" w:hanging="360"/>
+      </w:pPr>
+    </w:lvl>
+    <w:lvl w:ilvl="2" w:tplc="0409001B" w:tentative="1">
+      <w:start w:val="1"/>
+      <w:numFmt w:val="lowerRoman"/>
+      <w:lvlText w:val="%3."/>
+      <w:lvlJc w:val="right"/>
+      <w:pPr>
+        <w:ind w:left="2160" w:hanging="180"/>
+      </w:pPr>
+    </w:lvl>
+    <w:lvl w:ilvl="3" w:tplc="0409000F" w:tentative="1">
+      <w:start w:val="1"/>
+      <w:numFmt w:val="decimal"/>
+      <w:lvlText w:val="%4."/>
+      <w:lvlJc w:val="left"/>
+      <w:pPr>
+        <w:ind w:left="2880" w:hanging="360"/>
+      </w:pPr>
+    </w:lvl>
+    <w:lvl w:ilvl="4" w:tplc="04090019" w:tentative="1">
+      <w:start w:val="1"/>
+      <w:numFmt w:val="lowerLetter"/>
+      <w:lvlText w:val="%5."/>
+      <w:lvlJc w:val="left"/>
+      <w:pPr>
+        <w:ind w:left="3600" w:hanging="360"/>
+      </w:pPr>
+    </w:lvl>
+    <w:lvl w:ilvl="5" w:tplc="0409001B" w:tentative="1">
+      <w:start w:val="1"/>
+      <w:numFmt w:val="lowerRoman"/>
+      <w:lvlText w:val="%6."/>
+      <w:lvlJc w:val="right"/>
+      <w:pPr>
+        <w:ind w:left="4320" w:hanging="180"/>
+      </w:pPr>
+    </w:lvl>
+    <w:lvl w:ilvl="6" w:tplc="0409000F" w:tentative="1">
+      <w:start w:val="1"/>
+      <w:numFmt w:val="decimal"/>
+      <w:lvlText w:val="%7."/>
+      <w:lvlJc w:val="left"/>
+      <w:pPr>
+        <w:ind w:left="5040" w:hanging="360"/>
+      </w:pPr>
+    </w:lvl>
+    <w:lvl w:ilvl="7" w:tplc="04090019" w:tentative="1">
+      <w:start w:val="1"/>
+      <w:numFmt w:val="lowerLetter"/>
+      <w:lvlText w:val="%8."/>
+      <w:lvlJc w:val="left"/>
+      <w:pPr>
+        <w:ind w:left="5760" w:hanging="360"/>
+      </w:pPr>
+    </w:lvl>
+    <w:lvl w:ilvl="8" w:tplc="0409001B" w:tentative="1">
+      <w:start w:val="1"/>
+      <w:numFmt w:val="lowerRoman"/>
+      <w:lvlText w:val="%9."/>
+      <w:lvlJc w:val="right"/>
+      <w:pPr>
+        <w:ind w:left="6480" w:hanging="180"/>
+      </w:pPr>
+    </w:lvl>
+  </w:abstractNum>
+  <w:abstractNum w:abstractNumId="21">
+    <w:nsid w:val="569149DD"/>
+    <w:multiLevelType w:val="multilevel"/>
+    <w:tmpl w:val="CACC9B84"/>
+    <w:lvl w:ilvl="0">
+      <w:start w:val="1"/>
+      <w:numFmt w:val="decimal"/>
+      <w:lvlText w:val="4.1.%1."/>
+      <w:lvlJc w:val="left"/>
+      <w:pPr>
+        <w:tabs>
+          <w:tab w:val="num" w:pos="720"/>
+        </w:tabs>
+        <w:ind w:left="624" w:hanging="624"/>
+      </w:pPr>
+      <w:rPr>
+        <w:rFonts w:hint="default"/>
+      </w:rPr>
+    </w:lvl>
+    <w:lvl w:ilvl="1">
+      <w:start w:val="1"/>
+      <w:numFmt w:val="lowerLetter"/>
+      <w:lvlText w:val="%2."/>
+      <w:lvlJc w:val="left"/>
+      <w:pPr>
+        <w:ind w:left="1440" w:hanging="360"/>
+      </w:pPr>
+    </w:lvl>
+    <w:lvl w:ilvl="2">
+      <w:start w:val="1"/>
+      <w:numFmt w:val="lowerRoman"/>
+      <w:lvlText w:val="%3."/>
+      <w:lvlJc w:val="right"/>
+      <w:pPr>
+        <w:ind w:left="2160" w:hanging="180"/>
+      </w:pPr>
+    </w:lvl>
+    <w:lvl w:ilvl="3">
+      <w:start w:val="1"/>
+      <w:numFmt w:val="decimal"/>
+      <w:lvlText w:val="%4."/>
+      <w:lvlJc w:val="left"/>
+      <w:pPr>
+        <w:ind w:left="2880" w:hanging="360"/>
+      </w:pPr>
+    </w:lvl>
+    <w:lvl w:ilvl="4">
+      <w:start w:val="1"/>
+      <w:numFmt w:val="lowerLetter"/>
+      <w:lvlText w:val="%5."/>
+      <w:lvlJc w:val="left"/>
+      <w:pPr>
+        <w:ind w:left="3600" w:hanging="360"/>
+      </w:pPr>
+    </w:lvl>
+    <w:lvl w:ilvl="5">
+      <w:start w:val="1"/>
+      <w:numFmt w:val="lowerRoman"/>
+      <w:lvlText w:val="%6."/>
+      <w:lvlJc w:val="right"/>
+      <w:pPr>
+        <w:ind w:left="4320" w:hanging="180"/>
+      </w:pPr>
+    </w:lvl>
+    <w:lvl w:ilvl="6">
+      <w:start w:val="1"/>
+      <w:numFmt w:val="decimal"/>
+      <w:lvlText w:val="%7."/>
+      <w:lvlJc w:val="left"/>
+      <w:pPr>
+        <w:ind w:left="5040" w:hanging="360"/>
+      </w:pPr>
+    </w:lvl>
+    <w:lvl w:ilvl="7">
+      <w:start w:val="1"/>
+      <w:numFmt w:val="lowerLetter"/>
+      <w:lvlText w:val="%8."/>
+      <w:lvlJc w:val="left"/>
+      <w:pPr>
+        <w:ind w:left="5760" w:hanging="360"/>
+      </w:pPr>
+    </w:lvl>
+    <w:lvl w:ilvl="8">
+      <w:start w:val="1"/>
+      <w:numFmt w:val="lowerRoman"/>
+      <w:lvlText w:val="%9."/>
+      <w:lvlJc w:val="right"/>
+      <w:pPr>
+        <w:ind w:left="6480" w:hanging="180"/>
+      </w:pPr>
+    </w:lvl>
+  </w:abstractNum>
+  <w:abstractNum w:abstractNumId="22">
     <w:nsid w:val="57761AFF"/>
     <w:multiLevelType w:val="hybridMultilevel"/>
     <w:tmpl w:val="D6AC12CC"/>
@@ -1862,7 +10669,93 @@
       </w:pPr>
     </w:lvl>
   </w:abstractNum>
-  <w:abstractNum w:abstractNumId="5">
+  <w:abstractNum w:abstractNumId="23">
+    <w:nsid w:val="620A61BD"/>
+    <w:multiLevelType w:val="hybridMultilevel"/>
+    <w:tmpl w:val="7E8EADEA"/>
+    <w:lvl w:ilvl="0" w:tplc="04090019">
+      <w:start w:val="1"/>
+      <w:numFmt w:val="lowerLetter"/>
+      <w:lvlText w:val="%1."/>
+      <w:lvlJc w:val="left"/>
+      <w:pPr>
+        <w:ind w:left="1440" w:hanging="360"/>
+      </w:pPr>
+    </w:lvl>
+    <w:lvl w:ilvl="1" w:tplc="04090019" w:tentative="1">
+      <w:start w:val="1"/>
+      <w:numFmt w:val="lowerLetter"/>
+      <w:lvlText w:val="%2."/>
+      <w:lvlJc w:val="left"/>
+      <w:pPr>
+        <w:ind w:left="2160" w:hanging="360"/>
+      </w:pPr>
+    </w:lvl>
+    <w:lvl w:ilvl="2" w:tplc="0409001B" w:tentative="1">
+      <w:start w:val="1"/>
+      <w:numFmt w:val="lowerRoman"/>
+      <w:lvlText w:val="%3."/>
+      <w:lvlJc w:val="right"/>
+      <w:pPr>
+        <w:ind w:left="2880" w:hanging="180"/>
+      </w:pPr>
+    </w:lvl>
+    <w:lvl w:ilvl="3" w:tplc="0409000F" w:tentative="1">
+      <w:start w:val="1"/>
+      <w:numFmt w:val="decimal"/>
+      <w:lvlText w:val="%4."/>
+      <w:lvlJc w:val="left"/>
+      <w:pPr>
+        <w:ind w:left="3600" w:hanging="360"/>
+      </w:pPr>
+    </w:lvl>
+    <w:lvl w:ilvl="4" w:tplc="04090019" w:tentative="1">
+      <w:start w:val="1"/>
+      <w:numFmt w:val="lowerLetter"/>
+      <w:lvlText w:val="%5."/>
+      <w:lvlJc w:val="left"/>
+      <w:pPr>
+        <w:ind w:left="4320" w:hanging="360"/>
+      </w:pPr>
+    </w:lvl>
+    <w:lvl w:ilvl="5" w:tplc="0409001B" w:tentative="1">
+      <w:start w:val="1"/>
+      <w:numFmt w:val="lowerRoman"/>
+      <w:lvlText w:val="%6."/>
+      <w:lvlJc w:val="right"/>
+      <w:pPr>
+        <w:ind w:left="5040" w:hanging="180"/>
+      </w:pPr>
+    </w:lvl>
+    <w:lvl w:ilvl="6" w:tplc="0409000F" w:tentative="1">
+      <w:start w:val="1"/>
+      <w:numFmt w:val="decimal"/>
+      <w:lvlText w:val="%7."/>
+      <w:lvlJc w:val="left"/>
+      <w:pPr>
+        <w:ind w:left="5760" w:hanging="360"/>
+      </w:pPr>
+    </w:lvl>
+    <w:lvl w:ilvl="7" w:tplc="04090019" w:tentative="1">
+      <w:start w:val="1"/>
+      <w:numFmt w:val="lowerLetter"/>
+      <w:lvlText w:val="%8."/>
+      <w:lvlJc w:val="left"/>
+      <w:pPr>
+        <w:ind w:left="6480" w:hanging="360"/>
+      </w:pPr>
+    </w:lvl>
+    <w:lvl w:ilvl="8" w:tplc="0409001B" w:tentative="1">
+      <w:start w:val="1"/>
+      <w:numFmt w:val="lowerRoman"/>
+      <w:lvlText w:val="%9."/>
+      <w:lvlJc w:val="right"/>
+      <w:pPr>
+        <w:ind w:left="7200" w:hanging="180"/>
+      </w:pPr>
+    </w:lvl>
+  </w:abstractNum>
+  <w:abstractNum w:abstractNumId="24">
     <w:nsid w:val="63922A41"/>
     <w:multiLevelType w:val="hybridMultilevel"/>
     <w:tmpl w:val="7784720E"/>
@@ -1948,7 +10841,93 @@
       </w:pPr>
     </w:lvl>
   </w:abstractNum>
-  <w:abstractNum w:abstractNumId="6">
+  <w:abstractNum w:abstractNumId="25">
+    <w:nsid w:val="639803F6"/>
+    <w:multiLevelType w:val="hybridMultilevel"/>
+    <w:tmpl w:val="26ACE5F8"/>
+    <w:lvl w:ilvl="0" w:tplc="04090011">
+      <w:start w:val="1"/>
+      <w:numFmt w:val="decimal"/>
+      <w:lvlText w:val="%1)"/>
+      <w:lvlJc w:val="left"/>
+      <w:pPr>
+        <w:ind w:left="2160" w:hanging="360"/>
+      </w:pPr>
+    </w:lvl>
+    <w:lvl w:ilvl="1" w:tplc="04090019" w:tentative="1">
+      <w:start w:val="1"/>
+      <w:numFmt w:val="lowerLetter"/>
+      <w:lvlText w:val="%2."/>
+      <w:lvlJc w:val="left"/>
+      <w:pPr>
+        <w:ind w:left="2880" w:hanging="360"/>
+      </w:pPr>
+    </w:lvl>
+    <w:lvl w:ilvl="2" w:tplc="0409001B" w:tentative="1">
+      <w:start w:val="1"/>
+      <w:numFmt w:val="lowerRoman"/>
+      <w:lvlText w:val="%3."/>
+      <w:lvlJc w:val="right"/>
+      <w:pPr>
+        <w:ind w:left="3600" w:hanging="180"/>
+      </w:pPr>
+    </w:lvl>
+    <w:lvl w:ilvl="3" w:tplc="0409000F" w:tentative="1">
+      <w:start w:val="1"/>
+      <w:numFmt w:val="decimal"/>
+      <w:lvlText w:val="%4."/>
+      <w:lvlJc w:val="left"/>
+      <w:pPr>
+        <w:ind w:left="4320" w:hanging="360"/>
+      </w:pPr>
+    </w:lvl>
+    <w:lvl w:ilvl="4" w:tplc="04090019" w:tentative="1">
+      <w:start w:val="1"/>
+      <w:numFmt w:val="lowerLetter"/>
+      <w:lvlText w:val="%5."/>
+      <w:lvlJc w:val="left"/>
+      <w:pPr>
+        <w:ind w:left="5040" w:hanging="360"/>
+      </w:pPr>
+    </w:lvl>
+    <w:lvl w:ilvl="5" w:tplc="0409001B" w:tentative="1">
+      <w:start w:val="1"/>
+      <w:numFmt w:val="lowerRoman"/>
+      <w:lvlText w:val="%6."/>
+      <w:lvlJc w:val="right"/>
+      <w:pPr>
+        <w:ind w:left="5760" w:hanging="180"/>
+      </w:pPr>
+    </w:lvl>
+    <w:lvl w:ilvl="6" w:tplc="0409000F" w:tentative="1">
+      <w:start w:val="1"/>
+      <w:numFmt w:val="decimal"/>
+      <w:lvlText w:val="%7."/>
+      <w:lvlJc w:val="left"/>
+      <w:pPr>
+        <w:ind w:left="6480" w:hanging="360"/>
+      </w:pPr>
+    </w:lvl>
+    <w:lvl w:ilvl="7" w:tplc="04090019" w:tentative="1">
+      <w:start w:val="1"/>
+      <w:numFmt w:val="lowerLetter"/>
+      <w:lvlText w:val="%8."/>
+      <w:lvlJc w:val="left"/>
+      <w:pPr>
+        <w:ind w:left="7200" w:hanging="360"/>
+      </w:pPr>
+    </w:lvl>
+    <w:lvl w:ilvl="8" w:tplc="0409001B" w:tentative="1">
+      <w:start w:val="1"/>
+      <w:numFmt w:val="lowerRoman"/>
+      <w:lvlText w:val="%9."/>
+      <w:lvlJc w:val="right"/>
+      <w:pPr>
+        <w:ind w:left="7920" w:hanging="180"/>
+      </w:pPr>
+    </w:lvl>
+  </w:abstractNum>
+  <w:abstractNum w:abstractNumId="26">
     <w:nsid w:val="6FE56B88"/>
     <w:multiLevelType w:val="multilevel"/>
     <w:tmpl w:val="9DCC41F0"/>
@@ -2037,7 +11016,7 @@
       </w:pPr>
     </w:lvl>
   </w:abstractNum>
-  <w:abstractNum w:abstractNumId="7">
+  <w:abstractNum w:abstractNumId="27">
     <w:nsid w:val="733D4E36"/>
     <w:multiLevelType w:val="multilevel"/>
     <w:tmpl w:val="E3781D88"/>
@@ -2126,7 +11105,96 @@
       </w:pPr>
     </w:lvl>
   </w:abstractNum>
-  <w:abstractNum w:abstractNumId="8">
+  <w:abstractNum w:abstractNumId="28">
+    <w:nsid w:val="75D65C9D"/>
+    <w:multiLevelType w:val="hybridMultilevel"/>
+    <w:tmpl w:val="891447BE"/>
+    <w:lvl w:ilvl="0" w:tplc="676027EC">
+      <w:start w:val="1"/>
+      <w:numFmt w:val="decimal"/>
+      <w:lvlText w:val="4.2.%1."/>
+      <w:lvlJc w:val="left"/>
+      <w:pPr>
+        <w:ind w:left="720" w:hanging="360"/>
+      </w:pPr>
+      <w:rPr>
+        <w:rFonts w:hint="default"/>
+      </w:rPr>
+    </w:lvl>
+    <w:lvl w:ilvl="1" w:tplc="04090019" w:tentative="1">
+      <w:start w:val="1"/>
+      <w:numFmt w:val="lowerLetter"/>
+      <w:lvlText w:val="%2."/>
+      <w:lvlJc w:val="left"/>
+      <w:pPr>
+        <w:ind w:left="1440" w:hanging="360"/>
+      </w:pPr>
+    </w:lvl>
+    <w:lvl w:ilvl="2" w:tplc="0409001B" w:tentative="1">
+      <w:start w:val="1"/>
+      <w:numFmt w:val="lowerRoman"/>
+      <w:lvlText w:val="%3."/>
+      <w:lvlJc w:val="right"/>
+      <w:pPr>
+        <w:ind w:left="2160" w:hanging="180"/>
+      </w:pPr>
+    </w:lvl>
+    <w:lvl w:ilvl="3" w:tplc="0409000F" w:tentative="1">
+      <w:start w:val="1"/>
+      <w:numFmt w:val="decimal"/>
+      <w:lvlText w:val="%4."/>
+      <w:lvlJc w:val="left"/>
+      <w:pPr>
+        <w:ind w:left="2880" w:hanging="360"/>
+      </w:pPr>
+    </w:lvl>
+    <w:lvl w:ilvl="4" w:tplc="04090019" w:tentative="1">
+      <w:start w:val="1"/>
+      <w:numFmt w:val="lowerLetter"/>
+      <w:lvlText w:val="%5."/>
+      <w:lvlJc w:val="left"/>
+      <w:pPr>
+        <w:ind w:left="3600" w:hanging="360"/>
+      </w:pPr>
+    </w:lvl>
+    <w:lvl w:ilvl="5" w:tplc="0409001B" w:tentative="1">
+      <w:start w:val="1"/>
+      <w:numFmt w:val="lowerRoman"/>
+      <w:lvlText w:val="%6."/>
+      <w:lvlJc w:val="right"/>
+      <w:pPr>
+        <w:ind w:left="4320" w:hanging="180"/>
+      </w:pPr>
+    </w:lvl>
+    <w:lvl w:ilvl="6" w:tplc="0409000F" w:tentative="1">
+      <w:start w:val="1"/>
+      <w:numFmt w:val="decimal"/>
+      <w:lvlText w:val="%7."/>
+      <w:lvlJc w:val="left"/>
+      <w:pPr>
+        <w:ind w:left="5040" w:hanging="360"/>
+      </w:pPr>
+    </w:lvl>
+    <w:lvl w:ilvl="7" w:tplc="04090019" w:tentative="1">
+      <w:start w:val="1"/>
+      <w:numFmt w:val="lowerLetter"/>
+      <w:lvlText w:val="%8."/>
+      <w:lvlJc w:val="left"/>
+      <w:pPr>
+        <w:ind w:left="5760" w:hanging="360"/>
+      </w:pPr>
+    </w:lvl>
+    <w:lvl w:ilvl="8" w:tplc="0409001B" w:tentative="1">
+      <w:start w:val="1"/>
+      <w:numFmt w:val="lowerRoman"/>
+      <w:lvlText w:val="%9."/>
+      <w:lvlJc w:val="right"/>
+      <w:pPr>
+        <w:ind w:left="6480" w:hanging="180"/>
+      </w:pPr>
+    </w:lvl>
+  </w:abstractNum>
+  <w:abstractNum w:abstractNumId="29">
     <w:nsid w:val="76184871"/>
     <w:multiLevelType w:val="multilevel"/>
     <w:tmpl w:val="E3781D88"/>
@@ -2215,32 +11283,277 @@
       </w:pPr>
     </w:lvl>
   </w:abstractNum>
+  <w:abstractNum w:abstractNumId="30">
+    <w:nsid w:val="784F4F82"/>
+    <w:multiLevelType w:val="multilevel"/>
+    <w:tmpl w:val="88FEFBFC"/>
+    <w:lvl w:ilvl="0">
+      <w:start w:val="1"/>
+      <w:numFmt w:val="lowerLetter"/>
+      <w:lvlText w:val="%1."/>
+      <w:lvlJc w:val="left"/>
+      <w:pPr>
+        <w:ind w:left="1440" w:hanging="360"/>
+      </w:pPr>
+    </w:lvl>
+    <w:lvl w:ilvl="1">
+      <w:start w:val="1"/>
+      <w:numFmt w:val="lowerLetter"/>
+      <w:lvlText w:val="%2."/>
+      <w:lvlJc w:val="left"/>
+      <w:pPr>
+        <w:ind w:left="2160" w:hanging="360"/>
+      </w:pPr>
+    </w:lvl>
+    <w:lvl w:ilvl="2">
+      <w:start w:val="1"/>
+      <w:numFmt w:val="lowerRoman"/>
+      <w:lvlText w:val="%3."/>
+      <w:lvlJc w:val="right"/>
+      <w:pPr>
+        <w:ind w:left="2880" w:hanging="180"/>
+      </w:pPr>
+    </w:lvl>
+    <w:lvl w:ilvl="3">
+      <w:start w:val="1"/>
+      <w:numFmt w:val="decimal"/>
+      <w:lvlText w:val="%4."/>
+      <w:lvlJc w:val="left"/>
+      <w:pPr>
+        <w:ind w:left="3600" w:hanging="360"/>
+      </w:pPr>
+    </w:lvl>
+    <w:lvl w:ilvl="4">
+      <w:start w:val="1"/>
+      <w:numFmt w:val="lowerLetter"/>
+      <w:lvlText w:val="%5."/>
+      <w:lvlJc w:val="left"/>
+      <w:pPr>
+        <w:ind w:left="4320" w:hanging="360"/>
+      </w:pPr>
+    </w:lvl>
+    <w:lvl w:ilvl="5">
+      <w:start w:val="1"/>
+      <w:numFmt w:val="lowerRoman"/>
+      <w:lvlText w:val="%6."/>
+      <w:lvlJc w:val="right"/>
+      <w:pPr>
+        <w:ind w:left="5040" w:hanging="180"/>
+      </w:pPr>
+    </w:lvl>
+    <w:lvl w:ilvl="6">
+      <w:start w:val="1"/>
+      <w:numFmt w:val="decimal"/>
+      <w:lvlText w:val="%7."/>
+      <w:lvlJc w:val="left"/>
+      <w:pPr>
+        <w:ind w:left="5760" w:hanging="360"/>
+      </w:pPr>
+    </w:lvl>
+    <w:lvl w:ilvl="7">
+      <w:start w:val="1"/>
+      <w:numFmt w:val="lowerLetter"/>
+      <w:lvlText w:val="%8."/>
+      <w:lvlJc w:val="left"/>
+      <w:pPr>
+        <w:ind w:left="6480" w:hanging="360"/>
+      </w:pPr>
+    </w:lvl>
+    <w:lvl w:ilvl="8">
+      <w:start w:val="1"/>
+      <w:numFmt w:val="lowerRoman"/>
+      <w:lvlText w:val="%9."/>
+      <w:lvlJc w:val="right"/>
+      <w:pPr>
+        <w:ind w:left="7200" w:hanging="180"/>
+      </w:pPr>
+    </w:lvl>
+  </w:abstractNum>
+  <w:abstractNum w:abstractNumId="31">
+    <w:nsid w:val="79B0229C"/>
+    <w:multiLevelType w:val="hybridMultilevel"/>
+    <w:tmpl w:val="01FC8616"/>
+    <w:lvl w:ilvl="0" w:tplc="FCECADD2">
+      <w:start w:val="1"/>
+      <w:numFmt w:val="none"/>
+      <w:pStyle w:val="Heading43"/>
+      <w:lvlText w:val="4.3"/>
+      <w:lvlJc w:val="left"/>
+      <w:pPr>
+        <w:ind w:left="720" w:hanging="360"/>
+      </w:pPr>
+      <w:rPr>
+        <w:rFonts w:ascii="Times New Roman" w:hAnsi="Times New Roman" w:cs="Times New Roman" w:hint="default"/>
+      </w:rPr>
+    </w:lvl>
+    <w:lvl w:ilvl="1" w:tplc="04090019" w:tentative="1">
+      <w:start w:val="1"/>
+      <w:numFmt w:val="lowerLetter"/>
+      <w:lvlText w:val="%2."/>
+      <w:lvlJc w:val="left"/>
+      <w:pPr>
+        <w:ind w:left="1440" w:hanging="360"/>
+      </w:pPr>
+    </w:lvl>
+    <w:lvl w:ilvl="2" w:tplc="0409001B" w:tentative="1">
+      <w:start w:val="1"/>
+      <w:numFmt w:val="lowerRoman"/>
+      <w:lvlText w:val="%3."/>
+      <w:lvlJc w:val="right"/>
+      <w:pPr>
+        <w:ind w:left="2160" w:hanging="180"/>
+      </w:pPr>
+    </w:lvl>
+    <w:lvl w:ilvl="3" w:tplc="0409000F" w:tentative="1">
+      <w:start w:val="1"/>
+      <w:numFmt w:val="decimal"/>
+      <w:lvlText w:val="%4."/>
+      <w:lvlJc w:val="left"/>
+      <w:pPr>
+        <w:ind w:left="2880" w:hanging="360"/>
+      </w:pPr>
+    </w:lvl>
+    <w:lvl w:ilvl="4" w:tplc="04090019" w:tentative="1">
+      <w:start w:val="1"/>
+      <w:numFmt w:val="lowerLetter"/>
+      <w:lvlText w:val="%5."/>
+      <w:lvlJc w:val="left"/>
+      <w:pPr>
+        <w:ind w:left="3600" w:hanging="360"/>
+      </w:pPr>
+    </w:lvl>
+    <w:lvl w:ilvl="5" w:tplc="0409001B" w:tentative="1">
+      <w:start w:val="1"/>
+      <w:numFmt w:val="lowerRoman"/>
+      <w:lvlText w:val="%6."/>
+      <w:lvlJc w:val="right"/>
+      <w:pPr>
+        <w:ind w:left="4320" w:hanging="180"/>
+      </w:pPr>
+    </w:lvl>
+    <w:lvl w:ilvl="6" w:tplc="0409000F" w:tentative="1">
+      <w:start w:val="1"/>
+      <w:numFmt w:val="decimal"/>
+      <w:lvlText w:val="%7."/>
+      <w:lvlJc w:val="left"/>
+      <w:pPr>
+        <w:ind w:left="5040" w:hanging="360"/>
+      </w:pPr>
+    </w:lvl>
+    <w:lvl w:ilvl="7" w:tplc="04090019" w:tentative="1">
+      <w:start w:val="1"/>
+      <w:numFmt w:val="lowerLetter"/>
+      <w:lvlText w:val="%8."/>
+      <w:lvlJc w:val="left"/>
+      <w:pPr>
+        <w:ind w:left="5760" w:hanging="360"/>
+      </w:pPr>
+    </w:lvl>
+    <w:lvl w:ilvl="8" w:tplc="0409001B" w:tentative="1">
+      <w:start w:val="1"/>
+      <w:numFmt w:val="lowerRoman"/>
+      <w:lvlText w:val="%9."/>
+      <w:lvlJc w:val="right"/>
+      <w:pPr>
+        <w:ind w:left="6480" w:hanging="180"/>
+      </w:pPr>
+    </w:lvl>
+  </w:abstractNum>
   <w:num w:numId="1">
-    <w:abstractNumId w:val="2"/>
+    <w:abstractNumId w:val="12"/>
   </w:num>
   <w:num w:numId="2">
-    <w:abstractNumId w:val="6"/>
+    <w:abstractNumId w:val="26"/>
   </w:num>
   <w:num w:numId="3">
-    <w:abstractNumId w:val="1"/>
+    <w:abstractNumId w:val="5"/>
   </w:num>
   <w:num w:numId="4">
-    <w:abstractNumId w:val="8"/>
+    <w:abstractNumId w:val="29"/>
   </w:num>
   <w:num w:numId="5">
-    <w:abstractNumId w:val="7"/>
+    <w:abstractNumId w:val="27"/>
   </w:num>
   <w:num w:numId="6">
-    <w:abstractNumId w:val="3"/>
+    <w:abstractNumId w:val="19"/>
   </w:num>
   <w:num w:numId="7">
-    <w:abstractNumId w:val="5"/>
+    <w:abstractNumId w:val="24"/>
   </w:num>
   <w:num w:numId="8">
-    <w:abstractNumId w:val="4"/>
+    <w:abstractNumId w:val="22"/>
   </w:num>
   <w:num w:numId="9">
     <w:abstractNumId w:val="0"/>
+  </w:num>
+  <w:num w:numId="10">
+    <w:abstractNumId w:val="15"/>
+  </w:num>
+  <w:num w:numId="11">
+    <w:abstractNumId w:val="30"/>
+  </w:num>
+  <w:num w:numId="12">
+    <w:abstractNumId w:val="23"/>
+  </w:num>
+  <w:num w:numId="13">
+    <w:abstractNumId w:val="4"/>
+  </w:num>
+  <w:num w:numId="14">
+    <w:abstractNumId w:val="1"/>
+  </w:num>
+  <w:num w:numId="15">
+    <w:abstractNumId w:val="18"/>
+  </w:num>
+  <w:num w:numId="16">
+    <w:abstractNumId w:val="9"/>
+  </w:num>
+  <w:num w:numId="17">
+    <w:abstractNumId w:val="21"/>
+  </w:num>
+  <w:num w:numId="18">
+    <w:abstractNumId w:val="14"/>
+  </w:num>
+  <w:num w:numId="19">
+    <w:abstractNumId w:val="11"/>
+  </w:num>
+  <w:num w:numId="20">
+    <w:abstractNumId w:val="28"/>
+  </w:num>
+  <w:num w:numId="21">
+    <w:abstractNumId w:val="13"/>
+  </w:num>
+  <w:num w:numId="22">
+    <w:abstractNumId w:val="6"/>
+  </w:num>
+  <w:num w:numId="23">
+    <w:abstractNumId w:val="31"/>
+  </w:num>
+  <w:num w:numId="24">
+    <w:abstractNumId w:val="20"/>
+  </w:num>
+  <w:num w:numId="25">
+    <w:abstractNumId w:val="2"/>
+  </w:num>
+  <w:num w:numId="26">
+    <w:abstractNumId w:val="8"/>
+  </w:num>
+  <w:num w:numId="27">
+    <w:abstractNumId w:val="7"/>
+  </w:num>
+  <w:num w:numId="28">
+    <w:abstractNumId w:val="17"/>
+  </w:num>
+  <w:num w:numId="29">
+    <w:abstractNumId w:val="16"/>
+  </w:num>
+  <w:num w:numId="30">
+    <w:abstractNumId w:val="10"/>
+  </w:num>
+  <w:num w:numId="31">
+    <w:abstractNumId w:val="3"/>
+  </w:num>
+  <w:num w:numId="32">
+    <w:abstractNumId w:val="25"/>
   </w:num>
 </w:numbering>
 </file>
@@ -2735,6 +12048,29 @@
       <w:color w:val="2E74B5" w:themeColor="accent1" w:themeShade="BF"/>
     </w:rPr>
   </w:style>
+  <w:style w:type="paragraph" w:styleId="Heading7">
+    <w:name w:val="heading 7"/>
+    <w:basedOn w:val="Normal"/>
+    <w:next w:val="Normal"/>
+    <w:link w:val="Heading7Char"/>
+    <w:uiPriority w:val="9"/>
+    <w:semiHidden/>
+    <w:unhideWhenUsed/>
+    <w:qFormat/>
+    <w:rsid w:val="00E85DE5"/>
+    <w:pPr>
+      <w:keepNext/>
+      <w:keepLines/>
+      <w:spacing w:before="40"/>
+      <w:outlineLvl w:val="6"/>
+    </w:pPr>
+    <w:rPr>
+      <w:rFonts w:asciiTheme="majorHAnsi" w:eastAsiaTheme="majorEastAsia" w:hAnsiTheme="majorHAnsi" w:cstheme="majorBidi"/>
+      <w:i/>
+      <w:iCs/>
+      <w:color w:val="1F4D78" w:themeColor="accent1" w:themeShade="7F"/>
+    </w:rPr>
+  </w:style>
   <w:style w:type="character" w:default="1" w:styleId="DefaultParagraphFont">
     <w:name w:val="Default Paragraph Font"/>
     <w:uiPriority w:val="1"/>
@@ -2795,13 +12131,12 @@
     <w:basedOn w:val="Heading3"/>
     <w:next w:val="Normal"/>
     <w:qFormat/>
-    <w:rsid w:val="00391D83"/>
+    <w:rsid w:val="00EB1C8A"/>
     <w:pPr>
       <w:numPr>
         <w:numId w:val="1"/>
       </w:numPr>
       <w:spacing w:before="240" w:line="480" w:lineRule="auto"/>
-      <w:ind w:left="567" w:hanging="567"/>
     </w:pPr>
     <w:rPr>
       <w:rFonts w:ascii="Times New Roman" w:hAnsi="Times New Roman"/>
@@ -2842,14 +12177,11 @@
     <w:basedOn w:val="Heading4"/>
     <w:next w:val="Normal"/>
     <w:qFormat/>
-    <w:rsid w:val="00391D83"/>
+    <w:rsid w:val="00E85DE5"/>
     <w:pPr>
       <w:numPr>
         <w:numId w:val="6"/>
       </w:numPr>
-      <w:tabs>
-        <w:tab w:val="num" w:leader="none" w:pos="0"/>
-      </w:tabs>
       <w:spacing w:line="480" w:lineRule="auto"/>
     </w:pPr>
     <w:rPr>
@@ -2857,6 +12189,23 @@
       <w:b/>
       <w:i w:val="0"/>
       <w:color w:val="000000" w:themeColor="text1"/>
+    </w:rPr>
+  </w:style>
+  <w:style w:type="paragraph" w:customStyle="1" w:styleId="Heading42">
+    <w:name w:val="Heading 4.2"/>
+    <w:basedOn w:val="Normal"/>
+    <w:qFormat/>
+    <w:rsid w:val="00E85DE5"/>
+    <w:pPr>
+      <w:numPr>
+        <w:numId w:val="10"/>
+      </w:numPr>
+      <w:spacing w:before="240" w:line="480" w:lineRule="auto"/>
+      <w:ind w:left="567" w:hanging="567"/>
+    </w:pPr>
+    <w:rPr>
+      <w:rFonts w:ascii="Times New Roman" w:hAnsi="Times New Roman"/>
+      <w:b/>
     </w:rPr>
   </w:style>
   <w:style w:type="character" w:customStyle="1" w:styleId="Heading4Char">
@@ -2872,6 +12221,104 @@
       <w:iCs/>
       <w:color w:val="2E74B5" w:themeColor="accent1" w:themeShade="BF"/>
     </w:rPr>
+  </w:style>
+  <w:style w:type="paragraph" w:customStyle="1" w:styleId="Heading421">
+    <w:name w:val="Heading 4.2.1."/>
+    <w:basedOn w:val="Heading4"/>
+    <w:next w:val="Normal"/>
+    <w:qFormat/>
+    <w:rsid w:val="00E85DE5"/>
+    <w:pPr>
+      <w:numPr>
+        <w:numId w:val="21"/>
+      </w:numPr>
+      <w:spacing w:line="480" w:lineRule="auto"/>
+    </w:pPr>
+    <w:rPr>
+      <w:rFonts w:ascii="Times New Roman" w:hAnsi="Times New Roman"/>
+      <w:b/>
+      <w:i w:val="0"/>
+      <w:color w:val="000000" w:themeColor="text1"/>
+    </w:rPr>
+  </w:style>
+  <w:style w:type="paragraph" w:customStyle="1" w:styleId="Heading43">
+    <w:name w:val="Heading 4.3"/>
+    <w:basedOn w:val="Heading3"/>
+    <w:next w:val="Normal"/>
+    <w:qFormat/>
+    <w:rsid w:val="00E85DE5"/>
+    <w:pPr>
+      <w:numPr>
+        <w:numId w:val="23"/>
+      </w:numPr>
+      <w:spacing w:before="240" w:line="480" w:lineRule="auto"/>
+    </w:pPr>
+    <w:rPr>
+      <w:rFonts w:ascii="Times New Roman" w:hAnsi="Times New Roman"/>
+      <w:b/>
+      <w:i/>
+      <w:color w:val="000000" w:themeColor="text1"/>
+    </w:rPr>
+  </w:style>
+  <w:style w:type="paragraph" w:styleId="DocumentMap">
+    <w:name w:val="Document Map"/>
+    <w:basedOn w:val="Normal"/>
+    <w:link w:val="DocumentMapChar"/>
+    <w:uiPriority w:val="99"/>
+    <w:semiHidden/>
+    <w:unhideWhenUsed/>
+    <w:rsid w:val="00EB1C8A"/>
+    <w:rPr>
+      <w:rFonts w:ascii="Times New Roman" w:hAnsi="Times New Roman" w:cs="Times New Roman"/>
+    </w:rPr>
+  </w:style>
+  <w:style w:type="character" w:customStyle="1" w:styleId="Heading7Char">
+    <w:name w:val="Heading 7 Char"/>
+    <w:basedOn w:val="DefaultParagraphFont"/>
+    <w:link w:val="Heading7"/>
+    <w:uiPriority w:val="9"/>
+    <w:semiHidden/>
+    <w:rsid w:val="00E85DE5"/>
+    <w:rPr>
+      <w:rFonts w:asciiTheme="majorHAnsi" w:eastAsiaTheme="majorEastAsia" w:hAnsiTheme="majorHAnsi" w:cstheme="majorBidi"/>
+      <w:i/>
+      <w:iCs/>
+      <w:color w:val="1F4D78" w:themeColor="accent1" w:themeShade="7F"/>
+    </w:rPr>
+  </w:style>
+  <w:style w:type="character" w:customStyle="1" w:styleId="DocumentMapChar">
+    <w:name w:val="Document Map Char"/>
+    <w:basedOn w:val="DefaultParagraphFont"/>
+    <w:link w:val="DocumentMap"/>
+    <w:uiPriority w:val="99"/>
+    <w:semiHidden/>
+    <w:rsid w:val="00EB1C8A"/>
+    <w:rPr>
+      <w:rFonts w:ascii="Times New Roman" w:hAnsi="Times New Roman" w:cs="Times New Roman"/>
+    </w:rPr>
+  </w:style>
+  <w:style w:type="table" w:styleId="TableGrid">
+    <w:name w:val="Table Grid"/>
+    <w:basedOn w:val="TableNormal"/>
+    <w:uiPriority w:val="39"/>
+    <w:rsid w:val="00EB1C8A"/>
+    <w:tblPr>
+      <w:tblInd w:w="0" w:type="dxa"/>
+      <w:tblBorders>
+        <w:top w:val="single" w:sz="4" w:space="0" w:color="auto"/>
+        <w:left w:val="single" w:sz="4" w:space="0" w:color="auto"/>
+        <w:bottom w:val="single" w:sz="4" w:space="0" w:color="auto"/>
+        <w:right w:val="single" w:sz="4" w:space="0" w:color="auto"/>
+        <w:insideH w:val="single" w:sz="4" w:space="0" w:color="auto"/>
+        <w:insideV w:val="single" w:sz="4" w:space="0" w:color="auto"/>
+      </w:tblBorders>
+      <w:tblCellMar>
+        <w:top w:w="0" w:type="dxa"/>
+        <w:left w:w="108" w:type="dxa"/>
+        <w:bottom w:w="0" w:type="dxa"/>
+        <w:right w:w="108" w:type="dxa"/>
+      </w:tblCellMar>
+    </w:tblPr>
   </w:style>
 </w:styles>
 </file>

--- a/BAB IV.docx
+++ b/BAB IV.docx
@@ -878,7 +878,7 @@
                     <a:blip r:embed="rId5" cstate="print">
                       <a:extLst>
                         <a:ext uri="{28A0092B-C50C-407E-A947-70E740481C1C}">
-                          <a14:useLocalDpi xmlns:a14="http://schemas.microsoft.com/office/drawing/2010/main" xmlns:wps="http://schemas.microsoft.com/office/word/2010/wordprocessingShape" xmlns:wpi="http://schemas.microsoft.com/office/word/2010/wordprocessingInk" xmlns:wpg="http://schemas.microsoft.com/office/word/2010/wordprocessingGroup" xmlns:w15="http://schemas.microsoft.com/office/word/2012/wordml" xmlns:w14="http://schemas.microsoft.com/office/word/2010/wordml" xmlns:w="http://schemas.openxmlformats.org/wordprocessingml/2006/main" xmlns:w10="urn:schemas-microsoft-com:office:word" xmlns:wp14="http://schemas.microsoft.com/office/word/2010/wordprocessingDrawing" xmlns:v="urn:schemas-microsoft-com:vml" xmlns:o="urn:schemas-microsoft-com:office:office" xmlns:mv="urn:schemas-microsoft-com:mac:vml" xmlns:mc="http://schemas.openxmlformats.org/markup-compatibility/2006" xmlns:mo="http://schemas.microsoft.com/office/mac/office/2008/main" xmlns:wpc="http://schemas.microsoft.com/office/word/2010/wordprocessingCanvas" xmlns="" val="0"/>
+                          <a14:useLocalDpi xmlns="" xmlns:wpc="http://schemas.microsoft.com/office/word/2010/wordprocessingCanvas" xmlns:mo="http://schemas.microsoft.com/office/mac/office/2008/main" xmlns:mc="http://schemas.openxmlformats.org/markup-compatibility/2006" xmlns:mv="urn:schemas-microsoft-com:mac:vml" xmlns:o="urn:schemas-microsoft-com:office:office" xmlns:v="urn:schemas-microsoft-com:vml" xmlns:wp14="http://schemas.microsoft.com/office/word/2010/wordprocessingDrawing" xmlns:w10="urn:schemas-microsoft-com:office:word" xmlns:w="http://schemas.openxmlformats.org/wordprocessingml/2006/main" xmlns:w14="http://schemas.microsoft.com/office/word/2010/wordml" xmlns:w15="http://schemas.microsoft.com/office/word/2012/wordml" xmlns:wpg="http://schemas.microsoft.com/office/word/2010/wordprocessingGroup" xmlns:wpi="http://schemas.microsoft.com/office/word/2010/wordprocessingInk" xmlns:wps="http://schemas.microsoft.com/office/word/2010/wordprocessingShape" xmlns:a14="http://schemas.microsoft.com/office/drawing/2010/main" val="0"/>
                         </a:ext>
                       </a:extLst>
                     </a:blip>
@@ -3033,7 +3033,7 @@
                     <a:blip r:embed="rId6" cstate="print">
                       <a:extLst>
                         <a:ext uri="{28A0092B-C50C-407E-A947-70E740481C1C}">
-                          <a14:useLocalDpi xmlns:a14="http://schemas.microsoft.com/office/drawing/2010/main" xmlns:wps="http://schemas.microsoft.com/office/word/2010/wordprocessingShape" xmlns:wpi="http://schemas.microsoft.com/office/word/2010/wordprocessingInk" xmlns:wpg="http://schemas.microsoft.com/office/word/2010/wordprocessingGroup" xmlns:w15="http://schemas.microsoft.com/office/word/2012/wordml" xmlns:w14="http://schemas.microsoft.com/office/word/2010/wordml" xmlns:w="http://schemas.openxmlformats.org/wordprocessingml/2006/main" xmlns:w10="urn:schemas-microsoft-com:office:word" xmlns:wp14="http://schemas.microsoft.com/office/word/2010/wordprocessingDrawing" xmlns:v="urn:schemas-microsoft-com:vml" xmlns:o="urn:schemas-microsoft-com:office:office" xmlns:mv="urn:schemas-microsoft-com:mac:vml" xmlns:mc="http://schemas.openxmlformats.org/markup-compatibility/2006" xmlns:mo="http://schemas.microsoft.com/office/mac/office/2008/main" xmlns:wpc="http://schemas.microsoft.com/office/word/2010/wordprocessingCanvas" xmlns="" val="0"/>
+                          <a14:useLocalDpi xmlns="" xmlns:wpc="http://schemas.microsoft.com/office/word/2010/wordprocessingCanvas" xmlns:mo="http://schemas.microsoft.com/office/mac/office/2008/main" xmlns:mc="http://schemas.openxmlformats.org/markup-compatibility/2006" xmlns:mv="urn:schemas-microsoft-com:mac:vml" xmlns:o="urn:schemas-microsoft-com:office:office" xmlns:v="urn:schemas-microsoft-com:vml" xmlns:wp14="http://schemas.microsoft.com/office/word/2010/wordprocessingDrawing" xmlns:w10="urn:schemas-microsoft-com:office:word" xmlns:w="http://schemas.openxmlformats.org/wordprocessingml/2006/main" xmlns:w14="http://schemas.microsoft.com/office/word/2010/wordml" xmlns:w15="http://schemas.microsoft.com/office/word/2012/wordml" xmlns:wpg="http://schemas.microsoft.com/office/word/2010/wordprocessingGroup" xmlns:wpi="http://schemas.microsoft.com/office/word/2010/wordprocessingInk" xmlns:wps="http://schemas.microsoft.com/office/word/2010/wordprocessingShape" xmlns:a14="http://schemas.microsoft.com/office/drawing/2010/main" val="0"/>
                         </a:ext>
                       </a:extLst>
                     </a:blip>
@@ -3122,7 +3122,7 @@
                     <a:blip r:embed="rId7" cstate="print">
                       <a:extLst>
                         <a:ext uri="{28A0092B-C50C-407E-A947-70E740481C1C}">
-                          <a14:useLocalDpi xmlns:a14="http://schemas.microsoft.com/office/drawing/2010/main" xmlns:wps="http://schemas.microsoft.com/office/word/2010/wordprocessingShape" xmlns:wpi="http://schemas.microsoft.com/office/word/2010/wordprocessingInk" xmlns:wpg="http://schemas.microsoft.com/office/word/2010/wordprocessingGroup" xmlns:w15="http://schemas.microsoft.com/office/word/2012/wordml" xmlns:w14="http://schemas.microsoft.com/office/word/2010/wordml" xmlns:w="http://schemas.openxmlformats.org/wordprocessingml/2006/main" xmlns:w10="urn:schemas-microsoft-com:office:word" xmlns:wp14="http://schemas.microsoft.com/office/word/2010/wordprocessingDrawing" xmlns:v="urn:schemas-microsoft-com:vml" xmlns:o="urn:schemas-microsoft-com:office:office" xmlns:mv="urn:schemas-microsoft-com:mac:vml" xmlns:mc="http://schemas.openxmlformats.org/markup-compatibility/2006" xmlns:mo="http://schemas.microsoft.com/office/mac/office/2008/main" xmlns:wpc="http://schemas.microsoft.com/office/word/2010/wordprocessingCanvas" xmlns="" val="0"/>
+                          <a14:useLocalDpi xmlns="" xmlns:wpc="http://schemas.microsoft.com/office/word/2010/wordprocessingCanvas" xmlns:mo="http://schemas.microsoft.com/office/mac/office/2008/main" xmlns:mc="http://schemas.openxmlformats.org/markup-compatibility/2006" xmlns:mv="urn:schemas-microsoft-com:mac:vml" xmlns:o="urn:schemas-microsoft-com:office:office" xmlns:v="urn:schemas-microsoft-com:vml" xmlns:wp14="http://schemas.microsoft.com/office/word/2010/wordprocessingDrawing" xmlns:w10="urn:schemas-microsoft-com:office:word" xmlns:w="http://schemas.openxmlformats.org/wordprocessingml/2006/main" xmlns:w14="http://schemas.microsoft.com/office/word/2010/wordml" xmlns:w15="http://schemas.microsoft.com/office/word/2012/wordml" xmlns:wpg="http://schemas.microsoft.com/office/word/2010/wordprocessingGroup" xmlns:wpi="http://schemas.microsoft.com/office/word/2010/wordprocessingInk" xmlns:wps="http://schemas.microsoft.com/office/word/2010/wordprocessingShape" xmlns:a14="http://schemas.microsoft.com/office/drawing/2010/main" val="0"/>
                         </a:ext>
                       </a:extLst>
                     </a:blip>
@@ -3235,7 +3235,7 @@
                     <a:blip r:embed="rId8" cstate="print">
                       <a:extLst>
                         <a:ext uri="{28A0092B-C50C-407E-A947-70E740481C1C}">
-                          <a14:useLocalDpi xmlns:a14="http://schemas.microsoft.com/office/drawing/2010/main" xmlns:wps="http://schemas.microsoft.com/office/word/2010/wordprocessingShape" xmlns:wpi="http://schemas.microsoft.com/office/word/2010/wordprocessingInk" xmlns:wpg="http://schemas.microsoft.com/office/word/2010/wordprocessingGroup" xmlns:w15="http://schemas.microsoft.com/office/word/2012/wordml" xmlns:w14="http://schemas.microsoft.com/office/word/2010/wordml" xmlns:w="http://schemas.openxmlformats.org/wordprocessingml/2006/main" xmlns:w10="urn:schemas-microsoft-com:office:word" xmlns:wp14="http://schemas.microsoft.com/office/word/2010/wordprocessingDrawing" xmlns:v="urn:schemas-microsoft-com:vml" xmlns:o="urn:schemas-microsoft-com:office:office" xmlns:mv="urn:schemas-microsoft-com:mac:vml" xmlns:mc="http://schemas.openxmlformats.org/markup-compatibility/2006" xmlns:mo="http://schemas.microsoft.com/office/mac/office/2008/main" xmlns:wpc="http://schemas.microsoft.com/office/word/2010/wordprocessingCanvas" xmlns="" val="0"/>
+                          <a14:useLocalDpi xmlns="" xmlns:wpc="http://schemas.microsoft.com/office/word/2010/wordprocessingCanvas" xmlns:mo="http://schemas.microsoft.com/office/mac/office/2008/main" xmlns:mc="http://schemas.openxmlformats.org/markup-compatibility/2006" xmlns:mv="urn:schemas-microsoft-com:mac:vml" xmlns:o="urn:schemas-microsoft-com:office:office" xmlns:v="urn:schemas-microsoft-com:vml" xmlns:wp14="http://schemas.microsoft.com/office/word/2010/wordprocessingDrawing" xmlns:w10="urn:schemas-microsoft-com:office:word" xmlns:w="http://schemas.openxmlformats.org/wordprocessingml/2006/main" xmlns:w14="http://schemas.microsoft.com/office/word/2010/wordml" xmlns:w15="http://schemas.microsoft.com/office/word/2012/wordml" xmlns:wpg="http://schemas.microsoft.com/office/word/2010/wordprocessingGroup" xmlns:wpi="http://schemas.microsoft.com/office/word/2010/wordprocessingInk" xmlns:wps="http://schemas.microsoft.com/office/word/2010/wordprocessingShape" xmlns:a14="http://schemas.microsoft.com/office/drawing/2010/main" val="0"/>
                         </a:ext>
                       </a:extLst>
                     </a:blip>
@@ -3289,7 +3289,7 @@
                     <a:blip r:embed="rId9" cstate="print">
                       <a:extLst>
                         <a:ext uri="{28A0092B-C50C-407E-A947-70E740481C1C}">
-                          <a14:useLocalDpi xmlns:a14="http://schemas.microsoft.com/office/drawing/2010/main" xmlns:wps="http://schemas.microsoft.com/office/word/2010/wordprocessingShape" xmlns:wpi="http://schemas.microsoft.com/office/word/2010/wordprocessingInk" xmlns:wpg="http://schemas.microsoft.com/office/word/2010/wordprocessingGroup" xmlns:w15="http://schemas.microsoft.com/office/word/2012/wordml" xmlns:w14="http://schemas.microsoft.com/office/word/2010/wordml" xmlns:w="http://schemas.openxmlformats.org/wordprocessingml/2006/main" xmlns:w10="urn:schemas-microsoft-com:office:word" xmlns:wp14="http://schemas.microsoft.com/office/word/2010/wordprocessingDrawing" xmlns:v="urn:schemas-microsoft-com:vml" xmlns:o="urn:schemas-microsoft-com:office:office" xmlns:mv="urn:schemas-microsoft-com:mac:vml" xmlns:mc="http://schemas.openxmlformats.org/markup-compatibility/2006" xmlns:mo="http://schemas.microsoft.com/office/mac/office/2008/main" xmlns:wpc="http://schemas.microsoft.com/office/word/2010/wordprocessingCanvas" xmlns="" val="0"/>
+                          <a14:useLocalDpi xmlns="" xmlns:wpc="http://schemas.microsoft.com/office/word/2010/wordprocessingCanvas" xmlns:mo="http://schemas.microsoft.com/office/mac/office/2008/main" xmlns:mc="http://schemas.openxmlformats.org/markup-compatibility/2006" xmlns:mv="urn:schemas-microsoft-com:mac:vml" xmlns:o="urn:schemas-microsoft-com:office:office" xmlns:v="urn:schemas-microsoft-com:vml" xmlns:wp14="http://schemas.microsoft.com/office/word/2010/wordprocessingDrawing" xmlns:w10="urn:schemas-microsoft-com:office:word" xmlns:w="http://schemas.openxmlformats.org/wordprocessingml/2006/main" xmlns:w14="http://schemas.microsoft.com/office/word/2010/wordml" xmlns:w15="http://schemas.microsoft.com/office/word/2012/wordml" xmlns:wpg="http://schemas.microsoft.com/office/word/2010/wordprocessingGroup" xmlns:wpi="http://schemas.microsoft.com/office/word/2010/wordprocessingInk" xmlns:wps="http://schemas.microsoft.com/office/word/2010/wordprocessingShape" xmlns:a14="http://schemas.microsoft.com/office/drawing/2010/main" val="0"/>
                         </a:ext>
                       </a:extLst>
                     </a:blip>
@@ -3408,7 +3408,7 @@
                     <a:blip r:embed="rId10" cstate="print">
                       <a:extLst>
                         <a:ext uri="{28A0092B-C50C-407E-A947-70E740481C1C}">
-                          <a14:useLocalDpi xmlns:a14="http://schemas.microsoft.com/office/drawing/2010/main" xmlns:wps="http://schemas.microsoft.com/office/word/2010/wordprocessingShape" xmlns:wpi="http://schemas.microsoft.com/office/word/2010/wordprocessingInk" xmlns:wpg="http://schemas.microsoft.com/office/word/2010/wordprocessingGroup" xmlns:w15="http://schemas.microsoft.com/office/word/2012/wordml" xmlns:w14="http://schemas.microsoft.com/office/word/2010/wordml" xmlns:w="http://schemas.openxmlformats.org/wordprocessingml/2006/main" xmlns:w10="urn:schemas-microsoft-com:office:word" xmlns:wp14="http://schemas.microsoft.com/office/word/2010/wordprocessingDrawing" xmlns:v="urn:schemas-microsoft-com:vml" xmlns:o="urn:schemas-microsoft-com:office:office" xmlns:mv="urn:schemas-microsoft-com:mac:vml" xmlns:mc="http://schemas.openxmlformats.org/markup-compatibility/2006" xmlns:mo="http://schemas.microsoft.com/office/mac/office/2008/main" xmlns:wpc="http://schemas.microsoft.com/office/word/2010/wordprocessingCanvas" xmlns="" val="0"/>
+                          <a14:useLocalDpi xmlns="" xmlns:wpc="http://schemas.microsoft.com/office/word/2010/wordprocessingCanvas" xmlns:mo="http://schemas.microsoft.com/office/mac/office/2008/main" xmlns:mc="http://schemas.openxmlformats.org/markup-compatibility/2006" xmlns:mv="urn:schemas-microsoft-com:mac:vml" xmlns:o="urn:schemas-microsoft-com:office:office" xmlns:v="urn:schemas-microsoft-com:vml" xmlns:wp14="http://schemas.microsoft.com/office/word/2010/wordprocessingDrawing" xmlns:w10="urn:schemas-microsoft-com:office:word" xmlns:w="http://schemas.openxmlformats.org/wordprocessingml/2006/main" xmlns:w14="http://schemas.microsoft.com/office/word/2010/wordml" xmlns:w15="http://schemas.microsoft.com/office/word/2012/wordml" xmlns:wpg="http://schemas.microsoft.com/office/word/2010/wordprocessingGroup" xmlns:wpi="http://schemas.microsoft.com/office/word/2010/wordprocessingInk" xmlns:wps="http://schemas.microsoft.com/office/word/2010/wordprocessingShape" xmlns:a14="http://schemas.microsoft.com/office/drawing/2010/main" val="0"/>
                         </a:ext>
                       </a:extLst>
                     </a:blip>
@@ -3482,7 +3482,7 @@
                     <a:blip r:embed="rId11" cstate="print">
                       <a:extLst>
                         <a:ext uri="{28A0092B-C50C-407E-A947-70E740481C1C}">
-                          <a14:useLocalDpi xmlns:a14="http://schemas.microsoft.com/office/drawing/2010/main" xmlns:wps="http://schemas.microsoft.com/office/word/2010/wordprocessingShape" xmlns:wpi="http://schemas.microsoft.com/office/word/2010/wordprocessingInk" xmlns:wpg="http://schemas.microsoft.com/office/word/2010/wordprocessingGroup" xmlns:w15="http://schemas.microsoft.com/office/word/2012/wordml" xmlns:w14="http://schemas.microsoft.com/office/word/2010/wordml" xmlns:w="http://schemas.openxmlformats.org/wordprocessingml/2006/main" xmlns:w10="urn:schemas-microsoft-com:office:word" xmlns:wp14="http://schemas.microsoft.com/office/word/2010/wordprocessingDrawing" xmlns:v="urn:schemas-microsoft-com:vml" xmlns:o="urn:schemas-microsoft-com:office:office" xmlns:mv="urn:schemas-microsoft-com:mac:vml" xmlns:mc="http://schemas.openxmlformats.org/markup-compatibility/2006" xmlns:mo="http://schemas.microsoft.com/office/mac/office/2008/main" xmlns:wpc="http://schemas.microsoft.com/office/word/2010/wordprocessingCanvas" xmlns="" val="0"/>
+                          <a14:useLocalDpi xmlns="" xmlns:wpc="http://schemas.microsoft.com/office/word/2010/wordprocessingCanvas" xmlns:mo="http://schemas.microsoft.com/office/mac/office/2008/main" xmlns:mc="http://schemas.openxmlformats.org/markup-compatibility/2006" xmlns:mv="urn:schemas-microsoft-com:mac:vml" xmlns:o="urn:schemas-microsoft-com:office:office" xmlns:v="urn:schemas-microsoft-com:vml" xmlns:wp14="http://schemas.microsoft.com/office/word/2010/wordprocessingDrawing" xmlns:w10="urn:schemas-microsoft-com:office:word" xmlns:w="http://schemas.openxmlformats.org/wordprocessingml/2006/main" xmlns:w14="http://schemas.microsoft.com/office/word/2010/wordml" xmlns:w15="http://schemas.microsoft.com/office/word/2012/wordml" xmlns:wpg="http://schemas.microsoft.com/office/word/2010/wordprocessingGroup" xmlns:wpi="http://schemas.microsoft.com/office/word/2010/wordprocessingInk" xmlns:wps="http://schemas.microsoft.com/office/word/2010/wordprocessingShape" xmlns:a14="http://schemas.microsoft.com/office/drawing/2010/main" val="0"/>
                         </a:ext>
                       </a:extLst>
                     </a:blip>
@@ -54037,9 +54037,21 @@
     </w:p>
     <w:p>
       <w:pPr>
+        <w:pStyle w:val="Heading471"/>
+      </w:pPr>
+      <w:r>
+        <w:t>Hasil Pengujian</w:t>
+      </w:r>
+    </w:p>
+    <w:p>
+      <w:pPr>
         <w:pStyle w:val="ListParagraph"/>
-        <w:ind w:left="720" w:firstLine="0"/>
-      </w:pPr>
+      </w:pPr>
+      <w:proofErr w:type="gramStart"/>
+      <w:r>
+        <w:t>Dari pengujian diatas dapat disimpulkan bahwa perangkat lunak yang dibangun bebas dari kesalahan sintaks dan secara fungsional mengeluarkan hasil yang sesuai dengan yang diharapkan.</w:t>
+      </w:r>
+      <w:proofErr w:type="gramEnd"/>
     </w:p>
     <w:sectPr>
       <w:pgSz w:w="11900" w:h="16840"/>
@@ -59195,7 +59207,7 @@
   <a:extraClrSchemeLst/>
   <a:extLst>
     <a:ext uri="{05A4C25C-085E-4340-85A3-A5531E510DB2}">
-      <thm15:themeFamily xmlns:thm15="http://schemas.microsoft.com/office/thememl/2012/main" xmlns="" name="Office Theme" id="{62F939B6-93AF-4DB8-9C6B-D6C7DFDC589F}" vid="{4A3C46E8-61CC-4603-A589-7422A47A8E4A}"/>
+      <thm15:themeFamily xmlns="" xmlns:thm15="http://schemas.microsoft.com/office/thememl/2012/main" name="Office Theme" id="{62F939B6-93AF-4DB8-9C6B-D6C7DFDC589F}" vid="{4A3C46E8-61CC-4603-A589-7422A47A8E4A}"/>
     </a:ext>
   </a:extLst>
 </a:theme>

--- a/BAB IV.docx
+++ b/BAB IV.docx
@@ -1,6 +1,6 @@
 
 <file path=word/document.xml><?xml version="1.0" encoding="utf-8"?>
-<w:document xmlns:ve="http://schemas.openxmlformats.org/markup-compatibility/2006" xmlns:o="urn:schemas-microsoft-com:office:office" xmlns:r="http://schemas.openxmlformats.org/officeDocument/2006/relationships" xmlns:m="http://schemas.openxmlformats.org/officeDocument/2006/math" xmlns:v="urn:schemas-microsoft-com:vml" xmlns:wp="http://schemas.openxmlformats.org/drawingml/2006/wordprocessingDrawing" xmlns:w10="urn:schemas-microsoft-com:office:word" xmlns:w="http://schemas.openxmlformats.org/wordprocessingml/2006/main" xmlns:wne="http://schemas.microsoft.com/office/word/2006/wordml">
+<w:document xmlns:wpc="http://schemas.microsoft.com/office/word/2010/wordprocessingCanvas" xmlns:mo="http://schemas.microsoft.com/office/mac/office/2008/main" xmlns:mc="http://schemas.openxmlformats.org/markup-compatibility/2006" xmlns:mv="urn:schemas-microsoft-com:mac:vml" xmlns:o="urn:schemas-microsoft-com:office:office" xmlns:r="http://schemas.openxmlformats.org/officeDocument/2006/relationships" xmlns:m="http://schemas.openxmlformats.org/officeDocument/2006/math" xmlns:v="urn:schemas-microsoft-com:vml" xmlns:wp14="http://schemas.microsoft.com/office/word/2010/wordprocessingDrawing" xmlns:wp="http://schemas.openxmlformats.org/drawingml/2006/wordprocessingDrawing" xmlns:w10="urn:schemas-microsoft-com:office:word" xmlns:w="http://schemas.openxmlformats.org/wordprocessingml/2006/main" xmlns:w14="http://schemas.microsoft.com/office/word/2010/wordml" xmlns:w15="http://schemas.microsoft.com/office/word/2012/wordml" xmlns:wpg="http://schemas.microsoft.com/office/word/2010/wordprocessingGroup" xmlns:wpi="http://schemas.microsoft.com/office/word/2010/wordprocessingInk" xmlns:wne="http://schemas.microsoft.com/office/word/2006/wordml" xmlns:wps="http://schemas.microsoft.com/office/word/2010/wordprocessingShape" mc:Ignorable="w14 w15 wp14">
   <w:body>
     <w:p>
       <w:pPr>
@@ -35,7 +35,15 @@
         <w:pStyle w:val="ListParagraph"/>
       </w:pPr>
       <w:r>
-        <w:t>Analisa merupakan suatu kegiatan yang bertujuan untuk mempelajari serta mengevaluasi suatu bentuk permasalahan yang ada pada sebuah sistem. Dalam analisa sistem akan ditemukan masalah yang mungkin akan mempengaruhi kerja sistem. Agar sistem yang dirancang dapat berjalan sebagaimana mestinya, perlu dilakukan analisis terhadap kinerja sistem yang pada akhirnya bertujuan untuk pengembangan sistem</w:t>
+        <w:t xml:space="preserve">Analisa merupakan suatu kegiatan yang bertujuan untuk mempelajari </w:t>
+      </w:r>
+      <w:bookmarkStart w:id="0" w:name="_GoBack"/>
+      <w:r>
+        <w:t xml:space="preserve">serta mengevaluasi suatu bentuk permasalahan yang ada pada sebuah </w:t>
+      </w:r>
+      <w:bookmarkEnd w:id="0"/>
+      <w:r>
+        <w:t>sistem. Dalam analisa sistem akan ditemukan masalah yang mungkin akan mempengaruhi kerja sistem. Agar sistem yang dirancang dapat berjalan sebagaimana mestinya, perlu dilakukan analisis terhadap kinerja sistem yang pada akhirnya bertujuan untuk pengembangan sistem</w:t>
       </w:r>
     </w:p>
     <w:p>
@@ -852,7 +860,7 @@
         </w:rPr>
         <w:lastRenderedPageBreak/>
         <w:drawing>
-          <wp:anchor distT="0" distB="0" distL="114300" distR="114300" simplePos="0" relativeHeight="251660288" behindDoc="0" locked="0" layoutInCell="1" allowOverlap="1">
+          <wp:anchor distT="0" distB="0" distL="114300" distR="114300" simplePos="0" relativeHeight="251660288" behindDoc="0" locked="0" layoutInCell="1" allowOverlap="1" wp14:anchorId="05391D61" wp14:editId="7B28BC0C">
             <wp:simplePos x="0" y="0"/>
             <wp:positionH relativeFrom="column">
               <wp:posOffset>1011555</wp:posOffset>
@@ -875,10 +883,10 @@
                     <pic:cNvPicPr/>
                   </pic:nvPicPr>
                   <pic:blipFill>
-                    <a:blip r:embed="rId5" cstate="print">
+                    <a:blip r:embed="rId7" cstate="print">
                       <a:extLst>
                         <a:ext uri="{28A0092B-C50C-407E-A947-70E740481C1C}">
-                          <a14:useLocalDpi xmlns="" xmlns:wpc="http://schemas.microsoft.com/office/word/2010/wordprocessingCanvas" xmlns:mo="http://schemas.microsoft.com/office/mac/office/2008/main" xmlns:mc="http://schemas.openxmlformats.org/markup-compatibility/2006" xmlns:mv="urn:schemas-microsoft-com:mac:vml" xmlns:o="urn:schemas-microsoft-com:office:office" xmlns:v="urn:schemas-microsoft-com:vml" xmlns:wp14="http://schemas.microsoft.com/office/word/2010/wordprocessingDrawing" xmlns:w10="urn:schemas-microsoft-com:office:word" xmlns:w="http://schemas.openxmlformats.org/wordprocessingml/2006/main" xmlns:w14="http://schemas.microsoft.com/office/word/2010/wordml" xmlns:w15="http://schemas.microsoft.com/office/word/2012/wordml" xmlns:wpg="http://schemas.microsoft.com/office/word/2010/wordprocessingGroup" xmlns:wpi="http://schemas.microsoft.com/office/word/2010/wordprocessingInk" xmlns:wps="http://schemas.microsoft.com/office/word/2010/wordprocessingShape" xmlns:a14="http://schemas.microsoft.com/office/drawing/2010/main" val="0"/>
+                          <a14:useLocalDpi xmlns:a14="http://schemas.microsoft.com/office/drawing/2010/main" val="0"/>
                         </a:ext>
                       </a:extLst>
                     </a:blip>
@@ -1034,7 +1042,7 @@
         <w:tblStyle w:val="TableGrid"/>
         <w:tblW w:w="0" w:type="auto"/>
         <w:tblInd w:w="1418" w:type="dxa"/>
-        <w:tblLook w:val="04A0"/>
+        <w:tblLook w:val="04A0" w:firstRow="1" w:lastRow="0" w:firstColumn="1" w:lastColumn="0" w:noHBand="0" w:noVBand="1"/>
       </w:tblPr>
       <w:tblGrid>
         <w:gridCol w:w="2589"/>
@@ -1309,7 +1317,7 @@
         <w:tblStyle w:val="TableGrid"/>
         <w:tblW w:w="0" w:type="auto"/>
         <w:tblInd w:w="1418" w:type="dxa"/>
-        <w:tblLook w:val="04A0"/>
+        <w:tblLook w:val="04A0" w:firstRow="1" w:lastRow="0" w:firstColumn="1" w:lastColumn="0" w:noHBand="0" w:noVBand="1"/>
       </w:tblPr>
       <w:tblGrid>
         <w:gridCol w:w="2589"/>
@@ -1571,7 +1579,7 @@
         <w:tblStyle w:val="TableGrid"/>
         <w:tblW w:w="0" w:type="auto"/>
         <w:tblInd w:w="1418" w:type="dxa"/>
-        <w:tblLook w:val="04A0"/>
+        <w:tblLook w:val="04A0" w:firstRow="1" w:lastRow="0" w:firstColumn="1" w:lastColumn="0" w:noHBand="0" w:noVBand="1"/>
       </w:tblPr>
       <w:tblGrid>
         <w:gridCol w:w="2589"/>
@@ -1825,7 +1833,7 @@
         <w:tblStyle w:val="TableGrid"/>
         <w:tblW w:w="0" w:type="auto"/>
         <w:tblInd w:w="1418" w:type="dxa"/>
-        <w:tblLook w:val="04A0"/>
+        <w:tblLook w:val="04A0" w:firstRow="1" w:lastRow="0" w:firstColumn="1" w:lastColumn="0" w:noHBand="0" w:noVBand="1"/>
       </w:tblPr>
       <w:tblGrid>
         <w:gridCol w:w="2589"/>
@@ -2070,7 +2078,7 @@
         <w:tblStyle w:val="TableGrid"/>
         <w:tblW w:w="0" w:type="auto"/>
         <w:tblInd w:w="1418" w:type="dxa"/>
-        <w:tblLook w:val="04A0"/>
+        <w:tblLook w:val="04A0" w:firstRow="1" w:lastRow="0" w:firstColumn="1" w:lastColumn="0" w:noHBand="0" w:noVBand="1"/>
       </w:tblPr>
       <w:tblGrid>
         <w:gridCol w:w="2589"/>
@@ -2329,7 +2337,7 @@
         <w:tblStyle w:val="TableGrid"/>
         <w:tblW w:w="0" w:type="auto"/>
         <w:tblInd w:w="1418" w:type="dxa"/>
-        <w:tblLook w:val="04A0"/>
+        <w:tblLook w:val="04A0" w:firstRow="1" w:lastRow="0" w:firstColumn="1" w:lastColumn="0" w:noHBand="0" w:noVBand="1"/>
       </w:tblPr>
       <w:tblGrid>
         <w:gridCol w:w="2589"/>
@@ -2543,7 +2551,7 @@
         <w:tblStyle w:val="TableGrid"/>
         <w:tblW w:w="0" w:type="auto"/>
         <w:tblInd w:w="1418" w:type="dxa"/>
-        <w:tblLook w:val="04A0"/>
+        <w:tblLook w:val="04A0" w:firstRow="1" w:lastRow="0" w:firstColumn="1" w:lastColumn="0" w:noHBand="0" w:noVBand="1"/>
       </w:tblPr>
       <w:tblGrid>
         <w:gridCol w:w="2589"/>
@@ -2856,7 +2864,7 @@
         <w:tblStyle w:val="TableGrid"/>
         <w:tblW w:w="0" w:type="auto"/>
         <w:tblInd w:w="1418" w:type="dxa"/>
-        <w:tblLook w:val="04A0"/>
+        <w:tblLook w:val="04A0" w:firstRow="1" w:lastRow="0" w:firstColumn="1" w:lastColumn="0" w:noHBand="0" w:noVBand="1"/>
       </w:tblPr>
       <w:tblGrid>
         <w:gridCol w:w="2589"/>
@@ -2990,33 +2998,21 @@
           <w:i/>
         </w:rPr>
       </w:pPr>
-    </w:p>
-    <w:p>
-      <w:pPr>
-        <w:pStyle w:val="ListParagraph"/>
-        <w:numPr>
-          <w:ilvl w:val="0"/>
-          <w:numId w:val="24"/>
-        </w:numPr>
-        <w:rPr>
-          <w:i/>
-        </w:rPr>
-      </w:pPr>
       <w:r>
         <w:rPr>
           <w:noProof/>
         </w:rPr>
         <w:drawing>
-          <wp:anchor distT="0" distB="0" distL="114300" distR="114300" simplePos="0" relativeHeight="251665408" behindDoc="0" locked="0" layoutInCell="1" allowOverlap="1">
+          <wp:anchor distT="0" distB="0" distL="114300" distR="114300" simplePos="0" relativeHeight="251665408" behindDoc="0" locked="0" layoutInCell="1" allowOverlap="1" wp14:anchorId="405A84E0" wp14:editId="6BA85698">
             <wp:simplePos x="0" y="0"/>
             <wp:positionH relativeFrom="column">
-              <wp:posOffset>1895904</wp:posOffset>
+              <wp:posOffset>1895475</wp:posOffset>
             </wp:positionH>
             <wp:positionV relativeFrom="paragraph">
-              <wp:posOffset>346710</wp:posOffset>
+              <wp:posOffset>605790</wp:posOffset>
             </wp:positionV>
             <wp:extent cx="1097915" cy="2386965"/>
-            <wp:effectExtent l="0" t="0" r="0" b="635"/>
+            <wp:effectExtent l="0" t="0" r="0" b="0"/>
             <wp:wrapTopAndBottom/>
             <wp:docPr id="14" name="Picture 14"/>
             <wp:cNvGraphicFramePr>
@@ -3030,10 +3026,10 @@
                     <pic:cNvPicPr/>
                   </pic:nvPicPr>
                   <pic:blipFill>
-                    <a:blip r:embed="rId6" cstate="print">
+                    <a:blip r:embed="rId8" cstate="print">
                       <a:extLst>
                         <a:ext uri="{28A0092B-C50C-407E-A947-70E740481C1C}">
-                          <a14:useLocalDpi xmlns="" xmlns:wpc="http://schemas.microsoft.com/office/word/2010/wordprocessingCanvas" xmlns:mo="http://schemas.microsoft.com/office/mac/office/2008/main" xmlns:mc="http://schemas.openxmlformats.org/markup-compatibility/2006" xmlns:mv="urn:schemas-microsoft-com:mac:vml" xmlns:o="urn:schemas-microsoft-com:office:office" xmlns:v="urn:schemas-microsoft-com:vml" xmlns:wp14="http://schemas.microsoft.com/office/word/2010/wordprocessingDrawing" xmlns:w10="urn:schemas-microsoft-com:office:word" xmlns:w="http://schemas.openxmlformats.org/wordprocessingml/2006/main" xmlns:w14="http://schemas.microsoft.com/office/word/2010/wordml" xmlns:w15="http://schemas.microsoft.com/office/word/2012/wordml" xmlns:wpg="http://schemas.microsoft.com/office/word/2010/wordprocessingGroup" xmlns:wpi="http://schemas.microsoft.com/office/word/2010/wordprocessingInk" xmlns:wps="http://schemas.microsoft.com/office/word/2010/wordprocessingShape" xmlns:a14="http://schemas.microsoft.com/office/drawing/2010/main" val="0"/>
+                          <a14:useLocalDpi xmlns:a14="http://schemas.microsoft.com/office/drawing/2010/main" val="0"/>
                         </a:ext>
                       </a:extLst>
                     </a:blip>
@@ -3056,6 +3052,18 @@
           </wp:anchor>
         </w:drawing>
       </w:r>
+    </w:p>
+    <w:p>
+      <w:pPr>
+        <w:pStyle w:val="ListParagraph"/>
+        <w:numPr>
+          <w:ilvl w:val="0"/>
+          <w:numId w:val="24"/>
+        </w:numPr>
+        <w:rPr>
+          <w:i/>
+        </w:rPr>
+      </w:pPr>
       <w:r>
         <w:rPr>
           <w:i/>
@@ -3096,16 +3104,16 @@
           <w:noProof/>
         </w:rPr>
         <w:drawing>
-          <wp:anchor distT="0" distB="0" distL="114300" distR="114300" simplePos="0" relativeHeight="251661312" behindDoc="0" locked="0" layoutInCell="1" allowOverlap="1">
+          <wp:anchor distT="0" distB="0" distL="114300" distR="114300" simplePos="0" relativeHeight="251661312" behindDoc="0" locked="0" layoutInCell="1" allowOverlap="1" wp14:anchorId="0CED7963" wp14:editId="0D567D78">
             <wp:simplePos x="0" y="0"/>
             <wp:positionH relativeFrom="column">
-              <wp:posOffset>1348740</wp:posOffset>
+              <wp:posOffset>1314994</wp:posOffset>
             </wp:positionH>
             <wp:positionV relativeFrom="paragraph">
-              <wp:posOffset>416629</wp:posOffset>
+              <wp:posOffset>331470</wp:posOffset>
             </wp:positionV>
-            <wp:extent cx="3092400" cy="2559600"/>
-            <wp:effectExtent l="0" t="0" r="6985" b="6350"/>
+            <wp:extent cx="3583305" cy="2966085"/>
+            <wp:effectExtent l="0" t="0" r="0" b="0"/>
             <wp:wrapTopAndBottom/>
             <wp:docPr id="9" name="Picture 9"/>
             <wp:cNvGraphicFramePr>
@@ -3119,10 +3127,10 @@
                     <pic:cNvPicPr/>
                   </pic:nvPicPr>
                   <pic:blipFill>
-                    <a:blip r:embed="rId7" cstate="print">
+                    <a:blip r:embed="rId9" cstate="print">
                       <a:extLst>
                         <a:ext uri="{28A0092B-C50C-407E-A947-70E740481C1C}">
-                          <a14:useLocalDpi xmlns="" xmlns:wpc="http://schemas.microsoft.com/office/word/2010/wordprocessingCanvas" xmlns:mo="http://schemas.microsoft.com/office/mac/office/2008/main" xmlns:mc="http://schemas.openxmlformats.org/markup-compatibility/2006" xmlns:mv="urn:schemas-microsoft-com:mac:vml" xmlns:o="urn:schemas-microsoft-com:office:office" xmlns:v="urn:schemas-microsoft-com:vml" xmlns:wp14="http://schemas.microsoft.com/office/word/2010/wordprocessingDrawing" xmlns:w10="urn:schemas-microsoft-com:office:word" xmlns:w="http://schemas.openxmlformats.org/wordprocessingml/2006/main" xmlns:w14="http://schemas.microsoft.com/office/word/2010/wordml" xmlns:w15="http://schemas.microsoft.com/office/word/2012/wordml" xmlns:wpg="http://schemas.microsoft.com/office/word/2010/wordprocessingGroup" xmlns:wpi="http://schemas.microsoft.com/office/word/2010/wordprocessingInk" xmlns:wps="http://schemas.microsoft.com/office/word/2010/wordprocessingShape" xmlns:a14="http://schemas.microsoft.com/office/drawing/2010/main" val="0"/>
+                          <a14:useLocalDpi xmlns:a14="http://schemas.microsoft.com/office/drawing/2010/main" val="0"/>
                         </a:ext>
                       </a:extLst>
                     </a:blip>
@@ -3133,7 +3141,7 @@
                   <pic:spPr>
                     <a:xfrm>
                       <a:off x="0" y="0"/>
-                      <a:ext cx="3092400" cy="2559600"/>
+                      <a:ext cx="3583305" cy="2966085"/>
                     </a:xfrm>
                     <a:prstGeom prst="rect">
                       <a:avLst/>
@@ -3142,18 +3150,17 @@
                 </pic:pic>
               </a:graphicData>
             </a:graphic>
+            <wp14:sizeRelH relativeFrom="margin">
+              <wp14:pctWidth>0</wp14:pctWidth>
+            </wp14:sizeRelH>
+            <wp14:sizeRelV relativeFrom="margin">
+              <wp14:pctHeight>0</wp14:pctHeight>
+            </wp14:sizeRelV>
           </wp:anchor>
         </w:drawing>
       </w:r>
     </w:p>
-    <w:p>
-      <w:pPr>
-        <w:pStyle w:val="ListParagraph"/>
-        <w:spacing w:line="240" w:lineRule="auto"/>
-        <w:ind w:left="720" w:firstLine="0"/>
-        <w:jc w:val="center"/>
-      </w:pPr>
-    </w:p>
+    <w:p/>
     <w:p>
       <w:pPr>
         <w:pStyle w:val="ListParagraph"/>
@@ -3207,18 +3214,77 @@
         <w:rPr>
           <w:noProof/>
         </w:rPr>
-        <w:lastRenderedPageBreak/>
         <w:drawing>
-          <wp:anchor distT="0" distB="0" distL="114300" distR="114300" simplePos="0" relativeHeight="251662336" behindDoc="0" locked="0" layoutInCell="1" allowOverlap="1">
+          <wp:anchor distT="0" distB="0" distL="114300" distR="114300" simplePos="0" relativeHeight="251664384" behindDoc="0" locked="0" layoutInCell="1" allowOverlap="1" wp14:anchorId="5536A7C5" wp14:editId="2CCF13EC">
             <wp:simplePos x="0" y="0"/>
             <wp:positionH relativeFrom="column">
-              <wp:posOffset>1570355</wp:posOffset>
+              <wp:posOffset>1773555</wp:posOffset>
             </wp:positionH>
             <wp:positionV relativeFrom="paragraph">
-              <wp:posOffset>463</wp:posOffset>
+              <wp:posOffset>3535680</wp:posOffset>
             </wp:positionV>
-            <wp:extent cx="3023870" cy="2505075"/>
-            <wp:effectExtent l="0" t="0" r="0" b="9525"/>
+            <wp:extent cx="1900555" cy="4104005"/>
+            <wp:effectExtent l="0" t="0" r="0" b="0"/>
+            <wp:wrapTopAndBottom/>
+            <wp:docPr id="13" name="Picture 13"/>
+            <wp:cNvGraphicFramePr>
+              <a:graphicFrameLocks xmlns:a="http://schemas.openxmlformats.org/drawingml/2006/main" noChangeAspect="1"/>
+            </wp:cNvGraphicFramePr>
+            <a:graphic xmlns:a="http://schemas.openxmlformats.org/drawingml/2006/main">
+              <a:graphicData uri="http://schemas.openxmlformats.org/drawingml/2006/picture">
+                <pic:pic xmlns:pic="http://schemas.openxmlformats.org/drawingml/2006/picture">
+                  <pic:nvPicPr>
+                    <pic:cNvPr id="13" name="sc analisis kriteria.jpg"/>
+                    <pic:cNvPicPr/>
+                  </pic:nvPicPr>
+                  <pic:blipFill>
+                    <a:blip r:embed="rId10" cstate="print">
+                      <a:extLst>
+                        <a:ext uri="{28A0092B-C50C-407E-A947-70E740481C1C}">
+                          <a14:useLocalDpi xmlns:a14="http://schemas.microsoft.com/office/drawing/2010/main" val="0"/>
+                        </a:ext>
+                      </a:extLst>
+                    </a:blip>
+                    <a:stretch>
+                      <a:fillRect/>
+                    </a:stretch>
+                  </pic:blipFill>
+                  <pic:spPr>
+                    <a:xfrm>
+                      <a:off x="0" y="0"/>
+                      <a:ext cx="1900555" cy="4104005"/>
+                    </a:xfrm>
+                    <a:prstGeom prst="rect">
+                      <a:avLst/>
+                    </a:prstGeom>
+                  </pic:spPr>
+                </pic:pic>
+              </a:graphicData>
+            </a:graphic>
+            <wp14:sizeRelH relativeFrom="margin">
+              <wp14:pctWidth>0</wp14:pctWidth>
+            </wp14:sizeRelH>
+            <wp14:sizeRelV relativeFrom="margin">
+              <wp14:pctHeight>0</wp14:pctHeight>
+            </wp14:sizeRelV>
+          </wp:anchor>
+        </w:drawing>
+      </w:r>
+      <w:r>
+        <w:rPr>
+          <w:noProof/>
+        </w:rPr>
+        <w:drawing>
+          <wp:anchor distT="0" distB="0" distL="114300" distR="114300" simplePos="0" relativeHeight="251662336" behindDoc="0" locked="0" layoutInCell="1" allowOverlap="1" wp14:anchorId="4215A67B" wp14:editId="53A0A715">
+            <wp:simplePos x="0" y="0"/>
+            <wp:positionH relativeFrom="column">
+              <wp:posOffset>1112701</wp:posOffset>
+            </wp:positionH>
+            <wp:positionV relativeFrom="paragraph">
+              <wp:posOffset>-3810</wp:posOffset>
+            </wp:positionV>
+            <wp:extent cx="3787775" cy="3137535"/>
+            <wp:effectExtent l="0" t="0" r="0" b="0"/>
             <wp:wrapTopAndBottom/>
             <wp:docPr id="10" name="Picture 10"/>
             <wp:cNvGraphicFramePr>
@@ -3232,10 +3298,10 @@
                     <pic:cNvPicPr/>
                   </pic:nvPicPr>
                   <pic:blipFill>
-                    <a:blip r:embed="rId8" cstate="print">
+                    <a:blip r:embed="rId11" cstate="print">
                       <a:extLst>
                         <a:ext uri="{28A0092B-C50C-407E-A947-70E740481C1C}">
-                          <a14:useLocalDpi xmlns="" xmlns:wpc="http://schemas.microsoft.com/office/word/2010/wordprocessingCanvas" xmlns:mo="http://schemas.microsoft.com/office/mac/office/2008/main" xmlns:mc="http://schemas.openxmlformats.org/markup-compatibility/2006" xmlns:mv="urn:schemas-microsoft-com:mac:vml" xmlns:o="urn:schemas-microsoft-com:office:office" xmlns:v="urn:schemas-microsoft-com:vml" xmlns:wp14="http://schemas.microsoft.com/office/word/2010/wordprocessingDrawing" xmlns:w10="urn:schemas-microsoft-com:office:word" xmlns:w="http://schemas.openxmlformats.org/wordprocessingml/2006/main" xmlns:w14="http://schemas.microsoft.com/office/word/2010/wordml" xmlns:w15="http://schemas.microsoft.com/office/word/2012/wordml" xmlns:wpg="http://schemas.microsoft.com/office/word/2010/wordprocessingGroup" xmlns:wpi="http://schemas.microsoft.com/office/word/2010/wordprocessingInk" xmlns:wps="http://schemas.microsoft.com/office/word/2010/wordprocessingShape" xmlns:a14="http://schemas.microsoft.com/office/drawing/2010/main" val="0"/>
+                          <a14:useLocalDpi xmlns:a14="http://schemas.microsoft.com/office/drawing/2010/main" val="0"/>
                         </a:ext>
                       </a:extLst>
                     </a:blip>
@@ -3246,7 +3312,7 @@
                   <pic:spPr>
                     <a:xfrm>
                       <a:off x="0" y="0"/>
-                      <a:ext cx="3023870" cy="2505075"/>
+                      <a:ext cx="3787775" cy="3137535"/>
                     </a:xfrm>
                     <a:prstGeom prst="rect">
                       <a:avLst/>
@@ -3255,60 +3321,12 @@
                 </pic:pic>
               </a:graphicData>
             </a:graphic>
-          </wp:anchor>
-        </w:drawing>
-      </w:r>
-      <w:r>
-        <w:rPr>
-          <w:noProof/>
-        </w:rPr>
-        <w:drawing>
-          <wp:anchor distT="0" distB="0" distL="114300" distR="114300" simplePos="0" relativeHeight="251664384" behindDoc="0" locked="0" layoutInCell="1" allowOverlap="1">
-            <wp:simplePos x="0" y="0"/>
-            <wp:positionH relativeFrom="column">
-              <wp:posOffset>1845945</wp:posOffset>
-            </wp:positionH>
-            <wp:positionV relativeFrom="paragraph">
-              <wp:posOffset>2790190</wp:posOffset>
-            </wp:positionV>
-            <wp:extent cx="1487170" cy="3210560"/>
-            <wp:effectExtent l="0" t="0" r="11430" b="0"/>
-            <wp:wrapTopAndBottom/>
-            <wp:docPr id="13" name="Picture 13"/>
-            <wp:cNvGraphicFramePr>
-              <a:graphicFrameLocks xmlns:a="http://schemas.openxmlformats.org/drawingml/2006/main" noChangeAspect="1"/>
-            </wp:cNvGraphicFramePr>
-            <a:graphic xmlns:a="http://schemas.openxmlformats.org/drawingml/2006/main">
-              <a:graphicData uri="http://schemas.openxmlformats.org/drawingml/2006/picture">
-                <pic:pic xmlns:pic="http://schemas.openxmlformats.org/drawingml/2006/picture">
-                  <pic:nvPicPr>
-                    <pic:cNvPr id="13" name="sc analisis kriteria.jpg"/>
-                    <pic:cNvPicPr/>
-                  </pic:nvPicPr>
-                  <pic:blipFill>
-                    <a:blip r:embed="rId9" cstate="print">
-                      <a:extLst>
-                        <a:ext uri="{28A0092B-C50C-407E-A947-70E740481C1C}">
-                          <a14:useLocalDpi xmlns="" xmlns:wpc="http://schemas.microsoft.com/office/word/2010/wordprocessingCanvas" xmlns:mo="http://schemas.microsoft.com/office/mac/office/2008/main" xmlns:mc="http://schemas.openxmlformats.org/markup-compatibility/2006" xmlns:mv="urn:schemas-microsoft-com:mac:vml" xmlns:o="urn:schemas-microsoft-com:office:office" xmlns:v="urn:schemas-microsoft-com:vml" xmlns:wp14="http://schemas.microsoft.com/office/word/2010/wordprocessingDrawing" xmlns:w10="urn:schemas-microsoft-com:office:word" xmlns:w="http://schemas.openxmlformats.org/wordprocessingml/2006/main" xmlns:w14="http://schemas.microsoft.com/office/word/2010/wordml" xmlns:w15="http://schemas.microsoft.com/office/word/2012/wordml" xmlns:wpg="http://schemas.microsoft.com/office/word/2010/wordprocessingGroup" xmlns:wpi="http://schemas.microsoft.com/office/word/2010/wordprocessingInk" xmlns:wps="http://schemas.microsoft.com/office/word/2010/wordprocessingShape" xmlns:a14="http://schemas.microsoft.com/office/drawing/2010/main" val="0"/>
-                        </a:ext>
-                      </a:extLst>
-                    </a:blip>
-                    <a:stretch>
-                      <a:fillRect/>
-                    </a:stretch>
-                  </pic:blipFill>
-                  <pic:spPr>
-                    <a:xfrm>
-                      <a:off x="0" y="0"/>
-                      <a:ext cx="1487170" cy="3210560"/>
-                    </a:xfrm>
-                    <a:prstGeom prst="rect">
-                      <a:avLst/>
-                    </a:prstGeom>
-                  </pic:spPr>
-                </pic:pic>
-              </a:graphicData>
-            </a:graphic>
+            <wp14:sizeRelH relativeFrom="margin">
+              <wp14:pctWidth>0</wp14:pctWidth>
+            </wp14:sizeRelH>
+            <wp14:sizeRelV relativeFrom="margin">
+              <wp14:pctHeight>0</wp14:pctHeight>
+            </wp14:sizeRelV>
           </wp:anchor>
         </w:drawing>
       </w:r>
@@ -3360,38 +3378,22 @@
         <w:ind w:left="720" w:firstLine="0"/>
         <w:jc w:val="center"/>
       </w:pPr>
-    </w:p>
-    <w:p>
-      <w:pPr>
-        <w:pStyle w:val="ListParagraph"/>
-        <w:spacing w:line="240" w:lineRule="auto"/>
-        <w:ind w:left="720" w:firstLine="0"/>
-        <w:jc w:val="center"/>
-      </w:pPr>
-    </w:p>
-    <w:p>
-      <w:pPr>
-        <w:pStyle w:val="ListParagraph"/>
-        <w:spacing w:line="276" w:lineRule="auto"/>
-        <w:ind w:left="720" w:firstLine="0"/>
-        <w:jc w:val="center"/>
-      </w:pPr>
       <w:r>
         <w:rPr>
           <w:noProof/>
         </w:rPr>
         <w:lastRenderedPageBreak/>
         <w:drawing>
-          <wp:anchor distT="0" distB="0" distL="114300" distR="114300" simplePos="0" relativeHeight="251666432" behindDoc="0" locked="0" layoutInCell="1" allowOverlap="1">
+          <wp:anchor distT="0" distB="0" distL="114300" distR="114300" simplePos="0" relativeHeight="251666432" behindDoc="0" locked="0" layoutInCell="1" allowOverlap="1" wp14:anchorId="4A182867" wp14:editId="1BD2E005">
             <wp:simplePos x="0" y="0"/>
             <wp:positionH relativeFrom="column">
-              <wp:posOffset>1080135</wp:posOffset>
+              <wp:posOffset>904240</wp:posOffset>
             </wp:positionH>
             <wp:positionV relativeFrom="paragraph">
-              <wp:posOffset>1905</wp:posOffset>
+              <wp:posOffset>175895</wp:posOffset>
             </wp:positionV>
-            <wp:extent cx="3336153" cy="2762811"/>
-            <wp:effectExtent l="0" t="0" r="0" b="6350"/>
+            <wp:extent cx="3985895" cy="3300730"/>
+            <wp:effectExtent l="0" t="0" r="0" b="0"/>
             <wp:wrapTopAndBottom/>
             <wp:docPr id="15" name="Picture 15"/>
             <wp:cNvGraphicFramePr>
@@ -3405,10 +3407,10 @@
                     <pic:cNvPicPr/>
                   </pic:nvPicPr>
                   <pic:blipFill>
-                    <a:blip r:embed="rId10" cstate="print">
+                    <a:blip r:embed="rId12" cstate="print">
                       <a:extLst>
                         <a:ext uri="{28A0092B-C50C-407E-A947-70E740481C1C}">
-                          <a14:useLocalDpi xmlns="" xmlns:wpc="http://schemas.microsoft.com/office/word/2010/wordprocessingCanvas" xmlns:mo="http://schemas.microsoft.com/office/mac/office/2008/main" xmlns:mc="http://schemas.openxmlformats.org/markup-compatibility/2006" xmlns:mv="urn:schemas-microsoft-com:mac:vml" xmlns:o="urn:schemas-microsoft-com:office:office" xmlns:v="urn:schemas-microsoft-com:vml" xmlns:wp14="http://schemas.microsoft.com/office/word/2010/wordprocessingDrawing" xmlns:w10="urn:schemas-microsoft-com:office:word" xmlns:w="http://schemas.openxmlformats.org/wordprocessingml/2006/main" xmlns:w14="http://schemas.microsoft.com/office/word/2010/wordml" xmlns:w15="http://schemas.microsoft.com/office/word/2012/wordml" xmlns:wpg="http://schemas.microsoft.com/office/word/2010/wordprocessingGroup" xmlns:wpi="http://schemas.microsoft.com/office/word/2010/wordprocessingInk" xmlns:wps="http://schemas.microsoft.com/office/word/2010/wordprocessingShape" xmlns:a14="http://schemas.microsoft.com/office/drawing/2010/main" val="0"/>
+                          <a14:useLocalDpi xmlns:a14="http://schemas.microsoft.com/office/drawing/2010/main" val="0"/>
                         </a:ext>
                       </a:extLst>
                     </a:blip>
@@ -3419,7 +3421,7 @@
                   <pic:spPr>
                     <a:xfrm>
                       <a:off x="0" y="0"/>
-                      <a:ext cx="3336153" cy="2762811"/>
+                      <a:ext cx="3985895" cy="3300730"/>
                     </a:xfrm>
                     <a:prstGeom prst="rect">
                       <a:avLst/>
@@ -3428,9 +3430,31 @@
                 </pic:pic>
               </a:graphicData>
             </a:graphic>
+            <wp14:sizeRelH relativeFrom="margin">
+              <wp14:pctWidth>0</wp14:pctWidth>
+            </wp14:sizeRelH>
+            <wp14:sizeRelV relativeFrom="margin">
+              <wp14:pctHeight>0</wp14:pctHeight>
+            </wp14:sizeRelV>
           </wp:anchor>
         </w:drawing>
       </w:r>
+    </w:p>
+    <w:p>
+      <w:pPr>
+        <w:pStyle w:val="ListParagraph"/>
+        <w:spacing w:line="276" w:lineRule="auto"/>
+        <w:ind w:left="720" w:firstLine="0"/>
+        <w:jc w:val="center"/>
+      </w:pPr>
+    </w:p>
+    <w:p>
+      <w:pPr>
+        <w:pStyle w:val="ListParagraph"/>
+        <w:spacing w:line="276" w:lineRule="auto"/>
+        <w:ind w:left="720" w:firstLine="0"/>
+        <w:jc w:val="center"/>
+      </w:pPr>
       <w:r>
         <w:t xml:space="preserve">Gambar 4.6 </w:t>
       </w:r>
@@ -3456,16 +3480,16 @@
           <w:noProof/>
         </w:rPr>
         <w:drawing>
-          <wp:anchor distT="0" distB="0" distL="114300" distR="114300" simplePos="0" relativeHeight="251667456" behindDoc="0" locked="0" layoutInCell="1" allowOverlap="1">
+          <wp:anchor distT="0" distB="0" distL="114300" distR="114300" simplePos="0" relativeHeight="251667456" behindDoc="0" locked="0" layoutInCell="1" allowOverlap="1" wp14:anchorId="4EC02B51" wp14:editId="3D4AB0DF">
             <wp:simplePos x="0" y="0"/>
             <wp:positionH relativeFrom="column">
-              <wp:posOffset>1308735</wp:posOffset>
+              <wp:posOffset>961934</wp:posOffset>
             </wp:positionH>
             <wp:positionV relativeFrom="paragraph">
-              <wp:posOffset>317105</wp:posOffset>
+              <wp:posOffset>318770</wp:posOffset>
             </wp:positionV>
-            <wp:extent cx="2673985" cy="2935605"/>
-            <wp:effectExtent l="0" t="0" r="0" b="10795"/>
+            <wp:extent cx="3169920" cy="3480435"/>
+            <wp:effectExtent l="0" t="0" r="0" b="0"/>
             <wp:wrapTopAndBottom/>
             <wp:docPr id="17" name="Picture 17"/>
             <wp:cNvGraphicFramePr>
@@ -3479,10 +3503,10 @@
                     <pic:cNvPicPr/>
                   </pic:nvPicPr>
                   <pic:blipFill>
-                    <a:blip r:embed="rId11" cstate="print">
+                    <a:blip r:embed="rId13" cstate="print">
                       <a:extLst>
                         <a:ext uri="{28A0092B-C50C-407E-A947-70E740481C1C}">
-                          <a14:useLocalDpi xmlns="" xmlns:wpc="http://schemas.microsoft.com/office/word/2010/wordprocessingCanvas" xmlns:mo="http://schemas.microsoft.com/office/mac/office/2008/main" xmlns:mc="http://schemas.openxmlformats.org/markup-compatibility/2006" xmlns:mv="urn:schemas-microsoft-com:mac:vml" xmlns:o="urn:schemas-microsoft-com:office:office" xmlns:v="urn:schemas-microsoft-com:vml" xmlns:wp14="http://schemas.microsoft.com/office/word/2010/wordprocessingDrawing" xmlns:w10="urn:schemas-microsoft-com:office:word" xmlns:w="http://schemas.openxmlformats.org/wordprocessingml/2006/main" xmlns:w14="http://schemas.microsoft.com/office/word/2010/wordml" xmlns:w15="http://schemas.microsoft.com/office/word/2012/wordml" xmlns:wpg="http://schemas.microsoft.com/office/word/2010/wordprocessingGroup" xmlns:wpi="http://schemas.microsoft.com/office/word/2010/wordprocessingInk" xmlns:wps="http://schemas.microsoft.com/office/word/2010/wordprocessingShape" xmlns:a14="http://schemas.microsoft.com/office/drawing/2010/main" val="0"/>
+                          <a14:useLocalDpi xmlns:a14="http://schemas.microsoft.com/office/drawing/2010/main" val="0"/>
                         </a:ext>
                       </a:extLst>
                     </a:blip>
@@ -3493,7 +3517,7 @@
                   <pic:spPr>
                     <a:xfrm>
                       <a:off x="0" y="0"/>
-                      <a:ext cx="2673985" cy="2935605"/>
+                      <a:ext cx="3169920" cy="3480435"/>
                     </a:xfrm>
                     <a:prstGeom prst="rect">
                       <a:avLst/>
@@ -3502,6 +3526,12 @@
                 </pic:pic>
               </a:graphicData>
             </a:graphic>
+            <wp14:sizeRelH relativeFrom="margin">
+              <wp14:pctWidth>0</wp14:pctWidth>
+            </wp14:sizeRelH>
+            <wp14:sizeRelV relativeFrom="margin">
+              <wp14:pctHeight>0</wp14:pctHeight>
+            </wp14:sizeRelV>
           </wp:anchor>
         </w:drawing>
       </w:r>
@@ -3537,10 +3567,571 @@
     <w:p>
       <w:pPr>
         <w:pStyle w:val="ListParagraph"/>
-        <w:spacing w:line="276" w:lineRule="auto"/>
+        <w:numPr>
+          <w:ilvl w:val="0"/>
+          <w:numId w:val="24"/>
+        </w:numPr>
+        <w:spacing w:line="240" w:lineRule="auto"/>
+        <w:rPr>
+          <w:i/>
+        </w:rPr>
+      </w:pPr>
+      <w:r>
+        <w:rPr>
+          <w:noProof/>
+        </w:rPr>
+        <w:lastRenderedPageBreak/>
+        <w:drawing>
+          <wp:anchor distT="0" distB="0" distL="114300" distR="114300" simplePos="0" relativeHeight="251670528" behindDoc="0" locked="0" layoutInCell="1" allowOverlap="1" wp14:anchorId="7CE0225F" wp14:editId="616306F4">
+            <wp:simplePos x="0" y="0"/>
+            <wp:positionH relativeFrom="column">
+              <wp:posOffset>1361440</wp:posOffset>
+            </wp:positionH>
+            <wp:positionV relativeFrom="paragraph">
+              <wp:posOffset>274320</wp:posOffset>
+            </wp:positionV>
+            <wp:extent cx="2470785" cy="3660140"/>
+            <wp:effectExtent l="0" t="0" r="0" b="0"/>
+            <wp:wrapTopAndBottom/>
+            <wp:docPr id="2" name="Picture 2"/>
+            <wp:cNvGraphicFramePr>
+              <a:graphicFrameLocks xmlns:a="http://schemas.openxmlformats.org/drawingml/2006/main" noChangeAspect="1"/>
+            </wp:cNvGraphicFramePr>
+            <a:graphic xmlns:a="http://schemas.openxmlformats.org/drawingml/2006/main">
+              <a:graphicData uri="http://schemas.openxmlformats.org/drawingml/2006/picture">
+                <pic:pic xmlns:pic="http://schemas.openxmlformats.org/drawingml/2006/picture">
+                  <pic:nvPicPr>
+                    <pic:cNvPr id="2" name="Ad Login.jpg"/>
+                    <pic:cNvPicPr/>
+                  </pic:nvPicPr>
+                  <pic:blipFill>
+                    <a:blip r:embed="rId14">
+                      <a:extLst>
+                        <a:ext uri="{28A0092B-C50C-407E-A947-70E740481C1C}">
+                          <a14:useLocalDpi xmlns:a14="http://schemas.microsoft.com/office/drawing/2010/main" val="0"/>
+                        </a:ext>
+                      </a:extLst>
+                    </a:blip>
+                    <a:stretch>
+                      <a:fillRect/>
+                    </a:stretch>
+                  </pic:blipFill>
+                  <pic:spPr>
+                    <a:xfrm>
+                      <a:off x="0" y="0"/>
+                      <a:ext cx="2470785" cy="3660140"/>
+                    </a:xfrm>
+                    <a:prstGeom prst="rect">
+                      <a:avLst/>
+                    </a:prstGeom>
+                  </pic:spPr>
+                </pic:pic>
+              </a:graphicData>
+            </a:graphic>
+            <wp14:sizeRelH relativeFrom="page">
+              <wp14:pctWidth>0</wp14:pctWidth>
+            </wp14:sizeRelH>
+            <wp14:sizeRelV relativeFrom="page">
+              <wp14:pctHeight>0</wp14:pctHeight>
+            </wp14:sizeRelV>
+          </wp:anchor>
+        </w:drawing>
+      </w:r>
+      <w:r>
+        <w:rPr>
+          <w:i/>
+        </w:rPr>
+        <w:t>Activity Diagram</w:t>
+      </w:r>
+      <w:r>
+        <w:rPr>
+          <w:i/>
+        </w:rPr>
+        <w:t xml:space="preserve"> </w:t>
+      </w:r>
+    </w:p>
+    <w:p>
+      <w:pPr>
+        <w:pStyle w:val="ListParagraph"/>
+        <w:spacing w:line="240" w:lineRule="auto"/>
         <w:ind w:left="720" w:firstLine="0"/>
         <w:jc w:val="center"/>
       </w:pPr>
+    </w:p>
+    <w:p>
+      <w:pPr>
+        <w:pStyle w:val="ListParagraph"/>
+        <w:spacing w:line="240" w:lineRule="auto"/>
+        <w:ind w:left="720" w:firstLine="0"/>
+        <w:jc w:val="center"/>
+        <w:rPr>
+          <w:i/>
+        </w:rPr>
+      </w:pPr>
+      <w:r>
+        <w:t xml:space="preserve">Gambar 4.8 </w:t>
+      </w:r>
+      <w:r>
+        <w:rPr>
+          <w:i/>
+        </w:rPr>
+        <w:t>Activity Diagram Login</w:t>
+      </w:r>
+    </w:p>
+    <w:p>
+      <w:pPr>
+        <w:pStyle w:val="ListParagraph"/>
+        <w:spacing w:line="240" w:lineRule="auto"/>
+        <w:ind w:left="720" w:firstLine="0"/>
+        <w:jc w:val="center"/>
+        <w:rPr>
+          <w:i/>
+        </w:rPr>
+      </w:pPr>
+      <w:r>
+        <w:rPr>
+          <w:noProof/>
+        </w:rPr>
+        <w:drawing>
+          <wp:anchor distT="0" distB="0" distL="114300" distR="114300" simplePos="0" relativeHeight="251671552" behindDoc="0" locked="0" layoutInCell="1" allowOverlap="1" wp14:anchorId="62F68F79" wp14:editId="65F64502">
+            <wp:simplePos x="0" y="0"/>
+            <wp:positionH relativeFrom="column">
+              <wp:posOffset>1087755</wp:posOffset>
+            </wp:positionH>
+            <wp:positionV relativeFrom="paragraph">
+              <wp:posOffset>220345</wp:posOffset>
+            </wp:positionV>
+            <wp:extent cx="3313430" cy="3014980"/>
+            <wp:effectExtent l="0" t="0" r="0" b="0"/>
+            <wp:wrapTopAndBottom/>
+            <wp:docPr id="3" name="Picture 3"/>
+            <wp:cNvGraphicFramePr>
+              <a:graphicFrameLocks xmlns:a="http://schemas.openxmlformats.org/drawingml/2006/main" noChangeAspect="1"/>
+            </wp:cNvGraphicFramePr>
+            <a:graphic xmlns:a="http://schemas.openxmlformats.org/drawingml/2006/main">
+              <a:graphicData uri="http://schemas.openxmlformats.org/drawingml/2006/picture">
+                <pic:pic xmlns:pic="http://schemas.openxmlformats.org/drawingml/2006/picture">
+                  <pic:nvPicPr>
+                    <pic:cNvPr id="3" name="Ad data nilai.jpg"/>
+                    <pic:cNvPicPr/>
+                  </pic:nvPicPr>
+                  <pic:blipFill>
+                    <a:blip r:embed="rId15">
+                      <a:extLst>
+                        <a:ext uri="{28A0092B-C50C-407E-A947-70E740481C1C}">
+                          <a14:useLocalDpi xmlns:a14="http://schemas.microsoft.com/office/drawing/2010/main" val="0"/>
+                        </a:ext>
+                      </a:extLst>
+                    </a:blip>
+                    <a:stretch>
+                      <a:fillRect/>
+                    </a:stretch>
+                  </pic:blipFill>
+                  <pic:spPr>
+                    <a:xfrm>
+                      <a:off x="0" y="0"/>
+                      <a:ext cx="3313430" cy="3014980"/>
+                    </a:xfrm>
+                    <a:prstGeom prst="rect">
+                      <a:avLst/>
+                    </a:prstGeom>
+                  </pic:spPr>
+                </pic:pic>
+              </a:graphicData>
+            </a:graphic>
+            <wp14:sizeRelH relativeFrom="page">
+              <wp14:pctWidth>0</wp14:pctWidth>
+            </wp14:sizeRelH>
+            <wp14:sizeRelV relativeFrom="page">
+              <wp14:pctHeight>0</wp14:pctHeight>
+            </wp14:sizeRelV>
+          </wp:anchor>
+        </w:drawing>
+      </w:r>
+    </w:p>
+    <w:p>
+      <w:pPr>
+        <w:pStyle w:val="ListParagraph"/>
+        <w:spacing w:line="240" w:lineRule="auto"/>
+        <w:ind w:left="720" w:firstLine="0"/>
+        <w:jc w:val="center"/>
+      </w:pPr>
+    </w:p>
+    <w:p>
+      <w:pPr>
+        <w:pStyle w:val="ListParagraph"/>
+        <w:ind w:left="720" w:firstLine="0"/>
+        <w:jc w:val="center"/>
+      </w:pPr>
+      <w:r>
+        <w:t xml:space="preserve">Gambar 4.9 </w:t>
+      </w:r>
+      <w:r>
+        <w:rPr>
+          <w:i/>
+        </w:rPr>
+        <w:t>Activity Diagram</w:t>
+      </w:r>
+      <w:r>
+        <w:t xml:space="preserve"> Data Nilai</w:t>
+      </w:r>
+    </w:p>
+    <w:p>
+      <w:pPr>
+        <w:pStyle w:val="ListParagraph"/>
+        <w:spacing w:line="240" w:lineRule="auto"/>
+        <w:ind w:left="720" w:firstLine="0"/>
+        <w:jc w:val="center"/>
+      </w:pPr>
+      <w:r>
+        <w:rPr>
+          <w:noProof/>
+        </w:rPr>
+        <w:lastRenderedPageBreak/>
+        <w:drawing>
+          <wp:anchor distT="0" distB="0" distL="114300" distR="114300" simplePos="0" relativeHeight="251672576" behindDoc="0" locked="0" layoutInCell="1" allowOverlap="1" wp14:anchorId="3F986AF0" wp14:editId="3ACDD4D5">
+            <wp:simplePos x="0" y="0"/>
+            <wp:positionH relativeFrom="column">
+              <wp:posOffset>746191</wp:posOffset>
+            </wp:positionH>
+            <wp:positionV relativeFrom="paragraph">
+              <wp:posOffset>156845</wp:posOffset>
+            </wp:positionV>
+            <wp:extent cx="4149090" cy="3776980"/>
+            <wp:effectExtent l="0" t="0" r="0" b="0"/>
+            <wp:wrapTopAndBottom/>
+            <wp:docPr id="4" name="Picture 4"/>
+            <wp:cNvGraphicFramePr>
+              <a:graphicFrameLocks xmlns:a="http://schemas.openxmlformats.org/drawingml/2006/main" noChangeAspect="1"/>
+            </wp:cNvGraphicFramePr>
+            <a:graphic xmlns:a="http://schemas.openxmlformats.org/drawingml/2006/main">
+              <a:graphicData uri="http://schemas.openxmlformats.org/drawingml/2006/picture">
+                <pic:pic xmlns:pic="http://schemas.openxmlformats.org/drawingml/2006/picture">
+                  <pic:nvPicPr>
+                    <pic:cNvPr id="4" name="Ad data kriteria.jpg"/>
+                    <pic:cNvPicPr/>
+                  </pic:nvPicPr>
+                  <pic:blipFill>
+                    <a:blip r:embed="rId16">
+                      <a:extLst>
+                        <a:ext uri="{28A0092B-C50C-407E-A947-70E740481C1C}">
+                          <a14:useLocalDpi xmlns:a14="http://schemas.microsoft.com/office/drawing/2010/main" val="0"/>
+                        </a:ext>
+                      </a:extLst>
+                    </a:blip>
+                    <a:stretch>
+                      <a:fillRect/>
+                    </a:stretch>
+                  </pic:blipFill>
+                  <pic:spPr>
+                    <a:xfrm>
+                      <a:off x="0" y="0"/>
+                      <a:ext cx="4149090" cy="3776980"/>
+                    </a:xfrm>
+                    <a:prstGeom prst="rect">
+                      <a:avLst/>
+                    </a:prstGeom>
+                  </pic:spPr>
+                </pic:pic>
+              </a:graphicData>
+            </a:graphic>
+            <wp14:sizeRelH relativeFrom="page">
+              <wp14:pctWidth>0</wp14:pctWidth>
+            </wp14:sizeRelH>
+            <wp14:sizeRelV relativeFrom="page">
+              <wp14:pctHeight>0</wp14:pctHeight>
+            </wp14:sizeRelV>
+          </wp:anchor>
+        </w:drawing>
+      </w:r>
+    </w:p>
+    <w:p>
+      <w:pPr>
+        <w:pStyle w:val="ListParagraph"/>
+        <w:spacing w:line="240" w:lineRule="auto"/>
+        <w:jc w:val="center"/>
+      </w:pPr>
+      <w:r>
+        <w:t xml:space="preserve">Gambar 4.10 </w:t>
+      </w:r>
+      <w:r>
+        <w:rPr>
+          <w:i/>
+        </w:rPr>
+        <w:t>Activity Diagram</w:t>
+      </w:r>
+      <w:r>
+        <w:t xml:space="preserve"> Data Kriteria</w:t>
+      </w:r>
+    </w:p>
+    <w:p>
+      <w:r>
+        <w:rPr>
+          <w:noProof/>
+        </w:rPr>
+        <w:drawing>
+          <wp:anchor distT="0" distB="0" distL="114300" distR="114300" simplePos="0" relativeHeight="251673600" behindDoc="0" locked="0" layoutInCell="1" allowOverlap="1" wp14:anchorId="3C651DE8" wp14:editId="67EE4166">
+            <wp:simplePos x="0" y="0"/>
+            <wp:positionH relativeFrom="column">
+              <wp:posOffset>618490</wp:posOffset>
+            </wp:positionH>
+            <wp:positionV relativeFrom="paragraph">
+              <wp:posOffset>220345</wp:posOffset>
+            </wp:positionV>
+            <wp:extent cx="4277995" cy="2972435"/>
+            <wp:effectExtent l="0" t="0" r="0" b="0"/>
+            <wp:wrapTopAndBottom/>
+            <wp:docPr id="5" name="Picture 5"/>
+            <wp:cNvGraphicFramePr>
+              <a:graphicFrameLocks xmlns:a="http://schemas.openxmlformats.org/drawingml/2006/main" noChangeAspect="1"/>
+            </wp:cNvGraphicFramePr>
+            <a:graphic xmlns:a="http://schemas.openxmlformats.org/drawingml/2006/main">
+              <a:graphicData uri="http://schemas.openxmlformats.org/drawingml/2006/picture">
+                <pic:pic xmlns:pic="http://schemas.openxmlformats.org/drawingml/2006/picture">
+                  <pic:nvPicPr>
+                    <pic:cNvPr id="5" name="Ad analisis kriteria.jpg"/>
+                    <pic:cNvPicPr/>
+                  </pic:nvPicPr>
+                  <pic:blipFill>
+                    <a:blip r:embed="rId17">
+                      <a:extLst>
+                        <a:ext uri="{28A0092B-C50C-407E-A947-70E740481C1C}">
+                          <a14:useLocalDpi xmlns:a14="http://schemas.microsoft.com/office/drawing/2010/main" val="0"/>
+                        </a:ext>
+                      </a:extLst>
+                    </a:blip>
+                    <a:stretch>
+                      <a:fillRect/>
+                    </a:stretch>
+                  </pic:blipFill>
+                  <pic:spPr>
+                    <a:xfrm>
+                      <a:off x="0" y="0"/>
+                      <a:ext cx="4277995" cy="2972435"/>
+                    </a:xfrm>
+                    <a:prstGeom prst="rect">
+                      <a:avLst/>
+                    </a:prstGeom>
+                  </pic:spPr>
+                </pic:pic>
+              </a:graphicData>
+            </a:graphic>
+            <wp14:sizeRelH relativeFrom="page">
+              <wp14:pctWidth>0</wp14:pctWidth>
+            </wp14:sizeRelH>
+            <wp14:sizeRelV relativeFrom="page">
+              <wp14:pctHeight>0</wp14:pctHeight>
+            </wp14:sizeRelV>
+          </wp:anchor>
+        </w:drawing>
+      </w:r>
+    </w:p>
+    <w:p>
+      <w:pPr>
+        <w:pStyle w:val="ListParagraph"/>
+        <w:spacing w:line="240" w:lineRule="auto"/>
+        <w:jc w:val="center"/>
+      </w:pPr>
+    </w:p>
+    <w:p>
+      <w:pPr>
+        <w:pStyle w:val="ListParagraph"/>
+        <w:spacing w:line="240" w:lineRule="auto"/>
+        <w:jc w:val="center"/>
+      </w:pPr>
+      <w:r>
+        <w:t xml:space="preserve">Gambar 4.11 </w:t>
+      </w:r>
+      <w:r>
+        <w:rPr>
+          <w:i/>
+        </w:rPr>
+        <w:t>Activity Diagram</w:t>
+      </w:r>
+      <w:r>
+        <w:t xml:space="preserve"> Analisis Kriteri</w:t>
+      </w:r>
+      <w:r>
+        <w:t>a</w:t>
+      </w:r>
+    </w:p>
+    <w:p>
+      <w:pPr>
+        <w:jc w:val="center"/>
+      </w:pPr>
+    </w:p>
+    <w:p>
+      <w:pPr>
+        <w:pStyle w:val="ListParagraph"/>
+        <w:spacing w:line="240" w:lineRule="auto"/>
+        <w:jc w:val="center"/>
+      </w:pPr>
+      <w:r>
+        <w:rPr>
+          <w:noProof/>
+        </w:rPr>
+        <w:lastRenderedPageBreak/>
+        <w:drawing>
+          <wp:anchor distT="0" distB="0" distL="114300" distR="114300" simplePos="0" relativeHeight="251674624" behindDoc="0" locked="0" layoutInCell="1" allowOverlap="1" wp14:anchorId="4ED98B9A" wp14:editId="6D344BFE">
+            <wp:simplePos x="0" y="0"/>
+            <wp:positionH relativeFrom="column">
+              <wp:posOffset>1087120</wp:posOffset>
+            </wp:positionH>
+            <wp:positionV relativeFrom="paragraph">
+              <wp:posOffset>-635</wp:posOffset>
+            </wp:positionV>
+            <wp:extent cx="3732530" cy="3395345"/>
+            <wp:effectExtent l="0" t="0" r="0" b="0"/>
+            <wp:wrapTopAndBottom/>
+            <wp:docPr id="7" name="Picture 7"/>
+            <wp:cNvGraphicFramePr>
+              <a:graphicFrameLocks xmlns:a="http://schemas.openxmlformats.org/drawingml/2006/main" noChangeAspect="1"/>
+            </wp:cNvGraphicFramePr>
+            <a:graphic xmlns:a="http://schemas.openxmlformats.org/drawingml/2006/main">
+              <a:graphicData uri="http://schemas.openxmlformats.org/drawingml/2006/picture">
+                <pic:pic xmlns:pic="http://schemas.openxmlformats.org/drawingml/2006/picture">
+                  <pic:nvPicPr>
+                    <pic:cNvPr id="7" name="Ad data alternatif.jpg"/>
+                    <pic:cNvPicPr/>
+                  </pic:nvPicPr>
+                  <pic:blipFill>
+                    <a:blip r:embed="rId18">
+                      <a:extLst>
+                        <a:ext uri="{28A0092B-C50C-407E-A947-70E740481C1C}">
+                          <a14:useLocalDpi xmlns:a14="http://schemas.microsoft.com/office/drawing/2010/main" val="0"/>
+                        </a:ext>
+                      </a:extLst>
+                    </a:blip>
+                    <a:stretch>
+                      <a:fillRect/>
+                    </a:stretch>
+                  </pic:blipFill>
+                  <pic:spPr>
+                    <a:xfrm>
+                      <a:off x="0" y="0"/>
+                      <a:ext cx="3732530" cy="3395345"/>
+                    </a:xfrm>
+                    <a:prstGeom prst="rect">
+                      <a:avLst/>
+                    </a:prstGeom>
+                  </pic:spPr>
+                </pic:pic>
+              </a:graphicData>
+            </a:graphic>
+            <wp14:sizeRelH relativeFrom="page">
+              <wp14:pctWidth>0</wp14:pctWidth>
+            </wp14:sizeRelH>
+            <wp14:sizeRelV relativeFrom="page">
+              <wp14:pctHeight>0</wp14:pctHeight>
+            </wp14:sizeRelV>
+          </wp:anchor>
+        </w:drawing>
+      </w:r>
+    </w:p>
+    <w:p>
+      <w:pPr>
+        <w:pStyle w:val="ListParagraph"/>
+        <w:spacing w:line="240" w:lineRule="auto"/>
+        <w:jc w:val="center"/>
+      </w:pPr>
+      <w:r>
+        <w:rPr>
+          <w:noProof/>
+        </w:rPr>
+        <w:drawing>
+          <wp:anchor distT="0" distB="0" distL="114300" distR="114300" simplePos="0" relativeHeight="251675648" behindDoc="0" locked="0" layoutInCell="1" allowOverlap="1" wp14:anchorId="01E9812E" wp14:editId="3D5217BF">
+            <wp:simplePos x="0" y="0"/>
+            <wp:positionH relativeFrom="column">
+              <wp:posOffset>1305122</wp:posOffset>
+            </wp:positionH>
+            <wp:positionV relativeFrom="paragraph">
+              <wp:posOffset>363855</wp:posOffset>
+            </wp:positionV>
+            <wp:extent cx="3140075" cy="3701415"/>
+            <wp:effectExtent l="0" t="0" r="0" b="0"/>
+            <wp:wrapTopAndBottom/>
+            <wp:docPr id="11" name="Picture 11"/>
+            <wp:cNvGraphicFramePr>
+              <a:graphicFrameLocks xmlns:a="http://schemas.openxmlformats.org/drawingml/2006/main" noChangeAspect="1"/>
+            </wp:cNvGraphicFramePr>
+            <a:graphic xmlns:a="http://schemas.openxmlformats.org/drawingml/2006/main">
+              <a:graphicData uri="http://schemas.openxmlformats.org/drawingml/2006/picture">
+                <pic:pic xmlns:pic="http://schemas.openxmlformats.org/drawingml/2006/picture">
+                  <pic:nvPicPr>
+                    <pic:cNvPr id="11" name="Ad kasus.jpg"/>
+                    <pic:cNvPicPr/>
+                  </pic:nvPicPr>
+                  <pic:blipFill>
+                    <a:blip r:embed="rId19">
+                      <a:extLst>
+                        <a:ext uri="{28A0092B-C50C-407E-A947-70E740481C1C}">
+                          <a14:useLocalDpi xmlns:a14="http://schemas.microsoft.com/office/drawing/2010/main" val="0"/>
+                        </a:ext>
+                      </a:extLst>
+                    </a:blip>
+                    <a:stretch>
+                      <a:fillRect/>
+                    </a:stretch>
+                  </pic:blipFill>
+                  <pic:spPr>
+                    <a:xfrm>
+                      <a:off x="0" y="0"/>
+                      <a:ext cx="3140075" cy="3701415"/>
+                    </a:xfrm>
+                    <a:prstGeom prst="rect">
+                      <a:avLst/>
+                    </a:prstGeom>
+                  </pic:spPr>
+                </pic:pic>
+              </a:graphicData>
+            </a:graphic>
+            <wp14:sizeRelH relativeFrom="page">
+              <wp14:pctWidth>0</wp14:pctWidth>
+            </wp14:sizeRelH>
+            <wp14:sizeRelV relativeFrom="page">
+              <wp14:pctHeight>0</wp14:pctHeight>
+            </wp14:sizeRelV>
+          </wp:anchor>
+        </w:drawing>
+      </w:r>
+      <w:r>
+        <w:t xml:space="preserve">Gambar 4.12 </w:t>
+      </w:r>
+      <w:r>
+        <w:rPr>
+          <w:i/>
+        </w:rPr>
+        <w:t>Activity Diagram</w:t>
+      </w:r>
+      <w:r>
+        <w:t xml:space="preserve"> Data Alternatif</w:t>
+      </w:r>
+    </w:p>
+    <w:p>
+      <w:pPr>
+        <w:pStyle w:val="ListParagraph"/>
+        <w:spacing w:line="276" w:lineRule="auto"/>
+        <w:jc w:val="center"/>
+      </w:pPr>
+    </w:p>
+    <w:p>
+      <w:pPr>
+        <w:pStyle w:val="ListParagraph"/>
+        <w:spacing w:line="276" w:lineRule="auto"/>
+        <w:jc w:val="center"/>
+      </w:pPr>
+      <w:r>
+        <w:t xml:space="preserve">Gambar 4.13 </w:t>
+      </w:r>
+      <w:r>
+        <w:rPr>
+          <w:i/>
+        </w:rPr>
+        <w:t>Activity Diagram</w:t>
+      </w:r>
+      <w:r>
+        <w:t xml:space="preserve"> Kasus</w:t>
+      </w:r>
     </w:p>
     <w:p>
       <w:pPr>
@@ -3555,9 +4146,70 @@
       </w:pPr>
       <w:r>
         <w:rPr>
+          <w:noProof/>
+        </w:rPr>
+        <w:lastRenderedPageBreak/>
+        <w:drawing>
+          <wp:anchor distT="0" distB="0" distL="114300" distR="114300" simplePos="0" relativeHeight="251676672" behindDoc="0" locked="0" layoutInCell="1" allowOverlap="1" wp14:anchorId="311DC31F" wp14:editId="70E167EB">
+            <wp:simplePos x="0" y="0"/>
+            <wp:positionH relativeFrom="column">
+              <wp:posOffset>173355</wp:posOffset>
+            </wp:positionH>
+            <wp:positionV relativeFrom="paragraph">
+              <wp:posOffset>352425</wp:posOffset>
+            </wp:positionV>
+            <wp:extent cx="5485765" cy="7010400"/>
+            <wp:effectExtent l="0" t="0" r="0" b="0"/>
+            <wp:wrapTopAndBottom/>
+            <wp:docPr id="16" name="Picture 16"/>
+            <wp:cNvGraphicFramePr>
+              <a:graphicFrameLocks xmlns:a="http://schemas.openxmlformats.org/drawingml/2006/main" noChangeAspect="1"/>
+            </wp:cNvGraphicFramePr>
+            <a:graphic xmlns:a="http://schemas.openxmlformats.org/drawingml/2006/main">
+              <a:graphicData uri="http://schemas.openxmlformats.org/drawingml/2006/picture">
+                <pic:pic xmlns:pic="http://schemas.openxmlformats.org/drawingml/2006/picture">
+                  <pic:nvPicPr>
+                    <pic:cNvPr id="16" name="sequence.jpg"/>
+                    <pic:cNvPicPr/>
+                  </pic:nvPicPr>
+                  <pic:blipFill>
+                    <a:blip r:embed="rId20">
+                      <a:extLst>
+                        <a:ext uri="{28A0092B-C50C-407E-A947-70E740481C1C}">
+                          <a14:useLocalDpi xmlns:a14="http://schemas.microsoft.com/office/drawing/2010/main" val="0"/>
+                        </a:ext>
+                      </a:extLst>
+                    </a:blip>
+                    <a:stretch>
+                      <a:fillRect/>
+                    </a:stretch>
+                  </pic:blipFill>
+                  <pic:spPr>
+                    <a:xfrm>
+                      <a:off x="0" y="0"/>
+                      <a:ext cx="5485765" cy="7010400"/>
+                    </a:xfrm>
+                    <a:prstGeom prst="rect">
+                      <a:avLst/>
+                    </a:prstGeom>
+                  </pic:spPr>
+                </pic:pic>
+              </a:graphicData>
+            </a:graphic>
+            <wp14:sizeRelH relativeFrom="page">
+              <wp14:pctWidth>0</wp14:pctWidth>
+            </wp14:sizeRelH>
+            <wp14:sizeRelV relativeFrom="page">
+              <wp14:pctHeight>0</wp14:pctHeight>
+            </wp14:sizeRelV>
+          </wp:anchor>
+        </w:drawing>
+      </w:r>
+      <w:r>
+        <w:rPr>
           <w:i/>
         </w:rPr>
-        <w:t>Activity Diagram</w:t>
+        <w:t>Sequence Diagram</w:t>
       </w:r>
     </w:p>
     <w:p>
@@ -3569,6 +4221,24 @@
       <w:pPr>
         <w:ind w:left="360"/>
       </w:pPr>
+    </w:p>
+    <w:p>
+      <w:pPr>
+        <w:pStyle w:val="ListParagraph"/>
+        <w:jc w:val="center"/>
+        <w:rPr>
+          <w:i/>
+        </w:rPr>
+      </w:pPr>
+      <w:r>
+        <w:t xml:space="preserve">Gambar 4.14 </w:t>
+      </w:r>
+      <w:r>
+        <w:rPr>
+          <w:i/>
+        </w:rPr>
+        <w:t>Sequence Diagram</w:t>
+      </w:r>
     </w:p>
     <w:p>
       <w:pPr>
@@ -3583,22 +4253,65 @@
       </w:pPr>
       <w:r>
         <w:rPr>
-          <w:i/>
+          <w:noProof/>
         </w:rPr>
-        <w:t>Sequence Diagram</w:t>
+        <w:lastRenderedPageBreak/>
+        <w:drawing>
+          <wp:anchor distT="0" distB="0" distL="114300" distR="114300" simplePos="0" relativeHeight="251677696" behindDoc="0" locked="0" layoutInCell="1" allowOverlap="1" wp14:anchorId="3EEE27E8" wp14:editId="5C313408">
+            <wp:simplePos x="0" y="0"/>
+            <wp:positionH relativeFrom="column">
+              <wp:posOffset>325755</wp:posOffset>
+            </wp:positionH>
+            <wp:positionV relativeFrom="paragraph">
+              <wp:posOffset>352425</wp:posOffset>
+            </wp:positionV>
+            <wp:extent cx="5170170" cy="6891020"/>
+            <wp:effectExtent l="0" t="0" r="0" b="0"/>
+            <wp:wrapTopAndBottom/>
+            <wp:docPr id="18" name="Picture 18"/>
+            <wp:cNvGraphicFramePr>
+              <a:graphicFrameLocks xmlns:a="http://schemas.openxmlformats.org/drawingml/2006/main" noChangeAspect="1"/>
+            </wp:cNvGraphicFramePr>
+            <a:graphic xmlns:a="http://schemas.openxmlformats.org/drawingml/2006/main">
+              <a:graphicData uri="http://schemas.openxmlformats.org/drawingml/2006/picture">
+                <pic:pic xmlns:pic="http://schemas.openxmlformats.org/drawingml/2006/picture">
+                  <pic:nvPicPr>
+                    <pic:cNvPr id="18" name="Class Diagram.jpg"/>
+                    <pic:cNvPicPr/>
+                  </pic:nvPicPr>
+                  <pic:blipFill>
+                    <a:blip r:embed="rId21">
+                      <a:extLst>
+                        <a:ext uri="{28A0092B-C50C-407E-A947-70E740481C1C}">
+                          <a14:useLocalDpi xmlns:a14="http://schemas.microsoft.com/office/drawing/2010/main" val="0"/>
+                        </a:ext>
+                      </a:extLst>
+                    </a:blip>
+                    <a:stretch>
+                      <a:fillRect/>
+                    </a:stretch>
+                  </pic:blipFill>
+                  <pic:spPr>
+                    <a:xfrm>
+                      <a:off x="0" y="0"/>
+                      <a:ext cx="5170170" cy="6891020"/>
+                    </a:xfrm>
+                    <a:prstGeom prst="rect">
+                      <a:avLst/>
+                    </a:prstGeom>
+                  </pic:spPr>
+                </pic:pic>
+              </a:graphicData>
+            </a:graphic>
+            <wp14:sizeRelH relativeFrom="page">
+              <wp14:pctWidth>0</wp14:pctWidth>
+            </wp14:sizeRelH>
+            <wp14:sizeRelV relativeFrom="page">
+              <wp14:pctHeight>0</wp14:pctHeight>
+            </wp14:sizeRelV>
+          </wp:anchor>
+        </w:drawing>
       </w:r>
-    </w:p>
-    <w:p>
-      <w:pPr>
-        <w:pStyle w:val="ListParagraph"/>
-        <w:numPr>
-          <w:ilvl w:val="0"/>
-          <w:numId w:val="24"/>
-        </w:numPr>
-        <w:rPr>
-          <w:i/>
-        </w:rPr>
-      </w:pPr>
       <w:r>
         <w:rPr>
           <w:i/>
@@ -3608,14 +4321,34 @@
     </w:p>
     <w:p>
       <w:pPr>
+        <w:pStyle w:val="ListParagraph"/>
+        <w:ind w:left="720" w:firstLine="0"/>
+      </w:pPr>
+    </w:p>
+    <w:p>
+      <w:pPr>
+        <w:pStyle w:val="ListParagraph"/>
+        <w:ind w:left="720" w:firstLine="0"/>
+        <w:jc w:val="center"/>
+      </w:pPr>
+      <w:r>
+        <w:t xml:space="preserve">Gambar 4.14 </w:t>
+      </w:r>
+      <w:r>
+        <w:rPr>
+          <w:i/>
+        </w:rPr>
+        <w:t>Class Diagram</w:t>
+      </w:r>
+    </w:p>
+    <w:p>
+      <w:pPr>
         <w:pStyle w:val="Heading41"/>
         <w:numPr>
           <w:ilvl w:val="0"/>
           <w:numId w:val="33"/>
         </w:numPr>
       </w:pPr>
-      <w:bookmarkStart w:id="0" w:name="_GoBack"/>
-      <w:bookmarkEnd w:id="0"/>
       <w:r>
         <w:lastRenderedPageBreak/>
         <w:t>Implementasi</w:t>
@@ -3628,7 +4361,6 @@
           <w:shd w:val="clear" w:color="auto" w:fill="FFFFFF"/>
         </w:rPr>
       </w:pPr>
-      <w:proofErr w:type="gramStart"/>
       <w:r>
         <w:t>Pembangunan sistem ini mengikut</w:t>
       </w:r>
@@ -3645,28 +4377,7 @@
         <w:rPr>
           <w:shd w:val="clear" w:color="auto" w:fill="FFFFFF"/>
         </w:rPr>
-        <w:t xml:space="preserve"> pada Analisis Kriteria dan Alternatif yang sudah dijelaskan pada BAB 3.</w:t>
-      </w:r>
-      <w:proofErr w:type="gramEnd"/>
-      <w:r>
-        <w:rPr>
-          <w:shd w:val="clear" w:color="auto" w:fill="FFFFFF"/>
-        </w:rPr>
-        <w:t xml:space="preserve"> </w:t>
-      </w:r>
-      <w:proofErr w:type="gramStart"/>
-      <w:r>
-        <w:rPr>
-          <w:shd w:val="clear" w:color="auto" w:fill="FFFFFF"/>
-        </w:rPr>
-        <w:t>Implementasi Tampilan menyesuaikan pada perancangan Antarmuka.</w:t>
-      </w:r>
-      <w:proofErr w:type="gramEnd"/>
-      <w:r>
-        <w:rPr>
-          <w:shd w:val="clear" w:color="auto" w:fill="FFFFFF"/>
-        </w:rPr>
-        <w:t xml:space="preserve"> Pada pembanguan Website Sistem Pengambilan Keputusan Karyawan Terbaik di PT Bando Indonesia menggunakan PHP yang dibungkus oleh framework CodeIgniter, untuk menyimpan data – data menggunakan database MariaDB.</w:t>
+        <w:t xml:space="preserve"> pada Analisis Kriteria dan Alternatif yang sudah dijelaskan pada BAB 3. Implementasi Tampilan menyesuaikan pada perancangan Antarmuka. Pada pembanguan Website Sistem Pengambilan Keputusan Karyawan Terbaik di PT Bando Indonesia menggunakan PHP yang dibungkus oleh framework CodeIgniter, untuk menyimpan data – data menggunakan database MariaDB.</w:t>
       </w:r>
     </w:p>
     <w:p>
@@ -3681,7 +4392,7 @@
           <w:noProof/>
         </w:rPr>
         <w:drawing>
-          <wp:anchor distT="0" distB="0" distL="114300" distR="114300" simplePos="0" relativeHeight="251669504" behindDoc="0" locked="0" layoutInCell="1" allowOverlap="1">
+          <wp:anchor distT="0" distB="0" distL="114300" distR="114300" simplePos="0" relativeHeight="251669504" behindDoc="0" locked="0" layoutInCell="1" allowOverlap="1" wp14:anchorId="230CC13A" wp14:editId="3B5D9E9E">
             <wp:simplePos x="0" y="0"/>
             <wp:positionH relativeFrom="column">
               <wp:posOffset>272415</wp:posOffset>
@@ -3706,7 +4417,7 @@
                     </pic:cNvPicPr>
                   </pic:nvPicPr>
                   <pic:blipFill>
-                    <a:blip r:embed="rId12" cstate="print"/>
+                    <a:blip r:embed="rId22" cstate="print"/>
                     <a:srcRect/>
                     <a:stretch>
                       <a:fillRect/>
@@ -3776,35 +4487,7 @@
         <w:rPr>
           <w:shd w:val="clear" w:color="auto" w:fill="FFFFFF"/>
         </w:rPr>
-        <w:t xml:space="preserve">Model pada konsep ini di gunakan untuk mengelolah perintah database seprti Query Language, Controller meruapan kumpulan logic pada website seperti routing, </w:t>
-      </w:r>
-      <w:proofErr w:type="gramStart"/>
-      <w:r>
-        <w:rPr>
-          <w:shd w:val="clear" w:color="auto" w:fill="FFFFFF"/>
-        </w:rPr>
-        <w:t>pemanggilan</w:t>
-      </w:r>
-      <w:proofErr w:type="gramEnd"/>
-      <w:r>
-        <w:rPr>
-          <w:shd w:val="clear" w:color="auto" w:fill="FFFFFF"/>
-        </w:rPr>
-        <w:t xml:space="preserve"> model dan parsing data ke view. Pada view berisi kode HTML yang di mengerti oleh browser untuk tampilan website. Alur MVC adalah User membuka website lalu mengirim Request ke Server Side berupa </w:t>
-      </w:r>
-      <w:proofErr w:type="gramStart"/>
-      <w:r>
-        <w:rPr>
-          <w:shd w:val="clear" w:color="auto" w:fill="FFFFFF"/>
-        </w:rPr>
-        <w:t>url</w:t>
-      </w:r>
-      <w:proofErr w:type="gramEnd"/>
-      <w:r>
-        <w:rPr>
-          <w:shd w:val="clear" w:color="auto" w:fill="FFFFFF"/>
-        </w:rPr>
-        <w:t xml:space="preserve"> Controller, lalu Controller mengelolah data dari database </w:t>
+        <w:t xml:space="preserve">Model pada konsep ini di gunakan untuk mengelolah perintah database seprti Query Language, Controller meruapan kumpulan logic pada website seperti routing, pemanggilan model dan parsing data ke view. Pada view berisi kode HTML yang di mengerti oleh browser untuk tampilan website. Alur MVC adalah User membuka website lalu mengirim Request ke Server Side berupa url Controller, lalu Controller mengelolah data dari database </w:t>
       </w:r>
       <w:r>
         <w:rPr>
@@ -3827,13 +4510,8 @@
       <w:pPr>
         <w:pStyle w:val="ListParagraph"/>
       </w:pPr>
-      <w:proofErr w:type="gramStart"/>
       <w:r>
-        <w:t>Halaman login adalah halaman pertama yang muncul pada saat user mengakses halaman website ini.</w:t>
-      </w:r>
-      <w:proofErr w:type="gramEnd"/>
-      <w:r>
-        <w:t xml:space="preserve"> User harus melalui proses login dengan memasukan username dan password untuk masuk kedalam system. </w:t>
+        <w:t xml:space="preserve">Halaman login adalah halaman pertama yang muncul pada saat user mengakses halaman website ini. User harus melalui proses login dengan memasukan username dan password untuk masuk kedalam system. </w:t>
       </w:r>
     </w:p>
     <w:p>
@@ -3849,7 +4527,7 @@
         <w:tblStyle w:val="TableGrid"/>
         <w:tblW w:w="0" w:type="auto"/>
         <w:tblInd w:w="567" w:type="dxa"/>
-        <w:tblLook w:val="04A0"/>
+        <w:tblLook w:val="04A0" w:firstRow="1" w:lastRow="0" w:firstColumn="1" w:lastColumn="0" w:noHBand="0" w:noVBand="1"/>
       </w:tblPr>
       <w:tblGrid>
         <w:gridCol w:w="7580"/>
@@ -4003,20 +4681,21 @@
                 <w:sz w:val="20"/>
               </w:rPr>
               <w:tab/>
+              <w:t>if($data-&gt;row_</w:t>
             </w:r>
             <w:proofErr w:type="gramStart"/>
             <w:r>
               <w:rPr>
                 <w:sz w:val="20"/>
               </w:rPr>
-              <w:t>if(</w:t>
+              <w:t>array(</w:t>
             </w:r>
             <w:proofErr w:type="gramEnd"/>
             <w:r>
               <w:rPr>
                 <w:sz w:val="20"/>
               </w:rPr>
-              <w:t>$data-&gt;row_array() != ''){</w:t>
+              <w:t>) != ''){</w:t>
             </w:r>
           </w:p>
           <w:p>
@@ -4139,15 +4818,7 @@
         <w:pStyle w:val="ListParagraph"/>
       </w:pPr>
       <w:r>
-        <w:t xml:space="preserve">Pada Model untuk melakukan validasi login terdapat pada file UserModel.php, table yang digunakan adalah user, terdapat fungsi authenticate yang berfungsi untuk memvalidasi apakah username dan password yang di request oleh user ada didalam table. Apabila data ada didalam database maka ada memberikan respon data user, dan bila data tidak ada maka </w:t>
-      </w:r>
-      <w:proofErr w:type="gramStart"/>
-      <w:r>
-        <w:t>akan</w:t>
-      </w:r>
-      <w:proofErr w:type="gramEnd"/>
-      <w:r>
-        <w:t xml:space="preserve"> mengembalikan nilai false.</w:t>
+        <w:t>Pada Model untuk melakukan validasi login terdapat pada file UserModel.php, table yang digunakan adalah user, terdapat fungsi authenticate yang berfungsi untuk memvalidasi apakah username dan password yang di request oleh user ada didalam table. Apabila data ada didalam database maka ada memberikan respon data user, dan bila data tidak ada maka akan mengembalikan nilai false.</w:t>
       </w:r>
     </w:p>
     <w:p>
@@ -4163,7 +4834,7 @@
         <w:tblStyle w:val="TableGrid"/>
         <w:tblW w:w="0" w:type="auto"/>
         <w:tblInd w:w="567" w:type="dxa"/>
-        <w:tblLook w:val="04A0"/>
+        <w:tblLook w:val="04A0" w:firstRow="1" w:lastRow="0" w:firstColumn="1" w:lastColumn="0" w:noHBand="0" w:noVBand="1"/>
       </w:tblPr>
       <w:tblGrid>
         <w:gridCol w:w="7580"/>
@@ -4755,21 +5426,8 @@
       <w:pPr>
         <w:pStyle w:val="ListParagraph"/>
       </w:pPr>
-      <w:proofErr w:type="gramStart"/>
       <w:r>
-        <w:t>Pada Controller ini menghubungan dengan UserModel yang sudah dibahas sebelum nya, terdapat beberapa fungsi pada controller ini yaitu index, auth dan logout.</w:t>
-      </w:r>
-      <w:proofErr w:type="gramEnd"/>
-      <w:r>
-        <w:t xml:space="preserve"> </w:t>
-      </w:r>
-      <w:proofErr w:type="gramStart"/>
-      <w:r>
-        <w:t>Funsi index berguna untuk memanggil tampilan login pada website ini.</w:t>
-      </w:r>
-      <w:proofErr w:type="gramEnd"/>
-      <w:r>
-        <w:t xml:space="preserve"> Apabila fungsi auth berguna untuk menerima request dari halaman login dan menggunakan </w:t>
+        <w:t xml:space="preserve">Pada Controller ini menghubungan dengan UserModel yang sudah dibahas sebelum nya, terdapat beberapa fungsi pada controller ini yaitu index, auth dan logout. Funsi index berguna untuk memanggil tampilan login pada website ini. Apabila fungsi auth berguna untuk menerima request dari halaman login dan menggunakan </w:t>
       </w:r>
       <w:r>
         <w:t>fungsi authenticate</w:t>
@@ -4791,7 +5449,7 @@
         <w:tblStyle w:val="TableGrid"/>
         <w:tblW w:w="0" w:type="auto"/>
         <w:tblInd w:w="567" w:type="dxa"/>
-        <w:tblLook w:val="04A0"/>
+        <w:tblLook w:val="04A0" w:firstRow="1" w:lastRow="0" w:firstColumn="1" w:lastColumn="0" w:noHBand="0" w:noVBand="1"/>
       </w:tblPr>
       <w:tblGrid>
         <w:gridCol w:w="7580"/>
@@ -5366,33 +6024,12 @@
       <w:pPr>
         <w:pStyle w:val="ListParagraph"/>
       </w:pPr>
-      <w:proofErr w:type="gramStart"/>
       <w:r>
-        <w:t>Halaman beranda adalah halaman utama yang muncul pada saat user berhasil login.</w:t>
-      </w:r>
-      <w:proofErr w:type="gramEnd"/>
-      <w:r>
-        <w:t xml:space="preserve"> </w:t>
-      </w:r>
-      <w:proofErr w:type="gramStart"/>
-      <w:r>
-        <w:t xml:space="preserve">Jika username dan password yang user masukan pada </w:t>
+        <w:t xml:space="preserve">Halaman beranda adalah halaman utama yang muncul pada saat user berhasil login. Jika username dan password yang user masukan pada </w:t>
       </w:r>
       <w:r>
         <w:lastRenderedPageBreak/>
-        <w:t>halaman login salah, maka user tidak dapat masuk ke halaman ini.</w:t>
-      </w:r>
-      <w:proofErr w:type="gramEnd"/>
-      <w:r>
-        <w:t xml:space="preserve"> Namun jika user mengisikan username dan password nya benar, maka user </w:t>
-      </w:r>
-      <w:proofErr w:type="gramStart"/>
-      <w:r>
-        <w:t>akan</w:t>
-      </w:r>
-      <w:proofErr w:type="gramEnd"/>
-      <w:r>
-        <w:t xml:space="preserve"> diarahkan ke halaman beranda.</w:t>
+        <w:t>halaman login salah, maka user tidak dapat masuk ke halaman ini. Namun jika user mengisikan username dan password nya benar, maka user akan diarahkan ke halaman beranda.</w:t>
       </w:r>
     </w:p>
     <w:p>
@@ -5407,11 +6044,9 @@
       <w:pPr>
         <w:pStyle w:val="ListParagraph"/>
       </w:pPr>
-      <w:proofErr w:type="gramStart"/>
       <w:r>
         <w:t>Pada Tampilan beranda terdapat beberapa model yang digunakan, hal tersebut dilakukan karena terdapat fungsi delete kasus yang menghapus seluruh data Analisi Alternatif, Hasil Analisa dan Ranking.</w:t>
       </w:r>
-      <w:proofErr w:type="gramEnd"/>
     </w:p>
     <w:p>
       <w:pPr>
@@ -5426,7 +6061,7 @@
         <w:tblStyle w:val="TableGrid"/>
         <w:tblW w:w="0" w:type="auto"/>
         <w:tblInd w:w="567" w:type="dxa"/>
-        <w:tblLook w:val="04A0"/>
+        <w:tblLook w:val="04A0" w:firstRow="1" w:lastRow="0" w:firstColumn="1" w:lastColumn="0" w:noHBand="0" w:noVBand="1"/>
       </w:tblPr>
       <w:tblGrid>
         <w:gridCol w:w="7580"/>
@@ -6384,15 +7019,7 @@
       </w:r>
       <w:proofErr w:type="gramEnd"/>
       <w:r>
-        <w:t xml:space="preserve">, kasus dan delete. Pada fungsi index digunakan untuk menampilkan data kasus analisa alternatif dan apabila ingin melakukan hapus data kasus </w:t>
-      </w:r>
-      <w:proofErr w:type="gramStart"/>
-      <w:r>
-        <w:t>akan</w:t>
-      </w:r>
-      <w:proofErr w:type="gramEnd"/>
-      <w:r>
-        <w:t xml:space="preserve"> diarahkan ke funggsi delete. </w:t>
+        <w:t xml:space="preserve">, kasus dan delete. Pada fungsi index digunakan untuk menampilkan data kasus analisa alternatif dan apabila ingin melakukan hapus data kasus akan diarahkan ke funggsi delete. </w:t>
       </w:r>
     </w:p>
     <w:p>
@@ -6400,15 +7027,7 @@
         <w:pStyle w:val="ListParagraph"/>
       </w:pPr>
       <w:r>
-        <w:t xml:space="preserve">Fungsi kasus berguna untuk diarahkan ke halaman kasus dan melakukan Analisa Alternatif dengan </w:t>
-      </w:r>
-      <w:proofErr w:type="gramStart"/>
-      <w:r>
-        <w:t>cara</w:t>
-      </w:r>
-      <w:proofErr w:type="gramEnd"/>
-      <w:r>
-        <w:t xml:space="preserve"> membandingkan alternatif satu dengan lain nya pada setiap Kriteria.</w:t>
+        <w:t>Fungsi kasus berguna untuk diarahkan ke halaman kasus dan melakukan Analisa Alternatif dengan cara membandingkan alternatif satu dengan lain nya pada setiap Kriteria.</w:t>
       </w:r>
     </w:p>
     <w:p>
@@ -6430,21 +7049,8 @@
         <w:pStyle w:val="ListParagraph"/>
       </w:pPr>
       <w:r>
-        <w:t xml:space="preserve">Halaman Data Nilai adalah halaman untuk mengelolah data nilai yang </w:t>
+        <w:t>Halaman Data Nilai adalah halaman untuk mengelolah data nilai yang akan digunakan untuk perbrandingan Analisa antar Kriteria dan Alternatif. Pada pengelolahan data nilai terdapat fungsi Create, Read, Update dan Delete.</w:t>
       </w:r>
-      <w:proofErr w:type="gramStart"/>
-      <w:r>
-        <w:t>akan</w:t>
-      </w:r>
-      <w:proofErr w:type="gramEnd"/>
-      <w:r>
-        <w:t xml:space="preserve"> digunakan untuk perbrandingan Analisa antar Kriteria dan Alternatif. </w:t>
-      </w:r>
-      <w:proofErr w:type="gramStart"/>
-      <w:r>
-        <w:t>Pada pengelolahan data nilai terdapat fungsi Create, Read, Update dan Delete.</w:t>
-      </w:r>
-      <w:proofErr w:type="gramEnd"/>
     </w:p>
     <w:p>
       <w:pPr>
@@ -6459,7 +7065,7 @@
         <w:tblStyle w:val="TableGrid"/>
         <w:tblW w:w="0" w:type="auto"/>
         <w:tblInd w:w="567" w:type="dxa"/>
-        <w:tblLook w:val="04A0"/>
+        <w:tblLook w:val="04A0" w:firstRow="1" w:lastRow="0" w:firstColumn="1" w:lastColumn="0" w:noHBand="0" w:noVBand="1"/>
       </w:tblPr>
       <w:tblGrid>
         <w:gridCol w:w="7580"/>
@@ -7423,7 +8029,7 @@
         <w:tblStyle w:val="TableGrid"/>
         <w:tblW w:w="0" w:type="auto"/>
         <w:tblInd w:w="567" w:type="dxa"/>
-        <w:tblLook w:val="04A0"/>
+        <w:tblLook w:val="04A0" w:firstRow="1" w:lastRow="0" w:firstColumn="1" w:lastColumn="0" w:noHBand="0" w:noVBand="1"/>
       </w:tblPr>
       <w:tblGrid>
         <w:gridCol w:w="7580"/>
@@ -8758,7 +9364,7 @@
         <w:tblStyle w:val="TableGrid"/>
         <w:tblW w:w="0" w:type="auto"/>
         <w:tblInd w:w="567" w:type="dxa"/>
-        <w:tblLook w:val="04A0"/>
+        <w:tblLook w:val="04A0" w:firstRow="1" w:lastRow="0" w:firstColumn="1" w:lastColumn="0" w:noHBand="0" w:noVBand="1"/>
       </w:tblPr>
       <w:tblGrid>
         <w:gridCol w:w="7580"/>
@@ -9145,7 +9751,7 @@
         <w:tblStyle w:val="TableGrid"/>
         <w:tblW w:w="0" w:type="auto"/>
         <w:tblInd w:w="567" w:type="dxa"/>
-        <w:tblLook w:val="04A0"/>
+        <w:tblLook w:val="04A0" w:firstRow="1" w:lastRow="0" w:firstColumn="1" w:lastColumn="0" w:noHBand="0" w:noVBand="1"/>
       </w:tblPr>
       <w:tblGrid>
         <w:gridCol w:w="7580"/>
@@ -9638,15 +10244,7 @@
         <w:pStyle w:val="ListParagraph"/>
       </w:pPr>
       <w:r>
-        <w:t xml:space="preserve">Pada View _table terapat tag table untuk menampikan data dalam bentuk table berupa filed id_nilai, jumlah_nilai dan deskripsi didalam nya terdapat 2 action yaitu update dan delete yang </w:t>
-      </w:r>
-      <w:proofErr w:type="gramStart"/>
-      <w:r>
-        <w:t>akan</w:t>
-      </w:r>
-      <w:proofErr w:type="gramEnd"/>
-      <w:r>
-        <w:t xml:space="preserve"> mengarahkan update ke fungsi nilai/edit dan delete diarahkan ke fungsi nilai/delete.</w:t>
+        <w:t>Pada View _table terapat tag table untuk menampikan data dalam bentuk table berupa filed id_nilai, jumlah_nilai dan deskripsi didalam nya terdapat 2 action yaitu update dan delete yang akan mengarahkan update ke fungsi nilai/edit dan delete diarahkan ke fungsi nilai/delete.</w:t>
       </w:r>
     </w:p>
     <w:p>
@@ -9662,7 +10260,7 @@
         <w:tblStyle w:val="TableGrid"/>
         <w:tblW w:w="0" w:type="auto"/>
         <w:tblInd w:w="567" w:type="dxa"/>
-        <w:tblLook w:val="04A0"/>
+        <w:tblLook w:val="04A0" w:firstRow="1" w:lastRow="0" w:firstColumn="1" w:lastColumn="0" w:noHBand="0" w:noVBand="1"/>
       </w:tblPr>
       <w:tblGrid>
         <w:gridCol w:w="7580"/>
@@ -10057,7 +10655,7 @@
         <w:tblStyle w:val="TableGrid"/>
         <w:tblW w:w="0" w:type="auto"/>
         <w:tblInd w:w="567" w:type="dxa"/>
-        <w:tblLook w:val="04A0"/>
+        <w:tblLook w:val="04A0" w:firstRow="1" w:lastRow="0" w:firstColumn="1" w:lastColumn="0" w:noHBand="0" w:noVBand="1"/>
       </w:tblPr>
       <w:tblGrid>
         <w:gridCol w:w="7580"/>
@@ -10319,35 +10917,35 @@
               <w:rPr>
                 <w:sz w:val="20"/>
               </w:rPr>
-              <w:t xml:space="preserve">              &lt;input type="hidden" name="id_nilai" value="&lt;</w:t>
+              <w:t xml:space="preserve">              &lt;input type="hidden" name="id_nilai" value="</w:t>
             </w:r>
             <w:proofErr w:type="gramStart"/>
             <w:r>
               <w:rPr>
                 <w:sz w:val="20"/>
               </w:rPr>
-              <w:t>?php</w:t>
+              <w:t>&lt;?php</w:t>
             </w:r>
             <w:proofErr w:type="gramEnd"/>
             <w:r>
               <w:rPr>
                 <w:sz w:val="20"/>
               </w:rPr>
-              <w:t xml:space="preserve"> echo isset($form['id_nilai']) ? $</w:t>
+              <w:t xml:space="preserve"> echo isset($form['id_nilai']) ? $form['id_nilai'</w:t>
             </w:r>
             <w:proofErr w:type="gramStart"/>
             <w:r>
               <w:rPr>
                 <w:sz w:val="20"/>
               </w:rPr>
-              <w:t>form[</w:t>
+              <w:t>] :</w:t>
             </w:r>
             <w:proofErr w:type="gramEnd"/>
             <w:r>
               <w:rPr>
                 <w:sz w:val="20"/>
               </w:rPr>
-              <w:t>'id_nilai'] : '' ?&gt;"&gt;</w:t>
+              <w:t xml:space="preserve"> '' ?&gt;"&gt;</w:t>
             </w:r>
           </w:p>
           <w:p>
@@ -10501,7 +11099,7 @@
         <w:tblStyle w:val="TableGrid"/>
         <w:tblW w:w="0" w:type="auto"/>
         <w:tblInd w:w="567" w:type="dxa"/>
-        <w:tblLook w:val="04A0"/>
+        <w:tblLook w:val="04A0" w:firstRow="1" w:lastRow="0" w:firstColumn="1" w:lastColumn="0" w:noHBand="0" w:noVBand="1"/>
       </w:tblPr>
       <w:tblGrid>
         <w:gridCol w:w="7580"/>
@@ -10561,35 +11159,35 @@
               <w:rPr>
                 <w:sz w:val="20"/>
               </w:rPr>
-              <w:t xml:space="preserve"> N1" value="&lt;?php echo isset($form['id_nilai']) ? $</w:t>
+              <w:t xml:space="preserve"> N1" value="&lt;?php echo isset($form['id_nilai']) ? $form['id_nilai'</w:t>
             </w:r>
             <w:proofErr w:type="gramStart"/>
             <w:r>
               <w:rPr>
                 <w:sz w:val="20"/>
               </w:rPr>
-              <w:t>form[</w:t>
+              <w:t>] :</w:t>
             </w:r>
             <w:proofErr w:type="gramEnd"/>
             <w:r>
               <w:rPr>
                 <w:sz w:val="20"/>
               </w:rPr>
-              <w:t>'id_nilai'] : '' ?&gt;" &lt;?php echo isset($form['id_nilai']) ? '</w:t>
+              <w:t xml:space="preserve"> '' ?&gt;" &lt;?php echo isset($form['id_nilai']) ? 'disabled</w:t>
             </w:r>
             <w:proofErr w:type="gramStart"/>
             <w:r>
               <w:rPr>
                 <w:sz w:val="20"/>
               </w:rPr>
-              <w:t>disabled</w:t>
+              <w:t>' :</w:t>
             </w:r>
             <w:proofErr w:type="gramEnd"/>
             <w:r>
               <w:rPr>
                 <w:sz w:val="20"/>
               </w:rPr>
-              <w:t>' : 'required' ?&gt; /&gt;</w:t>
+              <w:t xml:space="preserve"> 'required' ?&gt; /&gt;</w:t>
             </w:r>
           </w:p>
           <w:p>
@@ -10721,21 +11319,21 @@
               <w:rPr>
                 <w:sz w:val="20"/>
               </w:rPr>
-              <w:t xml:space="preserve"> Sangat Penting" value="&lt;?php echo isset($form['deskripsi']) ? $</w:t>
+              <w:t xml:space="preserve"> Sangat Penting" value="&lt;?php echo isset($form['deskripsi']) ? $form['deskripsi'</w:t>
             </w:r>
             <w:proofErr w:type="gramStart"/>
             <w:r>
               <w:rPr>
                 <w:sz w:val="20"/>
               </w:rPr>
-              <w:t>form[</w:t>
+              <w:t>] :</w:t>
             </w:r>
             <w:proofErr w:type="gramEnd"/>
             <w:r>
               <w:rPr>
                 <w:sz w:val="20"/>
               </w:rPr>
-              <w:t>'deskripsi'] : '' ?&gt;" /&gt;</w:t>
+              <w:t xml:space="preserve"> '' ?&gt;" /&gt;</w:t>
             </w:r>
           </w:p>
           <w:p>
@@ -10809,21 +11407,8 @@
         <w:ind w:firstLine="0"/>
       </w:pPr>
       <w:r>
-        <w:t xml:space="preserve">Halaman Data Kritera adalah halaman untuk mengelolah data kriteria yang </w:t>
+        <w:t>Halaman Data Kritera adalah halaman untuk mengelolah data kriteria yang akan digunakan untuk Analisa Kriteria mendapatkan bobot kriteria sebagai prioritas kriteria. Pada pengelolahan data kriteria terdapat fungsi Create, Read, Update dan Delete.</w:t>
       </w:r>
-      <w:proofErr w:type="gramStart"/>
-      <w:r>
-        <w:t>akan</w:t>
-      </w:r>
-      <w:proofErr w:type="gramEnd"/>
-      <w:r>
-        <w:t xml:space="preserve"> digunakan untuk Analisa Kriteria mendapatkan bobot kriteria sebagai prioritas kriteria. </w:t>
-      </w:r>
-      <w:proofErr w:type="gramStart"/>
-      <w:r>
-        <w:t>Pada pengelolahan data kriteria terdapat fungsi Create, Read, Update dan Delete.</w:t>
-      </w:r>
-      <w:proofErr w:type="gramEnd"/>
     </w:p>
     <w:p>
       <w:pPr>
@@ -10842,7 +11427,7 @@
         <w:tblStyle w:val="TableGrid"/>
         <w:tblW w:w="0" w:type="auto"/>
         <w:tblInd w:w="567" w:type="dxa"/>
-        <w:tblLook w:val="04A0"/>
+        <w:tblLook w:val="04A0" w:firstRow="1" w:lastRow="0" w:firstColumn="1" w:lastColumn="0" w:noHBand="0" w:noVBand="1"/>
       </w:tblPr>
       <w:tblGrid>
         <w:gridCol w:w="7580"/>
@@ -12720,7 +13305,7 @@
         <w:tblStyle w:val="TableGrid"/>
         <w:tblW w:w="0" w:type="auto"/>
         <w:tblInd w:w="567" w:type="dxa"/>
-        <w:tblLook w:val="04A0"/>
+        <w:tblLook w:val="04A0" w:firstRow="1" w:lastRow="0" w:firstColumn="1" w:lastColumn="0" w:noHBand="0" w:noVBand="1"/>
       </w:tblPr>
       <w:tblGrid>
         <w:gridCol w:w="7580"/>
@@ -14097,7 +14682,7 @@
         <w:tblStyle w:val="TableGrid"/>
         <w:tblW w:w="0" w:type="auto"/>
         <w:tblInd w:w="567" w:type="dxa"/>
-        <w:tblLook w:val="04A0"/>
+        <w:tblLook w:val="04A0" w:firstRow="1" w:lastRow="0" w:firstColumn="1" w:lastColumn="0" w:noHBand="0" w:noVBand="1"/>
       </w:tblPr>
       <w:tblGrid>
         <w:gridCol w:w="7580"/>
@@ -14537,7 +15122,7 @@
         <w:tblStyle w:val="TableGrid"/>
         <w:tblW w:w="0" w:type="auto"/>
         <w:tblInd w:w="567" w:type="dxa"/>
-        <w:tblLook w:val="04A0"/>
+        <w:tblLook w:val="04A0" w:firstRow="1" w:lastRow="0" w:firstColumn="1" w:lastColumn="0" w:noHBand="0" w:noVBand="1"/>
       </w:tblPr>
       <w:tblGrid>
         <w:gridCol w:w="7580"/>
@@ -15097,15 +15682,7 @@
         <w:pStyle w:val="ListParagraph"/>
       </w:pPr>
       <w:r>
-        <w:t xml:space="preserve">Pada View _table terapat tag table untuk menampikan data dalam bentuk table berupa filed id_kriteria, nama_kriteria dan deskripsi didalam nya terdapat 2 action yaitu update dan delete yang </w:t>
-      </w:r>
-      <w:proofErr w:type="gramStart"/>
-      <w:r>
-        <w:t>akan</w:t>
-      </w:r>
-      <w:proofErr w:type="gramEnd"/>
-      <w:r>
-        <w:t xml:space="preserve"> mengarahkan update ke fungsi kriteria/edit dan delete diarahkan ke fungsi kriteria /delete.</w:t>
+        <w:t>Pada View _table terapat tag table untuk menampikan data dalam bentuk table berupa filed id_kriteria, nama_kriteria dan deskripsi didalam nya terdapat 2 action yaitu update dan delete yang akan mengarahkan update ke fungsi kriteria/edit dan delete diarahkan ke fungsi kriteria /delete.</w:t>
       </w:r>
     </w:p>
     <w:p>
@@ -15121,7 +15698,7 @@
         <w:tblStyle w:val="TableGrid"/>
         <w:tblW w:w="0" w:type="auto"/>
         <w:tblInd w:w="567" w:type="dxa"/>
-        <w:tblLook w:val="04A0"/>
+        <w:tblLook w:val="04A0" w:firstRow="1" w:lastRow="0" w:firstColumn="1" w:lastColumn="0" w:noHBand="0" w:noVBand="1"/>
       </w:tblPr>
       <w:tblGrid>
         <w:gridCol w:w="7580"/>
@@ -15573,7 +16150,7 @@
         <w:tblStyle w:val="TableGrid"/>
         <w:tblW w:w="0" w:type="auto"/>
         <w:tblInd w:w="567" w:type="dxa"/>
-        <w:tblLook w:val="04A0"/>
+        <w:tblLook w:val="04A0" w:firstRow="1" w:lastRow="0" w:firstColumn="1" w:lastColumn="0" w:noHBand="0" w:noVBand="1"/>
       </w:tblPr>
       <w:tblGrid>
         <w:gridCol w:w="7580"/>
@@ -15874,7 +16451,7 @@
                 <w:rFonts w:asciiTheme="majorHAnsi" w:hAnsiTheme="majorHAnsi"/>
                 <w:sz w:val="20"/>
               </w:rPr>
-              <w:t xml:space="preserve">              &lt;input type="hidden" name="id_kriteria" value="&lt;</w:t>
+              <w:t xml:space="preserve">              &lt;input type="hidden" name="id_kriteria" value="</w:t>
             </w:r>
             <w:proofErr w:type="gramStart"/>
             <w:r>
@@ -15882,7 +16459,7 @@
                 <w:rFonts w:asciiTheme="majorHAnsi" w:hAnsiTheme="majorHAnsi"/>
                 <w:sz w:val="20"/>
               </w:rPr>
-              <w:t>?php</w:t>
+              <w:t>&lt;?php</w:t>
             </w:r>
             <w:proofErr w:type="gramEnd"/>
             <w:r>
@@ -15890,7 +16467,7 @@
                 <w:rFonts w:asciiTheme="majorHAnsi" w:hAnsiTheme="majorHAnsi"/>
                 <w:sz w:val="20"/>
               </w:rPr>
-              <w:t xml:space="preserve"> echo isset($form['id_kriteria']) ? $</w:t>
+              <w:t xml:space="preserve"> echo isset($form['id_kriteria']) ? $form['id_kriteria'</w:t>
             </w:r>
             <w:proofErr w:type="gramStart"/>
             <w:r>
@@ -15898,7 +16475,7 @@
                 <w:rFonts w:asciiTheme="majorHAnsi" w:hAnsiTheme="majorHAnsi"/>
                 <w:sz w:val="20"/>
               </w:rPr>
-              <w:t>form[</w:t>
+              <w:t>] :</w:t>
             </w:r>
             <w:proofErr w:type="gramEnd"/>
             <w:r>
@@ -15906,7 +16483,7 @@
                 <w:rFonts w:asciiTheme="majorHAnsi" w:hAnsiTheme="majorHAnsi"/>
                 <w:sz w:val="20"/>
               </w:rPr>
-              <w:t>'id_kriteria'] : '' ?&gt;"&gt;</w:t>
+              <w:t xml:space="preserve"> '' ?&gt;"&gt;</w:t>
             </w:r>
           </w:p>
           <w:p>
@@ -16076,7 +16653,7 @@
         <w:tblStyle w:val="TableGrid"/>
         <w:tblW w:w="0" w:type="auto"/>
         <w:tblInd w:w="567" w:type="dxa"/>
-        <w:tblLook w:val="04A0"/>
+        <w:tblLook w:val="04A0" w:firstRow="1" w:lastRow="0" w:firstColumn="1" w:lastColumn="0" w:noHBand="0" w:noVBand="1"/>
       </w:tblPr>
       <w:tblGrid>
         <w:gridCol w:w="7580"/>
@@ -16152,7 +16729,7 @@
                 <w:rFonts w:asciiTheme="majorHAnsi" w:hAnsiTheme="majorHAnsi"/>
                 <w:sz w:val="20"/>
               </w:rPr>
-              <w:t xml:space="preserve"> C1" value="&lt;?php echo isset($form['id_kriteria']) ? $</w:t>
+              <w:t xml:space="preserve"> C1" value="&lt;?php echo isset($form['id_kriteria']) ? $form['id_kriteria'</w:t>
             </w:r>
             <w:proofErr w:type="gramStart"/>
             <w:r>
@@ -16160,7 +16737,7 @@
                 <w:rFonts w:asciiTheme="majorHAnsi" w:hAnsiTheme="majorHAnsi"/>
                 <w:sz w:val="20"/>
               </w:rPr>
-              <w:t>form[</w:t>
+              <w:t>] :</w:t>
             </w:r>
             <w:proofErr w:type="gramEnd"/>
             <w:r>
@@ -16168,7 +16745,7 @@
                 <w:rFonts w:asciiTheme="majorHAnsi" w:hAnsiTheme="majorHAnsi"/>
                 <w:sz w:val="20"/>
               </w:rPr>
-              <w:t>'id_kriteria'] : '' ?&gt;" &lt;?php echo isset($form['id_kriteria']) ? '</w:t>
+              <w:t xml:space="preserve"> '' ?&gt;" &lt;?php echo isset($form['id_kriteria']) ? 'disabled</w:t>
             </w:r>
             <w:proofErr w:type="gramStart"/>
             <w:r>
@@ -16176,7 +16753,7 @@
                 <w:rFonts w:asciiTheme="majorHAnsi" w:hAnsiTheme="majorHAnsi"/>
                 <w:sz w:val="20"/>
               </w:rPr>
-              <w:t>disabled</w:t>
+              <w:t>' :</w:t>
             </w:r>
             <w:proofErr w:type="gramEnd"/>
             <w:r>
@@ -16184,7 +16761,7 @@
                 <w:rFonts w:asciiTheme="majorHAnsi" w:hAnsiTheme="majorHAnsi"/>
                 <w:sz w:val="20"/>
               </w:rPr>
-              <w:t>' : 'required' ?&gt; /&gt;</w:t>
+              <w:t xml:space="preserve"> 'required' ?&gt; /&gt;</w:t>
             </w:r>
           </w:p>
           <w:p>
@@ -16336,7 +16913,7 @@
                 <w:rFonts w:asciiTheme="majorHAnsi" w:hAnsiTheme="majorHAnsi"/>
                 <w:sz w:val="20"/>
               </w:rPr>
-              <w:t xml:space="preserve"> Kehadiran" value="&lt;?php echo isset($form['deskripsi']) ? $</w:t>
+              <w:t xml:space="preserve"> Kehadiran" value="&lt;?php echo isset($form['deskripsi']) ? $form['deskripsi'</w:t>
             </w:r>
             <w:proofErr w:type="gramStart"/>
             <w:r>
@@ -16344,7 +16921,7 @@
                 <w:rFonts w:asciiTheme="majorHAnsi" w:hAnsiTheme="majorHAnsi"/>
                 <w:sz w:val="20"/>
               </w:rPr>
-              <w:t>form[</w:t>
+              <w:t>] :</w:t>
             </w:r>
             <w:proofErr w:type="gramEnd"/>
             <w:r>
@@ -16352,7 +16929,7 @@
                 <w:rFonts w:asciiTheme="majorHAnsi" w:hAnsiTheme="majorHAnsi"/>
                 <w:sz w:val="20"/>
               </w:rPr>
-              <w:t>'deskripsi'] : '' ?&gt;" /&gt;</w:t>
+              <w:t xml:space="preserve"> '' ?&gt;" /&gt;</w:t>
             </w:r>
           </w:p>
           <w:p>
@@ -16430,21 +17007,8 @@
         <w:ind w:firstLine="0"/>
       </w:pPr>
       <w:r>
-        <w:t xml:space="preserve">Halaman Analisa Kritera adalah halaman untuk menganalisis data kriteria yang </w:t>
+        <w:t>Halaman Analisa Kritera adalah halaman untuk menganalisis data kriteria yang akan digunakan untuk mendapatkan bobot kriteria sebagai prioritas kriteria. Pada pengelolahan data kriteria terdapat fungsi analisa, analisa_kriteria dan table_kriteria.</w:t>
       </w:r>
-      <w:proofErr w:type="gramStart"/>
-      <w:r>
-        <w:t>akan</w:t>
-      </w:r>
-      <w:proofErr w:type="gramEnd"/>
-      <w:r>
-        <w:t xml:space="preserve"> digunakan untuk mendapatkan bobot kriteria sebagai prioritas kriteria. </w:t>
-      </w:r>
-      <w:proofErr w:type="gramStart"/>
-      <w:r>
-        <w:t>Pada pengelolahan data kriteria terdapat fungsi analisa, analisa_kriteria dan table_kriteria.</w:t>
-      </w:r>
-      <w:proofErr w:type="gramEnd"/>
     </w:p>
     <w:p>
       <w:pPr>
@@ -16460,7 +17024,7 @@
         <w:tblStyle w:val="TableGrid"/>
         <w:tblW w:w="0" w:type="auto"/>
         <w:tblInd w:w="567" w:type="dxa"/>
-        <w:tblLook w:val="04A0"/>
+        <w:tblLook w:val="04A0" w:firstRow="1" w:lastRow="0" w:firstColumn="1" w:lastColumn="0" w:noHBand="0" w:noVBand="1"/>
       </w:tblPr>
       <w:tblGrid>
         <w:gridCol w:w="7580"/>
@@ -16741,13 +17305,8 @@
       <w:pPr>
         <w:pStyle w:val="ListParagraph"/>
       </w:pPr>
-      <w:proofErr w:type="gramStart"/>
       <w:r>
-        <w:t>Pada model ini teradapat fungsi selectsum, selectavg dan update_hasil.</w:t>
-      </w:r>
-      <w:proofErr w:type="gramEnd"/>
-      <w:r>
-        <w:t xml:space="preserve"> Fungsi selectsum untuk mendapatkan jumlah total dari field yang di isikan pada parameter $field, fungsi selectavg untuk mendapatkan nilai rata – rata dari field yang diisikan pada parameter $field.</w:t>
+        <w:t>Pada model ini teradapat fungsi selectsum, selectavg dan update_hasil. Fungsi selectsum untuk mendapatkan jumlah total dari field yang di isikan pada parameter $field, fungsi selectavg untuk mendapatkan nilai rata – rata dari field yang diisikan pada parameter $field.</w:t>
       </w:r>
     </w:p>
     <w:p>
@@ -16763,7 +17322,7 @@
         <w:tblStyle w:val="TableGrid"/>
         <w:tblW w:w="0" w:type="auto"/>
         <w:tblInd w:w="567" w:type="dxa"/>
-        <w:tblLook w:val="04A0"/>
+        <w:tblLook w:val="04A0" w:firstRow="1" w:lastRow="0" w:firstColumn="1" w:lastColumn="0" w:noHBand="0" w:noVBand="1"/>
       </w:tblPr>
       <w:tblGrid>
         <w:gridCol w:w="7580"/>
@@ -17512,7 +18071,7 @@
                 <w:szCs w:val="20"/>
               </w:rPr>
               <w:tab/>
-              <w:t>$kriteria1 = 'A'.</w:t>
+              <w:t>$kriteria1 = 'A</w:t>
             </w:r>
             <w:proofErr w:type="gramStart"/>
             <w:r>
@@ -17521,7 +18080,7 @@
                 <w:sz w:val="20"/>
                 <w:szCs w:val="20"/>
               </w:rPr>
-              <w:t>substr(</w:t>
+              <w:t>'.substr</w:t>
             </w:r>
             <w:proofErr w:type="gramEnd"/>
             <w:r>
@@ -17530,65 +18089,65 @@
                 <w:sz w:val="20"/>
                 <w:szCs w:val="20"/>
               </w:rPr>
-              <w:t>$row1-&gt;id_kriteria,1,1) . substr($row2-&gt;id_kriteria,1,1);</w:t>
-            </w:r>
-          </w:p>
-          <w:p>
-            <w:pPr>
-              <w:rPr>
-                <w:rFonts w:asciiTheme="majorHAnsi" w:hAnsiTheme="majorHAnsi"/>
-                <w:sz w:val="20"/>
-                <w:szCs w:val="20"/>
-              </w:rPr>
-            </w:pPr>
-            <w:r>
-              <w:rPr>
-                <w:rFonts w:asciiTheme="majorHAnsi" w:hAnsiTheme="majorHAnsi"/>
-                <w:sz w:val="20"/>
-                <w:szCs w:val="20"/>
-              </w:rPr>
-              <w:tab/>
-            </w:r>
-            <w:r>
-              <w:rPr>
-                <w:rFonts w:asciiTheme="majorHAnsi" w:hAnsiTheme="majorHAnsi"/>
-                <w:sz w:val="20"/>
-                <w:szCs w:val="20"/>
-              </w:rPr>
-              <w:tab/>
-            </w:r>
-            <w:r>
-              <w:rPr>
-                <w:rFonts w:asciiTheme="majorHAnsi" w:hAnsiTheme="majorHAnsi"/>
-                <w:sz w:val="20"/>
-                <w:szCs w:val="20"/>
-              </w:rPr>
-              <w:tab/>
-            </w:r>
-            <w:r>
-              <w:rPr>
-                <w:rFonts w:asciiTheme="majorHAnsi" w:hAnsiTheme="majorHAnsi"/>
-                <w:sz w:val="20"/>
-                <w:szCs w:val="20"/>
-              </w:rPr>
-              <w:tab/>
-            </w:r>
-            <w:r>
-              <w:rPr>
-                <w:rFonts w:asciiTheme="majorHAnsi" w:hAnsiTheme="majorHAnsi"/>
-                <w:sz w:val="20"/>
-                <w:szCs w:val="20"/>
-              </w:rPr>
-              <w:tab/>
-            </w:r>
-            <w:r>
-              <w:rPr>
-                <w:rFonts w:asciiTheme="majorHAnsi" w:hAnsiTheme="majorHAnsi"/>
-                <w:sz w:val="20"/>
-                <w:szCs w:val="20"/>
-              </w:rPr>
-              <w:tab/>
-              <w:t>$nilai = 'B'.</w:t>
+              <w:t>($row1-&gt;id_kriteria,1,1) . substr($row2-&gt;id_kriteria,1,1);</w:t>
+            </w:r>
+          </w:p>
+          <w:p>
+            <w:pPr>
+              <w:rPr>
+                <w:rFonts w:asciiTheme="majorHAnsi" w:hAnsiTheme="majorHAnsi"/>
+                <w:sz w:val="20"/>
+                <w:szCs w:val="20"/>
+              </w:rPr>
+            </w:pPr>
+            <w:r>
+              <w:rPr>
+                <w:rFonts w:asciiTheme="majorHAnsi" w:hAnsiTheme="majorHAnsi"/>
+                <w:sz w:val="20"/>
+                <w:szCs w:val="20"/>
+              </w:rPr>
+              <w:tab/>
+            </w:r>
+            <w:r>
+              <w:rPr>
+                <w:rFonts w:asciiTheme="majorHAnsi" w:hAnsiTheme="majorHAnsi"/>
+                <w:sz w:val="20"/>
+                <w:szCs w:val="20"/>
+              </w:rPr>
+              <w:tab/>
+            </w:r>
+            <w:r>
+              <w:rPr>
+                <w:rFonts w:asciiTheme="majorHAnsi" w:hAnsiTheme="majorHAnsi"/>
+                <w:sz w:val="20"/>
+                <w:szCs w:val="20"/>
+              </w:rPr>
+              <w:tab/>
+            </w:r>
+            <w:r>
+              <w:rPr>
+                <w:rFonts w:asciiTheme="majorHAnsi" w:hAnsiTheme="majorHAnsi"/>
+                <w:sz w:val="20"/>
+                <w:szCs w:val="20"/>
+              </w:rPr>
+              <w:tab/>
+            </w:r>
+            <w:r>
+              <w:rPr>
+                <w:rFonts w:asciiTheme="majorHAnsi" w:hAnsiTheme="majorHAnsi"/>
+                <w:sz w:val="20"/>
+                <w:szCs w:val="20"/>
+              </w:rPr>
+              <w:tab/>
+            </w:r>
+            <w:r>
+              <w:rPr>
+                <w:rFonts w:asciiTheme="majorHAnsi" w:hAnsiTheme="majorHAnsi"/>
+                <w:sz w:val="20"/>
+                <w:szCs w:val="20"/>
+              </w:rPr>
+              <w:tab/>
+              <w:t>$nilai = 'B</w:t>
             </w:r>
             <w:proofErr w:type="gramStart"/>
             <w:r>
@@ -17597,7 +18156,7 @@
                 <w:sz w:val="20"/>
                 <w:szCs w:val="20"/>
               </w:rPr>
-              <w:t>substr(</w:t>
+              <w:t>'.substr</w:t>
             </w:r>
             <w:proofErr w:type="gramEnd"/>
             <w:r>
@@ -17606,65 +18165,65 @@
                 <w:sz w:val="20"/>
                 <w:szCs w:val="20"/>
               </w:rPr>
-              <w:t>$row1-&gt;id_kriteria,1,1) . substr($row2-&gt;id_kriteria,1,1);</w:t>
-            </w:r>
-          </w:p>
-          <w:p>
-            <w:pPr>
-              <w:rPr>
-                <w:rFonts w:asciiTheme="majorHAnsi" w:hAnsiTheme="majorHAnsi"/>
-                <w:sz w:val="20"/>
-                <w:szCs w:val="20"/>
-              </w:rPr>
-            </w:pPr>
-            <w:r>
-              <w:rPr>
-                <w:rFonts w:asciiTheme="majorHAnsi" w:hAnsiTheme="majorHAnsi"/>
-                <w:sz w:val="20"/>
-                <w:szCs w:val="20"/>
-              </w:rPr>
-              <w:tab/>
-            </w:r>
-            <w:r>
-              <w:rPr>
-                <w:rFonts w:asciiTheme="majorHAnsi" w:hAnsiTheme="majorHAnsi"/>
-                <w:sz w:val="20"/>
-                <w:szCs w:val="20"/>
-              </w:rPr>
-              <w:tab/>
-            </w:r>
-            <w:r>
-              <w:rPr>
-                <w:rFonts w:asciiTheme="majorHAnsi" w:hAnsiTheme="majorHAnsi"/>
-                <w:sz w:val="20"/>
-                <w:szCs w:val="20"/>
-              </w:rPr>
-              <w:tab/>
-            </w:r>
-            <w:r>
-              <w:rPr>
-                <w:rFonts w:asciiTheme="majorHAnsi" w:hAnsiTheme="majorHAnsi"/>
-                <w:sz w:val="20"/>
-                <w:szCs w:val="20"/>
-              </w:rPr>
-              <w:tab/>
-            </w:r>
-            <w:r>
-              <w:rPr>
-                <w:rFonts w:asciiTheme="majorHAnsi" w:hAnsiTheme="majorHAnsi"/>
-                <w:sz w:val="20"/>
-                <w:szCs w:val="20"/>
-              </w:rPr>
-              <w:tab/>
-            </w:r>
-            <w:r>
-              <w:rPr>
-                <w:rFonts w:asciiTheme="majorHAnsi" w:hAnsiTheme="majorHAnsi"/>
-                <w:sz w:val="20"/>
-                <w:szCs w:val="20"/>
-              </w:rPr>
-              <w:tab/>
-              <w:t>$kriteria2 = 'C'.</w:t>
+              <w:t>($row1-&gt;id_kriteria,1,1) . substr($row2-&gt;id_kriteria,1,1);</w:t>
+            </w:r>
+          </w:p>
+          <w:p>
+            <w:pPr>
+              <w:rPr>
+                <w:rFonts w:asciiTheme="majorHAnsi" w:hAnsiTheme="majorHAnsi"/>
+                <w:sz w:val="20"/>
+                <w:szCs w:val="20"/>
+              </w:rPr>
+            </w:pPr>
+            <w:r>
+              <w:rPr>
+                <w:rFonts w:asciiTheme="majorHAnsi" w:hAnsiTheme="majorHAnsi"/>
+                <w:sz w:val="20"/>
+                <w:szCs w:val="20"/>
+              </w:rPr>
+              <w:tab/>
+            </w:r>
+            <w:r>
+              <w:rPr>
+                <w:rFonts w:asciiTheme="majorHAnsi" w:hAnsiTheme="majorHAnsi"/>
+                <w:sz w:val="20"/>
+                <w:szCs w:val="20"/>
+              </w:rPr>
+              <w:tab/>
+            </w:r>
+            <w:r>
+              <w:rPr>
+                <w:rFonts w:asciiTheme="majorHAnsi" w:hAnsiTheme="majorHAnsi"/>
+                <w:sz w:val="20"/>
+                <w:szCs w:val="20"/>
+              </w:rPr>
+              <w:tab/>
+            </w:r>
+            <w:r>
+              <w:rPr>
+                <w:rFonts w:asciiTheme="majorHAnsi" w:hAnsiTheme="majorHAnsi"/>
+                <w:sz w:val="20"/>
+                <w:szCs w:val="20"/>
+              </w:rPr>
+              <w:tab/>
+            </w:r>
+            <w:r>
+              <w:rPr>
+                <w:rFonts w:asciiTheme="majorHAnsi" w:hAnsiTheme="majorHAnsi"/>
+                <w:sz w:val="20"/>
+                <w:szCs w:val="20"/>
+              </w:rPr>
+              <w:tab/>
+            </w:r>
+            <w:r>
+              <w:rPr>
+                <w:rFonts w:asciiTheme="majorHAnsi" w:hAnsiTheme="majorHAnsi"/>
+                <w:sz w:val="20"/>
+                <w:szCs w:val="20"/>
+              </w:rPr>
+              <w:tab/>
+              <w:t>$kriteria2 = 'C</w:t>
             </w:r>
             <w:proofErr w:type="gramStart"/>
             <w:r>
@@ -17673,7 +18232,7 @@
                 <w:sz w:val="20"/>
                 <w:szCs w:val="20"/>
               </w:rPr>
-              <w:t>substr(</w:t>
+              <w:t>'.substr</w:t>
             </w:r>
             <w:proofErr w:type="gramEnd"/>
             <w:r>
@@ -17682,7 +18241,7 @@
                 <w:sz w:val="20"/>
                 <w:szCs w:val="20"/>
               </w:rPr>
-              <w:t>$row1-&gt;id_kriteria,1,1) . substr($row2-&gt;id_kriteria,1,1);</w:t>
+              <w:t>($row1-&gt;id_kriteria,1,1) . substr($row2-&gt;id_kriteria,1,1);</w:t>
             </w:r>
           </w:p>
           <w:p>
@@ -18403,7 +18962,7 @@
                 <w:szCs w:val="20"/>
               </w:rPr>
               <w:tab/>
-              <w:t>$kriteria2 = 'A'.</w:t>
+              <w:t>$kriteria2 = 'A</w:t>
             </w:r>
             <w:proofErr w:type="gramStart"/>
             <w:r>
@@ -18412,7 +18971,7 @@
                 <w:sz w:val="20"/>
                 <w:szCs w:val="20"/>
               </w:rPr>
-              <w:t>substr(</w:t>
+              <w:t>'.substr</w:t>
             </w:r>
             <w:proofErr w:type="gramEnd"/>
             <w:r>
@@ -18421,65 +18980,65 @@
                 <w:sz w:val="20"/>
                 <w:szCs w:val="20"/>
               </w:rPr>
-              <w:t>$row1-&gt;id_kriteria,1,1) . substr($row2-&gt;id_kriteria,1,1);</w:t>
-            </w:r>
-          </w:p>
-          <w:p>
-            <w:pPr>
-              <w:rPr>
-                <w:rFonts w:asciiTheme="majorHAnsi" w:hAnsiTheme="majorHAnsi"/>
-                <w:sz w:val="20"/>
-                <w:szCs w:val="20"/>
-              </w:rPr>
-            </w:pPr>
-            <w:r>
-              <w:rPr>
-                <w:rFonts w:asciiTheme="majorHAnsi" w:hAnsiTheme="majorHAnsi"/>
-                <w:sz w:val="20"/>
-                <w:szCs w:val="20"/>
-              </w:rPr>
-              <w:tab/>
-            </w:r>
-            <w:r>
-              <w:rPr>
-                <w:rFonts w:asciiTheme="majorHAnsi" w:hAnsiTheme="majorHAnsi"/>
-                <w:sz w:val="20"/>
-                <w:szCs w:val="20"/>
-              </w:rPr>
-              <w:tab/>
-            </w:r>
-            <w:r>
-              <w:rPr>
-                <w:rFonts w:asciiTheme="majorHAnsi" w:hAnsiTheme="majorHAnsi"/>
-                <w:sz w:val="20"/>
-                <w:szCs w:val="20"/>
-              </w:rPr>
-              <w:tab/>
-            </w:r>
-            <w:r>
-              <w:rPr>
-                <w:rFonts w:asciiTheme="majorHAnsi" w:hAnsiTheme="majorHAnsi"/>
-                <w:sz w:val="20"/>
-                <w:szCs w:val="20"/>
-              </w:rPr>
-              <w:tab/>
-            </w:r>
-            <w:r>
-              <w:rPr>
-                <w:rFonts w:asciiTheme="majorHAnsi" w:hAnsiTheme="majorHAnsi"/>
-                <w:sz w:val="20"/>
-                <w:szCs w:val="20"/>
-              </w:rPr>
-              <w:tab/>
-            </w:r>
-            <w:r>
-              <w:rPr>
-                <w:rFonts w:asciiTheme="majorHAnsi" w:hAnsiTheme="majorHAnsi"/>
-                <w:sz w:val="20"/>
-                <w:szCs w:val="20"/>
-              </w:rPr>
-              <w:tab/>
-              <w:t>$nilai = 'B'.</w:t>
+              <w:t>($row1-&gt;id_kriteria,1,1) . substr($row2-&gt;id_kriteria,1,1);</w:t>
+            </w:r>
+          </w:p>
+          <w:p>
+            <w:pPr>
+              <w:rPr>
+                <w:rFonts w:asciiTheme="majorHAnsi" w:hAnsiTheme="majorHAnsi"/>
+                <w:sz w:val="20"/>
+                <w:szCs w:val="20"/>
+              </w:rPr>
+            </w:pPr>
+            <w:r>
+              <w:rPr>
+                <w:rFonts w:asciiTheme="majorHAnsi" w:hAnsiTheme="majorHAnsi"/>
+                <w:sz w:val="20"/>
+                <w:szCs w:val="20"/>
+              </w:rPr>
+              <w:tab/>
+            </w:r>
+            <w:r>
+              <w:rPr>
+                <w:rFonts w:asciiTheme="majorHAnsi" w:hAnsiTheme="majorHAnsi"/>
+                <w:sz w:val="20"/>
+                <w:szCs w:val="20"/>
+              </w:rPr>
+              <w:tab/>
+            </w:r>
+            <w:r>
+              <w:rPr>
+                <w:rFonts w:asciiTheme="majorHAnsi" w:hAnsiTheme="majorHAnsi"/>
+                <w:sz w:val="20"/>
+                <w:szCs w:val="20"/>
+              </w:rPr>
+              <w:tab/>
+            </w:r>
+            <w:r>
+              <w:rPr>
+                <w:rFonts w:asciiTheme="majorHAnsi" w:hAnsiTheme="majorHAnsi"/>
+                <w:sz w:val="20"/>
+                <w:szCs w:val="20"/>
+              </w:rPr>
+              <w:tab/>
+            </w:r>
+            <w:r>
+              <w:rPr>
+                <w:rFonts w:asciiTheme="majorHAnsi" w:hAnsiTheme="majorHAnsi"/>
+                <w:sz w:val="20"/>
+                <w:szCs w:val="20"/>
+              </w:rPr>
+              <w:tab/>
+            </w:r>
+            <w:r>
+              <w:rPr>
+                <w:rFonts w:asciiTheme="majorHAnsi" w:hAnsiTheme="majorHAnsi"/>
+                <w:sz w:val="20"/>
+                <w:szCs w:val="20"/>
+              </w:rPr>
+              <w:tab/>
+              <w:t>$nilai = 'B</w:t>
             </w:r>
             <w:proofErr w:type="gramStart"/>
             <w:r>
@@ -18488,7 +19047,7 @@
                 <w:sz w:val="20"/>
                 <w:szCs w:val="20"/>
               </w:rPr>
-              <w:t>substr(</w:t>
+              <w:t>'.substr</w:t>
             </w:r>
             <w:proofErr w:type="gramEnd"/>
             <w:r>
@@ -18497,65 +19056,65 @@
                 <w:sz w:val="20"/>
                 <w:szCs w:val="20"/>
               </w:rPr>
-              <w:t>$row1-&gt;id_kriteria,1,1) . substr($row2-&gt;id_kriteria,1,1);</w:t>
-            </w:r>
-          </w:p>
-          <w:p>
-            <w:pPr>
-              <w:rPr>
-                <w:rFonts w:asciiTheme="majorHAnsi" w:hAnsiTheme="majorHAnsi"/>
-                <w:sz w:val="20"/>
-                <w:szCs w:val="20"/>
-              </w:rPr>
-            </w:pPr>
-            <w:r>
-              <w:rPr>
-                <w:rFonts w:asciiTheme="majorHAnsi" w:hAnsiTheme="majorHAnsi"/>
-                <w:sz w:val="20"/>
-                <w:szCs w:val="20"/>
-              </w:rPr>
-              <w:tab/>
-            </w:r>
-            <w:r>
-              <w:rPr>
-                <w:rFonts w:asciiTheme="majorHAnsi" w:hAnsiTheme="majorHAnsi"/>
-                <w:sz w:val="20"/>
-                <w:szCs w:val="20"/>
-              </w:rPr>
-              <w:tab/>
-            </w:r>
-            <w:r>
-              <w:rPr>
-                <w:rFonts w:asciiTheme="majorHAnsi" w:hAnsiTheme="majorHAnsi"/>
-                <w:sz w:val="20"/>
-                <w:szCs w:val="20"/>
-              </w:rPr>
-              <w:tab/>
-            </w:r>
-            <w:r>
-              <w:rPr>
-                <w:rFonts w:asciiTheme="majorHAnsi" w:hAnsiTheme="majorHAnsi"/>
-                <w:sz w:val="20"/>
-                <w:szCs w:val="20"/>
-              </w:rPr>
-              <w:tab/>
-            </w:r>
-            <w:r>
-              <w:rPr>
-                <w:rFonts w:asciiTheme="majorHAnsi" w:hAnsiTheme="majorHAnsi"/>
-                <w:sz w:val="20"/>
-                <w:szCs w:val="20"/>
-              </w:rPr>
-              <w:tab/>
-            </w:r>
-            <w:r>
-              <w:rPr>
-                <w:rFonts w:asciiTheme="majorHAnsi" w:hAnsiTheme="majorHAnsi"/>
-                <w:sz w:val="20"/>
-                <w:szCs w:val="20"/>
-              </w:rPr>
-              <w:tab/>
-              <w:t>$kriteria1 = 'C'.</w:t>
+              <w:t>($row1-&gt;id_kriteria,1,1) . substr($row2-&gt;id_kriteria,1,1);</w:t>
+            </w:r>
+          </w:p>
+          <w:p>
+            <w:pPr>
+              <w:rPr>
+                <w:rFonts w:asciiTheme="majorHAnsi" w:hAnsiTheme="majorHAnsi"/>
+                <w:sz w:val="20"/>
+                <w:szCs w:val="20"/>
+              </w:rPr>
+            </w:pPr>
+            <w:r>
+              <w:rPr>
+                <w:rFonts w:asciiTheme="majorHAnsi" w:hAnsiTheme="majorHAnsi"/>
+                <w:sz w:val="20"/>
+                <w:szCs w:val="20"/>
+              </w:rPr>
+              <w:tab/>
+            </w:r>
+            <w:r>
+              <w:rPr>
+                <w:rFonts w:asciiTheme="majorHAnsi" w:hAnsiTheme="majorHAnsi"/>
+                <w:sz w:val="20"/>
+                <w:szCs w:val="20"/>
+              </w:rPr>
+              <w:tab/>
+            </w:r>
+            <w:r>
+              <w:rPr>
+                <w:rFonts w:asciiTheme="majorHAnsi" w:hAnsiTheme="majorHAnsi"/>
+                <w:sz w:val="20"/>
+                <w:szCs w:val="20"/>
+              </w:rPr>
+              <w:tab/>
+            </w:r>
+            <w:r>
+              <w:rPr>
+                <w:rFonts w:asciiTheme="majorHAnsi" w:hAnsiTheme="majorHAnsi"/>
+                <w:sz w:val="20"/>
+                <w:szCs w:val="20"/>
+              </w:rPr>
+              <w:tab/>
+            </w:r>
+            <w:r>
+              <w:rPr>
+                <w:rFonts w:asciiTheme="majorHAnsi" w:hAnsiTheme="majorHAnsi"/>
+                <w:sz w:val="20"/>
+                <w:szCs w:val="20"/>
+              </w:rPr>
+              <w:tab/>
+            </w:r>
+            <w:r>
+              <w:rPr>
+                <w:rFonts w:asciiTheme="majorHAnsi" w:hAnsiTheme="majorHAnsi"/>
+                <w:sz w:val="20"/>
+                <w:szCs w:val="20"/>
+              </w:rPr>
+              <w:tab/>
+              <w:t>$kriteria1 = 'C</w:t>
             </w:r>
             <w:proofErr w:type="gramStart"/>
             <w:r>
@@ -18564,7 +19123,7 @@
                 <w:sz w:val="20"/>
                 <w:szCs w:val="20"/>
               </w:rPr>
-              <w:t>substr(</w:t>
+              <w:t>'.substr</w:t>
             </w:r>
             <w:proofErr w:type="gramEnd"/>
             <w:r>
@@ -18573,7 +19132,7 @@
                 <w:sz w:val="20"/>
                 <w:szCs w:val="20"/>
               </w:rPr>
-              <w:t>$row1-&gt;id_kriteria,1,1) . substr($row2-&gt;id_kriteria,1,1);</w:t>
+              <w:t>($row1-&gt;id_kriteria,1,1) . substr($row2-&gt;id_kriteria,1,1);</w:t>
             </w:r>
           </w:p>
           <w:p>
@@ -19806,35 +20365,9 @@
       <w:pPr>
         <w:pStyle w:val="ListParagraph"/>
       </w:pPr>
-      <w:proofErr w:type="gramStart"/>
       <w:r>
-        <w:t>Pada Controller ini terdapat fungsi analisa, analisa_kriteria dan table_analisa_kriteria.</w:t>
+        <w:t>Pada Controller ini terdapat fungsi analisa, analisa_kriteria dan table_analisa_kriteria. Fungsi analisa digunakan untuk menampilkan halaman analisa kriteria dan menampilkan data nilai untuk dijadikan nilai pembanding antar kriteria. Fungsi analisa_kriteria beruapa rumus untuk melakuakan perhitungan prioritas kritera. Fungsi table_kriteria menampilkan data hasil analisa kriteria.</w:t>
       </w:r>
-      <w:proofErr w:type="gramEnd"/>
-      <w:r>
-        <w:t xml:space="preserve"> </w:t>
-      </w:r>
-      <w:proofErr w:type="gramStart"/>
-      <w:r>
-        <w:t>Fungsi analisa digunakan untuk menampilkan halaman analisa kriteria dan menampilkan data nilai untuk dijadikan nilai pembanding antar kriteria.</w:t>
-      </w:r>
-      <w:proofErr w:type="gramEnd"/>
-      <w:r>
-        <w:t xml:space="preserve"> </w:t>
-      </w:r>
-      <w:proofErr w:type="gramStart"/>
-      <w:r>
-        <w:t>Fungsi analisa_kriteria beruapa rumus untuk melakuakan perhitungan prioritas kritera.</w:t>
-      </w:r>
-      <w:proofErr w:type="gramEnd"/>
-      <w:r>
-        <w:t xml:space="preserve"> </w:t>
-      </w:r>
-      <w:proofErr w:type="gramStart"/>
-      <w:r>
-        <w:t>Fungsi table_kriteria menampilkan data hasil analisa kriteria.</w:t>
-      </w:r>
-      <w:proofErr w:type="gramEnd"/>
     </w:p>
     <w:p>
       <w:pPr>
@@ -19854,7 +20387,7 @@
         <w:tblStyle w:val="TableGrid"/>
         <w:tblW w:w="0" w:type="auto"/>
         <w:tblInd w:w="567" w:type="dxa"/>
-        <w:tblLook w:val="04A0"/>
+        <w:tblLook w:val="04A0" w:firstRow="1" w:lastRow="0" w:firstColumn="1" w:lastColumn="0" w:noHBand="0" w:noVBand="1"/>
       </w:tblPr>
       <w:tblGrid>
         <w:gridCol w:w="7580"/>
@@ -20312,7 +20845,7 @@
         <w:tblStyle w:val="TableGrid"/>
         <w:tblW w:w="0" w:type="auto"/>
         <w:tblInd w:w="567" w:type="dxa"/>
-        <w:tblLook w:val="04A0"/>
+        <w:tblLook w:val="04A0" w:firstRow="1" w:lastRow="0" w:firstColumn="1" w:lastColumn="0" w:noHBand="0" w:noVBand="1"/>
       </w:tblPr>
       <w:tblGrid>
         <w:gridCol w:w="7580"/>
@@ -20532,7 +21065,23 @@
                 <w:rFonts w:asciiTheme="majorHAnsi" w:hAnsiTheme="majorHAnsi"/>
                 <w:sz w:val="20"/>
               </w:rPr>
-              <w:t>="&lt;?php echo $row-&gt;nama_kriteria.' - '.$row-&gt;deskripsi; ?&gt;" disabled/&gt;</w:t>
+              <w:t xml:space="preserve">="&lt;?php echo $row-&gt;nama_kriteria.' - </w:t>
+            </w:r>
+            <w:proofErr w:type="gramStart"/>
+            <w:r>
+              <w:rPr>
+                <w:rFonts w:asciiTheme="majorHAnsi" w:hAnsiTheme="majorHAnsi"/>
+                <w:sz w:val="20"/>
+              </w:rPr>
+              <w:t>'.$</w:t>
+            </w:r>
+            <w:proofErr w:type="gramEnd"/>
+            <w:r>
+              <w:rPr>
+                <w:rFonts w:asciiTheme="majorHAnsi" w:hAnsiTheme="majorHAnsi"/>
+                <w:sz w:val="20"/>
+              </w:rPr>
+              <w:t>row-&gt;deskripsi; ?&gt;" disabled/&gt;</w:t>
             </w:r>
           </w:p>
           <w:p>
@@ -20809,7 +21358,7 @@
                 <w:rFonts w:asciiTheme="majorHAnsi" w:hAnsiTheme="majorHAnsi"/>
                 <w:sz w:val="20"/>
               </w:rPr>
-              <w:t xml:space="preserve">            &lt;select name="&lt;</w:t>
+              <w:t xml:space="preserve">            &lt;select name="</w:t>
             </w:r>
             <w:proofErr w:type="gramStart"/>
             <w:r>
@@ -20817,7 +21366,7 @@
                 <w:rFonts w:asciiTheme="majorHAnsi" w:hAnsiTheme="majorHAnsi"/>
                 <w:sz w:val="20"/>
               </w:rPr>
-              <w:t>?php</w:t>
+              <w:t>&lt;?php</w:t>
             </w:r>
             <w:proofErr w:type="gramEnd"/>
             <w:r>
@@ -20886,7 +21435,7 @@
                 <w:rFonts w:asciiTheme="majorHAnsi" w:hAnsiTheme="majorHAnsi"/>
                 <w:sz w:val="20"/>
               </w:rPr>
-              <w:t xml:space="preserve">                &lt;option value="&lt;</w:t>
+              <w:t xml:space="preserve">                &lt;option value="</w:t>
             </w:r>
             <w:proofErr w:type="gramStart"/>
             <w:r>
@@ -20894,7 +21443,7 @@
                 <w:rFonts w:asciiTheme="majorHAnsi" w:hAnsiTheme="majorHAnsi"/>
                 <w:sz w:val="20"/>
               </w:rPr>
-              <w:t>?php</w:t>
+              <w:t>&lt;?php</w:t>
             </w:r>
             <w:proofErr w:type="gramEnd"/>
             <w:r>
@@ -20902,7 +21451,7 @@
                 <w:rFonts w:asciiTheme="majorHAnsi" w:hAnsiTheme="majorHAnsi"/>
                 <w:sz w:val="20"/>
               </w:rPr>
-              <w:t xml:space="preserve"> echo $row-&gt;jumlah_nilai ?&gt;" &lt;?php echo (isset($form['nilai_analisa_kriteria']) &amp;&amp; $form['nilai_analisa_kriteria'] == $row-&gt;id_nilai ) ? '</w:t>
+              <w:t xml:space="preserve"> echo $row-&gt;jumlah_nilai ?&gt;" &lt;?php echo (isset($form['nilai_analisa_kriteria']) &amp;&amp; $form['nilai_analisa_kriteria'] == $row-&gt;id_nilai ) ? 'selected</w:t>
             </w:r>
             <w:proofErr w:type="gramStart"/>
             <w:r>
@@ -20910,7 +21459,7 @@
                 <w:rFonts w:asciiTheme="majorHAnsi" w:hAnsiTheme="majorHAnsi"/>
                 <w:sz w:val="20"/>
               </w:rPr>
-              <w:t>selected</w:t>
+              <w:t>' :</w:t>
             </w:r>
             <w:proofErr w:type="gramEnd"/>
             <w:r>
@@ -20918,7 +21467,7 @@
                 <w:rFonts w:asciiTheme="majorHAnsi" w:hAnsiTheme="majorHAnsi"/>
                 <w:sz w:val="20"/>
               </w:rPr>
-              <w:t>' : ''?&gt; &gt;</w:t>
+              <w:t xml:space="preserve"> ''?&gt; &gt;</w:t>
             </w:r>
           </w:p>
           <w:p>
@@ -21410,7 +21959,7 @@
                 <w:rFonts w:asciiTheme="majorHAnsi" w:hAnsiTheme="majorHAnsi"/>
                 <w:sz w:val="20"/>
               </w:rPr>
-              <w:t xml:space="preserve">            &lt;input type="hidden" name="&lt;</w:t>
+              <w:t xml:space="preserve">            &lt;input type="hidden" name="</w:t>
             </w:r>
             <w:proofErr w:type="gramStart"/>
             <w:r>
@@ -21418,7 +21967,7 @@
                 <w:rFonts w:asciiTheme="majorHAnsi" w:hAnsiTheme="majorHAnsi"/>
                 <w:sz w:val="20"/>
               </w:rPr>
-              <w:t>?php</w:t>
+              <w:t>&lt;?php</w:t>
             </w:r>
             <w:proofErr w:type="gramEnd"/>
             <w:r>
@@ -21426,7 +21975,7 @@
                 <w:rFonts w:asciiTheme="majorHAnsi" w:hAnsiTheme="majorHAnsi"/>
                 <w:sz w:val="20"/>
               </w:rPr>
-              <w:t xml:space="preserve"> echo 'C'.substr($row1-&gt;id_kriteria,1,1) . </w:t>
+              <w:t xml:space="preserve"> echo 'C'.substr($row1-&gt;id_kriteria,1,1) . substr($row2-&gt;id_kriteria,1,1)</w:t>
             </w:r>
             <w:proofErr w:type="gramStart"/>
             <w:r>
@@ -21434,7 +21983,7 @@
                 <w:rFonts w:asciiTheme="majorHAnsi" w:hAnsiTheme="majorHAnsi"/>
                 <w:sz w:val="20"/>
               </w:rPr>
-              <w:t>substr(</w:t>
+              <w:t>; ?</w:t>
             </w:r>
             <w:proofErr w:type="gramEnd"/>
             <w:r>
@@ -21442,7 +21991,7 @@
                 <w:rFonts w:asciiTheme="majorHAnsi" w:hAnsiTheme="majorHAnsi"/>
                 <w:sz w:val="20"/>
               </w:rPr>
-              <w:t>$row2-&gt;id_kriteria,1,1); ?&gt;" value="&lt;?php echo $row2-&gt;id_kriteria; ?&gt;"&gt;</w:t>
+              <w:t>&gt;" value="&lt;?php echo $row2-&gt;id_kriteria; ?&gt;"&gt;</w:t>
             </w:r>
           </w:p>
           <w:p>
@@ -21473,7 +22022,23 @@
                 <w:rFonts w:asciiTheme="majorHAnsi" w:hAnsiTheme="majorHAnsi"/>
                 <w:sz w:val="20"/>
               </w:rPr>
-              <w:t>="&lt;?php echo $row2-&gt;nama_kriteria.' - '.$row2-&gt;deskripsi; ?&gt;" disabled/&gt;</w:t>
+              <w:t xml:space="preserve">="&lt;?php echo $row2-&gt;nama_kriteria.' - </w:t>
+            </w:r>
+            <w:proofErr w:type="gramStart"/>
+            <w:r>
+              <w:rPr>
+                <w:rFonts w:asciiTheme="majorHAnsi" w:hAnsiTheme="majorHAnsi"/>
+                <w:sz w:val="20"/>
+              </w:rPr>
+              <w:t>'.$</w:t>
+            </w:r>
+            <w:proofErr w:type="gramEnd"/>
+            <w:r>
+              <w:rPr>
+                <w:rFonts w:asciiTheme="majorHAnsi" w:hAnsiTheme="majorHAnsi"/>
+                <w:sz w:val="20"/>
+              </w:rPr>
+              <w:t>row2-&gt;deskripsi; ?&gt;" disabled/&gt;</w:t>
             </w:r>
           </w:p>
           <w:p>
@@ -21813,23 +22378,7 @@
       </w:pPr>
       <w:r>
         <w:lastRenderedPageBreak/>
-        <w:t xml:space="preserve">Pada View form ini menampilkan form perbandingan antar kriteria satu dengan kriteria </w:t>
-      </w:r>
-      <w:proofErr w:type="gramStart"/>
-      <w:r>
-        <w:t>lain</w:t>
-      </w:r>
-      <w:proofErr w:type="gramEnd"/>
-      <w:r>
-        <w:t xml:space="preserve"> nya berdasarkan data nilai dan data kriteria yang sudah dimasukan sebelum nya. Jumlah data analsisi kriteria </w:t>
-      </w:r>
-      <w:proofErr w:type="gramStart"/>
-      <w:r>
-        <w:t>sama</w:t>
-      </w:r>
-      <w:proofErr w:type="gramEnd"/>
-      <w:r>
-        <w:t xml:space="preserve"> dengan nilai data crit</w:t>
+        <w:t>Pada View form ini menampilkan form perbandingan antar kriteria satu dengan kriteria lain nya berdasarkan data nilai dan data kriteria yang sudah dimasukan sebelum nya. Jumlah data analsisi kriteria sama dengan nilai data crit</w:t>
       </w:r>
       <w:r>
         <w:t xml:space="preserve"> </w:t>
@@ -21852,7 +22401,7 @@
         <w:tblStyle w:val="TableGrid"/>
         <w:tblW w:w="0" w:type="auto"/>
         <w:tblInd w:w="567" w:type="dxa"/>
-        <w:tblLook w:val="04A0"/>
+        <w:tblLook w:val="04A0" w:firstRow="1" w:lastRow="0" w:firstColumn="1" w:lastColumn="0" w:noHBand="0" w:noVBand="1"/>
       </w:tblPr>
       <w:tblGrid>
         <w:gridCol w:w="7580"/>
@@ -22517,7 +23066,7 @@
                 <w:sz w:val="20"/>
                 <w:szCs w:val="20"/>
               </w:rPr>
-              <w:t xml:space="preserve">              </w:t>
+              <w:t xml:space="preserve">              foreach ($kriteria as $row) </w:t>
             </w:r>
             <w:proofErr w:type="gramStart"/>
             <w:r>
@@ -22526,7 +23075,7 @@
                 <w:sz w:val="20"/>
                 <w:szCs w:val="20"/>
               </w:rPr>
-              <w:t>foreach</w:t>
+              <w:t>{ ?</w:t>
             </w:r>
             <w:proofErr w:type="gramEnd"/>
             <w:r>
@@ -22535,7 +23084,7 @@
                 <w:sz w:val="20"/>
                 <w:szCs w:val="20"/>
               </w:rPr>
-              <w:t xml:space="preserve"> ($kriteria as $row) { ?&gt;</w:t>
+              <w:t>&gt;</w:t>
             </w:r>
           </w:p>
           <w:p>
@@ -22681,7 +23230,7 @@
                 <w:sz w:val="20"/>
                 <w:szCs w:val="20"/>
               </w:rPr>
-              <w:t xml:space="preserve">                  </w:t>
+              <w:t xml:space="preserve">                  foreach ($x as $</w:t>
             </w:r>
             <w:proofErr w:type="gramStart"/>
             <w:r>
@@ -22690,7 +23239,7 @@
                 <w:sz w:val="20"/>
                 <w:szCs w:val="20"/>
               </w:rPr>
-              <w:t>foreach</w:t>
+              <w:t>row){</w:t>
             </w:r>
             <w:proofErr w:type="gramEnd"/>
             <w:r>
@@ -22699,7 +23248,7 @@
                 <w:sz w:val="20"/>
                 <w:szCs w:val="20"/>
               </w:rPr>
-              <w:t xml:space="preserve"> ($x as $row){ ?&gt;</w:t>
+              <w:t xml:space="preserve"> ?&gt;</w:t>
             </w:r>
           </w:p>
           <w:p>
@@ -23667,7 +24216,7 @@
                 <w:sz w:val="20"/>
                 <w:szCs w:val="20"/>
               </w:rPr>
-              <w:t xml:space="preserve">              </w:t>
+              <w:t xml:space="preserve">              foreach ($kriteria as $row) </w:t>
             </w:r>
             <w:proofErr w:type="gramStart"/>
             <w:r>
@@ -23676,7 +24225,7 @@
                 <w:sz w:val="20"/>
                 <w:szCs w:val="20"/>
               </w:rPr>
-              <w:t>foreach</w:t>
+              <w:t>{ ?</w:t>
             </w:r>
             <w:proofErr w:type="gramEnd"/>
             <w:r>
@@ -23685,7 +24234,7 @@
                 <w:sz w:val="20"/>
                 <w:szCs w:val="20"/>
               </w:rPr>
-              <w:t xml:space="preserve"> ($kriteria as $row) { ?&gt;</w:t>
+              <w:t>&gt;</w:t>
             </w:r>
           </w:p>
           <w:p>
@@ -23830,7 +24379,7 @@
                 <w:sz w:val="20"/>
                 <w:szCs w:val="20"/>
               </w:rPr>
-              <w:t xml:space="preserve">                  </w:t>
+              <w:t xml:space="preserve">                  foreach ($x as $row</w:t>
             </w:r>
             <w:proofErr w:type="gramStart"/>
             <w:r>
@@ -23839,7 +24388,7 @@
                 <w:sz w:val="20"/>
                 <w:szCs w:val="20"/>
               </w:rPr>
-              <w:t>foreach</w:t>
+              <w:t>1){</w:t>
             </w:r>
             <w:proofErr w:type="gramEnd"/>
             <w:r>
@@ -23848,7 +24397,7 @@
                 <w:sz w:val="20"/>
                 <w:szCs w:val="20"/>
               </w:rPr>
-              <w:t xml:space="preserve"> ($x as $row1){ ?&gt;</w:t>
+              <w:t xml:space="preserve"> ?&gt;</w:t>
             </w:r>
           </w:p>
           <w:p>
@@ -24052,7 +24601,7 @@
                 <w:sz w:val="20"/>
                 <w:szCs w:val="20"/>
               </w:rPr>
-              <w:t xml:space="preserve">                       </w:t>
+              <w:t xml:space="preserve">                       echo number_</w:t>
             </w:r>
             <w:proofErr w:type="gramStart"/>
             <w:r>
@@ -24061,7 +24610,7 @@
                 <w:sz w:val="20"/>
                 <w:szCs w:val="20"/>
               </w:rPr>
-              <w:t>echo</w:t>
+              <w:t>format(</w:t>
             </w:r>
             <w:proofErr w:type="gramEnd"/>
             <w:r>
@@ -24070,7 +24619,7 @@
                 <w:sz w:val="20"/>
                 <w:szCs w:val="20"/>
               </w:rPr>
-              <w:t xml:space="preserve"> number_format($result_normalisasi, 3, '.', ',') ;</w:t>
+              <w:t>$result_normalisasi, 3, '.', ',') ;</w:t>
             </w:r>
           </w:p>
           <w:p>
@@ -25104,7 +25653,7 @@
                 <w:sz w:val="20"/>
                 <w:szCs w:val="20"/>
               </w:rPr>
-              <w:t xml:space="preserve">            </w:t>
+              <w:t xml:space="preserve">            foreach ($result_prioritas as $</w:t>
             </w:r>
             <w:proofErr w:type="gramStart"/>
             <w:r>
@@ -25113,7 +25662,7 @@
                 <w:sz w:val="20"/>
                 <w:szCs w:val="20"/>
               </w:rPr>
-              <w:t>foreach</w:t>
+              <w:t>row){</w:t>
             </w:r>
             <w:proofErr w:type="gramEnd"/>
             <w:r>
@@ -25122,7 +25671,7 @@
                 <w:sz w:val="20"/>
                 <w:szCs w:val="20"/>
               </w:rPr>
-              <w:t xml:space="preserve"> ($result_prioritas as $row){ ?&gt;</w:t>
+              <w:t xml:space="preserve"> ?&gt;</w:t>
             </w:r>
           </w:p>
           <w:p>
@@ -25379,21 +25928,8 @@
         <w:ind w:firstLine="0"/>
       </w:pPr>
       <w:r>
-        <w:t xml:space="preserve">Halaman Data Alternatif adalah halaman untuk mengelolah data alternatif yang </w:t>
+        <w:t>Halaman Data Alternatif adalah halaman untuk mengelolah data alternatif yang akan digunakan untuk Analisis Alternatif mendapatkan bobot alternatif sebagai prioritas alternatif. Pada pengelolahan data alternatif terdapat fungsi Create, Read, Update dan Delete.</w:t>
       </w:r>
-      <w:proofErr w:type="gramStart"/>
-      <w:r>
-        <w:t>akan</w:t>
-      </w:r>
-      <w:proofErr w:type="gramEnd"/>
-      <w:r>
-        <w:t xml:space="preserve"> digunakan untuk Analisis Alternatif mendapatkan bobot alternatif sebagai prioritas alternatif. </w:t>
-      </w:r>
-      <w:proofErr w:type="gramStart"/>
-      <w:r>
-        <w:t>Pada pengelolahan data alternatif terdapat fungsi Create, Read, Update dan Delete.</w:t>
-      </w:r>
-      <w:proofErr w:type="gramEnd"/>
     </w:p>
     <w:p>
       <w:pPr>
@@ -25411,7 +25947,7 @@
         <w:tblStyle w:val="TableGrid"/>
         <w:tblW w:w="0" w:type="auto"/>
         <w:tblInd w:w="567" w:type="dxa"/>
-        <w:tblLook w:val="04A0"/>
+        <w:tblLook w:val="04A0" w:firstRow="1" w:lastRow="0" w:firstColumn="1" w:lastColumn="0" w:noHBand="0" w:noVBand="1"/>
       </w:tblPr>
       <w:tblGrid>
         <w:gridCol w:w="7580"/>
@@ -26480,7 +27016,7 @@
         <w:tblStyle w:val="TableGrid"/>
         <w:tblW w:w="0" w:type="auto"/>
         <w:tblInd w:w="567" w:type="dxa"/>
-        <w:tblLook w:val="04A0"/>
+        <w:tblLook w:val="04A0" w:firstRow="1" w:lastRow="0" w:firstColumn="1" w:lastColumn="0" w:noHBand="0" w:noVBand="1"/>
       </w:tblPr>
       <w:tblGrid>
         <w:gridCol w:w="7580"/>
@@ -27908,13 +28444,8 @@
       <w:pPr>
         <w:pStyle w:val="ListParagraph"/>
       </w:pPr>
-      <w:proofErr w:type="gramStart"/>
       <w:r>
-        <w:t>Pada Controller ini terdapat beberapa fungsi yaitu index, default_create, default_store, default_edit, default_update dan default_delete.</w:t>
-      </w:r>
-      <w:proofErr w:type="gramEnd"/>
-      <w:r>
-        <w:t xml:space="preserve"> Fungsi index digunakan untuk menampilkan data keseluruhan pada table, lalu fungsi create digunakan untuk menampikan halaman create data baru yang didalam nya diarahkan ke fungsi store untuk memasukan data kedalam database menggunakan fungsi dari model yang dibahas sebelumnya.</w:t>
+        <w:t>Pada Controller ini terdapat beberapa fungsi yaitu index, default_create, default_store, default_edit, default_update dan default_delete. Fungsi index digunakan untuk menampilkan data keseluruhan pada table, lalu fungsi create digunakan untuk menampikan halaman create data baru yang didalam nya diarahkan ke fungsi store untuk memasukan data kedalam database menggunakan fungsi dari model yang dibahas sebelumnya.</w:t>
       </w:r>
     </w:p>
     <w:p>
@@ -27938,7 +28469,7 @@
         <w:tblStyle w:val="TableGrid"/>
         <w:tblW w:w="0" w:type="auto"/>
         <w:tblInd w:w="567" w:type="dxa"/>
-        <w:tblLook w:val="04A0"/>
+        <w:tblLook w:val="04A0" w:firstRow="1" w:lastRow="0" w:firstColumn="1" w:lastColumn="0" w:noHBand="0" w:noVBand="1"/>
       </w:tblPr>
       <w:tblGrid>
         <w:gridCol w:w="7580"/>
@@ -28385,7 +28916,7 @@
         <w:tblStyle w:val="TableGrid"/>
         <w:tblW w:w="0" w:type="auto"/>
         <w:tblInd w:w="567" w:type="dxa"/>
-        <w:tblLook w:val="04A0"/>
+        <w:tblLook w:val="04A0" w:firstRow="1" w:lastRow="0" w:firstColumn="1" w:lastColumn="0" w:noHBand="0" w:noVBand="1"/>
       </w:tblPr>
       <w:tblGrid>
         <w:gridCol w:w="7580"/>
@@ -28945,15 +29476,7 @@
         <w:pStyle w:val="ListParagraph"/>
       </w:pPr>
       <w:r>
-        <w:t xml:space="preserve">Pada View _table terapat tag table untuk menampikan data dalam bentuk table berupa filed id_alternatif, nama_alternatif dan deskripsi didalam nya terdapat 2 action yaitu update dan delete yang </w:t>
-      </w:r>
-      <w:proofErr w:type="gramStart"/>
-      <w:r>
-        <w:t>akan</w:t>
-      </w:r>
-      <w:proofErr w:type="gramEnd"/>
-      <w:r>
-        <w:t xml:space="preserve"> mengarahkan update ke fungsi kriteria/default_edit dan delete diarahkan ke fungsi kriteria /default_delete.</w:t>
+        <w:t>Pada View _table terapat tag table untuk menampikan data dalam bentuk table berupa filed id_alternatif, nama_alternatif dan deskripsi didalam nya terdapat 2 action yaitu update dan delete yang akan mengarahkan update ke fungsi kriteria/default_edit dan delete diarahkan ke fungsi kriteria /default_delete.</w:t>
       </w:r>
     </w:p>
     <w:p>
@@ -28969,7 +29492,7 @@
         <w:tblStyle w:val="TableGrid"/>
         <w:tblW w:w="0" w:type="auto"/>
         <w:tblInd w:w="567" w:type="dxa"/>
-        <w:tblLook w:val="04A0"/>
+        <w:tblLook w:val="04A0" w:firstRow="1" w:lastRow="0" w:firstColumn="1" w:lastColumn="0" w:noHBand="0" w:noVBand="1"/>
       </w:tblPr>
       <w:tblGrid>
         <w:gridCol w:w="7580"/>
@@ -29436,7 +29959,7 @@
         <w:tblStyle w:val="TableGrid"/>
         <w:tblW w:w="0" w:type="auto"/>
         <w:tblInd w:w="567" w:type="dxa"/>
-        <w:tblLook w:val="04A0"/>
+        <w:tblLook w:val="04A0" w:firstRow="1" w:lastRow="0" w:firstColumn="1" w:lastColumn="0" w:noHBand="0" w:noVBand="1"/>
       </w:tblPr>
       <w:tblGrid>
         <w:gridCol w:w="7580"/>
@@ -29752,7 +30275,7 @@
                 <w:rFonts w:asciiTheme="majorHAnsi" w:hAnsiTheme="majorHAnsi"/>
                 <w:sz w:val="20"/>
               </w:rPr>
-              <w:t xml:space="preserve">              &lt;input type="hidden" name="id_alternatif" value="&lt;</w:t>
+              <w:t xml:space="preserve">              &lt;input type="hidden" name="id_alternatif" value="</w:t>
             </w:r>
             <w:proofErr w:type="gramStart"/>
             <w:r>
@@ -29760,7 +30283,7 @@
                 <w:rFonts w:asciiTheme="majorHAnsi" w:hAnsiTheme="majorHAnsi"/>
                 <w:sz w:val="20"/>
               </w:rPr>
-              <w:t>?php</w:t>
+              <w:t>&lt;?php</w:t>
             </w:r>
             <w:proofErr w:type="gramEnd"/>
             <w:r>
@@ -29768,7 +30291,7 @@
                 <w:rFonts w:asciiTheme="majorHAnsi" w:hAnsiTheme="majorHAnsi"/>
                 <w:sz w:val="20"/>
               </w:rPr>
-              <w:t xml:space="preserve"> echo isset($form['id_alternatif']) ? $</w:t>
+              <w:t xml:space="preserve"> echo isset($form['id_alternatif']) ? $form['id_alternatif'</w:t>
             </w:r>
             <w:proofErr w:type="gramStart"/>
             <w:r>
@@ -29776,7 +30299,7 @@
                 <w:rFonts w:asciiTheme="majorHAnsi" w:hAnsiTheme="majorHAnsi"/>
                 <w:sz w:val="20"/>
               </w:rPr>
-              <w:t>form[</w:t>
+              <w:t>] :</w:t>
             </w:r>
             <w:proofErr w:type="gramEnd"/>
             <w:r>
@@ -29784,7 +30307,7 @@
                 <w:rFonts w:asciiTheme="majorHAnsi" w:hAnsiTheme="majorHAnsi"/>
                 <w:sz w:val="20"/>
               </w:rPr>
-              <w:t>'id_alternatif'] : '' ?&gt;"&gt;</w:t>
+              <w:t xml:space="preserve"> '' ?&gt;"&gt;</w:t>
             </w:r>
           </w:p>
           <w:p>
@@ -29954,7 +30477,7 @@
         <w:tblStyle w:val="TableGrid"/>
         <w:tblW w:w="0" w:type="auto"/>
         <w:tblInd w:w="567" w:type="dxa"/>
-        <w:tblLook w:val="04A0"/>
+        <w:tblLook w:val="04A0" w:firstRow="1" w:lastRow="0" w:firstColumn="1" w:lastColumn="0" w:noHBand="0" w:noVBand="1"/>
       </w:tblPr>
       <w:tblGrid>
         <w:gridCol w:w="7580"/>
@@ -30023,7 +30546,7 @@
                 <w:rFonts w:asciiTheme="majorHAnsi" w:hAnsiTheme="majorHAnsi"/>
                 <w:sz w:val="20"/>
               </w:rPr>
-              <w:t xml:space="preserve"> A1" value="&lt;?php echo isset($form['id_alternatif']) ? $</w:t>
+              <w:t xml:space="preserve"> A1" value="&lt;?php echo isset($form['id_alternatif']) ? $form['id_alternatif'</w:t>
             </w:r>
             <w:proofErr w:type="gramStart"/>
             <w:r>
@@ -30031,7 +30554,7 @@
                 <w:rFonts w:asciiTheme="majorHAnsi" w:hAnsiTheme="majorHAnsi"/>
                 <w:sz w:val="20"/>
               </w:rPr>
-              <w:t>form[</w:t>
+              <w:t>] :</w:t>
             </w:r>
             <w:proofErr w:type="gramEnd"/>
             <w:r>
@@ -30039,7 +30562,7 @@
                 <w:rFonts w:asciiTheme="majorHAnsi" w:hAnsiTheme="majorHAnsi"/>
                 <w:sz w:val="20"/>
               </w:rPr>
-              <w:t>'id_alternatif'] : '' ?&gt;" &lt;?php echo isset($form['id_alternatif']) ? '</w:t>
+              <w:t xml:space="preserve"> '' ?&gt;" &lt;?php echo isset($form['id_alternatif']) ? 'disabled</w:t>
             </w:r>
             <w:proofErr w:type="gramStart"/>
             <w:r>
@@ -30047,7 +30570,7 @@
                 <w:rFonts w:asciiTheme="majorHAnsi" w:hAnsiTheme="majorHAnsi"/>
                 <w:sz w:val="20"/>
               </w:rPr>
-              <w:t>disabled</w:t>
+              <w:t>' :</w:t>
             </w:r>
             <w:proofErr w:type="gramEnd"/>
             <w:r>
@@ -30055,7 +30578,7 @@
                 <w:rFonts w:asciiTheme="majorHAnsi" w:hAnsiTheme="majorHAnsi"/>
                 <w:sz w:val="20"/>
               </w:rPr>
-              <w:t>' : 'required' ?&gt; /&gt;</w:t>
+              <w:t xml:space="preserve"> 'required' ?&gt; /&gt;</w:t>
             </w:r>
           </w:p>
           <w:p>
@@ -30207,7 +30730,7 @@
                 <w:rFonts w:asciiTheme="majorHAnsi" w:hAnsiTheme="majorHAnsi"/>
                 <w:sz w:val="20"/>
               </w:rPr>
-              <w:t xml:space="preserve"> Fathi Khairina" value="&lt;?php echo isset($form['deskripsi']) ? $</w:t>
+              <w:t xml:space="preserve"> Fathi Khairina" value="&lt;?php echo isset($form['deskripsi']) ? $form['deskripsi'</w:t>
             </w:r>
             <w:proofErr w:type="gramStart"/>
             <w:r>
@@ -30215,7 +30738,7 @@
                 <w:rFonts w:asciiTheme="majorHAnsi" w:hAnsiTheme="majorHAnsi"/>
                 <w:sz w:val="20"/>
               </w:rPr>
-              <w:t>form[</w:t>
+              <w:t>] :</w:t>
             </w:r>
             <w:proofErr w:type="gramEnd"/>
             <w:r>
@@ -30223,7 +30746,7 @@
                 <w:rFonts w:asciiTheme="majorHAnsi" w:hAnsiTheme="majorHAnsi"/>
                 <w:sz w:val="20"/>
               </w:rPr>
-              <w:t>'deskripsi'] : '' ?&gt;" /&gt;</w:t>
+              <w:t xml:space="preserve"> '' ?&gt;" /&gt;</w:t>
             </w:r>
           </w:p>
           <w:p>
@@ -30296,17 +30819,8 @@
         <w:pStyle w:val="ListParagraph"/>
         <w:ind w:firstLine="0"/>
       </w:pPr>
-      <w:proofErr w:type="gramStart"/>
       <w:r>
-        <w:t>Halaman Kasus adalah halaman untuk mengelolah data kasus yang diguanakan dalam mengatur analisa alternatif.</w:t>
-      </w:r>
-      <w:proofErr w:type="gramEnd"/>
-      <w:r>
-        <w:t xml:space="preserve"> </w:t>
-      </w:r>
-      <w:proofErr w:type="gramStart"/>
-      <w:r>
-        <w:t xml:space="preserve">Website ini dapat digunakan berkali – kali dalam penganalisisan alternatif dengan ada nya kasus_id yang digenerate dari fitur kasus ini, terdapat beberapa fungsi yaitu index, </w:t>
+        <w:t xml:space="preserve">Halaman Kasus adalah halaman untuk mengelolah data kasus yang diguanakan dalam mengatur analisa alternatif. Website ini dapat digunakan berkali – kali dalam penganalisisan alternatif dengan ada nya kasus_id yang digenerate dari fitur kasus ini, terdapat beberapa fungsi yaitu index, </w:t>
       </w:r>
       <w:r>
         <w:t>generateid</w:t>
@@ -30318,11 +30832,7 @@
         <w:t>kasus</w:t>
       </w:r>
       <w:r>
-        <w:t>.</w:t>
-      </w:r>
-      <w:proofErr w:type="gramEnd"/>
-      <w:r>
-        <w:t xml:space="preserve"> </w:t>
+        <w:t xml:space="preserve">. </w:t>
       </w:r>
     </w:p>
     <w:p>
@@ -30341,7 +30851,7 @@
         <w:tblStyle w:val="TableGrid"/>
         <w:tblW w:w="0" w:type="auto"/>
         <w:tblInd w:w="567" w:type="dxa"/>
-        <w:tblLook w:val="04A0"/>
+        <w:tblLook w:val="04A0" w:firstRow="1" w:lastRow="0" w:firstColumn="1" w:lastColumn="0" w:noHBand="0" w:noVBand="1"/>
       </w:tblPr>
       <w:tblGrid>
         <w:gridCol w:w="7580"/>
@@ -31128,13 +31638,8 @@
         <w:pStyle w:val="ListParagraph"/>
       </w:pPr>
       <w:r>
-        <w:t xml:space="preserve">Fungsi delete digunakan menghapus data pada table berdasarkan id. </w:t>
+        <w:t>Fungsi delete digunakan menghapus data pada table berdasarkan id. Pada fungsi selanjutnya adalah where dan like adalah fungsi optional yang berguna sebagai tambahan dalam menggunakan fungis main diatas.</w:t>
       </w:r>
-      <w:proofErr w:type="gramStart"/>
-      <w:r>
-        <w:t>Pada fungsi selanjutnya adalah where dan like adalah fungsi optional yang berguna sebagai tambahan dalam menggunakan fungis main diatas.</w:t>
-      </w:r>
-      <w:proofErr w:type="gramEnd"/>
     </w:p>
     <w:p>
       <w:pPr>
@@ -31149,7 +31654,7 @@
         <w:tblStyle w:val="TableGrid"/>
         <w:tblW w:w="0" w:type="auto"/>
         <w:tblInd w:w="567" w:type="dxa"/>
-        <w:tblLook w:val="04A0"/>
+        <w:tblLook w:val="04A0" w:firstRow="1" w:lastRow="0" w:firstColumn="1" w:lastColumn="0" w:noHBand="0" w:noVBand="1"/>
       </w:tblPr>
       <w:tblGrid>
         <w:gridCol w:w="7580"/>
@@ -31772,13 +32277,8 @@
       <w:pPr>
         <w:pStyle w:val="ListParagraph"/>
       </w:pPr>
-      <w:proofErr w:type="gramStart"/>
       <w:r>
-        <w:t>Pada Contoller ini terdapat beberapa fungsi yaitu generateid dan kasus.</w:t>
-      </w:r>
-      <w:proofErr w:type="gramEnd"/>
-      <w:r>
-        <w:t xml:space="preserve"> Fungsi kasus untuk menampilkan halaman kasus dan menjabarkan nilai prioritas </w:t>
+        <w:t xml:space="preserve">Pada Contoller ini terdapat beberapa fungsi yaitu generateid dan kasus. Fungsi kasus untuk menampilkan halaman kasus dan menjabarkan nilai prioritas </w:t>
       </w:r>
       <w:proofErr w:type="gramStart"/>
       <w:r>
@@ -31786,13 +32286,8 @@
       </w:r>
       <w:proofErr w:type="gramEnd"/>
       <w:r>
-        <w:t xml:space="preserve"> </w:t>
+        <w:t xml:space="preserve"> Fungsi generateid digunakan untuk menghasilkan id_kasus secara acak dan unik menggunakan fungsi alfanum dan di concat dengan CA sebagai id unik.</w:t>
       </w:r>
-      <w:proofErr w:type="gramStart"/>
-      <w:r>
-        <w:t>Fungsi generateid digunakan untuk menghasilkan id_kasus secara acak dan unik menggunakan fungsi alfanum dan di concat dengan CA sebagai id unik.</w:t>
-      </w:r>
-      <w:proofErr w:type="gramEnd"/>
     </w:p>
     <w:p>
       <w:pPr>
@@ -31807,7 +32302,7 @@
         <w:tblStyle w:val="TableGrid"/>
         <w:tblW w:w="0" w:type="auto"/>
         <w:tblInd w:w="567" w:type="dxa"/>
-        <w:tblLook w:val="04A0"/>
+        <w:tblLook w:val="04A0" w:firstRow="1" w:lastRow="0" w:firstColumn="1" w:lastColumn="0" w:noHBand="0" w:noVBand="1"/>
       </w:tblPr>
       <w:tblGrid>
         <w:gridCol w:w="7580"/>
@@ -32184,7 +32679,7 @@
                 <w:rFonts w:asciiTheme="majorHAnsi" w:hAnsiTheme="majorHAnsi"/>
                 <w:sz w:val="20"/>
               </w:rPr>
-              <w:t xml:space="preserve">            &lt;form class="" action="&lt;</w:t>
+              <w:t xml:space="preserve">            &lt;form class="" action="</w:t>
             </w:r>
             <w:proofErr w:type="gramStart"/>
             <w:r>
@@ -32192,7 +32687,7 @@
                 <w:rFonts w:asciiTheme="majorHAnsi" w:hAnsiTheme="majorHAnsi"/>
                 <w:sz w:val="20"/>
               </w:rPr>
-              <w:t>?php</w:t>
+              <w:t>&lt;?php</w:t>
             </w:r>
             <w:proofErr w:type="gramEnd"/>
             <w:r>
@@ -32455,7 +32950,7 @@
                 <w:rFonts w:asciiTheme="majorHAnsi" w:hAnsiTheme="majorHAnsi"/>
                 <w:sz w:val="20"/>
               </w:rPr>
-              <w:t xml:space="preserve">            </w:t>
+              <w:t xml:space="preserve">            foreach ($table as $</w:t>
             </w:r>
             <w:proofErr w:type="gramStart"/>
             <w:r>
@@ -32463,7 +32958,7 @@
                 <w:rFonts w:asciiTheme="majorHAnsi" w:hAnsiTheme="majorHAnsi"/>
                 <w:sz w:val="20"/>
               </w:rPr>
-              <w:t>foreach</w:t>
+              <w:t>row){</w:t>
             </w:r>
             <w:proofErr w:type="gramEnd"/>
             <w:r>
@@ -32471,7 +32966,7 @@
                 <w:rFonts w:asciiTheme="majorHAnsi" w:hAnsiTheme="majorHAnsi"/>
                 <w:sz w:val="20"/>
               </w:rPr>
-              <w:t xml:space="preserve"> ($table as $row){ ?&gt;</w:t>
+              <w:t xml:space="preserve"> ?&gt;</w:t>
             </w:r>
           </w:p>
           <w:p>
@@ -32618,15 +33113,7 @@
       </w:pPr>
       <w:r>
         <w:lastRenderedPageBreak/>
-        <w:t xml:space="preserve">Pada View index terdapat form action yang mengarah ke controller fungsi alternatif/analisa dan mengirimkan id_kasus, nama_kasus, </w:t>
-      </w:r>
-      <w:proofErr w:type="gramStart"/>
-      <w:r>
-        <w:t>tanggal</w:t>
-      </w:r>
-      <w:proofErr w:type="gramEnd"/>
-      <w:r>
-        <w:t xml:space="preserve">_kasus dan deskrpisi. Halaman ini menampilkan Prioritas </w:t>
+        <w:t xml:space="preserve">Pada View index terdapat form action yang mengarah ke controller fungsi alternatif/analisa dan mengirimkan id_kasus, nama_kasus, tanggal_kasus dan deskrpisi. Halaman ini menampilkan Prioritas </w:t>
       </w:r>
       <w:proofErr w:type="gramStart"/>
       <w:r>
@@ -32657,19 +33144,7 @@
         <w:ind w:firstLine="0"/>
       </w:pPr>
       <w:r>
-        <w:t xml:space="preserve">Halaman Analisa Alternatif adalah halaman untuk menganalisis data alternatif yang </w:t>
-      </w:r>
-      <w:proofErr w:type="gramStart"/>
-      <w:r>
-        <w:t>akan</w:t>
-      </w:r>
-      <w:proofErr w:type="gramEnd"/>
-      <w:r>
-        <w:t xml:space="preserve"> digunakan untuk mendapatkan bobot alternatif sebagai prioritas alternatif pada setiap criteria nya. </w:t>
-      </w:r>
-      <w:proofErr w:type="gramStart"/>
-      <w:r>
-        <w:t>Pada pengelolahan data alternatif terdapat fungsi analisa, analisa_</w:t>
+        <w:t>Halaman Analisa Alternatif adalah halaman untuk menganalisis data alternatif yang akan digunakan untuk mendapatkan bobot alternatif sebagai prioritas alternatif pada setiap criteria nya. Pada pengelolahan data alternatif terdapat fungsi analisa, analisa_</w:t>
       </w:r>
       <w:r>
         <w:t xml:space="preserve"> </w:t>
@@ -32683,7 +33158,6 @@
       <w:r>
         <w:t>alternatif.</w:t>
       </w:r>
-      <w:proofErr w:type="gramEnd"/>
     </w:p>
     <w:p>
       <w:pPr>
@@ -32699,7 +33173,7 @@
         <w:tblStyle w:val="TableGrid"/>
         <w:tblW w:w="0" w:type="auto"/>
         <w:tblInd w:w="567" w:type="dxa"/>
-        <w:tblLook w:val="04A0"/>
+        <w:tblLook w:val="04A0" w:firstRow="1" w:lastRow="0" w:firstColumn="1" w:lastColumn="0" w:noHBand="0" w:noVBand="1"/>
       </w:tblPr>
       <w:tblGrid>
         <w:gridCol w:w="7580"/>
@@ -34605,25 +35079,15 @@
       </w:pPr>
       <w:r>
         <w:lastRenderedPageBreak/>
-        <w:t xml:space="preserve">Fungsi delete digunakan menghapus data pada table berdasarkan id. </w:t>
+        <w:t>Fungsi delete digunakan menghapus data pada table berdasarkan id. Pada fungsi selanjutnya where dan like adalah fungsi optional yang berguna sebagai tambahan dalam menggunakan fungis main diatas.</w:t>
       </w:r>
-      <w:proofErr w:type="gramStart"/>
-      <w:r>
-        <w:t>Pada fungsi selanjutnya where dan like adalah fungsi optional yang berguna sebagai tambahan dalam menggunakan fungis main diatas.</w:t>
-      </w:r>
-      <w:proofErr w:type="gramEnd"/>
     </w:p>
     <w:p>
       <w:pPr>
         <w:pStyle w:val="ListParagraph"/>
       </w:pPr>
-      <w:proofErr w:type="gramStart"/>
       <w:r>
-        <w:t>Pada model ini teradapat fungsi selectsum, selectavg dan update_hasil.</w:t>
-      </w:r>
-      <w:proofErr w:type="gramEnd"/>
-      <w:r>
-        <w:t xml:space="preserve"> Fungsi selectsum untuk mendapatkan jumlah total dari field yang di isikan pada parameter $field, fungsi selectavg untuk mendapatkan nilai rata – rata dari field yang diisikan pada parameter $field.</w:t>
+        <w:t>Pada model ini teradapat fungsi selectsum, selectavg dan update_hasil. Fungsi selectsum untuk mendapatkan jumlah total dari field yang di isikan pada parameter $field, fungsi selectavg untuk mendapatkan nilai rata – rata dari field yang diisikan pada parameter $field.</w:t>
       </w:r>
     </w:p>
     <w:p>
@@ -34639,7 +35103,7 @@
         <w:tblStyle w:val="TableGrid"/>
         <w:tblW w:w="0" w:type="auto"/>
         <w:tblInd w:w="567" w:type="dxa"/>
-        <w:tblLook w:val="04A0"/>
+        <w:tblLook w:val="04A0" w:firstRow="1" w:lastRow="0" w:firstColumn="1" w:lastColumn="0" w:noHBand="0" w:noVBand="1"/>
       </w:tblPr>
       <w:tblGrid>
         <w:gridCol w:w="7580"/>
@@ -35738,7 +36202,7 @@
                 <w:szCs w:val="20"/>
               </w:rPr>
               <w:tab/>
-              <w:t>$alternatif1 = 'A'.</w:t>
+              <w:t>$alternatif1 = 'A</w:t>
             </w:r>
             <w:proofErr w:type="gramStart"/>
             <w:r>
@@ -35747,7 +36211,7 @@
                 <w:sz w:val="20"/>
                 <w:szCs w:val="20"/>
               </w:rPr>
-              <w:t>substr(</w:t>
+              <w:t>'.substr</w:t>
             </w:r>
             <w:proofErr w:type="gramEnd"/>
             <w:r>
@@ -35756,65 +36220,65 @@
                 <w:sz w:val="20"/>
                 <w:szCs w:val="20"/>
               </w:rPr>
-              <w:t>$row1-&gt;id_alternatif,1,1) . substr($row2-&gt;id_alternatif,1,1);</w:t>
-            </w:r>
-          </w:p>
-          <w:p>
-            <w:pPr>
-              <w:rPr>
-                <w:rFonts w:asciiTheme="majorHAnsi" w:hAnsiTheme="majorHAnsi"/>
-                <w:sz w:val="20"/>
-                <w:szCs w:val="20"/>
-              </w:rPr>
-            </w:pPr>
-            <w:r>
-              <w:rPr>
-                <w:rFonts w:asciiTheme="majorHAnsi" w:hAnsiTheme="majorHAnsi"/>
-                <w:sz w:val="20"/>
-                <w:szCs w:val="20"/>
-              </w:rPr>
-              <w:tab/>
-            </w:r>
-            <w:r>
-              <w:rPr>
-                <w:rFonts w:asciiTheme="majorHAnsi" w:hAnsiTheme="majorHAnsi"/>
-                <w:sz w:val="20"/>
-                <w:szCs w:val="20"/>
-              </w:rPr>
-              <w:tab/>
-            </w:r>
-            <w:r>
-              <w:rPr>
-                <w:rFonts w:asciiTheme="majorHAnsi" w:hAnsiTheme="majorHAnsi"/>
-                <w:sz w:val="20"/>
-                <w:szCs w:val="20"/>
-              </w:rPr>
-              <w:tab/>
-            </w:r>
-            <w:r>
-              <w:rPr>
-                <w:rFonts w:asciiTheme="majorHAnsi" w:hAnsiTheme="majorHAnsi"/>
-                <w:sz w:val="20"/>
-                <w:szCs w:val="20"/>
-              </w:rPr>
-              <w:tab/>
-            </w:r>
-            <w:r>
-              <w:rPr>
-                <w:rFonts w:asciiTheme="majorHAnsi" w:hAnsiTheme="majorHAnsi"/>
-                <w:sz w:val="20"/>
-                <w:szCs w:val="20"/>
-              </w:rPr>
-              <w:tab/>
-            </w:r>
-            <w:r>
-              <w:rPr>
-                <w:rFonts w:asciiTheme="majorHAnsi" w:hAnsiTheme="majorHAnsi"/>
-                <w:sz w:val="20"/>
-                <w:szCs w:val="20"/>
-              </w:rPr>
-              <w:tab/>
-              <w:t>$nilai = 'B'.</w:t>
+              <w:t>($row1-&gt;id_alternatif,1,1) . substr($row2-&gt;id_alternatif,1,1);</w:t>
+            </w:r>
+          </w:p>
+          <w:p>
+            <w:pPr>
+              <w:rPr>
+                <w:rFonts w:asciiTheme="majorHAnsi" w:hAnsiTheme="majorHAnsi"/>
+                <w:sz w:val="20"/>
+                <w:szCs w:val="20"/>
+              </w:rPr>
+            </w:pPr>
+            <w:r>
+              <w:rPr>
+                <w:rFonts w:asciiTheme="majorHAnsi" w:hAnsiTheme="majorHAnsi"/>
+                <w:sz w:val="20"/>
+                <w:szCs w:val="20"/>
+              </w:rPr>
+              <w:tab/>
+            </w:r>
+            <w:r>
+              <w:rPr>
+                <w:rFonts w:asciiTheme="majorHAnsi" w:hAnsiTheme="majorHAnsi"/>
+                <w:sz w:val="20"/>
+                <w:szCs w:val="20"/>
+              </w:rPr>
+              <w:tab/>
+            </w:r>
+            <w:r>
+              <w:rPr>
+                <w:rFonts w:asciiTheme="majorHAnsi" w:hAnsiTheme="majorHAnsi"/>
+                <w:sz w:val="20"/>
+                <w:szCs w:val="20"/>
+              </w:rPr>
+              <w:tab/>
+            </w:r>
+            <w:r>
+              <w:rPr>
+                <w:rFonts w:asciiTheme="majorHAnsi" w:hAnsiTheme="majorHAnsi"/>
+                <w:sz w:val="20"/>
+                <w:szCs w:val="20"/>
+              </w:rPr>
+              <w:tab/>
+            </w:r>
+            <w:r>
+              <w:rPr>
+                <w:rFonts w:asciiTheme="majorHAnsi" w:hAnsiTheme="majorHAnsi"/>
+                <w:sz w:val="20"/>
+                <w:szCs w:val="20"/>
+              </w:rPr>
+              <w:tab/>
+            </w:r>
+            <w:r>
+              <w:rPr>
+                <w:rFonts w:asciiTheme="majorHAnsi" w:hAnsiTheme="majorHAnsi"/>
+                <w:sz w:val="20"/>
+                <w:szCs w:val="20"/>
+              </w:rPr>
+              <w:tab/>
+              <w:t>$nilai = 'B</w:t>
             </w:r>
             <w:proofErr w:type="gramStart"/>
             <w:r>
@@ -35823,7 +36287,7 @@
                 <w:sz w:val="20"/>
                 <w:szCs w:val="20"/>
               </w:rPr>
-              <w:t>substr(</w:t>
+              <w:t>'.substr</w:t>
             </w:r>
             <w:proofErr w:type="gramEnd"/>
             <w:r>
@@ -35832,65 +36296,65 @@
                 <w:sz w:val="20"/>
                 <w:szCs w:val="20"/>
               </w:rPr>
-              <w:t>$row1-&gt;id_alternatif,1,1) . substr($row2-&gt;id_alternatif,1,1);</w:t>
-            </w:r>
-          </w:p>
-          <w:p>
-            <w:pPr>
-              <w:rPr>
-                <w:rFonts w:asciiTheme="majorHAnsi" w:hAnsiTheme="majorHAnsi"/>
-                <w:sz w:val="20"/>
-                <w:szCs w:val="20"/>
-              </w:rPr>
-            </w:pPr>
-            <w:r>
-              <w:rPr>
-                <w:rFonts w:asciiTheme="majorHAnsi" w:hAnsiTheme="majorHAnsi"/>
-                <w:sz w:val="20"/>
-                <w:szCs w:val="20"/>
-              </w:rPr>
-              <w:tab/>
-            </w:r>
-            <w:r>
-              <w:rPr>
-                <w:rFonts w:asciiTheme="majorHAnsi" w:hAnsiTheme="majorHAnsi"/>
-                <w:sz w:val="20"/>
-                <w:szCs w:val="20"/>
-              </w:rPr>
-              <w:tab/>
-            </w:r>
-            <w:r>
-              <w:rPr>
-                <w:rFonts w:asciiTheme="majorHAnsi" w:hAnsiTheme="majorHAnsi"/>
-                <w:sz w:val="20"/>
-                <w:szCs w:val="20"/>
-              </w:rPr>
-              <w:tab/>
-            </w:r>
-            <w:r>
-              <w:rPr>
-                <w:rFonts w:asciiTheme="majorHAnsi" w:hAnsiTheme="majorHAnsi"/>
-                <w:sz w:val="20"/>
-                <w:szCs w:val="20"/>
-              </w:rPr>
-              <w:tab/>
-            </w:r>
-            <w:r>
-              <w:rPr>
-                <w:rFonts w:asciiTheme="majorHAnsi" w:hAnsiTheme="majorHAnsi"/>
-                <w:sz w:val="20"/>
-                <w:szCs w:val="20"/>
-              </w:rPr>
-              <w:tab/>
-            </w:r>
-            <w:r>
-              <w:rPr>
-                <w:rFonts w:asciiTheme="majorHAnsi" w:hAnsiTheme="majorHAnsi"/>
-                <w:sz w:val="20"/>
-                <w:szCs w:val="20"/>
-              </w:rPr>
-              <w:tab/>
-              <w:t>$alternatif2 = 'C'.</w:t>
+              <w:t>($row1-&gt;id_alternatif,1,1) . substr($row2-&gt;id_alternatif,1,1);</w:t>
+            </w:r>
+          </w:p>
+          <w:p>
+            <w:pPr>
+              <w:rPr>
+                <w:rFonts w:asciiTheme="majorHAnsi" w:hAnsiTheme="majorHAnsi"/>
+                <w:sz w:val="20"/>
+                <w:szCs w:val="20"/>
+              </w:rPr>
+            </w:pPr>
+            <w:r>
+              <w:rPr>
+                <w:rFonts w:asciiTheme="majorHAnsi" w:hAnsiTheme="majorHAnsi"/>
+                <w:sz w:val="20"/>
+                <w:szCs w:val="20"/>
+              </w:rPr>
+              <w:tab/>
+            </w:r>
+            <w:r>
+              <w:rPr>
+                <w:rFonts w:asciiTheme="majorHAnsi" w:hAnsiTheme="majorHAnsi"/>
+                <w:sz w:val="20"/>
+                <w:szCs w:val="20"/>
+              </w:rPr>
+              <w:tab/>
+            </w:r>
+            <w:r>
+              <w:rPr>
+                <w:rFonts w:asciiTheme="majorHAnsi" w:hAnsiTheme="majorHAnsi"/>
+                <w:sz w:val="20"/>
+                <w:szCs w:val="20"/>
+              </w:rPr>
+              <w:tab/>
+            </w:r>
+            <w:r>
+              <w:rPr>
+                <w:rFonts w:asciiTheme="majorHAnsi" w:hAnsiTheme="majorHAnsi"/>
+                <w:sz w:val="20"/>
+                <w:szCs w:val="20"/>
+              </w:rPr>
+              <w:tab/>
+            </w:r>
+            <w:r>
+              <w:rPr>
+                <w:rFonts w:asciiTheme="majorHAnsi" w:hAnsiTheme="majorHAnsi"/>
+                <w:sz w:val="20"/>
+                <w:szCs w:val="20"/>
+              </w:rPr>
+              <w:tab/>
+            </w:r>
+            <w:r>
+              <w:rPr>
+                <w:rFonts w:asciiTheme="majorHAnsi" w:hAnsiTheme="majorHAnsi"/>
+                <w:sz w:val="20"/>
+                <w:szCs w:val="20"/>
+              </w:rPr>
+              <w:tab/>
+              <w:t>$alternatif2 = 'C</w:t>
             </w:r>
             <w:proofErr w:type="gramStart"/>
             <w:r>
@@ -35899,7 +36363,7 @@
                 <w:sz w:val="20"/>
                 <w:szCs w:val="20"/>
               </w:rPr>
-              <w:t>substr(</w:t>
+              <w:t>'.substr</w:t>
             </w:r>
             <w:proofErr w:type="gramEnd"/>
             <w:r>
@@ -35908,7 +36372,7 @@
                 <w:sz w:val="20"/>
                 <w:szCs w:val="20"/>
               </w:rPr>
-              <w:t>$row1-&gt;id_alternatif,1,1) . substr($row2-&gt;id_alternatif,1,1);</w:t>
+              <w:t>($row1-&gt;id_alternatif,1,1) . substr($row2-&gt;id_alternatif,1,1);</w:t>
             </w:r>
           </w:p>
           <w:p>
@@ -36745,7 +37209,7 @@
                 <w:szCs w:val="20"/>
               </w:rPr>
               <w:tab/>
-              <w:t>$alternatif2 = 'A'.</w:t>
+              <w:t>$alternatif2 = 'A</w:t>
             </w:r>
             <w:proofErr w:type="gramStart"/>
             <w:r>
@@ -36754,7 +37218,7 @@
                 <w:sz w:val="20"/>
                 <w:szCs w:val="20"/>
               </w:rPr>
-              <w:t>substr(</w:t>
+              <w:t>'.substr</w:t>
             </w:r>
             <w:proofErr w:type="gramEnd"/>
             <w:r>
@@ -36763,65 +37227,65 @@
                 <w:sz w:val="20"/>
                 <w:szCs w:val="20"/>
               </w:rPr>
-              <w:t>$row1-&gt;id_alternatif,1,1) . substr($row2-&gt;id_alternatif,1,1);</w:t>
-            </w:r>
-          </w:p>
-          <w:p>
-            <w:pPr>
-              <w:rPr>
-                <w:rFonts w:asciiTheme="majorHAnsi" w:hAnsiTheme="majorHAnsi"/>
-                <w:sz w:val="20"/>
-                <w:szCs w:val="20"/>
-              </w:rPr>
-            </w:pPr>
-            <w:r>
-              <w:rPr>
-                <w:rFonts w:asciiTheme="majorHAnsi" w:hAnsiTheme="majorHAnsi"/>
-                <w:sz w:val="20"/>
-                <w:szCs w:val="20"/>
-              </w:rPr>
-              <w:tab/>
-            </w:r>
-            <w:r>
-              <w:rPr>
-                <w:rFonts w:asciiTheme="majorHAnsi" w:hAnsiTheme="majorHAnsi"/>
-                <w:sz w:val="20"/>
-                <w:szCs w:val="20"/>
-              </w:rPr>
-              <w:tab/>
-            </w:r>
-            <w:r>
-              <w:rPr>
-                <w:rFonts w:asciiTheme="majorHAnsi" w:hAnsiTheme="majorHAnsi"/>
-                <w:sz w:val="20"/>
-                <w:szCs w:val="20"/>
-              </w:rPr>
-              <w:tab/>
-            </w:r>
-            <w:r>
-              <w:rPr>
-                <w:rFonts w:asciiTheme="majorHAnsi" w:hAnsiTheme="majorHAnsi"/>
-                <w:sz w:val="20"/>
-                <w:szCs w:val="20"/>
-              </w:rPr>
-              <w:tab/>
-            </w:r>
-            <w:r>
-              <w:rPr>
-                <w:rFonts w:asciiTheme="majorHAnsi" w:hAnsiTheme="majorHAnsi"/>
-                <w:sz w:val="20"/>
-                <w:szCs w:val="20"/>
-              </w:rPr>
-              <w:tab/>
-            </w:r>
-            <w:r>
-              <w:rPr>
-                <w:rFonts w:asciiTheme="majorHAnsi" w:hAnsiTheme="majorHAnsi"/>
-                <w:sz w:val="20"/>
-                <w:szCs w:val="20"/>
-              </w:rPr>
-              <w:tab/>
-              <w:t>$nilai = 'B'.</w:t>
+              <w:t>($row1-&gt;id_alternatif,1,1) . substr($row2-&gt;id_alternatif,1,1);</w:t>
+            </w:r>
+          </w:p>
+          <w:p>
+            <w:pPr>
+              <w:rPr>
+                <w:rFonts w:asciiTheme="majorHAnsi" w:hAnsiTheme="majorHAnsi"/>
+                <w:sz w:val="20"/>
+                <w:szCs w:val="20"/>
+              </w:rPr>
+            </w:pPr>
+            <w:r>
+              <w:rPr>
+                <w:rFonts w:asciiTheme="majorHAnsi" w:hAnsiTheme="majorHAnsi"/>
+                <w:sz w:val="20"/>
+                <w:szCs w:val="20"/>
+              </w:rPr>
+              <w:tab/>
+            </w:r>
+            <w:r>
+              <w:rPr>
+                <w:rFonts w:asciiTheme="majorHAnsi" w:hAnsiTheme="majorHAnsi"/>
+                <w:sz w:val="20"/>
+                <w:szCs w:val="20"/>
+              </w:rPr>
+              <w:tab/>
+            </w:r>
+            <w:r>
+              <w:rPr>
+                <w:rFonts w:asciiTheme="majorHAnsi" w:hAnsiTheme="majorHAnsi"/>
+                <w:sz w:val="20"/>
+                <w:szCs w:val="20"/>
+              </w:rPr>
+              <w:tab/>
+            </w:r>
+            <w:r>
+              <w:rPr>
+                <w:rFonts w:asciiTheme="majorHAnsi" w:hAnsiTheme="majorHAnsi"/>
+                <w:sz w:val="20"/>
+                <w:szCs w:val="20"/>
+              </w:rPr>
+              <w:tab/>
+            </w:r>
+            <w:r>
+              <w:rPr>
+                <w:rFonts w:asciiTheme="majorHAnsi" w:hAnsiTheme="majorHAnsi"/>
+                <w:sz w:val="20"/>
+                <w:szCs w:val="20"/>
+              </w:rPr>
+              <w:tab/>
+            </w:r>
+            <w:r>
+              <w:rPr>
+                <w:rFonts w:asciiTheme="majorHAnsi" w:hAnsiTheme="majorHAnsi"/>
+                <w:sz w:val="20"/>
+                <w:szCs w:val="20"/>
+              </w:rPr>
+              <w:tab/>
+              <w:t>$nilai = 'B</w:t>
             </w:r>
             <w:proofErr w:type="gramStart"/>
             <w:r>
@@ -36830,7 +37294,7 @@
                 <w:sz w:val="20"/>
                 <w:szCs w:val="20"/>
               </w:rPr>
-              <w:t>substr(</w:t>
+              <w:t>'.substr</w:t>
             </w:r>
             <w:proofErr w:type="gramEnd"/>
             <w:r>
@@ -36839,65 +37303,65 @@
                 <w:sz w:val="20"/>
                 <w:szCs w:val="20"/>
               </w:rPr>
-              <w:t>$row1-&gt;id_alternatif,1,1) . substr($row2-&gt;id_alternatif,1,1);</w:t>
-            </w:r>
-          </w:p>
-          <w:p>
-            <w:pPr>
-              <w:rPr>
-                <w:rFonts w:asciiTheme="majorHAnsi" w:hAnsiTheme="majorHAnsi"/>
-                <w:sz w:val="20"/>
-                <w:szCs w:val="20"/>
-              </w:rPr>
-            </w:pPr>
-            <w:r>
-              <w:rPr>
-                <w:rFonts w:asciiTheme="majorHAnsi" w:hAnsiTheme="majorHAnsi"/>
-                <w:sz w:val="20"/>
-                <w:szCs w:val="20"/>
-              </w:rPr>
-              <w:tab/>
-            </w:r>
-            <w:r>
-              <w:rPr>
-                <w:rFonts w:asciiTheme="majorHAnsi" w:hAnsiTheme="majorHAnsi"/>
-                <w:sz w:val="20"/>
-                <w:szCs w:val="20"/>
-              </w:rPr>
-              <w:tab/>
-            </w:r>
-            <w:r>
-              <w:rPr>
-                <w:rFonts w:asciiTheme="majorHAnsi" w:hAnsiTheme="majorHAnsi"/>
-                <w:sz w:val="20"/>
-                <w:szCs w:val="20"/>
-              </w:rPr>
-              <w:tab/>
-            </w:r>
-            <w:r>
-              <w:rPr>
-                <w:rFonts w:asciiTheme="majorHAnsi" w:hAnsiTheme="majorHAnsi"/>
-                <w:sz w:val="20"/>
-                <w:szCs w:val="20"/>
-              </w:rPr>
-              <w:tab/>
-            </w:r>
-            <w:r>
-              <w:rPr>
-                <w:rFonts w:asciiTheme="majorHAnsi" w:hAnsiTheme="majorHAnsi"/>
-                <w:sz w:val="20"/>
-                <w:szCs w:val="20"/>
-              </w:rPr>
-              <w:tab/>
-            </w:r>
-            <w:r>
-              <w:rPr>
-                <w:rFonts w:asciiTheme="majorHAnsi" w:hAnsiTheme="majorHAnsi"/>
-                <w:sz w:val="20"/>
-                <w:szCs w:val="20"/>
-              </w:rPr>
-              <w:tab/>
-              <w:t>$alternatif1 = 'C'.</w:t>
+              <w:t>($row1-&gt;id_alternatif,1,1) . substr($row2-&gt;id_alternatif,1,1);</w:t>
+            </w:r>
+          </w:p>
+          <w:p>
+            <w:pPr>
+              <w:rPr>
+                <w:rFonts w:asciiTheme="majorHAnsi" w:hAnsiTheme="majorHAnsi"/>
+                <w:sz w:val="20"/>
+                <w:szCs w:val="20"/>
+              </w:rPr>
+            </w:pPr>
+            <w:r>
+              <w:rPr>
+                <w:rFonts w:asciiTheme="majorHAnsi" w:hAnsiTheme="majorHAnsi"/>
+                <w:sz w:val="20"/>
+                <w:szCs w:val="20"/>
+              </w:rPr>
+              <w:tab/>
+            </w:r>
+            <w:r>
+              <w:rPr>
+                <w:rFonts w:asciiTheme="majorHAnsi" w:hAnsiTheme="majorHAnsi"/>
+                <w:sz w:val="20"/>
+                <w:szCs w:val="20"/>
+              </w:rPr>
+              <w:tab/>
+            </w:r>
+            <w:r>
+              <w:rPr>
+                <w:rFonts w:asciiTheme="majorHAnsi" w:hAnsiTheme="majorHAnsi"/>
+                <w:sz w:val="20"/>
+                <w:szCs w:val="20"/>
+              </w:rPr>
+              <w:tab/>
+            </w:r>
+            <w:r>
+              <w:rPr>
+                <w:rFonts w:asciiTheme="majorHAnsi" w:hAnsiTheme="majorHAnsi"/>
+                <w:sz w:val="20"/>
+                <w:szCs w:val="20"/>
+              </w:rPr>
+              <w:tab/>
+            </w:r>
+            <w:r>
+              <w:rPr>
+                <w:rFonts w:asciiTheme="majorHAnsi" w:hAnsiTheme="majorHAnsi"/>
+                <w:sz w:val="20"/>
+                <w:szCs w:val="20"/>
+              </w:rPr>
+              <w:tab/>
+            </w:r>
+            <w:r>
+              <w:rPr>
+                <w:rFonts w:asciiTheme="majorHAnsi" w:hAnsiTheme="majorHAnsi"/>
+                <w:sz w:val="20"/>
+                <w:szCs w:val="20"/>
+              </w:rPr>
+              <w:tab/>
+              <w:t>$alternatif1 = 'C</w:t>
             </w:r>
             <w:proofErr w:type="gramStart"/>
             <w:r>
@@ -36906,7 +37370,7 @@
                 <w:sz w:val="20"/>
                 <w:szCs w:val="20"/>
               </w:rPr>
-              <w:t>substr(</w:t>
+              <w:t>'.substr</w:t>
             </w:r>
             <w:proofErr w:type="gramEnd"/>
             <w:r>
@@ -36915,7 +37379,7 @@
                 <w:sz w:val="20"/>
                 <w:szCs w:val="20"/>
               </w:rPr>
-              <w:t>$row1-&gt;id_alternatif,1,1) . substr($row2-&gt;id_alternatif,1,1);</w:t>
+              <w:t>($row1-&gt;id_alternatif,1,1) . substr($row2-&gt;id_alternatif,1,1);</w:t>
             </w:r>
           </w:p>
           <w:p>
@@ -37891,6 +38355,7 @@
                 <w:szCs w:val="20"/>
               </w:rPr>
               <w:tab/>
+              <w:t>redirect('alternatif/table_analisa_alternatif/</w:t>
             </w:r>
             <w:proofErr w:type="gramStart"/>
             <w:r>
@@ -37899,7 +38364,7 @@
                 <w:sz w:val="20"/>
                 <w:szCs w:val="20"/>
               </w:rPr>
-              <w:t>redirect(</w:t>
+              <w:t>'.$</w:t>
             </w:r>
             <w:proofErr w:type="gramEnd"/>
             <w:r>
@@ -37908,7 +38373,7 @@
                 <w:sz w:val="20"/>
                 <w:szCs w:val="20"/>
               </w:rPr>
-              <w:t>'alternatif/table_analisa_alternatif/'.$kasus_id.'/'.$kriteria_id);</w:t>
+              <w:t>kasus_id.'/'.$kriteria_id);</w:t>
             </w:r>
           </w:p>
           <w:p>
@@ -38317,7 +38782,6 @@
       <w:pPr>
         <w:pStyle w:val="ListParagraph"/>
       </w:pPr>
-      <w:proofErr w:type="gramStart"/>
       <w:r>
         <w:t>Pada Controller ini terdapat fungsi analisa, analisa_alternatif dan table_analisa_</w:t>
       </w:r>
@@ -38325,37 +38789,13 @@
         <w:t xml:space="preserve"> </w:t>
       </w:r>
       <w:r>
-        <w:t>alternatif.</w:t>
-      </w:r>
-      <w:proofErr w:type="gramEnd"/>
-      <w:r>
-        <w:t xml:space="preserve"> </w:t>
-      </w:r>
-      <w:proofErr w:type="gramStart"/>
-      <w:r>
-        <w:t>Fungsi analisa digunakan untuk menampilkan halaman analisa alternatif dan menampilkan data nilai untuk dijadikan nilai pembanding antar alternatif.</w:t>
-      </w:r>
-      <w:proofErr w:type="gramEnd"/>
-      <w:r>
-        <w:t xml:space="preserve"> </w:t>
-      </w:r>
-      <w:proofErr w:type="gramStart"/>
-      <w:r>
-        <w:t>Fungsi analisa_</w:t>
+        <w:t>alternatif. Fungsi analisa digunakan untuk menampilkan halaman analisa alternatif dan menampilkan data nilai untuk dijadikan nilai pembanding antar alternatif. Fungsi analisa_</w:t>
       </w:r>
       <w:r>
         <w:t xml:space="preserve"> </w:t>
       </w:r>
       <w:r>
-        <w:t>alternatif beruapa rumus untuk melakuakan perhitungan prioritas kritera.</w:t>
-      </w:r>
-      <w:proofErr w:type="gramEnd"/>
-      <w:r>
-        <w:t xml:space="preserve"> </w:t>
-      </w:r>
-      <w:proofErr w:type="gramStart"/>
-      <w:r>
-        <w:t>Fungsi table_</w:t>
+        <w:t>alternatif beruapa rumus untuk melakuakan perhitungan prioritas kritera. Fungsi table_</w:t>
       </w:r>
       <w:r>
         <w:t xml:space="preserve"> </w:t>
@@ -38363,7 +38803,6 @@
       <w:r>
         <w:t>alternatif menampilkan data hasil analisa alternatif.</w:t>
       </w:r>
-      <w:proofErr w:type="gramEnd"/>
     </w:p>
     <w:p/>
     <w:p>
@@ -38379,7 +38818,7 @@
         <w:tblStyle w:val="TableGrid"/>
         <w:tblW w:w="0" w:type="auto"/>
         <w:tblInd w:w="567" w:type="dxa"/>
-        <w:tblLook w:val="04A0"/>
+        <w:tblLook w:val="04A0" w:firstRow="1" w:lastRow="0" w:firstColumn="1" w:lastColumn="0" w:noHBand="0" w:noVBand="1"/>
       </w:tblPr>
       <w:tblGrid>
         <w:gridCol w:w="7580"/>
@@ -38665,7 +39104,7 @@
                 <w:rFonts w:asciiTheme="majorHAnsi" w:hAnsiTheme="majorHAnsi"/>
                 <w:sz w:val="20"/>
               </w:rPr>
-              <w:t xml:space="preserve">            &lt;form class="" action="&lt;</w:t>
+              <w:t xml:space="preserve">            &lt;form class="" action="</w:t>
             </w:r>
             <w:proofErr w:type="gramStart"/>
             <w:r>
@@ -38673,7 +39112,7 @@
                 <w:rFonts w:asciiTheme="majorHAnsi" w:hAnsiTheme="majorHAnsi"/>
                 <w:sz w:val="20"/>
               </w:rPr>
-              <w:t>?php</w:t>
+              <w:t>&lt;?php</w:t>
             </w:r>
             <w:proofErr w:type="gramEnd"/>
             <w:r>
@@ -38843,7 +39282,7 @@
         <w:tblStyle w:val="TableGrid"/>
         <w:tblW w:w="0" w:type="auto"/>
         <w:tblInd w:w="567" w:type="dxa"/>
-        <w:tblLook w:val="04A0"/>
+        <w:tblLook w:val="04A0" w:firstRow="1" w:lastRow="0" w:firstColumn="1" w:lastColumn="0" w:noHBand="0" w:noVBand="1"/>
       </w:tblPr>
       <w:tblGrid>
         <w:gridCol w:w="7580"/>
@@ -38952,7 +39391,7 @@
                 <w:sz w:val="20"/>
                 <w:szCs w:val="20"/>
               </w:rPr>
-              <w:t xml:space="preserve">    &lt;h3 class="text-center"&gt;&lt;</w:t>
+              <w:t xml:space="preserve">    &lt;h3 class="text-center"&gt;</w:t>
             </w:r>
             <w:proofErr w:type="gramStart"/>
             <w:r>
@@ -38961,7 +39400,7 @@
                 <w:sz w:val="20"/>
                 <w:szCs w:val="20"/>
               </w:rPr>
-              <w:t>?php</w:t>
+              <w:t>&lt;?php</w:t>
             </w:r>
             <w:proofErr w:type="gramEnd"/>
             <w:r>
@@ -38970,7 +39409,25 @@
                 <w:sz w:val="20"/>
                 <w:szCs w:val="20"/>
               </w:rPr>
-              <w:t xml:space="preserve"> echo $kriteria['nama_kriteria'].' - '.$kriteria['deskripsi'];?&gt;&lt;/h3&gt;</w:t>
+              <w:t xml:space="preserve"> echo $kriteria['nama_kriteria'].' - </w:t>
+            </w:r>
+            <w:proofErr w:type="gramStart"/>
+            <w:r>
+              <w:rPr>
+                <w:rFonts w:asciiTheme="majorHAnsi" w:hAnsiTheme="majorHAnsi"/>
+                <w:sz w:val="20"/>
+                <w:szCs w:val="20"/>
+              </w:rPr>
+              <w:t>'.$</w:t>
+            </w:r>
+            <w:proofErr w:type="gramEnd"/>
+            <w:r>
+              <w:rPr>
+                <w:rFonts w:asciiTheme="majorHAnsi" w:hAnsiTheme="majorHAnsi"/>
+                <w:sz w:val="20"/>
+                <w:szCs w:val="20"/>
+              </w:rPr>
+              <w:t>kriteria['deskripsi'];?&gt;&lt;/h3&gt;</w:t>
             </w:r>
           </w:p>
           <w:p>
@@ -39161,7 +39618,25 @@
                 <w:sz w:val="20"/>
                 <w:szCs w:val="20"/>
               </w:rPr>
-              <w:t>="&lt;?php echo $row-&gt;nama_alternatif.' - '.$row-&gt;deskripsi; ?&gt;" disabled/&gt;</w:t>
+              <w:t xml:space="preserve">="&lt;?php echo $row-&gt;nama_alternatif.' - </w:t>
+            </w:r>
+            <w:proofErr w:type="gramStart"/>
+            <w:r>
+              <w:rPr>
+                <w:rFonts w:asciiTheme="majorHAnsi" w:hAnsiTheme="majorHAnsi"/>
+                <w:sz w:val="20"/>
+                <w:szCs w:val="20"/>
+              </w:rPr>
+              <w:t>'.$</w:t>
+            </w:r>
+            <w:proofErr w:type="gramEnd"/>
+            <w:r>
+              <w:rPr>
+                <w:rFonts w:asciiTheme="majorHAnsi" w:hAnsiTheme="majorHAnsi"/>
+                <w:sz w:val="20"/>
+                <w:szCs w:val="20"/>
+              </w:rPr>
+              <w:t>row-&gt;deskripsi; ?&gt;" disabled/&gt;</w:t>
             </w:r>
           </w:p>
           <w:p>
@@ -39473,7 +39948,7 @@
                 <w:sz w:val="20"/>
                 <w:szCs w:val="20"/>
               </w:rPr>
-              <w:t xml:space="preserve">            &lt;select name="&lt;</w:t>
+              <w:t xml:space="preserve">            &lt;select name="</w:t>
             </w:r>
             <w:proofErr w:type="gramStart"/>
             <w:r>
@@ -39482,7 +39957,7 @@
                 <w:sz w:val="20"/>
                 <w:szCs w:val="20"/>
               </w:rPr>
-              <w:t>?php</w:t>
+              <w:t>&lt;?php</w:t>
             </w:r>
             <w:proofErr w:type="gramEnd"/>
             <w:r>
@@ -39560,7 +40035,7 @@
                 <w:sz w:val="20"/>
                 <w:szCs w:val="20"/>
               </w:rPr>
-              <w:t xml:space="preserve">                &lt;option value="&lt;</w:t>
+              <w:t xml:space="preserve">                &lt;option value="</w:t>
             </w:r>
             <w:proofErr w:type="gramStart"/>
             <w:r>
@@ -39569,7 +40044,7 @@
                 <w:sz w:val="20"/>
                 <w:szCs w:val="20"/>
               </w:rPr>
-              <w:t>?php</w:t>
+              <w:t>&lt;?php</w:t>
             </w:r>
             <w:proofErr w:type="gramEnd"/>
             <w:r>
@@ -39578,7 +40053,7 @@
                 <w:sz w:val="20"/>
                 <w:szCs w:val="20"/>
               </w:rPr>
-              <w:t xml:space="preserve"> echo $row-&gt;jumlah_nilai ?&gt;" &lt;?php echo (isset($form['nilai_analisa_kriteria']) &amp;&amp; $form['nilai_analisa_kriteria'] == $row-&gt;id_nilai ) ? '</w:t>
+              <w:t xml:space="preserve"> echo $row-&gt;jumlah_nilai ?&gt;" &lt;?php echo (isset($form['nilai_analisa_kriteria']) &amp;&amp; $form['nilai_analisa_kriteria'] == $row-&gt;id_nilai ) ? 'selected</w:t>
             </w:r>
             <w:proofErr w:type="gramStart"/>
             <w:r>
@@ -39587,7 +40062,7 @@
                 <w:sz w:val="20"/>
                 <w:szCs w:val="20"/>
               </w:rPr>
-              <w:t>selected</w:t>
+              <w:t>' :</w:t>
             </w:r>
             <w:proofErr w:type="gramEnd"/>
             <w:r>
@@ -39596,7 +40071,7 @@
                 <w:sz w:val="20"/>
                 <w:szCs w:val="20"/>
               </w:rPr>
-              <w:t>' : ''?&gt; &gt;</w:t>
+              <w:t xml:space="preserve"> ''?&gt; &gt;</w:t>
             </w:r>
           </w:p>
           <w:p>
@@ -40152,7 +40627,7 @@
                 <w:sz w:val="20"/>
                 <w:szCs w:val="20"/>
               </w:rPr>
-              <w:t xml:space="preserve">            &lt;input type="hidden" name="&lt;</w:t>
+              <w:t xml:space="preserve">            &lt;input type="hidden" name="</w:t>
             </w:r>
             <w:proofErr w:type="gramStart"/>
             <w:r>
@@ -40161,7 +40636,7 @@
                 <w:sz w:val="20"/>
                 <w:szCs w:val="20"/>
               </w:rPr>
-              <w:t>?php</w:t>
+              <w:t>&lt;?php</w:t>
             </w:r>
             <w:proofErr w:type="gramEnd"/>
             <w:r>
@@ -40170,7 +40645,7 @@
                 <w:sz w:val="20"/>
                 <w:szCs w:val="20"/>
               </w:rPr>
-              <w:t xml:space="preserve"> echo 'C'.substr($row1-&gt;id_alternatif,1,1) . </w:t>
+              <w:t xml:space="preserve"> echo 'C'.substr($row1-&gt;id_alternatif,1,1) . substr($row2-&gt;id_alternatif,1,1)</w:t>
             </w:r>
             <w:proofErr w:type="gramStart"/>
             <w:r>
@@ -40179,7 +40654,7 @@
                 <w:sz w:val="20"/>
                 <w:szCs w:val="20"/>
               </w:rPr>
-              <w:t>substr(</w:t>
+              <w:t>; ?</w:t>
             </w:r>
             <w:proofErr w:type="gramEnd"/>
             <w:r>
@@ -40188,7 +40663,7 @@
                 <w:sz w:val="20"/>
                 <w:szCs w:val="20"/>
               </w:rPr>
-              <w:t>$row2-&gt;id_alternatif,1,1); ?&gt;" value="&lt;?php echo $row2-&gt;id_alternatif; ?&gt;"&gt;</w:t>
+              <w:t>&gt;" value="&lt;?php echo $row2-&gt;id_alternatif; ?&gt;"&gt;</w:t>
             </w:r>
           </w:p>
           <w:p>
@@ -40223,7 +40698,25 @@
                 <w:sz w:val="20"/>
                 <w:szCs w:val="20"/>
               </w:rPr>
-              <w:t>="&lt;?php echo $row2-&gt;nama_alternatif.' - '.$row2-&gt;deskripsi; ?&gt;" disabled/&gt;</w:t>
+              <w:t xml:space="preserve">="&lt;?php echo $row2-&gt;nama_alternatif.' - </w:t>
+            </w:r>
+            <w:proofErr w:type="gramStart"/>
+            <w:r>
+              <w:rPr>
+                <w:rFonts w:asciiTheme="majorHAnsi" w:hAnsiTheme="majorHAnsi"/>
+                <w:sz w:val="20"/>
+                <w:szCs w:val="20"/>
+              </w:rPr>
+              <w:t>'.$</w:t>
+            </w:r>
+            <w:proofErr w:type="gramEnd"/>
+            <w:r>
+              <w:rPr>
+                <w:rFonts w:asciiTheme="majorHAnsi" w:hAnsiTheme="majorHAnsi"/>
+                <w:sz w:val="20"/>
+                <w:szCs w:val="20"/>
+              </w:rPr>
+              <w:t>row2-&gt;deskripsi; ?&gt;" disabled/&gt;</w:t>
             </w:r>
           </w:p>
           <w:p>
@@ -40588,23 +41081,7 @@
         <w:pStyle w:val="ListParagraph"/>
       </w:pPr>
       <w:r>
-        <w:t xml:space="preserve">Pada View form ini menampilkan form perbandingan antar alternatif satu dengan alternatif </w:t>
-      </w:r>
-      <w:proofErr w:type="gramStart"/>
-      <w:r>
-        <w:t>lain</w:t>
-      </w:r>
-      <w:proofErr w:type="gramEnd"/>
-      <w:r>
-        <w:t xml:space="preserve"> nya pada criteria tertentu berdasarkan data nilai dan data alternatif yang sudah dimasukan sebelum nya. Jumlah data analsisi alternatif </w:t>
-      </w:r>
-      <w:proofErr w:type="gramStart"/>
-      <w:r>
-        <w:t>sama</w:t>
-      </w:r>
-      <w:proofErr w:type="gramEnd"/>
-      <w:r>
-        <w:t xml:space="preserve"> dengan nilai data alternative yang sudah di kelola, sama dengan hal nya data nilai.</w:t>
+        <w:t>Pada View form ini menampilkan form perbandingan antar alternatif satu dengan alternatif lain nya pada criteria tertentu berdasarkan data nilai dan data alternatif yang sudah dimasukan sebelum nya. Jumlah data analsisi alternatif sama dengan nilai data alternative yang sudah di kelola, sama dengan hal nya data nilai.</w:t>
       </w:r>
     </w:p>
     <w:p>
@@ -40620,7 +41097,7 @@
         <w:tblStyle w:val="TableGrid"/>
         <w:tblW w:w="0" w:type="auto"/>
         <w:tblInd w:w="567" w:type="dxa"/>
-        <w:tblLook w:val="04A0"/>
+        <w:tblLook w:val="04A0" w:firstRow="1" w:lastRow="0" w:firstColumn="1" w:lastColumn="0" w:noHBand="0" w:noVBand="1"/>
       </w:tblPr>
       <w:tblGrid>
         <w:gridCol w:w="7580"/>
@@ -41287,7 +41764,7 @@
                 <w:sz w:val="20"/>
                 <w:szCs w:val="20"/>
               </w:rPr>
-              <w:t xml:space="preserve">              </w:t>
+              <w:t xml:space="preserve">              foreach ($alternatif as $row) </w:t>
             </w:r>
             <w:proofErr w:type="gramStart"/>
             <w:r>
@@ -41296,7 +41773,7 @@
                 <w:sz w:val="20"/>
                 <w:szCs w:val="20"/>
               </w:rPr>
-              <w:t>foreach</w:t>
+              <w:t>{ ?</w:t>
             </w:r>
             <w:proofErr w:type="gramEnd"/>
             <w:r>
@@ -41305,7 +41782,7 @@
                 <w:sz w:val="20"/>
                 <w:szCs w:val="20"/>
               </w:rPr>
-              <w:t xml:space="preserve"> ($alternatif as $row) { ?&gt;</w:t>
+              <w:t>&gt;</w:t>
             </w:r>
           </w:p>
           <w:p>
@@ -41484,7 +41961,7 @@
                 <w:sz w:val="20"/>
                 <w:szCs w:val="20"/>
               </w:rPr>
-              <w:t xml:space="preserve">                  </w:t>
+              <w:t xml:space="preserve">                  foreach ($x as $</w:t>
             </w:r>
             <w:proofErr w:type="gramStart"/>
             <w:r>
@@ -41493,7 +41970,7 @@
                 <w:sz w:val="20"/>
                 <w:szCs w:val="20"/>
               </w:rPr>
-              <w:t>foreach</w:t>
+              <w:t>row){</w:t>
             </w:r>
             <w:proofErr w:type="gramEnd"/>
             <w:r>
@@ -41502,7 +41979,7 @@
                 <w:sz w:val="20"/>
                 <w:szCs w:val="20"/>
               </w:rPr>
-              <w:t xml:space="preserve"> ($x as $row){ ?&gt;</w:t>
+              <w:t xml:space="preserve"> ?&gt;</w:t>
             </w:r>
           </w:p>
           <w:p>
@@ -42555,7 +43032,7 @@
                 <w:sz w:val="20"/>
                 <w:szCs w:val="20"/>
               </w:rPr>
-              <w:t xml:space="preserve">              </w:t>
+              <w:t xml:space="preserve">              foreach ($alternatif as $row) </w:t>
             </w:r>
             <w:proofErr w:type="gramStart"/>
             <w:r>
@@ -42564,7 +43041,7 @@
                 <w:sz w:val="20"/>
                 <w:szCs w:val="20"/>
               </w:rPr>
-              <w:t>foreach</w:t>
+              <w:t>{ ?</w:t>
             </w:r>
             <w:proofErr w:type="gramEnd"/>
             <w:r>
@@ -42573,7 +43050,7 @@
                 <w:sz w:val="20"/>
                 <w:szCs w:val="20"/>
               </w:rPr>
-              <w:t xml:space="preserve"> ($alternatif as $row) { ?&gt;</w:t>
+              <w:t>&gt;</w:t>
             </w:r>
           </w:p>
           <w:p>
@@ -42752,7 +43229,7 @@
                 <w:sz w:val="20"/>
                 <w:szCs w:val="20"/>
               </w:rPr>
-              <w:t xml:space="preserve">                  </w:t>
+              <w:t xml:space="preserve">                  foreach ($x as $row</w:t>
             </w:r>
             <w:proofErr w:type="gramStart"/>
             <w:r>
@@ -42761,7 +43238,7 @@
                 <w:sz w:val="20"/>
                 <w:szCs w:val="20"/>
               </w:rPr>
-              <w:t>foreach</w:t>
+              <w:t>1){</w:t>
             </w:r>
             <w:proofErr w:type="gramEnd"/>
             <w:r>
@@ -42770,7 +43247,7 @@
                 <w:sz w:val="20"/>
                 <w:szCs w:val="20"/>
               </w:rPr>
-              <w:t xml:space="preserve"> ($x as $row1){ ?&gt;</w:t>
+              <w:t xml:space="preserve"> ?&gt;</w:t>
             </w:r>
           </w:p>
           <w:p>
@@ -43043,7 +43520,7 @@
                 <w:sz w:val="20"/>
                 <w:szCs w:val="20"/>
               </w:rPr>
-              <w:t xml:space="preserve">                       </w:t>
+              <w:t xml:space="preserve">                       echo number_</w:t>
             </w:r>
             <w:proofErr w:type="gramStart"/>
             <w:r>
@@ -43052,7 +43529,7 @@
                 <w:sz w:val="20"/>
                 <w:szCs w:val="20"/>
               </w:rPr>
-              <w:t>echo</w:t>
+              <w:t>format(</w:t>
             </w:r>
             <w:proofErr w:type="gramEnd"/>
             <w:r>
@@ -43061,7 +43538,7 @@
                 <w:sz w:val="20"/>
                 <w:szCs w:val="20"/>
               </w:rPr>
-              <w:t xml:space="preserve"> number_format($result_normalisasi, 3, '.', ',') ;</w:t>
+              <w:t>$result_normalisasi, 3, '.', ',') ;</w:t>
             </w:r>
           </w:p>
           <w:p>
@@ -44462,7 +44939,7 @@
                 <w:sz w:val="20"/>
                 <w:szCs w:val="20"/>
               </w:rPr>
-              <w:t xml:space="preserve">        </w:t>
+              <w:t xml:space="preserve">        foreach ($p2 as $row1) </w:t>
             </w:r>
             <w:proofErr w:type="gramStart"/>
             <w:r>
@@ -44471,7 +44948,7 @@
                 <w:sz w:val="20"/>
                 <w:szCs w:val="20"/>
               </w:rPr>
-              <w:t>foreach</w:t>
+              <w:t>{ ?</w:t>
             </w:r>
             <w:proofErr w:type="gramEnd"/>
             <w:r>
@@ -44480,33 +44957,33 @@
                 <w:sz w:val="20"/>
                 <w:szCs w:val="20"/>
               </w:rPr>
-              <w:t xml:space="preserve"> ($p2 as $row1) { ?&gt;</w:t>
-            </w:r>
-          </w:p>
-          <w:p>
-            <w:pPr>
-              <w:rPr>
-                <w:rFonts w:asciiTheme="majorHAnsi" w:hAnsiTheme="majorHAnsi"/>
-                <w:sz w:val="20"/>
-                <w:szCs w:val="20"/>
-              </w:rPr>
-            </w:pPr>
-          </w:p>
-          <w:p>
-            <w:pPr>
-              <w:rPr>
-                <w:rFonts w:asciiTheme="majorHAnsi" w:hAnsiTheme="majorHAnsi"/>
-                <w:sz w:val="20"/>
-                <w:szCs w:val="20"/>
-              </w:rPr>
-            </w:pPr>
-            <w:r>
-              <w:rPr>
-                <w:rFonts w:asciiTheme="majorHAnsi" w:hAnsiTheme="majorHAnsi"/>
-                <w:sz w:val="20"/>
-                <w:szCs w:val="20"/>
-              </w:rPr>
-              <w:t xml:space="preserve">         &lt;a class="btn btn-primary" href="&lt;</w:t>
+              <w:t>&gt;</w:t>
+            </w:r>
+          </w:p>
+          <w:p>
+            <w:pPr>
+              <w:rPr>
+                <w:rFonts w:asciiTheme="majorHAnsi" w:hAnsiTheme="majorHAnsi"/>
+                <w:sz w:val="20"/>
+                <w:szCs w:val="20"/>
+              </w:rPr>
+            </w:pPr>
+          </w:p>
+          <w:p>
+            <w:pPr>
+              <w:rPr>
+                <w:rFonts w:asciiTheme="majorHAnsi" w:hAnsiTheme="majorHAnsi"/>
+                <w:sz w:val="20"/>
+                <w:szCs w:val="20"/>
+              </w:rPr>
+            </w:pPr>
+            <w:r>
+              <w:rPr>
+                <w:rFonts w:asciiTheme="majorHAnsi" w:hAnsiTheme="majorHAnsi"/>
+                <w:sz w:val="20"/>
+                <w:szCs w:val="20"/>
+              </w:rPr>
+              <w:t xml:space="preserve">         &lt;a class="btn btn-primary" href="</w:t>
             </w:r>
             <w:proofErr w:type="gramStart"/>
             <w:r>
@@ -44515,7 +44992,7 @@
                 <w:sz w:val="20"/>
                 <w:szCs w:val="20"/>
               </w:rPr>
-              <w:t>?php</w:t>
+              <w:t>&lt;?php</w:t>
             </w:r>
             <w:proofErr w:type="gramEnd"/>
             <w:r>
@@ -44524,25 +45001,7 @@
                 <w:sz w:val="20"/>
                 <w:szCs w:val="20"/>
               </w:rPr>
-              <w:t xml:space="preserve"> echo base_url('alternatif/analisa/'.$kasus_id.'/'</w:t>
-            </w:r>
-            <w:proofErr w:type="gramStart"/>
-            <w:r>
-              <w:rPr>
-                <w:rFonts w:asciiTheme="majorHAnsi" w:hAnsiTheme="majorHAnsi"/>
-                <w:sz w:val="20"/>
-                <w:szCs w:val="20"/>
-              </w:rPr>
-              <w:t>.$</w:t>
-            </w:r>
-            <w:proofErr w:type="gramEnd"/>
-            <w:r>
-              <w:rPr>
-                <w:rFonts w:asciiTheme="majorHAnsi" w:hAnsiTheme="majorHAnsi"/>
-                <w:sz w:val="20"/>
-                <w:szCs w:val="20"/>
-              </w:rPr>
-              <w:t>row1-&gt;id_kriteria) ?&gt;"&gt;&lt;?php echo $row1-&gt;nama_kriteria.' - '.$row1-&gt;deskripsi; ?&gt;&lt;/a&gt;</w:t>
+              <w:t xml:space="preserve"> echo base_url('alternatif/analisa/'.$kasus_id.'/'.$row1-&gt;id_kriteria) ?&gt;"&gt;&lt;?php echo $row1-&gt;nama_kriteria.' - '.$row1-&gt;deskripsi; ?&gt;&lt;/a&gt;</w:t>
             </w:r>
           </w:p>
           <w:p>
@@ -44722,15 +45181,7 @@
       </w:r>
       <w:proofErr w:type="gramEnd"/>
       <w:r>
-        <w:t xml:space="preserve">. Setelah table normalisasi terbentuk maka </w:t>
-      </w:r>
-      <w:proofErr w:type="gramStart"/>
-      <w:r>
-        <w:t>akan</w:t>
-      </w:r>
-      <w:proofErr w:type="gramEnd"/>
-      <w:r>
-        <w:t xml:space="preserve"> dihasilkan bobot alternatif dan disimpan kedalam table hasil_</w:t>
+        <w:t>. Setelah table normalisasi terbentuk maka akan dihasilkan bobot alternatif dan disimpan kedalam table hasil_</w:t>
       </w:r>
       <w:r>
         <w:t xml:space="preserve"> </w:t>
@@ -44759,15 +45210,7 @@
         <w:ind w:firstLine="0"/>
       </w:pPr>
       <w:r>
-        <w:t xml:space="preserve">Halaman Ranking adalah halaman hasil analisa alternatif yang </w:t>
-      </w:r>
-      <w:proofErr w:type="gramStart"/>
-      <w:r>
-        <w:t>akan</w:t>
-      </w:r>
-      <w:proofErr w:type="gramEnd"/>
-      <w:r>
-        <w:t xml:space="preserve"> diarahkan ke halaman ini. Menghitung jumlah total prioritas alternatef dan ditambah oleh bobot criteria masing masih, dilakukan normalisan dan mendapatkan ranking terakhir dengan jumlah criteria yang sudah ditetapkan.</w:t>
+        <w:t>Halaman Ranking adalah halaman hasil analisa alternatif yang akan diarahkan ke halaman ini. Menghitung jumlah total prioritas alternatef dan ditambah oleh bobot criteria masing masih, dilakukan normalisan dan mendapatkan ranking terakhir dengan jumlah criteria yang sudah ditetapkan.</w:t>
       </w:r>
     </w:p>
     <w:p>
@@ -44784,7 +45227,7 @@
         <w:tblStyle w:val="TableGrid"/>
         <w:tblW w:w="0" w:type="auto"/>
         <w:tblInd w:w="567" w:type="dxa"/>
-        <w:tblLook w:val="04A0"/>
+        <w:tblLook w:val="04A0" w:firstRow="1" w:lastRow="0" w:firstColumn="1" w:lastColumn="0" w:noHBand="0" w:noVBand="1"/>
       </w:tblPr>
       <w:tblGrid>
         <w:gridCol w:w="7580"/>
@@ -45651,7 +46094,7 @@
         <w:tblStyle w:val="TableGrid"/>
         <w:tblW w:w="0" w:type="auto"/>
         <w:tblInd w:w="567" w:type="dxa"/>
-        <w:tblLook w:val="04A0"/>
+        <w:tblLook w:val="04A0" w:firstRow="1" w:lastRow="0" w:firstColumn="1" w:lastColumn="0" w:noHBand="0" w:noVBand="1"/>
       </w:tblPr>
       <w:tblGrid>
         <w:gridCol w:w="7580"/>
@@ -46153,19 +46596,9 @@
         <w:pStyle w:val="ListParagraph"/>
         <w:ind w:firstLine="0"/>
       </w:pPr>
-      <w:proofErr w:type="gramStart"/>
       <w:r>
-        <w:t>Pada Controller ini menampilkan data ranking yang terdapat pada halaman beranda, terpadat action yang memgarah ke fungsi ini.</w:t>
+        <w:t>Pada Controller ini menampilkan data ranking yang terdapat pada halaman beranda, terpadat action yang memgarah ke fungsi ini. Mengambil data pada database ranking dan menampilkan nya pada halaman index.</w:t>
       </w:r>
-      <w:proofErr w:type="gramEnd"/>
-      <w:r>
-        <w:t xml:space="preserve"> </w:t>
-      </w:r>
-      <w:proofErr w:type="gramStart"/>
-      <w:r>
-        <w:t>Mengambil data pada database ranking dan menampilkan nya pada halaman index.</w:t>
-      </w:r>
-      <w:proofErr w:type="gramEnd"/>
     </w:p>
     <w:p>
       <w:pPr>
@@ -46181,7 +46614,7 @@
         <w:tblStyle w:val="TableGrid"/>
         <w:tblW w:w="0" w:type="auto"/>
         <w:tblInd w:w="567" w:type="dxa"/>
-        <w:tblLook w:val="04A0"/>
+        <w:tblLook w:val="04A0" w:firstRow="1" w:lastRow="0" w:firstColumn="1" w:lastColumn="0" w:noHBand="0" w:noVBand="1"/>
       </w:tblPr>
       <w:tblGrid>
         <w:gridCol w:w="7580"/>
@@ -46933,7 +47366,7 @@
                 <w:sz w:val="20"/>
                 <w:szCs w:val="20"/>
               </w:rPr>
-              <w:t xml:space="preserve">                    </w:t>
+              <w:t xml:space="preserve">                    foreach ($nilai as $row</w:t>
             </w:r>
             <w:proofErr w:type="gramStart"/>
             <w:r>
@@ -46942,7 +47375,7 @@
                 <w:sz w:val="20"/>
                 <w:szCs w:val="20"/>
               </w:rPr>
-              <w:t>foreach</w:t>
+              <w:t>1){</w:t>
             </w:r>
             <w:proofErr w:type="gramEnd"/>
             <w:r>
@@ -46951,7 +47384,7 @@
                 <w:sz w:val="20"/>
                 <w:szCs w:val="20"/>
               </w:rPr>
-              <w:t xml:space="preserve"> ($nilai as $row1){ ?&gt;</w:t>
+              <w:t xml:space="preserve"> ?&gt;</w:t>
             </w:r>
           </w:p>
           <w:p>
@@ -48084,7 +48517,7 @@
                 <w:sz w:val="20"/>
                 <w:szCs w:val="20"/>
               </w:rPr>
-              <w:t xml:space="preserve">                    </w:t>
+              <w:t xml:space="preserve">                    foreach ($nilai as $row</w:t>
             </w:r>
             <w:proofErr w:type="gramStart"/>
             <w:r>
@@ -48093,7 +48526,7 @@
                 <w:sz w:val="20"/>
                 <w:szCs w:val="20"/>
               </w:rPr>
-              <w:t>foreach</w:t>
+              <w:t>1){</w:t>
             </w:r>
             <w:proofErr w:type="gramEnd"/>
             <w:r>
@@ -48102,7 +48535,7 @@
                 <w:sz w:val="20"/>
                 <w:szCs w:val="20"/>
               </w:rPr>
-              <w:t xml:space="preserve"> ($nilai as $row1){ ?&gt;</w:t>
+              <w:t xml:space="preserve"> ?&gt;</w:t>
             </w:r>
           </w:p>
           <w:p>
@@ -49528,29 +49961,8 @@
         <w:ind w:firstLine="0"/>
       </w:pPr>
       <w:r>
-        <w:t xml:space="preserve">Pengujian merupakan bagian yang penting dalam pembangunan sebuah perangkat lunak, pengujian ditujukan untuk menemukan kesalahan-kesalahan pada sistem dan memastikan sistem yang dibangun telah sesuai dengan </w:t>
+        <w:t>Pengujian merupakan bagian yang penting dalam pembangunan sebuah perangkat lunak, pengujian ditujukan untuk menemukan kesalahan-kesalahan pada sistem dan memastikan sistem yang dibangun telah sesuai dengan apa yang direncanakan sebelumnya. Pengujian dilakukan untuk menjamin kualitas dan juga mengetahui kelemahan dari perangkat lunak. Tujuan dari pengujian ini adalah untuk menjamin bahwa perangkat lunak yang dibangun memiliki kualitas yang handal, yaitu mampu mempresentasikan kajian pokok dari spesifikasi analisis, perancangan dan pengkodean dari perangkat lunak itu sendiri.</w:t>
       </w:r>
-      <w:proofErr w:type="gramStart"/>
-      <w:r>
-        <w:t>apa</w:t>
-      </w:r>
-      <w:proofErr w:type="gramEnd"/>
-      <w:r>
-        <w:t xml:space="preserve"> yang direncanakan sebelumnya. </w:t>
-      </w:r>
-      <w:proofErr w:type="gramStart"/>
-      <w:r>
-        <w:t>Pengujian dilakukan untuk menjamin kualitas dan juga mengetahui kelemahan dari perangkat lunak.</w:t>
-      </w:r>
-      <w:proofErr w:type="gramEnd"/>
-      <w:r>
-        <w:t xml:space="preserve"> </w:t>
-      </w:r>
-      <w:proofErr w:type="gramStart"/>
-      <w:r>
-        <w:t>Tujuan dari pengujian ini adalah untuk menjamin bahwa perangkat lunak yang dibangun memiliki kualitas yang handal, yaitu mampu mempresentasikan kajian pokok dari spesifikasi analisis, perancangan dan pengkodean dari perangkat lunak itu sendiri.</w:t>
-      </w:r>
-      <w:proofErr w:type="gramEnd"/>
       <w:r>
         <w:t xml:space="preserve"> </w:t>
       </w:r>
@@ -49586,39 +49998,18 @@
         <w:pStyle w:val="ListParagraph"/>
       </w:pPr>
       <w:r>
-        <w:t xml:space="preserve">Rancangan pengujian yang </w:t>
-      </w:r>
-      <w:proofErr w:type="gramStart"/>
-      <w:r>
-        <w:t>akan</w:t>
-      </w:r>
-      <w:proofErr w:type="gramEnd"/>
-      <w:r>
-        <w:t xml:space="preserve"> dilakukan dalam pembangunan sistem </w:t>
+        <w:t xml:space="preserve">Rancangan pengujian yang akan dilakukan dalam pembangunan sistem </w:t>
       </w:r>
       <w:r>
         <w:t xml:space="preserve">pendukung keputusan karyawan terbaik PT Bando Indonesia </w:t>
       </w:r>
       <w:r>
-        <w:t xml:space="preserve">menggunakan metode pengujian black box. </w:t>
-      </w:r>
-      <w:proofErr w:type="gramStart"/>
-      <w:r>
-        <w:t xml:space="preserve">Pengujian black box ini menitikberatkan pada </w:t>
+        <w:t xml:space="preserve">menggunakan metode pengujian black box. Pengujian black box ini menitikberatkan pada </w:t>
       </w:r>
       <w:r>
         <w:lastRenderedPageBreak/>
-        <w:t>fungsi sistem.</w:t>
+        <w:t>fungsi sistem. Metode ini digunakan untuk mengetahui apakah perangkat lunak berfungsi dengan benar.</w:t>
       </w:r>
-      <w:proofErr w:type="gramEnd"/>
-      <w:r>
-        <w:t xml:space="preserve"> </w:t>
-      </w:r>
-      <w:proofErr w:type="gramStart"/>
-      <w:r>
-        <w:t>Metode ini digunakan untuk mengetahui apakah perangkat lunak berfungsi dengan benar.</w:t>
-      </w:r>
-      <w:proofErr w:type="gramEnd"/>
     </w:p>
     <w:p>
       <w:pPr>
@@ -49634,7 +50025,7 @@
         <w:tblStyle w:val="TableGrid"/>
         <w:tblW w:w="0" w:type="auto"/>
         <w:tblInd w:w="567" w:type="dxa"/>
-        <w:tblLook w:val="04A0"/>
+        <w:tblLook w:val="04A0" w:firstRow="1" w:lastRow="0" w:firstColumn="1" w:lastColumn="0" w:noHBand="0" w:noVBand="1"/>
       </w:tblPr>
       <w:tblGrid>
         <w:gridCol w:w="2501"/>
@@ -50124,11 +50515,9 @@
       <w:pPr>
         <w:pStyle w:val="ListParagraph"/>
       </w:pPr>
-      <w:proofErr w:type="gramStart"/>
       <w:r>
         <w:t>Pengujian login ini mengenai validasi login berupa username dan password, pengujian terbagi menjadi 2 yaitu pengujian data benar dan pengujian data salah.</w:t>
       </w:r>
-      <w:proofErr w:type="gramEnd"/>
     </w:p>
     <w:p>
       <w:pPr>
@@ -50143,7 +50532,7 @@
         <w:tblStyle w:val="TableGrid"/>
         <w:tblW w:w="0" w:type="auto"/>
         <w:tblInd w:w="567" w:type="dxa"/>
-        <w:tblLook w:val="04A0"/>
+        <w:tblLook w:val="04A0" w:firstRow="1" w:lastRow="0" w:firstColumn="1" w:lastColumn="0" w:noHBand="0" w:noVBand="1"/>
       </w:tblPr>
       <w:tblGrid>
         <w:gridCol w:w="1907"/>
@@ -50269,7 +50658,7 @@
         <w:tblStyle w:val="TableGrid"/>
         <w:tblW w:w="0" w:type="auto"/>
         <w:tblInd w:w="567" w:type="dxa"/>
-        <w:tblLook w:val="04A0"/>
+        <w:tblLook w:val="04A0" w:firstRow="1" w:lastRow="0" w:firstColumn="1" w:lastColumn="0" w:noHBand="0" w:noVBand="1"/>
       </w:tblPr>
       <w:tblGrid>
         <w:gridCol w:w="1894"/>
@@ -50396,19 +50785,9 @@
         <w:pStyle w:val="ListParagraph"/>
         <w:ind w:firstLine="0"/>
       </w:pPr>
-      <w:proofErr w:type="gramStart"/>
       <w:r>
-        <w:t>Pengujian Data Nila ini mengenai tambah data, lihat data, ubah data dan hapus data.</w:t>
+        <w:t>Pengujian Data Nila ini mengenai tambah data, lihat data, ubah data dan hapus data. Semua pengujian ini diuji menggunakan kasus benar dan salah.</w:t>
       </w:r>
-      <w:proofErr w:type="gramEnd"/>
-      <w:r>
-        <w:t xml:space="preserve"> </w:t>
-      </w:r>
-      <w:proofErr w:type="gramStart"/>
-      <w:r>
-        <w:t>Semua pengujian ini diuji menggunakan kasus benar dan salah.</w:t>
-      </w:r>
-      <w:proofErr w:type="gramEnd"/>
     </w:p>
     <w:p>
       <w:pPr>
@@ -50441,7 +50820,7 @@
         <w:tblStyle w:val="TableGrid"/>
         <w:tblW w:w="0" w:type="auto"/>
         <w:tblInd w:w="567" w:type="dxa"/>
-        <w:tblLook w:val="04A0"/>
+        <w:tblLook w:val="04A0" w:firstRow="1" w:lastRow="0" w:firstColumn="1" w:lastColumn="0" w:noHBand="0" w:noVBand="1"/>
       </w:tblPr>
       <w:tblGrid>
         <w:gridCol w:w="1894"/>
@@ -50572,7 +50951,7 @@
         <w:tblStyle w:val="TableGrid"/>
         <w:tblW w:w="0" w:type="auto"/>
         <w:tblInd w:w="567" w:type="dxa"/>
-        <w:tblLook w:val="04A0"/>
+        <w:tblLook w:val="04A0" w:firstRow="1" w:lastRow="0" w:firstColumn="1" w:lastColumn="0" w:noHBand="0" w:noVBand="1"/>
       </w:tblPr>
       <w:tblGrid>
         <w:gridCol w:w="1894"/>
@@ -50724,7 +51103,7 @@
         <w:tblStyle w:val="TableGrid"/>
         <w:tblW w:w="0" w:type="auto"/>
         <w:tblInd w:w="567" w:type="dxa"/>
-        <w:tblLook w:val="04A0"/>
+        <w:tblLook w:val="04A0" w:firstRow="1" w:lastRow="0" w:firstColumn="1" w:lastColumn="0" w:noHBand="0" w:noVBand="1"/>
       </w:tblPr>
       <w:tblGrid>
         <w:gridCol w:w="1894"/>
@@ -50855,7 +51234,7 @@
         <w:tblStyle w:val="TableGrid"/>
         <w:tblW w:w="0" w:type="auto"/>
         <w:tblInd w:w="567" w:type="dxa"/>
-        <w:tblLook w:val="04A0"/>
+        <w:tblLook w:val="04A0" w:firstRow="1" w:lastRow="0" w:firstColumn="1" w:lastColumn="0" w:noHBand="0" w:noVBand="1"/>
       </w:tblPr>
       <w:tblGrid>
         <w:gridCol w:w="1894"/>
@@ -51012,7 +51391,7 @@
         <w:tblStyle w:val="TableGrid"/>
         <w:tblW w:w="0" w:type="auto"/>
         <w:tblInd w:w="567" w:type="dxa"/>
-        <w:tblLook w:val="04A0"/>
+        <w:tblLook w:val="04A0" w:firstRow="1" w:lastRow="0" w:firstColumn="1" w:lastColumn="0" w:noHBand="0" w:noVBand="1"/>
       </w:tblPr>
       <w:tblGrid>
         <w:gridCol w:w="1894"/>
@@ -51154,7 +51533,7 @@
         <w:tblStyle w:val="TableGrid"/>
         <w:tblW w:w="0" w:type="auto"/>
         <w:tblInd w:w="567" w:type="dxa"/>
-        <w:tblLook w:val="04A0"/>
+        <w:tblLook w:val="04A0" w:firstRow="1" w:lastRow="0" w:firstColumn="1" w:lastColumn="0" w:noHBand="0" w:noVBand="1"/>
       </w:tblPr>
       <w:tblGrid>
         <w:gridCol w:w="1894"/>
@@ -51280,19 +51659,9 @@
         <w:pStyle w:val="ListParagraph"/>
         <w:ind w:firstLine="0"/>
       </w:pPr>
-      <w:proofErr w:type="gramStart"/>
       <w:r>
-        <w:t>Pengujian Data Kriteria ini mengenai tambah data, lihat data, ubah data dan hapus data.</w:t>
+        <w:t>Pengujian Data Kriteria ini mengenai tambah data, lihat data, ubah data dan hapus data. Semua pengujian ini diuji menggunakan kasus benar dan salah.</w:t>
       </w:r>
-      <w:proofErr w:type="gramEnd"/>
-      <w:r>
-        <w:t xml:space="preserve"> </w:t>
-      </w:r>
-      <w:proofErr w:type="gramStart"/>
-      <w:r>
-        <w:t>Semua pengujian ini diuji menggunakan kasus benar dan salah.</w:t>
-      </w:r>
-      <w:proofErr w:type="gramEnd"/>
     </w:p>
     <w:p>
       <w:pPr>
@@ -51325,7 +51694,7 @@
         <w:tblStyle w:val="TableGrid"/>
         <w:tblW w:w="0" w:type="auto"/>
         <w:tblInd w:w="567" w:type="dxa"/>
-        <w:tblLook w:val="04A0"/>
+        <w:tblLook w:val="04A0" w:firstRow="1" w:lastRow="0" w:firstColumn="1" w:lastColumn="0" w:noHBand="0" w:noVBand="1"/>
       </w:tblPr>
       <w:tblGrid>
         <w:gridCol w:w="1894"/>
@@ -51456,7 +51825,7 @@
         <w:tblStyle w:val="TableGrid"/>
         <w:tblW w:w="0" w:type="auto"/>
         <w:tblInd w:w="567" w:type="dxa"/>
-        <w:tblLook w:val="04A0"/>
+        <w:tblLook w:val="04A0" w:firstRow="1" w:lastRow="0" w:firstColumn="1" w:lastColumn="0" w:noHBand="0" w:noVBand="1"/>
       </w:tblPr>
       <w:tblGrid>
         <w:gridCol w:w="1894"/>
@@ -51607,7 +51976,7 @@
         <w:tblStyle w:val="TableGrid"/>
         <w:tblW w:w="0" w:type="auto"/>
         <w:tblInd w:w="567" w:type="dxa"/>
-        <w:tblLook w:val="04A0"/>
+        <w:tblLook w:val="04A0" w:firstRow="1" w:lastRow="0" w:firstColumn="1" w:lastColumn="0" w:noHBand="0" w:noVBand="1"/>
       </w:tblPr>
       <w:tblGrid>
         <w:gridCol w:w="1894"/>
@@ -51738,7 +52107,7 @@
         <w:tblStyle w:val="TableGrid"/>
         <w:tblW w:w="0" w:type="auto"/>
         <w:tblInd w:w="567" w:type="dxa"/>
-        <w:tblLook w:val="04A0"/>
+        <w:tblLook w:val="04A0" w:firstRow="1" w:lastRow="0" w:firstColumn="1" w:lastColumn="0" w:noHBand="0" w:noVBand="1"/>
       </w:tblPr>
       <w:tblGrid>
         <w:gridCol w:w="1894"/>
@@ -51895,7 +52264,7 @@
         <w:tblStyle w:val="TableGrid"/>
         <w:tblW w:w="0" w:type="auto"/>
         <w:tblInd w:w="567" w:type="dxa"/>
-        <w:tblLook w:val="04A0"/>
+        <w:tblLook w:val="04A0" w:firstRow="1" w:lastRow="0" w:firstColumn="1" w:lastColumn="0" w:noHBand="0" w:noVBand="1"/>
       </w:tblPr>
       <w:tblGrid>
         <w:gridCol w:w="1894"/>
@@ -52037,7 +52406,7 @@
         <w:tblStyle w:val="TableGrid"/>
         <w:tblW w:w="0" w:type="auto"/>
         <w:tblInd w:w="567" w:type="dxa"/>
-        <w:tblLook w:val="04A0"/>
+        <w:tblLook w:val="04A0" w:firstRow="1" w:lastRow="0" w:firstColumn="1" w:lastColumn="0" w:noHBand="0" w:noVBand="1"/>
       </w:tblPr>
       <w:tblGrid>
         <w:gridCol w:w="1894"/>
@@ -52153,19 +52522,9 @@
         <w:pStyle w:val="ListParagraph"/>
         <w:ind w:firstLine="0"/>
       </w:pPr>
-      <w:proofErr w:type="gramStart"/>
       <w:r>
-        <w:t>Pengujian Data Alternatif ini mengenai tambah data, ubah data dan hapus data.</w:t>
+        <w:t>Pengujian Data Alternatif ini mengenai tambah data, ubah data dan hapus data. Semua pengujian ini diuji menggunakan kasus benar dan salah.</w:t>
       </w:r>
-      <w:proofErr w:type="gramEnd"/>
-      <w:r>
-        <w:t xml:space="preserve"> </w:t>
-      </w:r>
-      <w:proofErr w:type="gramStart"/>
-      <w:r>
-        <w:t>Semua pengujian ini diuji menggunakan kasus benar dan salah.</w:t>
-      </w:r>
-      <w:proofErr w:type="gramEnd"/>
     </w:p>
     <w:p>
       <w:pPr>
@@ -52198,7 +52557,7 @@
         <w:tblStyle w:val="TableGrid"/>
         <w:tblW w:w="0" w:type="auto"/>
         <w:tblInd w:w="567" w:type="dxa"/>
-        <w:tblLook w:val="04A0"/>
+        <w:tblLook w:val="04A0" w:firstRow="1" w:lastRow="0" w:firstColumn="1" w:lastColumn="0" w:noHBand="0" w:noVBand="1"/>
       </w:tblPr>
       <w:tblGrid>
         <w:gridCol w:w="1894"/>
@@ -52345,7 +52704,7 @@
         <w:tblStyle w:val="TableGrid"/>
         <w:tblW w:w="0" w:type="auto"/>
         <w:tblInd w:w="567" w:type="dxa"/>
-        <w:tblLook w:val="04A0"/>
+        <w:tblLook w:val="04A0" w:firstRow="1" w:lastRow="0" w:firstColumn="1" w:lastColumn="0" w:noHBand="0" w:noVBand="1"/>
       </w:tblPr>
       <w:tblGrid>
         <w:gridCol w:w="1894"/>
@@ -52496,7 +52855,7 @@
         <w:tblStyle w:val="TableGrid"/>
         <w:tblW w:w="0" w:type="auto"/>
         <w:tblInd w:w="567" w:type="dxa"/>
-        <w:tblLook w:val="04A0"/>
+        <w:tblLook w:val="04A0" w:firstRow="1" w:lastRow="0" w:firstColumn="1" w:lastColumn="0" w:noHBand="0" w:noVBand="1"/>
       </w:tblPr>
       <w:tblGrid>
         <w:gridCol w:w="1904"/>
@@ -52627,7 +52986,7 @@
         <w:tblStyle w:val="TableGrid"/>
         <w:tblW w:w="0" w:type="auto"/>
         <w:tblInd w:w="567" w:type="dxa"/>
-        <w:tblLook w:val="04A0"/>
+        <w:tblLook w:val="04A0" w:firstRow="1" w:lastRow="0" w:firstColumn="1" w:lastColumn="0" w:noHBand="0" w:noVBand="1"/>
       </w:tblPr>
       <w:tblGrid>
         <w:gridCol w:w="1905"/>
@@ -52796,7 +53155,7 @@
         <w:tblStyle w:val="TableGrid"/>
         <w:tblW w:w="0" w:type="auto"/>
         <w:tblInd w:w="567" w:type="dxa"/>
-        <w:tblLook w:val="04A0"/>
+        <w:tblLook w:val="04A0" w:firstRow="1" w:lastRow="0" w:firstColumn="1" w:lastColumn="0" w:noHBand="0" w:noVBand="1"/>
       </w:tblPr>
       <w:tblGrid>
         <w:gridCol w:w="1894"/>
@@ -52938,7 +53297,7 @@
         <w:tblStyle w:val="TableGrid"/>
         <w:tblW w:w="0" w:type="auto"/>
         <w:tblInd w:w="567" w:type="dxa"/>
-        <w:tblLook w:val="04A0"/>
+        <w:tblLook w:val="04A0" w:firstRow="1" w:lastRow="0" w:firstColumn="1" w:lastColumn="0" w:noHBand="0" w:noVBand="1"/>
       </w:tblPr>
       <w:tblGrid>
         <w:gridCol w:w="1894"/>
@@ -53054,11 +53413,9 @@
         <w:pStyle w:val="ListParagraph"/>
         <w:ind w:firstLine="0"/>
       </w:pPr>
-      <w:proofErr w:type="gramStart"/>
       <w:r>
         <w:t>Pengujian Analisis Kriteria ini mengenai Analisis antar Kriteria, tebagi menjadi 2 pengujian yaitu pengujian data benar dan salah.</w:t>
       </w:r>
-      <w:proofErr w:type="gramEnd"/>
     </w:p>
     <w:p>
       <w:pPr>
@@ -53091,7 +53448,7 @@
         <w:tblStyle w:val="TableGrid"/>
         <w:tblW w:w="0" w:type="auto"/>
         <w:tblInd w:w="567" w:type="dxa"/>
-        <w:tblLook w:val="04A0"/>
+        <w:tblLook w:val="04A0" w:firstRow="1" w:lastRow="0" w:firstColumn="1" w:lastColumn="0" w:noHBand="0" w:noVBand="1"/>
       </w:tblPr>
       <w:tblGrid>
         <w:gridCol w:w="1894"/>
@@ -53207,7 +53564,7 @@
         <w:tblStyle w:val="TableGrid"/>
         <w:tblW w:w="0" w:type="auto"/>
         <w:tblInd w:w="567" w:type="dxa"/>
-        <w:tblLook w:val="04A0"/>
+        <w:tblLook w:val="04A0" w:firstRow="1" w:lastRow="0" w:firstColumn="1" w:lastColumn="0" w:noHBand="0" w:noVBand="1"/>
       </w:tblPr>
       <w:tblGrid>
         <w:gridCol w:w="1894"/>
@@ -53339,11 +53696,9 @@
         <w:pStyle w:val="ListParagraph"/>
         <w:ind w:firstLine="0"/>
       </w:pPr>
-      <w:proofErr w:type="gramStart"/>
       <w:r>
         <w:t>Pengujian Analisis Alternatif ini mengenai Analisis antar Alternatif, tebagi menjadi 2 pengujian yaitu pengujian data benar dan salah.</w:t>
       </w:r>
-      <w:proofErr w:type="gramEnd"/>
     </w:p>
     <w:p>
       <w:pPr>
@@ -53376,7 +53731,7 @@
         <w:tblStyle w:val="TableGrid"/>
         <w:tblW w:w="0" w:type="auto"/>
         <w:tblInd w:w="567" w:type="dxa"/>
-        <w:tblLook w:val="04A0"/>
+        <w:tblLook w:val="04A0" w:firstRow="1" w:lastRow="0" w:firstColumn="1" w:lastColumn="0" w:noHBand="0" w:noVBand="1"/>
       </w:tblPr>
       <w:tblGrid>
         <w:gridCol w:w="1894"/>
@@ -53492,7 +53847,7 @@
         <w:tblStyle w:val="TableGrid"/>
         <w:tblW w:w="0" w:type="auto"/>
         <w:tblInd w:w="567" w:type="dxa"/>
-        <w:tblLook w:val="04A0"/>
+        <w:tblLook w:val="04A0" w:firstRow="1" w:lastRow="0" w:firstColumn="1" w:lastColumn="0" w:noHBand="0" w:noVBand="1"/>
       </w:tblPr>
       <w:tblGrid>
         <w:gridCol w:w="1894"/>
@@ -53608,11 +53963,9 @@
         <w:pStyle w:val="ListParagraph"/>
         <w:ind w:firstLine="0"/>
       </w:pPr>
-      <w:proofErr w:type="gramStart"/>
       <w:r>
         <w:t>Pengujian Kasus ini mengenai Tambah Kasus Baru, tebagi menjadi 2 pengujian yaitu pengujian data benar dan salah.</w:t>
       </w:r>
-      <w:proofErr w:type="gramEnd"/>
     </w:p>
     <w:p>
       <w:pPr>
@@ -53646,7 +53999,7 @@
         <w:tblStyle w:val="TableGrid"/>
         <w:tblW w:w="0" w:type="auto"/>
         <w:tblInd w:w="567" w:type="dxa"/>
-        <w:tblLook w:val="04A0"/>
+        <w:tblLook w:val="04A0" w:firstRow="1" w:lastRow="0" w:firstColumn="1" w:lastColumn="0" w:noHBand="0" w:noVBand="1"/>
       </w:tblPr>
       <w:tblGrid>
         <w:gridCol w:w="1894"/>
@@ -53784,7 +54137,7 @@
         <w:tblStyle w:val="TableGrid"/>
         <w:tblW w:w="0" w:type="auto"/>
         <w:tblInd w:w="567" w:type="dxa"/>
-        <w:tblLook w:val="04A0"/>
+        <w:tblLook w:val="04A0" w:firstRow="1" w:lastRow="0" w:firstColumn="1" w:lastColumn="0" w:noHBand="0" w:noVBand="1"/>
       </w:tblPr>
       <w:tblGrid>
         <w:gridCol w:w="1894"/>
@@ -53932,7 +54285,7 @@
         <w:tblStyle w:val="TableGrid"/>
         <w:tblW w:w="0" w:type="auto"/>
         <w:tblInd w:w="567" w:type="dxa"/>
-        <w:tblLook w:val="04A0"/>
+        <w:tblLook w:val="04A0" w:firstRow="1" w:lastRow="0" w:firstColumn="1" w:lastColumn="0" w:noHBand="0" w:noVBand="1"/>
       </w:tblPr>
       <w:tblGrid>
         <w:gridCol w:w="1894"/>
@@ -54047,11 +54400,9 @@
       <w:pPr>
         <w:pStyle w:val="ListParagraph"/>
       </w:pPr>
-      <w:proofErr w:type="gramStart"/>
       <w:r>
         <w:t>Dari pengujian diatas dapat disimpulkan bahwa perangkat lunak yang dibangun bebas dari kesalahan sintaks dan secara fungsional mengeluarkan hasil yang sesuai dengan yang diharapkan.</w:t>
       </w:r>
-      <w:proofErr w:type="gramEnd"/>
     </w:p>
     <w:sectPr>
       <w:pgSz w:w="11900" w:h="16840"/>
@@ -54063,8 +54414,46 @@
 </w:document>
 </file>
 
+<file path=word/endnotes.xml><?xml version="1.0" encoding="utf-8"?>
+<w:endnotes xmlns:wpc="http://schemas.microsoft.com/office/word/2010/wordprocessingCanvas" xmlns:mo="http://schemas.microsoft.com/office/mac/office/2008/main" xmlns:mc="http://schemas.openxmlformats.org/markup-compatibility/2006" xmlns:mv="urn:schemas-microsoft-com:mac:vml" xmlns:o="urn:schemas-microsoft-com:office:office" xmlns:r="http://schemas.openxmlformats.org/officeDocument/2006/relationships" xmlns:m="http://schemas.openxmlformats.org/officeDocument/2006/math" xmlns:v="urn:schemas-microsoft-com:vml" xmlns:wp14="http://schemas.microsoft.com/office/word/2010/wordprocessingDrawing" xmlns:wp="http://schemas.openxmlformats.org/drawingml/2006/wordprocessingDrawing" xmlns:w10="urn:schemas-microsoft-com:office:word" xmlns:w="http://schemas.openxmlformats.org/wordprocessingml/2006/main" xmlns:w14="http://schemas.microsoft.com/office/word/2010/wordml" xmlns:w15="http://schemas.microsoft.com/office/word/2012/wordml" xmlns:wpg="http://schemas.microsoft.com/office/word/2010/wordprocessingGroup" xmlns:wpi="http://schemas.microsoft.com/office/word/2010/wordprocessingInk" xmlns:wne="http://schemas.microsoft.com/office/word/2006/wordml" xmlns:wps="http://schemas.microsoft.com/office/word/2010/wordprocessingShape" mc:Ignorable="w14 w15 wp14">
+  <w:endnote w:type="separator" w:id="-1">
+    <w:p>
+      <w:r>
+        <w:separator/>
+      </w:r>
+    </w:p>
+  </w:endnote>
+  <w:endnote w:type="continuationSeparator" w:id="0">
+    <w:p>
+      <w:r>
+        <w:continuationSeparator/>
+      </w:r>
+    </w:p>
+  </w:endnote>
+</w:endnotes>
+</file>
+
+<file path=word/footnotes.xml><?xml version="1.0" encoding="utf-8"?>
+<w:footnotes xmlns:wpc="http://schemas.microsoft.com/office/word/2010/wordprocessingCanvas" xmlns:mo="http://schemas.microsoft.com/office/mac/office/2008/main" xmlns:mc="http://schemas.openxmlformats.org/markup-compatibility/2006" xmlns:mv="urn:schemas-microsoft-com:mac:vml" xmlns:o="urn:schemas-microsoft-com:office:office" xmlns:r="http://schemas.openxmlformats.org/officeDocument/2006/relationships" xmlns:m="http://schemas.openxmlformats.org/officeDocument/2006/math" xmlns:v="urn:schemas-microsoft-com:vml" xmlns:wp14="http://schemas.microsoft.com/office/word/2010/wordprocessingDrawing" xmlns:wp="http://schemas.openxmlformats.org/drawingml/2006/wordprocessingDrawing" xmlns:w10="urn:schemas-microsoft-com:office:word" xmlns:w="http://schemas.openxmlformats.org/wordprocessingml/2006/main" xmlns:w14="http://schemas.microsoft.com/office/word/2010/wordml" xmlns:w15="http://schemas.microsoft.com/office/word/2012/wordml" xmlns:wpg="http://schemas.microsoft.com/office/word/2010/wordprocessingGroup" xmlns:wpi="http://schemas.microsoft.com/office/word/2010/wordprocessingInk" xmlns:wne="http://schemas.microsoft.com/office/word/2006/wordml" xmlns:wps="http://schemas.microsoft.com/office/word/2010/wordprocessingShape" mc:Ignorable="w14 w15 wp14">
+  <w:footnote w:type="separator" w:id="-1">
+    <w:p>
+      <w:r>
+        <w:separator/>
+      </w:r>
+    </w:p>
+  </w:footnote>
+  <w:footnote w:type="continuationSeparator" w:id="0">
+    <w:p>
+      <w:r>
+        <w:continuationSeparator/>
+      </w:r>
+    </w:p>
+  </w:footnote>
+</w:footnotes>
+</file>
+
 <file path=word/numbering.xml><?xml version="1.0" encoding="utf-8"?>
-<w:numbering xmlns:ve="http://schemas.openxmlformats.org/markup-compatibility/2006" xmlns:o="urn:schemas-microsoft-com:office:office" xmlns:r="http://schemas.openxmlformats.org/officeDocument/2006/relationships" xmlns:m="http://schemas.openxmlformats.org/officeDocument/2006/math" xmlns:v="urn:schemas-microsoft-com:vml" xmlns:wp="http://schemas.openxmlformats.org/drawingml/2006/wordprocessingDrawing" xmlns:w10="urn:schemas-microsoft-com:office:word" xmlns:w="http://schemas.openxmlformats.org/wordprocessingml/2006/main" xmlns:wne="http://schemas.microsoft.com/office/word/2006/wordml">
+<w:numbering xmlns:wpc="http://schemas.microsoft.com/office/word/2010/wordprocessingCanvas" xmlns:mo="http://schemas.microsoft.com/office/mac/office/2008/main" xmlns:mc="http://schemas.openxmlformats.org/markup-compatibility/2006" xmlns:mv="urn:schemas-microsoft-com:mac:vml" xmlns:o="urn:schemas-microsoft-com:office:office" xmlns:r="http://schemas.openxmlformats.org/officeDocument/2006/relationships" xmlns:m="http://schemas.openxmlformats.org/officeDocument/2006/math" xmlns:v="urn:schemas-microsoft-com:vml" xmlns:wp14="http://schemas.microsoft.com/office/word/2010/wordprocessingDrawing" xmlns:wp="http://schemas.openxmlformats.org/drawingml/2006/wordprocessingDrawing" xmlns:w10="urn:schemas-microsoft-com:office:word" xmlns:w="http://schemas.openxmlformats.org/wordprocessingml/2006/main" xmlns:w14="http://schemas.microsoft.com/office/word/2010/wordml" xmlns:w15="http://schemas.microsoft.com/office/word/2012/wordml" xmlns:wpg="http://schemas.microsoft.com/office/word/2010/wordprocessingGroup" xmlns:wpi="http://schemas.microsoft.com/office/word/2010/wordprocessingInk" xmlns:wne="http://schemas.microsoft.com/office/word/2006/wordml" xmlns:wps="http://schemas.microsoft.com/office/word/2010/wordprocessingShape" mc:Ignorable="w14 w15 wp14">
   <w:abstractNum w:abstractNumId="0">
     <w:nsid w:val="04C703A4"/>
     <w:multiLevelType w:val="hybridMultilevel"/>
@@ -58369,7 +58758,7 @@
 </file>
 
 <file path=word/styles.xml><?xml version="1.0" encoding="utf-8"?>
-<w:styles xmlns:r="http://schemas.openxmlformats.org/officeDocument/2006/relationships" xmlns:w="http://schemas.openxmlformats.org/wordprocessingml/2006/main">
+<w:styles xmlns:mc="http://schemas.openxmlformats.org/markup-compatibility/2006" xmlns:r="http://schemas.openxmlformats.org/officeDocument/2006/relationships" xmlns:w="http://schemas.openxmlformats.org/wordprocessingml/2006/main" xmlns:w14="http://schemas.microsoft.com/office/word/2010/wordml" xmlns:w15="http://schemas.microsoft.com/office/word/2012/wordml" mc:Ignorable="w14 w15">
   <w:docDefaults>
     <w:rPrDefault>
       <w:rPr>
@@ -58381,144 +58770,387 @@
     </w:rPrDefault>
     <w:pPrDefault/>
   </w:docDefaults>
-  <w:latentStyles w:defLockedState="0" w:defUIPriority="99" w:defSemiHidden="1" w:defUnhideWhenUsed="1" w:defQFormat="0" w:count="267">
-    <w:lsdException w:name="Normal" w:semiHidden="0" w:uiPriority="0" w:unhideWhenUsed="0" w:qFormat="1"/>
-    <w:lsdException w:name="heading 1" w:semiHidden="0" w:uiPriority="9" w:unhideWhenUsed="0" w:qFormat="1"/>
-    <w:lsdException w:name="heading 2" w:uiPriority="9" w:qFormat="1"/>
-    <w:lsdException w:name="heading 3" w:uiPriority="9" w:qFormat="1"/>
-    <w:lsdException w:name="heading 4" w:uiPriority="9" w:qFormat="1"/>
-    <w:lsdException w:name="heading 5" w:uiPriority="9" w:qFormat="1"/>
-    <w:lsdException w:name="heading 6" w:uiPriority="9" w:qFormat="1"/>
-    <w:lsdException w:name="heading 7" w:uiPriority="9" w:qFormat="1"/>
-    <w:lsdException w:name="heading 8" w:uiPriority="9" w:qFormat="1"/>
-    <w:lsdException w:name="heading 9" w:uiPriority="9" w:qFormat="1"/>
-    <w:lsdException w:name="toc 1" w:uiPriority="39"/>
-    <w:lsdException w:name="toc 2" w:uiPriority="39"/>
-    <w:lsdException w:name="toc 3" w:uiPriority="39"/>
-    <w:lsdException w:name="toc 4" w:uiPriority="39"/>
-    <w:lsdException w:name="toc 5" w:uiPriority="39"/>
-    <w:lsdException w:name="toc 6" w:uiPriority="39"/>
-    <w:lsdException w:name="toc 7" w:uiPriority="39"/>
-    <w:lsdException w:name="toc 8" w:uiPriority="39"/>
-    <w:lsdException w:name="toc 9" w:uiPriority="39"/>
-    <w:lsdException w:name="caption" w:uiPriority="35" w:qFormat="1"/>
-    <w:lsdException w:name="Title" w:semiHidden="0" w:uiPriority="10" w:unhideWhenUsed="0" w:qFormat="1"/>
-    <w:lsdException w:name="Default Paragraph Font" w:uiPriority="1"/>
-    <w:lsdException w:name="Subtitle" w:semiHidden="0" w:uiPriority="11" w:unhideWhenUsed="0" w:qFormat="1"/>
-    <w:lsdException w:name="Strong" w:semiHidden="0" w:uiPriority="22" w:unhideWhenUsed="0" w:qFormat="1"/>
-    <w:lsdException w:name="Emphasis" w:semiHidden="0" w:uiPriority="20" w:unhideWhenUsed="0" w:qFormat="1"/>
-    <w:lsdException w:name="Table Grid" w:semiHidden="0" w:uiPriority="39" w:unhideWhenUsed="0"/>
-    <w:lsdException w:name="Placeholder Text" w:unhideWhenUsed="0"/>
-    <w:lsdException w:name="No Spacing" w:semiHidden="0" w:uiPriority="1" w:unhideWhenUsed="0" w:qFormat="1"/>
-    <w:lsdException w:name="Light Shading" w:semiHidden="0" w:uiPriority="60" w:unhideWhenUsed="0"/>
-    <w:lsdException w:name="Light List" w:semiHidden="0" w:uiPriority="61" w:unhideWhenUsed="0"/>
-    <w:lsdException w:name="Light Grid" w:semiHidden="0" w:uiPriority="62" w:unhideWhenUsed="0"/>
-    <w:lsdException w:name="Medium Shading 1" w:semiHidden="0" w:uiPriority="63" w:unhideWhenUsed="0"/>
-    <w:lsdException w:name="Medium Shading 2" w:semiHidden="0" w:uiPriority="64" w:unhideWhenUsed="0"/>
-    <w:lsdException w:name="Medium List 1" w:semiHidden="0" w:uiPriority="65" w:unhideWhenUsed="0"/>
-    <w:lsdException w:name="Medium List 2" w:semiHidden="0" w:uiPriority="66" w:unhideWhenUsed="0"/>
-    <w:lsdException w:name="Medium Grid 1" w:semiHidden="0" w:uiPriority="67" w:unhideWhenUsed="0"/>
-    <w:lsdException w:name="Medium Grid 2" w:semiHidden="0" w:uiPriority="68" w:unhideWhenUsed="0"/>
-    <w:lsdException w:name="Medium Grid 3" w:semiHidden="0" w:uiPriority="69" w:unhideWhenUsed="0"/>
-    <w:lsdException w:name="Dark List" w:semiHidden="0" w:uiPriority="70" w:unhideWhenUsed="0"/>
-    <w:lsdException w:name="Colorful Shading" w:semiHidden="0" w:uiPriority="71" w:unhideWhenUsed="0"/>
-    <w:lsdException w:name="Colorful List" w:semiHidden="0" w:uiPriority="72" w:unhideWhenUsed="0"/>
-    <w:lsdException w:name="Colorful Grid" w:semiHidden="0" w:uiPriority="73" w:unhideWhenUsed="0"/>
-    <w:lsdException w:name="Light Shading Accent 1" w:semiHidden="0" w:uiPriority="60" w:unhideWhenUsed="0"/>
-    <w:lsdException w:name="Light List Accent 1" w:semiHidden="0" w:uiPriority="61" w:unhideWhenUsed="0"/>
-    <w:lsdException w:name="Light Grid Accent 1" w:semiHidden="0" w:uiPriority="62" w:unhideWhenUsed="0"/>
-    <w:lsdException w:name="Medium Shading 1 Accent 1" w:semiHidden="0" w:uiPriority="63" w:unhideWhenUsed="0"/>
-    <w:lsdException w:name="Medium Shading 2 Accent 1" w:semiHidden="0" w:uiPriority="64" w:unhideWhenUsed="0"/>
-    <w:lsdException w:name="Medium List 1 Accent 1" w:semiHidden="0" w:uiPriority="65" w:unhideWhenUsed="0"/>
-    <w:lsdException w:name="Revision" w:unhideWhenUsed="0"/>
-    <w:lsdException w:name="List Paragraph" w:semiHidden="0" w:uiPriority="34" w:unhideWhenUsed="0" w:qFormat="1"/>
-    <w:lsdException w:name="Quote" w:semiHidden="0" w:uiPriority="29" w:unhideWhenUsed="0" w:qFormat="1"/>
-    <w:lsdException w:name="Intense Quote" w:semiHidden="0" w:uiPriority="30" w:unhideWhenUsed="0" w:qFormat="1"/>
-    <w:lsdException w:name="Medium List 2 Accent 1" w:semiHidden="0" w:uiPriority="66" w:unhideWhenUsed="0"/>
-    <w:lsdException w:name="Medium Grid 1 Accent 1" w:semiHidden="0" w:uiPriority="67" w:unhideWhenUsed="0"/>
-    <w:lsdException w:name="Medium Grid 2 Accent 1" w:semiHidden="0" w:uiPriority="68" w:unhideWhenUsed="0"/>
-    <w:lsdException w:name="Medium Grid 3 Accent 1" w:semiHidden="0" w:uiPriority="69" w:unhideWhenUsed="0"/>
-    <w:lsdException w:name="Dark List Accent 1" w:semiHidden="0" w:uiPriority="70" w:unhideWhenUsed="0"/>
-    <w:lsdException w:name="Colorful Shading Accent 1" w:semiHidden="0" w:uiPriority="71" w:unhideWhenUsed="0"/>
-    <w:lsdException w:name="Colorful List Accent 1" w:semiHidden="0" w:uiPriority="72" w:unhideWhenUsed="0"/>
-    <w:lsdException w:name="Colorful Grid Accent 1" w:semiHidden="0" w:uiPriority="73" w:unhideWhenUsed="0"/>
-    <w:lsdException w:name="Light Shading Accent 2" w:semiHidden="0" w:uiPriority="60" w:unhideWhenUsed="0"/>
-    <w:lsdException w:name="Light List Accent 2" w:semiHidden="0" w:uiPriority="61" w:unhideWhenUsed="0"/>
-    <w:lsdException w:name="Light Grid Accent 2" w:semiHidden="0" w:uiPriority="62" w:unhideWhenUsed="0"/>
-    <w:lsdException w:name="Medium Shading 1 Accent 2" w:semiHidden="0" w:uiPriority="63" w:unhideWhenUsed="0"/>
-    <w:lsdException w:name="Medium Shading 2 Accent 2" w:semiHidden="0" w:uiPriority="64" w:unhideWhenUsed="0"/>
-    <w:lsdException w:name="Medium List 1 Accent 2" w:semiHidden="0" w:uiPriority="65" w:unhideWhenUsed="0"/>
-    <w:lsdException w:name="Medium List 2 Accent 2" w:semiHidden="0" w:uiPriority="66" w:unhideWhenUsed="0"/>
-    <w:lsdException w:name="Medium Grid 1 Accent 2" w:semiHidden="0" w:uiPriority="67" w:unhideWhenUsed="0"/>
-    <w:lsdException w:name="Medium Grid 2 Accent 2" w:semiHidden="0" w:uiPriority="68" w:unhideWhenUsed="0"/>
-    <w:lsdException w:name="Medium Grid 3 Accent 2" w:semiHidden="0" w:uiPriority="69" w:unhideWhenUsed="0"/>
-    <w:lsdException w:name="Dark List Accent 2" w:semiHidden="0" w:uiPriority="70" w:unhideWhenUsed="0"/>
-    <w:lsdException w:name="Colorful Shading Accent 2" w:semiHidden="0" w:uiPriority="71" w:unhideWhenUsed="0"/>
-    <w:lsdException w:name="Colorful List Accent 2" w:semiHidden="0" w:uiPriority="72" w:unhideWhenUsed="0"/>
-    <w:lsdException w:name="Colorful Grid Accent 2" w:semiHidden="0" w:uiPriority="73" w:unhideWhenUsed="0"/>
-    <w:lsdException w:name="Light Shading Accent 3" w:semiHidden="0" w:uiPriority="60" w:unhideWhenUsed="0"/>
-    <w:lsdException w:name="Light List Accent 3" w:semiHidden="0" w:uiPriority="61" w:unhideWhenUsed="0"/>
-    <w:lsdException w:name="Light Grid Accent 3" w:semiHidden="0" w:uiPriority="62" w:unhideWhenUsed="0"/>
-    <w:lsdException w:name="Medium Shading 1 Accent 3" w:semiHidden="0" w:uiPriority="63" w:unhideWhenUsed="0"/>
-    <w:lsdException w:name="Medium Shading 2 Accent 3" w:semiHidden="0" w:uiPriority="64" w:unhideWhenUsed="0"/>
-    <w:lsdException w:name="Medium List 1 Accent 3" w:semiHidden="0" w:uiPriority="65" w:unhideWhenUsed="0"/>
-    <w:lsdException w:name="Medium List 2 Accent 3" w:semiHidden="0" w:uiPriority="66" w:unhideWhenUsed="0"/>
-    <w:lsdException w:name="Medium Grid 1 Accent 3" w:semiHidden="0" w:uiPriority="67" w:unhideWhenUsed="0"/>
-    <w:lsdException w:name="Medium Grid 2 Accent 3" w:semiHidden="0" w:uiPriority="68" w:unhideWhenUsed="0"/>
-    <w:lsdException w:name="Medium Grid 3 Accent 3" w:semiHidden="0" w:uiPriority="69" w:unhideWhenUsed="0"/>
-    <w:lsdException w:name="Dark List Accent 3" w:semiHidden="0" w:uiPriority="70" w:unhideWhenUsed="0"/>
-    <w:lsdException w:name="Colorful Shading Accent 3" w:semiHidden="0" w:uiPriority="71" w:unhideWhenUsed="0"/>
-    <w:lsdException w:name="Colorful List Accent 3" w:semiHidden="0" w:uiPriority="72" w:unhideWhenUsed="0"/>
-    <w:lsdException w:name="Colorful Grid Accent 3" w:semiHidden="0" w:uiPriority="73" w:unhideWhenUsed="0"/>
-    <w:lsdException w:name="Light Shading Accent 4" w:semiHidden="0" w:uiPriority="60" w:unhideWhenUsed="0"/>
-    <w:lsdException w:name="Light List Accent 4" w:semiHidden="0" w:uiPriority="61" w:unhideWhenUsed="0"/>
-    <w:lsdException w:name="Light Grid Accent 4" w:semiHidden="0" w:uiPriority="62" w:unhideWhenUsed="0"/>
-    <w:lsdException w:name="Medium Shading 1 Accent 4" w:semiHidden="0" w:uiPriority="63" w:unhideWhenUsed="0"/>
-    <w:lsdException w:name="Medium Shading 2 Accent 4" w:semiHidden="0" w:uiPriority="64" w:unhideWhenUsed="0"/>
-    <w:lsdException w:name="Medium List 1 Accent 4" w:semiHidden="0" w:uiPriority="65" w:unhideWhenUsed="0"/>
-    <w:lsdException w:name="Medium List 2 Accent 4" w:semiHidden="0" w:uiPriority="66" w:unhideWhenUsed="0"/>
-    <w:lsdException w:name="Medium Grid 1 Accent 4" w:semiHidden="0" w:uiPriority="67" w:unhideWhenUsed="0"/>
-    <w:lsdException w:name="Medium Grid 2 Accent 4" w:semiHidden="0" w:uiPriority="68" w:unhideWhenUsed="0"/>
-    <w:lsdException w:name="Medium Grid 3 Accent 4" w:semiHidden="0" w:uiPriority="69" w:unhideWhenUsed="0"/>
-    <w:lsdException w:name="Dark List Accent 4" w:semiHidden="0" w:uiPriority="70" w:unhideWhenUsed="0"/>
-    <w:lsdException w:name="Colorful Shading Accent 4" w:semiHidden="0" w:uiPriority="71" w:unhideWhenUsed="0"/>
-    <w:lsdException w:name="Colorful List Accent 4" w:semiHidden="0" w:uiPriority="72" w:unhideWhenUsed="0"/>
-    <w:lsdException w:name="Colorful Grid Accent 4" w:semiHidden="0" w:uiPriority="73" w:unhideWhenUsed="0"/>
-    <w:lsdException w:name="Light Shading Accent 5" w:semiHidden="0" w:uiPriority="60" w:unhideWhenUsed="0"/>
-    <w:lsdException w:name="Light List Accent 5" w:semiHidden="0" w:uiPriority="61" w:unhideWhenUsed="0"/>
-    <w:lsdException w:name="Light Grid Accent 5" w:semiHidden="0" w:uiPriority="62" w:unhideWhenUsed="0"/>
-    <w:lsdException w:name="Medium Shading 1 Accent 5" w:semiHidden="0" w:uiPriority="63" w:unhideWhenUsed="0"/>
-    <w:lsdException w:name="Medium Shading 2 Accent 5" w:semiHidden="0" w:uiPriority="64" w:unhideWhenUsed="0"/>
-    <w:lsdException w:name="Medium List 1 Accent 5" w:semiHidden="0" w:uiPriority="65" w:unhideWhenUsed="0"/>
-    <w:lsdException w:name="Medium List 2 Accent 5" w:semiHidden="0" w:uiPriority="66" w:unhideWhenUsed="0"/>
-    <w:lsdException w:name="Medium Grid 1 Accent 5" w:semiHidden="0" w:uiPriority="67" w:unhideWhenUsed="0"/>
-    <w:lsdException w:name="Medium Grid 2 Accent 5" w:semiHidden="0" w:uiPriority="68" w:unhideWhenUsed="0"/>
-    <w:lsdException w:name="Medium Grid 3 Accent 5" w:semiHidden="0" w:uiPriority="69" w:unhideWhenUsed="0"/>
-    <w:lsdException w:name="Dark List Accent 5" w:semiHidden="0" w:uiPriority="70" w:unhideWhenUsed="0"/>
-    <w:lsdException w:name="Colorful Shading Accent 5" w:semiHidden="0" w:uiPriority="71" w:unhideWhenUsed="0"/>
-    <w:lsdException w:name="Colorful List Accent 5" w:semiHidden="0" w:uiPriority="72" w:unhideWhenUsed="0"/>
-    <w:lsdException w:name="Colorful Grid Accent 5" w:semiHidden="0" w:uiPriority="73" w:unhideWhenUsed="0"/>
-    <w:lsdException w:name="Light Shading Accent 6" w:semiHidden="0" w:uiPriority="60" w:unhideWhenUsed="0"/>
-    <w:lsdException w:name="Light List Accent 6" w:semiHidden="0" w:uiPriority="61" w:unhideWhenUsed="0"/>
-    <w:lsdException w:name="Light Grid Accent 6" w:semiHidden="0" w:uiPriority="62" w:unhideWhenUsed="0"/>
-    <w:lsdException w:name="Medium Shading 1 Accent 6" w:semiHidden="0" w:uiPriority="63" w:unhideWhenUsed="0"/>
-    <w:lsdException w:name="Medium Shading 2 Accent 6" w:semiHidden="0" w:uiPriority="64" w:unhideWhenUsed="0"/>
-    <w:lsdException w:name="Medium List 1 Accent 6" w:semiHidden="0" w:uiPriority="65" w:unhideWhenUsed="0"/>
-    <w:lsdException w:name="Medium List 2 Accent 6" w:semiHidden="0" w:uiPriority="66" w:unhideWhenUsed="0"/>
-    <w:lsdException w:name="Medium Grid 1 Accent 6" w:semiHidden="0" w:uiPriority="67" w:unhideWhenUsed="0"/>
-    <w:lsdException w:name="Medium Grid 2 Accent 6" w:semiHidden="0" w:uiPriority="68" w:unhideWhenUsed="0"/>
-    <w:lsdException w:name="Medium Grid 3 Accent 6" w:semiHidden="0" w:uiPriority="69" w:unhideWhenUsed="0"/>
-    <w:lsdException w:name="Dark List Accent 6" w:semiHidden="0" w:uiPriority="70" w:unhideWhenUsed="0"/>
-    <w:lsdException w:name="Colorful Shading Accent 6" w:semiHidden="0" w:uiPriority="71" w:unhideWhenUsed="0"/>
-    <w:lsdException w:name="Colorful List Accent 6" w:semiHidden="0" w:uiPriority="72" w:unhideWhenUsed="0"/>
-    <w:lsdException w:name="Colorful Grid Accent 6" w:semiHidden="0" w:uiPriority="73" w:unhideWhenUsed="0"/>
-    <w:lsdException w:name="Subtle Emphasis" w:semiHidden="0" w:uiPriority="19" w:unhideWhenUsed="0" w:qFormat="1"/>
-    <w:lsdException w:name="Intense Emphasis" w:semiHidden="0" w:uiPriority="21" w:unhideWhenUsed="0" w:qFormat="1"/>
-    <w:lsdException w:name="Subtle Reference" w:semiHidden="0" w:uiPriority="31" w:unhideWhenUsed="0" w:qFormat="1"/>
-    <w:lsdException w:name="Intense Reference" w:semiHidden="0" w:uiPriority="32" w:unhideWhenUsed="0" w:qFormat="1"/>
-    <w:lsdException w:name="Book Title" w:semiHidden="0" w:uiPriority="33" w:unhideWhenUsed="0" w:qFormat="1"/>
-    <w:lsdException w:name="Bibliography" w:uiPriority="37"/>
-    <w:lsdException w:name="TOC Heading" w:uiPriority="39" w:qFormat="1"/>
+  <w:latentStyles w:defLockedState="0" w:defUIPriority="99" w:defSemiHidden="0" w:defUnhideWhenUsed="0" w:defQFormat="0" w:count="380">
+    <w:lsdException w:name="Normal" w:uiPriority="0" w:qFormat="1"/>
+    <w:lsdException w:name="heading 1" w:uiPriority="9" w:qFormat="1"/>
+    <w:lsdException w:name="heading 2" w:semiHidden="1" w:uiPriority="9" w:unhideWhenUsed="1" w:qFormat="1"/>
+    <w:lsdException w:name="heading 3" w:semiHidden="1" w:uiPriority="9" w:unhideWhenUsed="1" w:qFormat="1"/>
+    <w:lsdException w:name="heading 4" w:semiHidden="1" w:uiPriority="9" w:unhideWhenUsed="1" w:qFormat="1"/>
+    <w:lsdException w:name="heading 5" w:semiHidden="1" w:uiPriority="9" w:unhideWhenUsed="1" w:qFormat="1"/>
+    <w:lsdException w:name="heading 6" w:semiHidden="1" w:uiPriority="9" w:unhideWhenUsed="1" w:qFormat="1"/>
+    <w:lsdException w:name="heading 7" w:semiHidden="1" w:uiPriority="9" w:unhideWhenUsed="1" w:qFormat="1"/>
+    <w:lsdException w:name="heading 8" w:semiHidden="1" w:uiPriority="9" w:unhideWhenUsed="1" w:qFormat="1"/>
+    <w:lsdException w:name="heading 9" w:semiHidden="1" w:uiPriority="9" w:unhideWhenUsed="1" w:qFormat="1"/>
+    <w:lsdException w:name="index 1" w:semiHidden="1" w:unhideWhenUsed="1"/>
+    <w:lsdException w:name="index 2" w:semiHidden="1" w:unhideWhenUsed="1"/>
+    <w:lsdException w:name="index 3" w:semiHidden="1" w:unhideWhenUsed="1"/>
+    <w:lsdException w:name="index 4" w:semiHidden="1" w:unhideWhenUsed="1"/>
+    <w:lsdException w:name="index 5" w:semiHidden="1" w:unhideWhenUsed="1"/>
+    <w:lsdException w:name="index 6" w:semiHidden="1" w:unhideWhenUsed="1"/>
+    <w:lsdException w:name="index 7" w:semiHidden="1" w:unhideWhenUsed="1"/>
+    <w:lsdException w:name="index 8" w:semiHidden="1" w:unhideWhenUsed="1"/>
+    <w:lsdException w:name="index 9" w:semiHidden="1" w:unhideWhenUsed="1"/>
+    <w:lsdException w:name="toc 1" w:semiHidden="1" w:uiPriority="39" w:unhideWhenUsed="1"/>
+    <w:lsdException w:name="toc 2" w:semiHidden="1" w:uiPriority="39" w:unhideWhenUsed="1"/>
+    <w:lsdException w:name="toc 3" w:semiHidden="1" w:uiPriority="39" w:unhideWhenUsed="1"/>
+    <w:lsdException w:name="toc 4" w:semiHidden="1" w:uiPriority="39" w:unhideWhenUsed="1"/>
+    <w:lsdException w:name="toc 5" w:semiHidden="1" w:uiPriority="39" w:unhideWhenUsed="1"/>
+    <w:lsdException w:name="toc 6" w:semiHidden="1" w:uiPriority="39" w:unhideWhenUsed="1"/>
+    <w:lsdException w:name="toc 7" w:semiHidden="1" w:uiPriority="39" w:unhideWhenUsed="1"/>
+    <w:lsdException w:name="toc 8" w:semiHidden="1" w:uiPriority="39" w:unhideWhenUsed="1"/>
+    <w:lsdException w:name="toc 9" w:semiHidden="1" w:uiPriority="39" w:unhideWhenUsed="1"/>
+    <w:lsdException w:name="Normal Indent" w:semiHidden="1" w:unhideWhenUsed="1"/>
+    <w:lsdException w:name="footnote text" w:semiHidden="1" w:unhideWhenUsed="1"/>
+    <w:lsdException w:name="annotation text" w:semiHidden="1" w:unhideWhenUsed="1"/>
+    <w:lsdException w:name="header" w:semiHidden="1" w:unhideWhenUsed="1"/>
+    <w:lsdException w:name="footer" w:semiHidden="1" w:unhideWhenUsed="1"/>
+    <w:lsdException w:name="index heading" w:semiHidden="1" w:unhideWhenUsed="1"/>
+    <w:lsdException w:name="caption" w:semiHidden="1" w:uiPriority="35" w:unhideWhenUsed="1" w:qFormat="1"/>
+    <w:lsdException w:name="table of figures" w:semiHidden="1" w:unhideWhenUsed="1"/>
+    <w:lsdException w:name="envelope address" w:semiHidden="1" w:unhideWhenUsed="1"/>
+    <w:lsdException w:name="envelope return" w:semiHidden="1" w:unhideWhenUsed="1"/>
+    <w:lsdException w:name="footnote reference" w:semiHidden="1" w:unhideWhenUsed="1"/>
+    <w:lsdException w:name="annotation reference" w:semiHidden="1" w:unhideWhenUsed="1"/>
+    <w:lsdException w:name="line number" w:semiHidden="1" w:unhideWhenUsed="1"/>
+    <w:lsdException w:name="page number" w:semiHidden="1" w:unhideWhenUsed="1"/>
+    <w:lsdException w:name="endnote reference" w:semiHidden="1" w:unhideWhenUsed="1"/>
+    <w:lsdException w:name="endnote text" w:semiHidden="1" w:unhideWhenUsed="1"/>
+    <w:lsdException w:name="table of authorities" w:semiHidden="1" w:unhideWhenUsed="1"/>
+    <w:lsdException w:name="macro" w:semiHidden="1" w:unhideWhenUsed="1"/>
+    <w:lsdException w:name="toa heading" w:semiHidden="1" w:unhideWhenUsed="1"/>
+    <w:lsdException w:name="List" w:semiHidden="1" w:unhideWhenUsed="1"/>
+    <w:lsdException w:name="List Bullet" w:semiHidden="1" w:unhideWhenUsed="1"/>
+    <w:lsdException w:name="List Number" w:semiHidden="1" w:unhideWhenUsed="1"/>
+    <w:lsdException w:name="List 2" w:semiHidden="1" w:unhideWhenUsed="1"/>
+    <w:lsdException w:name="List 3" w:semiHidden="1" w:unhideWhenUsed="1"/>
+    <w:lsdException w:name="List 4" w:semiHidden="1" w:unhideWhenUsed="1"/>
+    <w:lsdException w:name="List 5" w:semiHidden="1" w:unhideWhenUsed="1"/>
+    <w:lsdException w:name="List Bullet 2" w:semiHidden="1" w:unhideWhenUsed="1"/>
+    <w:lsdException w:name="List Bullet 3" w:semiHidden="1" w:unhideWhenUsed="1"/>
+    <w:lsdException w:name="List Bullet 4" w:semiHidden="1" w:unhideWhenUsed="1"/>
+    <w:lsdException w:name="List Bullet 5" w:semiHidden="1" w:unhideWhenUsed="1"/>
+    <w:lsdException w:name="List Number 2" w:semiHidden="1" w:unhideWhenUsed="1"/>
+    <w:lsdException w:name="List Number 3" w:semiHidden="1" w:unhideWhenUsed="1"/>
+    <w:lsdException w:name="List Number 4" w:semiHidden="1" w:unhideWhenUsed="1"/>
+    <w:lsdException w:name="List Number 5" w:semiHidden="1" w:unhideWhenUsed="1"/>
+    <w:lsdException w:name="Title" w:uiPriority="10" w:qFormat="1"/>
+    <w:lsdException w:name="Closing" w:semiHidden="1" w:unhideWhenUsed="1"/>
+    <w:lsdException w:name="Signature" w:semiHidden="1" w:unhideWhenUsed="1"/>
+    <w:lsdException w:name="Default Paragraph Font" w:semiHidden="1" w:uiPriority="1" w:unhideWhenUsed="1"/>
+    <w:lsdException w:name="Body Text" w:semiHidden="1" w:unhideWhenUsed="1"/>
+    <w:lsdException w:name="Body Text Indent" w:semiHidden="1" w:unhideWhenUsed="1"/>
+    <w:lsdException w:name="List Continue" w:semiHidden="1" w:unhideWhenUsed="1"/>
+    <w:lsdException w:name="List Continue 2" w:semiHidden="1" w:unhideWhenUsed="1"/>
+    <w:lsdException w:name="List Continue 3" w:semiHidden="1" w:unhideWhenUsed="1"/>
+    <w:lsdException w:name="List Continue 4" w:semiHidden="1" w:unhideWhenUsed="1"/>
+    <w:lsdException w:name="List Continue 5" w:semiHidden="1" w:unhideWhenUsed="1"/>
+    <w:lsdException w:name="Message Header" w:semiHidden="1" w:unhideWhenUsed="1"/>
+    <w:lsdException w:name="Subtitle" w:uiPriority="11" w:qFormat="1"/>
+    <w:lsdException w:name="Salutation" w:semiHidden="1" w:unhideWhenUsed="1"/>
+    <w:lsdException w:name="Date" w:semiHidden="1" w:unhideWhenUsed="1"/>
+    <w:lsdException w:name="Body Text First Indent" w:semiHidden="1" w:unhideWhenUsed="1"/>
+    <w:lsdException w:name="Body Text First Indent 2" w:semiHidden="1" w:unhideWhenUsed="1"/>
+    <w:lsdException w:name="Note Heading" w:semiHidden="1" w:unhideWhenUsed="1"/>
+    <w:lsdException w:name="Body Text 2" w:semiHidden="1" w:unhideWhenUsed="1"/>
+    <w:lsdException w:name="Body Text 3" w:semiHidden="1" w:unhideWhenUsed="1"/>
+    <w:lsdException w:name="Body Text Indent 2" w:semiHidden="1" w:unhideWhenUsed="1"/>
+    <w:lsdException w:name="Body Text Indent 3" w:semiHidden="1" w:unhideWhenUsed="1"/>
+    <w:lsdException w:name="Block Text" w:semiHidden="1" w:unhideWhenUsed="1"/>
+    <w:lsdException w:name="Hyperlink" w:semiHidden="1" w:unhideWhenUsed="1"/>
+    <w:lsdException w:name="FollowedHyperlink" w:semiHidden="1" w:unhideWhenUsed="1"/>
+    <w:lsdException w:name="Strong" w:uiPriority="22" w:qFormat="1"/>
+    <w:lsdException w:name="Emphasis" w:uiPriority="20" w:qFormat="1"/>
+    <w:lsdException w:name="Document Map" w:semiHidden="1" w:unhideWhenUsed="1"/>
+    <w:lsdException w:name="Plain Text" w:semiHidden="1" w:unhideWhenUsed="1"/>
+    <w:lsdException w:name="E-mail Signature" w:semiHidden="1" w:unhideWhenUsed="1"/>
+    <w:lsdException w:name="HTML Top of Form" w:semiHidden="1" w:unhideWhenUsed="1"/>
+    <w:lsdException w:name="HTML Bottom of Form" w:semiHidden="1" w:unhideWhenUsed="1"/>
+    <w:lsdException w:name="Normal (Web)" w:semiHidden="1" w:unhideWhenUsed="1"/>
+    <w:lsdException w:name="HTML Acronym" w:semiHidden="1" w:unhideWhenUsed="1"/>
+    <w:lsdException w:name="HTML Address" w:semiHidden="1" w:unhideWhenUsed="1"/>
+    <w:lsdException w:name="HTML Cite" w:semiHidden="1" w:unhideWhenUsed="1"/>
+    <w:lsdException w:name="HTML Code" w:semiHidden="1" w:unhideWhenUsed="1"/>
+    <w:lsdException w:name="HTML Definition" w:semiHidden="1" w:unhideWhenUsed="1"/>
+    <w:lsdException w:name="HTML Keyboard" w:semiHidden="1" w:unhideWhenUsed="1"/>
+    <w:lsdException w:name="HTML Preformatted" w:semiHidden="1" w:unhideWhenUsed="1"/>
+    <w:lsdException w:name="HTML Sample" w:semiHidden="1" w:unhideWhenUsed="1"/>
+    <w:lsdException w:name="HTML Typewriter" w:semiHidden="1" w:unhideWhenUsed="1"/>
+    <w:lsdException w:name="HTML Variable" w:semiHidden="1" w:unhideWhenUsed="1"/>
+    <w:lsdException w:name="Normal Table" w:semiHidden="1" w:unhideWhenUsed="1"/>
+    <w:lsdException w:name="annotation subject" w:semiHidden="1" w:unhideWhenUsed="1"/>
+    <w:lsdException w:name="No List" w:semiHidden="1" w:unhideWhenUsed="1"/>
+    <w:lsdException w:name="Outline List 1" w:semiHidden="1" w:unhideWhenUsed="1"/>
+    <w:lsdException w:name="Outline List 2" w:semiHidden="1" w:unhideWhenUsed="1"/>
+    <w:lsdException w:name="Outline List 3" w:semiHidden="1" w:unhideWhenUsed="1"/>
+    <w:lsdException w:name="Table Simple 1" w:semiHidden="1" w:unhideWhenUsed="1"/>
+    <w:lsdException w:name="Table Simple 2" w:semiHidden="1" w:unhideWhenUsed="1"/>
+    <w:lsdException w:name="Table Simple 3" w:semiHidden="1" w:unhideWhenUsed="1"/>
+    <w:lsdException w:name="Table Classic 1" w:semiHidden="1" w:unhideWhenUsed="1"/>
+    <w:lsdException w:name="Table Classic 2" w:semiHidden="1" w:unhideWhenUsed="1"/>
+    <w:lsdException w:name="Table Classic 3" w:semiHidden="1" w:unhideWhenUsed="1"/>
+    <w:lsdException w:name="Table Classic 4" w:semiHidden="1" w:unhideWhenUsed="1"/>
+    <w:lsdException w:name="Table Colorful 1" w:semiHidden="1" w:unhideWhenUsed="1"/>
+    <w:lsdException w:name="Table Colorful 2" w:semiHidden="1" w:unhideWhenUsed="1"/>
+    <w:lsdException w:name="Table Colorful 3" w:semiHidden="1" w:unhideWhenUsed="1"/>
+    <w:lsdException w:name="Table Columns 1" w:semiHidden="1" w:unhideWhenUsed="1"/>
+    <w:lsdException w:name="Table Columns 2" w:semiHidden="1" w:unhideWhenUsed="1"/>
+    <w:lsdException w:name="Table Columns 3" w:semiHidden="1" w:unhideWhenUsed="1"/>
+    <w:lsdException w:name="Table Columns 4" w:semiHidden="1" w:unhideWhenUsed="1"/>
+    <w:lsdException w:name="Table Columns 5" w:semiHidden="1" w:unhideWhenUsed="1"/>
+    <w:lsdException w:name="Table Grid 1" w:semiHidden="1" w:unhideWhenUsed="1"/>
+    <w:lsdException w:name="Table Grid 2" w:semiHidden="1" w:unhideWhenUsed="1"/>
+    <w:lsdException w:name="Table Grid 3" w:semiHidden="1" w:unhideWhenUsed="1"/>
+    <w:lsdException w:name="Table Grid 4" w:semiHidden="1" w:unhideWhenUsed="1"/>
+    <w:lsdException w:name="Table Grid 5" w:semiHidden="1" w:unhideWhenUsed="1"/>
+    <w:lsdException w:name="Table Grid 6" w:semiHidden="1" w:unhideWhenUsed="1"/>
+    <w:lsdException w:name="Table Grid 7" w:semiHidden="1" w:unhideWhenUsed="1"/>
+    <w:lsdException w:name="Table Grid 8" w:semiHidden="1" w:unhideWhenUsed="1"/>
+    <w:lsdException w:name="Table List 1" w:semiHidden="1" w:unhideWhenUsed="1"/>
+    <w:lsdException w:name="Table List 2" w:semiHidden="1" w:unhideWhenUsed="1"/>
+    <w:lsdException w:name="Table List 3" w:semiHidden="1" w:unhideWhenUsed="1"/>
+    <w:lsdException w:name="Table List 4" w:semiHidden="1" w:unhideWhenUsed="1"/>
+    <w:lsdException w:name="Table List 5" w:semiHidden="1" w:unhideWhenUsed="1"/>
+    <w:lsdException w:name="Table List 6" w:semiHidden="1" w:unhideWhenUsed="1"/>
+    <w:lsdException w:name="Table List 7" w:semiHidden="1" w:unhideWhenUsed="1"/>
+    <w:lsdException w:name="Table List 8" w:semiHidden="1" w:unhideWhenUsed="1"/>
+    <w:lsdException w:name="Table 3D effects 1" w:semiHidden="1" w:unhideWhenUsed="1"/>
+    <w:lsdException w:name="Table 3D effects 2" w:semiHidden="1" w:unhideWhenUsed="1"/>
+    <w:lsdException w:name="Table 3D effects 3" w:semiHidden="1" w:unhideWhenUsed="1"/>
+    <w:lsdException w:name="Table Contemporary" w:semiHidden="1" w:unhideWhenUsed="1"/>
+    <w:lsdException w:name="Table Elegant" w:semiHidden="1" w:unhideWhenUsed="1"/>
+    <w:lsdException w:name="Table Professional" w:semiHidden="1" w:unhideWhenUsed="1"/>
+    <w:lsdException w:name="Table Subtle 1" w:semiHidden="1" w:unhideWhenUsed="1"/>
+    <w:lsdException w:name="Table Subtle 2" w:semiHidden="1" w:unhideWhenUsed="1"/>
+    <w:lsdException w:name="Table Web 1" w:semiHidden="1" w:unhideWhenUsed="1"/>
+    <w:lsdException w:name="Table Web 2" w:semiHidden="1" w:unhideWhenUsed="1"/>
+    <w:lsdException w:name="Table Web 3" w:semiHidden="1" w:unhideWhenUsed="1"/>
+    <w:lsdException w:name="Balloon Text" w:semiHidden="1" w:unhideWhenUsed="1"/>
+    <w:lsdException w:name="Table Grid" w:uiPriority="39"/>
+    <w:lsdException w:name="Table Theme" w:semiHidden="1" w:unhideWhenUsed="1"/>
+    <w:lsdException w:name="Note Level 1" w:semiHidden="1" w:unhideWhenUsed="1"/>
+    <w:lsdException w:name="Note Level 2" w:semiHidden="1" w:unhideWhenUsed="1"/>
+    <w:lsdException w:name="Note Level 3" w:semiHidden="1" w:unhideWhenUsed="1"/>
+    <w:lsdException w:name="Note Level 4" w:semiHidden="1" w:unhideWhenUsed="1"/>
+    <w:lsdException w:name="Note Level 5" w:semiHidden="1" w:unhideWhenUsed="1"/>
+    <w:lsdException w:name="Note Level 6" w:semiHidden="1" w:unhideWhenUsed="1"/>
+    <w:lsdException w:name="Note Level 7" w:semiHidden="1" w:unhideWhenUsed="1"/>
+    <w:lsdException w:name="Note Level 8" w:semiHidden="1" w:unhideWhenUsed="1"/>
+    <w:lsdException w:name="Note Level 9" w:semiHidden="1" w:unhideWhenUsed="1"/>
+    <w:lsdException w:name="Placeholder Text" w:semiHidden="1"/>
+    <w:lsdException w:name="No Spacing" w:uiPriority="1" w:qFormat="1"/>
+    <w:lsdException w:name="Light Shading" w:uiPriority="60"/>
+    <w:lsdException w:name="Light List" w:uiPriority="61"/>
+    <w:lsdException w:name="Light Grid" w:uiPriority="62"/>
+    <w:lsdException w:name="Medium Shading 1" w:uiPriority="63"/>
+    <w:lsdException w:name="Medium Shading 2" w:uiPriority="64"/>
+    <w:lsdException w:name="Medium List 1" w:uiPriority="65"/>
+    <w:lsdException w:name="Medium List 2" w:uiPriority="66"/>
+    <w:lsdException w:name="Medium Grid 1" w:uiPriority="67"/>
+    <w:lsdException w:name="Medium Grid 2" w:uiPriority="68"/>
+    <w:lsdException w:name="Medium Grid 3" w:uiPriority="69"/>
+    <w:lsdException w:name="Dark List" w:uiPriority="70"/>
+    <w:lsdException w:name="Colorful Shading" w:uiPriority="71"/>
+    <w:lsdException w:name="Colorful List" w:uiPriority="72"/>
+    <w:lsdException w:name="Colorful Grid" w:uiPriority="73"/>
+    <w:lsdException w:name="Light Shading Accent 1" w:uiPriority="60"/>
+    <w:lsdException w:name="Light List Accent 1" w:uiPriority="61"/>
+    <w:lsdException w:name="Light Grid Accent 1" w:uiPriority="62"/>
+    <w:lsdException w:name="Medium Shading 1 Accent 1" w:uiPriority="63"/>
+    <w:lsdException w:name="Medium Shading 2 Accent 1" w:uiPriority="64"/>
+    <w:lsdException w:name="Medium List 1 Accent 1" w:uiPriority="65"/>
+    <w:lsdException w:name="Revision" w:semiHidden="1"/>
+    <w:lsdException w:name="List Paragraph" w:uiPriority="34" w:qFormat="1"/>
+    <w:lsdException w:name="Quote" w:uiPriority="29" w:qFormat="1"/>
+    <w:lsdException w:name="Intense Quote" w:uiPriority="30" w:qFormat="1"/>
+    <w:lsdException w:name="Medium List 2 Accent 1" w:uiPriority="66"/>
+    <w:lsdException w:name="Medium Grid 1 Accent 1" w:uiPriority="67"/>
+    <w:lsdException w:name="Medium Grid 2 Accent 1" w:uiPriority="68"/>
+    <w:lsdException w:name="Medium Grid 3 Accent 1" w:uiPriority="69"/>
+    <w:lsdException w:name="Dark List Accent 1" w:uiPriority="70"/>
+    <w:lsdException w:name="Colorful Shading Accent 1" w:uiPriority="71"/>
+    <w:lsdException w:name="Colorful List Accent 1" w:uiPriority="72"/>
+    <w:lsdException w:name="Colorful Grid Accent 1" w:uiPriority="73"/>
+    <w:lsdException w:name="Light Shading Accent 2" w:uiPriority="60"/>
+    <w:lsdException w:name="Light List Accent 2" w:uiPriority="61"/>
+    <w:lsdException w:name="Light Grid Accent 2" w:uiPriority="62"/>
+    <w:lsdException w:name="Medium Shading 1 Accent 2" w:uiPriority="63"/>
+    <w:lsdException w:name="Medium Shading 2 Accent 2" w:uiPriority="64"/>
+    <w:lsdException w:name="Medium List 1 Accent 2" w:uiPriority="65"/>
+    <w:lsdException w:name="Medium List 2 Accent 2" w:uiPriority="66"/>
+    <w:lsdException w:name="Medium Grid 1 Accent 2" w:uiPriority="67"/>
+    <w:lsdException w:name="Medium Grid 2 Accent 2" w:uiPriority="68"/>
+    <w:lsdException w:name="Medium Grid 3 Accent 2" w:uiPriority="69"/>
+    <w:lsdException w:name="Dark List Accent 2" w:uiPriority="70"/>
+    <w:lsdException w:name="Colorful Shading Accent 2" w:uiPriority="71"/>
+    <w:lsdException w:name="Colorful List Accent 2" w:uiPriority="72"/>
+    <w:lsdException w:name="Colorful Grid Accent 2" w:uiPriority="73"/>
+    <w:lsdException w:name="Light Shading Accent 3" w:uiPriority="60"/>
+    <w:lsdException w:name="Light List Accent 3" w:uiPriority="61"/>
+    <w:lsdException w:name="Light Grid Accent 3" w:uiPriority="62"/>
+    <w:lsdException w:name="Medium Shading 1 Accent 3" w:uiPriority="63"/>
+    <w:lsdException w:name="Medium Shading 2 Accent 3" w:uiPriority="64"/>
+    <w:lsdException w:name="Medium List 1 Accent 3" w:uiPriority="65"/>
+    <w:lsdException w:name="Medium List 2 Accent 3" w:uiPriority="66"/>
+    <w:lsdException w:name="Medium Grid 1 Accent 3" w:uiPriority="67"/>
+    <w:lsdException w:name="Medium Grid 2 Accent 3" w:uiPriority="68"/>
+    <w:lsdException w:name="Medium Grid 3 Accent 3" w:uiPriority="69"/>
+    <w:lsdException w:name="Dark List Accent 3" w:uiPriority="70"/>
+    <w:lsdException w:name="Colorful Shading Accent 3" w:uiPriority="71"/>
+    <w:lsdException w:name="Colorful List Accent 3" w:uiPriority="72"/>
+    <w:lsdException w:name="Colorful Grid Accent 3" w:uiPriority="73"/>
+    <w:lsdException w:name="Light Shading Accent 4" w:uiPriority="60"/>
+    <w:lsdException w:name="Light List Accent 4" w:uiPriority="61"/>
+    <w:lsdException w:name="Light Grid Accent 4" w:uiPriority="62"/>
+    <w:lsdException w:name="Medium Shading 1 Accent 4" w:uiPriority="63"/>
+    <w:lsdException w:name="Medium Shading 2 Accent 4" w:uiPriority="64"/>
+    <w:lsdException w:name="Medium List 1 Accent 4" w:uiPriority="65"/>
+    <w:lsdException w:name="Medium List 2 Accent 4" w:uiPriority="66"/>
+    <w:lsdException w:name="Medium Grid 1 Accent 4" w:uiPriority="67"/>
+    <w:lsdException w:name="Medium Grid 2 Accent 4" w:uiPriority="68"/>
+    <w:lsdException w:name="Medium Grid 3 Accent 4" w:uiPriority="69"/>
+    <w:lsdException w:name="Dark List Accent 4" w:uiPriority="70"/>
+    <w:lsdException w:name="Colorful Shading Accent 4" w:uiPriority="71"/>
+    <w:lsdException w:name="Colorful List Accent 4" w:uiPriority="72"/>
+    <w:lsdException w:name="Colorful Grid Accent 4" w:uiPriority="73"/>
+    <w:lsdException w:name="Light Shading Accent 5" w:uiPriority="60"/>
+    <w:lsdException w:name="Light List Accent 5" w:uiPriority="61"/>
+    <w:lsdException w:name="Light Grid Accent 5" w:uiPriority="62"/>
+    <w:lsdException w:name="Medium Shading 1 Accent 5" w:uiPriority="63"/>
+    <w:lsdException w:name="Medium Shading 2 Accent 5" w:uiPriority="64"/>
+    <w:lsdException w:name="Medium List 1 Accent 5" w:uiPriority="65"/>
+    <w:lsdException w:name="Medium List 2 Accent 5" w:uiPriority="66"/>
+    <w:lsdException w:name="Medium Grid 1 Accent 5" w:uiPriority="67"/>
+    <w:lsdException w:name="Medium Grid 2 Accent 5" w:uiPriority="68"/>
+    <w:lsdException w:name="Medium Grid 3 Accent 5" w:uiPriority="69"/>
+    <w:lsdException w:name="Dark List Accent 5" w:uiPriority="70"/>
+    <w:lsdException w:name="Colorful Shading Accent 5" w:uiPriority="71"/>
+    <w:lsdException w:name="Colorful List Accent 5" w:uiPriority="72"/>
+    <w:lsdException w:name="Colorful Grid Accent 5" w:uiPriority="73"/>
+    <w:lsdException w:name="Light Shading Accent 6" w:uiPriority="60"/>
+    <w:lsdException w:name="Light List Accent 6" w:uiPriority="61"/>
+    <w:lsdException w:name="Light Grid Accent 6" w:uiPriority="62"/>
+    <w:lsdException w:name="Medium Shading 1 Accent 6" w:uiPriority="63"/>
+    <w:lsdException w:name="Medium Shading 2 Accent 6" w:uiPriority="64"/>
+    <w:lsdException w:name="Medium List 1 Accent 6" w:uiPriority="65"/>
+    <w:lsdException w:name="Medium List 2 Accent 6" w:uiPriority="66"/>
+    <w:lsdException w:name="Medium Grid 1 Accent 6" w:uiPriority="67"/>
+    <w:lsdException w:name="Medium Grid 2 Accent 6" w:uiPriority="68"/>
+    <w:lsdException w:name="Medium Grid 3 Accent 6" w:uiPriority="69"/>
+    <w:lsdException w:name="Dark List Accent 6" w:uiPriority="70"/>
+    <w:lsdException w:name="Colorful Shading Accent 6" w:uiPriority="71"/>
+    <w:lsdException w:name="Colorful List Accent 6" w:uiPriority="72"/>
+    <w:lsdException w:name="Colorful Grid Accent 6" w:uiPriority="73"/>
+    <w:lsdException w:name="Subtle Emphasis" w:uiPriority="19" w:qFormat="1"/>
+    <w:lsdException w:name="Intense Emphasis" w:uiPriority="21" w:qFormat="1"/>
+    <w:lsdException w:name="Subtle Reference" w:uiPriority="31" w:qFormat="1"/>
+    <w:lsdException w:name="Intense Reference" w:uiPriority="32" w:qFormat="1"/>
+    <w:lsdException w:name="Book Title" w:uiPriority="33" w:qFormat="1"/>
+    <w:lsdException w:name="Bibliography" w:semiHidden="1" w:uiPriority="37" w:unhideWhenUsed="1"/>
+    <w:lsdException w:name="TOC Heading" w:semiHidden="1" w:uiPriority="39" w:unhideWhenUsed="1" w:qFormat="1"/>
+    <w:lsdException w:name="Plain Table 1" w:uiPriority="41"/>
+    <w:lsdException w:name="Plain Table 2" w:uiPriority="42"/>
+    <w:lsdException w:name="Plain Table 3" w:uiPriority="43"/>
+    <w:lsdException w:name="Plain Table 4" w:uiPriority="44"/>
+    <w:lsdException w:name="Plain Table 5" w:uiPriority="45"/>
+    <w:lsdException w:name="Grid Table Light" w:uiPriority="40"/>
+    <w:lsdException w:name="Grid Table 1 Light" w:uiPriority="46"/>
+    <w:lsdException w:name="Grid Table 2" w:uiPriority="47"/>
+    <w:lsdException w:name="Grid Table 3" w:uiPriority="48"/>
+    <w:lsdException w:name="Grid Table 4" w:uiPriority="49"/>
+    <w:lsdException w:name="Grid Table 5 Dark" w:uiPriority="50"/>
+    <w:lsdException w:name="Grid Table 6 Colorful" w:uiPriority="51"/>
+    <w:lsdException w:name="Grid Table 7 Colorful" w:uiPriority="52"/>
+    <w:lsdException w:name="Grid Table 1 Light Accent 1" w:uiPriority="46"/>
+    <w:lsdException w:name="Grid Table 2 Accent 1" w:uiPriority="47"/>
+    <w:lsdException w:name="Grid Table 3 Accent 1" w:uiPriority="48"/>
+    <w:lsdException w:name="Grid Table 4 Accent 1" w:uiPriority="49"/>
+    <w:lsdException w:name="Grid Table 5 Dark Accent 1" w:uiPriority="50"/>
+    <w:lsdException w:name="Grid Table 6 Colorful Accent 1" w:uiPriority="51"/>
+    <w:lsdException w:name="Grid Table 7 Colorful Accent 1" w:uiPriority="52"/>
+    <w:lsdException w:name="Grid Table 1 Light Accent 2" w:uiPriority="46"/>
+    <w:lsdException w:name="Grid Table 2 Accent 2" w:uiPriority="47"/>
+    <w:lsdException w:name="Grid Table 3 Accent 2" w:uiPriority="48"/>
+    <w:lsdException w:name="Grid Table 4 Accent 2" w:uiPriority="49"/>
+    <w:lsdException w:name="Grid Table 5 Dark Accent 2" w:uiPriority="50"/>
+    <w:lsdException w:name="Grid Table 6 Colorful Accent 2" w:uiPriority="51"/>
+    <w:lsdException w:name="Grid Table 7 Colorful Accent 2" w:uiPriority="52"/>
+    <w:lsdException w:name="Grid Table 1 Light Accent 3" w:uiPriority="46"/>
+    <w:lsdException w:name="Grid Table 2 Accent 3" w:uiPriority="47"/>
+    <w:lsdException w:name="Grid Table 3 Accent 3" w:uiPriority="48"/>
+    <w:lsdException w:name="Grid Table 4 Accent 3" w:uiPriority="49"/>
+    <w:lsdException w:name="Grid Table 5 Dark Accent 3" w:uiPriority="50"/>
+    <w:lsdException w:name="Grid Table 6 Colorful Accent 3" w:uiPriority="51"/>
+    <w:lsdException w:name="Grid Table 7 Colorful Accent 3" w:uiPriority="52"/>
+    <w:lsdException w:name="Grid Table 1 Light Accent 4" w:uiPriority="46"/>
+    <w:lsdException w:name="Grid Table 2 Accent 4" w:uiPriority="47"/>
+    <w:lsdException w:name="Grid Table 3 Accent 4" w:uiPriority="48"/>
+    <w:lsdException w:name="Grid Table 4 Accent 4" w:uiPriority="49"/>
+    <w:lsdException w:name="Grid Table 5 Dark Accent 4" w:uiPriority="50"/>
+    <w:lsdException w:name="Grid Table 6 Colorful Accent 4" w:uiPriority="51"/>
+    <w:lsdException w:name="Grid Table 7 Colorful Accent 4" w:uiPriority="52"/>
+    <w:lsdException w:name="Grid Table 1 Light Accent 5" w:uiPriority="46"/>
+    <w:lsdException w:name="Grid Table 2 Accent 5" w:uiPriority="47"/>
+    <w:lsdException w:name="Grid Table 3 Accent 5" w:uiPriority="48"/>
+    <w:lsdException w:name="Grid Table 4 Accent 5" w:uiPriority="49"/>
+    <w:lsdException w:name="Grid Table 5 Dark Accent 5" w:uiPriority="50"/>
+    <w:lsdException w:name="Grid Table 6 Colorful Accent 5" w:uiPriority="51"/>
+    <w:lsdException w:name="Grid Table 7 Colorful Accent 5" w:uiPriority="52"/>
+    <w:lsdException w:name="Grid Table 1 Light Accent 6" w:uiPriority="46"/>
+    <w:lsdException w:name="Grid Table 2 Accent 6" w:uiPriority="47"/>
+    <w:lsdException w:name="Grid Table 3 Accent 6" w:uiPriority="48"/>
+    <w:lsdException w:name="Grid Table 4 Accent 6" w:uiPriority="49"/>
+    <w:lsdException w:name="Grid Table 5 Dark Accent 6" w:uiPriority="50"/>
+    <w:lsdException w:name="Grid Table 6 Colorful Accent 6" w:uiPriority="51"/>
+    <w:lsdException w:name="Grid Table 7 Colorful Accent 6" w:uiPriority="52"/>
+    <w:lsdException w:name="List Table 1 Light" w:uiPriority="46"/>
+    <w:lsdException w:name="List Table 2" w:uiPriority="47"/>
+    <w:lsdException w:name="List Table 3" w:uiPriority="48"/>
+    <w:lsdException w:name="List Table 4" w:uiPriority="49"/>
+    <w:lsdException w:name="List Table 5 Dark" w:uiPriority="50"/>
+    <w:lsdException w:name="List Table 6 Colorful" w:uiPriority="51"/>
+    <w:lsdException w:name="List Table 7 Colorful" w:uiPriority="52"/>
+    <w:lsdException w:name="List Table 1 Light Accent 1" w:uiPriority="46"/>
+    <w:lsdException w:name="List Table 2 Accent 1" w:uiPriority="47"/>
+    <w:lsdException w:name="List Table 3 Accent 1" w:uiPriority="48"/>
+    <w:lsdException w:name="List Table 4 Accent 1" w:uiPriority="49"/>
+    <w:lsdException w:name="List Table 5 Dark Accent 1" w:uiPriority="50"/>
+    <w:lsdException w:name="List Table 6 Colorful Accent 1" w:uiPriority="51"/>
+    <w:lsdException w:name="List Table 7 Colorful Accent 1" w:uiPriority="52"/>
+    <w:lsdException w:name="List Table 1 Light Accent 2" w:uiPriority="46"/>
+    <w:lsdException w:name="List Table 2 Accent 2" w:uiPriority="47"/>
+    <w:lsdException w:name="List Table 3 Accent 2" w:uiPriority="48"/>
+    <w:lsdException w:name="List Table 4 Accent 2" w:uiPriority="49"/>
+    <w:lsdException w:name="List Table 5 Dark Accent 2" w:uiPriority="50"/>
+    <w:lsdException w:name="List Table 6 Colorful Accent 2" w:uiPriority="51"/>
+    <w:lsdException w:name="List Table 7 Colorful Accent 2" w:uiPriority="52"/>
+    <w:lsdException w:name="List Table 1 Light Accent 3" w:uiPriority="46"/>
+    <w:lsdException w:name="List Table 2 Accent 3" w:uiPriority="47"/>
+    <w:lsdException w:name="List Table 3 Accent 3" w:uiPriority="48"/>
+    <w:lsdException w:name="List Table 4 Accent 3" w:uiPriority="49"/>
+    <w:lsdException w:name="List Table 5 Dark Accent 3" w:uiPriority="50"/>
+    <w:lsdException w:name="List Table 6 Colorful Accent 3" w:uiPriority="51"/>
+    <w:lsdException w:name="List Table 7 Colorful Accent 3" w:uiPriority="52"/>
+    <w:lsdException w:name="List Table 1 Light Accent 4" w:uiPriority="46"/>
+    <w:lsdException w:name="List Table 2 Accent 4" w:uiPriority="47"/>
+    <w:lsdException w:name="List Table 3 Accent 4" w:uiPriority="48"/>
+    <w:lsdException w:name="List Table 4 Accent 4" w:uiPriority="49"/>
+    <w:lsdException w:name="List Table 5 Dark Accent 4" w:uiPriority="50"/>
+    <w:lsdException w:name="List Table 6 Colorful Accent 4" w:uiPriority="51"/>
+    <w:lsdException w:name="List Table 7 Colorful Accent 4" w:uiPriority="52"/>
+    <w:lsdException w:name="List Table 1 Light Accent 5" w:uiPriority="46"/>
+    <w:lsdException w:name="List Table 2 Accent 5" w:uiPriority="47"/>
+    <w:lsdException w:name="List Table 3 Accent 5" w:uiPriority="48"/>
+    <w:lsdException w:name="List Table 4 Accent 5" w:uiPriority="49"/>
+    <w:lsdException w:name="List Table 5 Dark Accent 5" w:uiPriority="50"/>
+    <w:lsdException w:name="List Table 6 Colorful Accent 5" w:uiPriority="51"/>
+    <w:lsdException w:name="List Table 7 Colorful Accent 5" w:uiPriority="52"/>
+    <w:lsdException w:name="List Table 1 Light Accent 6" w:uiPriority="46"/>
+    <w:lsdException w:name="List Table 2 Accent 6" w:uiPriority="47"/>
+    <w:lsdException w:name="List Table 3 Accent 6" w:uiPriority="48"/>
+    <w:lsdException w:name="List Table 4 Accent 6" w:uiPriority="49"/>
+    <w:lsdException w:name="List Table 5 Dark Accent 6" w:uiPriority="50"/>
+    <w:lsdException w:name="List Table 6 Colorful Accent 6" w:uiPriority="51"/>
+    <w:lsdException w:name="List Table 7 Colorful Accent 6" w:uiPriority="52"/>
   </w:latentStyles>
   <w:style w:type="paragraph" w:default="1" w:styleId="Normal">
     <w:name w:val="Normal"/>
@@ -58650,7 +59282,6 @@
     <w:uiPriority w:val="99"/>
     <w:semiHidden/>
     <w:unhideWhenUsed/>
-    <w:qFormat/>
     <w:tblPr>
       <w:tblInd w:w="0" w:type="dxa"/>
       <w:tblCellMar>
@@ -58949,6 +59580,48 @@
       <w:color w:val="auto"/>
     </w:rPr>
   </w:style>
+  <w:style w:type="paragraph" w:styleId="Header">
+    <w:name w:val="header"/>
+    <w:basedOn w:val="Normal"/>
+    <w:link w:val="HeaderChar"/>
+    <w:uiPriority w:val="99"/>
+    <w:unhideWhenUsed/>
+    <w:rsid w:val="0043465B"/>
+    <w:pPr>
+      <w:tabs>
+        <w:tab w:val="center" w:pos="4680"/>
+        <w:tab w:val="right" w:pos="9360"/>
+      </w:tabs>
+    </w:pPr>
+  </w:style>
+  <w:style w:type="character" w:customStyle="1" w:styleId="HeaderChar">
+    <w:name w:val="Header Char"/>
+    <w:basedOn w:val="DefaultParagraphFont"/>
+    <w:link w:val="Header"/>
+    <w:uiPriority w:val="99"/>
+    <w:rsid w:val="0043465B"/>
+  </w:style>
+  <w:style w:type="paragraph" w:styleId="Footer">
+    <w:name w:val="footer"/>
+    <w:basedOn w:val="Normal"/>
+    <w:link w:val="FooterChar"/>
+    <w:uiPriority w:val="99"/>
+    <w:unhideWhenUsed/>
+    <w:rsid w:val="0043465B"/>
+    <w:pPr>
+      <w:tabs>
+        <w:tab w:val="center" w:pos="4680"/>
+        <w:tab w:val="right" w:pos="9360"/>
+      </w:tabs>
+    </w:pPr>
+  </w:style>
+  <w:style w:type="character" w:customStyle="1" w:styleId="FooterChar">
+    <w:name w:val="Footer Char"/>
+    <w:basedOn w:val="DefaultParagraphFont"/>
+    <w:link w:val="Footer"/>
+    <w:uiPriority w:val="99"/>
+    <w:rsid w:val="0043465B"/>
+  </w:style>
 </w:styles>
 </file>
 
@@ -59207,7 +59880,7 @@
   <a:extraClrSchemeLst/>
   <a:extLst>
     <a:ext uri="{05A4C25C-085E-4340-85A3-A5531E510DB2}">
-      <thm15:themeFamily xmlns="" xmlns:thm15="http://schemas.microsoft.com/office/thememl/2012/main" name="Office Theme" id="{62F939B6-93AF-4DB8-9C6B-D6C7DFDC589F}" vid="{4A3C46E8-61CC-4603-A589-7422A47A8E4A}"/>
+      <thm15:themeFamily xmlns:thm15="http://schemas.microsoft.com/office/thememl/2012/main" name="Office Theme" id="{62F939B6-93AF-4DB8-9C6B-D6C7DFDC589F}" vid="{4A3C46E8-61CC-4603-A589-7422A47A8E4A}"/>
     </a:ext>
   </a:extLst>
 </a:theme>

--- a/BAB IV.docx
+++ b/BAB IV.docx
@@ -7211,6 +7211,9 @@
       <w:r>
         <w:t xml:space="preserve">Mock Up </w:t>
       </w:r>
+      <w:r>
+        <w:t>Kasus</w:t>
+      </w:r>
     </w:p>
     <w:p>
       <w:pPr>
@@ -7220,6 +7223,9 @@
           <w:numId w:val="49"/>
         </w:numPr>
       </w:pPr>
+      <w:r>
+        <w:t>Mock Up Ranking</w:t>
+      </w:r>
     </w:p>
     <w:p>
       <w:pPr>
